--- a/LCOM Documents/Iteration1/LCOMProposedArchitecture.docx
+++ b/LCOM Documents/Iteration1/LCOMProposedArchitecture.docx
@@ -313,7 +313,13 @@
     </w:p>
     <w:p>
       <w:r>
-        <w:t xml:space="preserve">To realise the architecture, it is vital achieve Separation of Concerns (SoCs) to effect scalability, testability, performance, and maintainability. Consequently, 3 components with specific responsibilities will be created. </w:t>
+        <w:t xml:space="preserve">To realise the architecture, it is vital </w:t>
+      </w:r>
+      <w:r>
+        <w:t xml:space="preserve">to </w:t>
+      </w:r>
+      <w:r>
+        <w:t xml:space="preserve">achieve Separation of Concerns (SoCs) to effect scalability, testability, performance, and maintainability. Consequently, 3 components with specific responsibilities will be created. </w:t>
       </w:r>
     </w:p>
     <w:p/>
@@ -1140,12 +1146,6 @@
       <w:gridCol w:w="3162"/>
     </w:tblGrid>
     <w:tr>
-      <w:tblPrEx>
-        <w:tblCellMar>
-          <w:top w:w="0" w:type="dxa"/>
-          <w:bottom w:w="0" w:type="dxa"/>
-        </w:tblCellMar>
-      </w:tblPrEx>
       <w:tc>
         <w:tcPr>
           <w:tcW w:w="3162" w:type="dxa"/>
@@ -1310,12 +1310,6 @@
       <w:gridCol w:w="3179"/>
     </w:tblGrid>
     <w:tr>
-      <w:tblPrEx>
-        <w:tblCellMar>
-          <w:top w:w="0" w:type="dxa"/>
-          <w:bottom w:w="0" w:type="dxa"/>
-        </w:tblCellMar>
-      </w:tblPrEx>
       <w:tc>
         <w:tcPr>
           <w:tcW w:w="6379" w:type="dxa"/>
@@ -1369,12 +1363,6 @@
       </w:tc>
     </w:tr>
     <w:tr>
-      <w:tblPrEx>
-        <w:tblCellMar>
-          <w:top w:w="0" w:type="dxa"/>
-          <w:bottom w:w="0" w:type="dxa"/>
-        </w:tblCellMar>
-      </w:tblPrEx>
       <w:tc>
         <w:tcPr>
           <w:tcW w:w="6379" w:type="dxa"/>
@@ -1428,14 +1416,14 @@
         <v:path o:extrusionok="f" gradientshapeok="t" o:connecttype="rect"/>
         <o:lock v:ext="edit" aspectratio="t"/>
       </v:shapetype>
-      <v:shape id="_x0000_i1919" type="#_x0000_t75" style="width:29.4pt;height:27.7pt" o:bullet="t">
+      <v:shape id="_x0000_i1987" type="#_x0000_t75" style="width:29.4pt;height:27.7pt" o:bullet="t">
         <v:imagedata r:id="rId1" o:title="clip_image001"/>
       </v:shape>
     </w:pict>
   </w:numPicBullet>
   <w:numPicBullet w:numPicBulletId="1">
     <w:pict>
-      <v:shape id="_x0000_i1920" type="#_x0000_t75" style="width:30.75pt;height:30.1pt" o:bullet="t">
+      <v:shape id="_x0000_i1988" type="#_x0000_t75" style="width:30.75pt;height:30.1pt" o:bullet="t">
         <v:imagedata r:id="rId2" o:title="clip_image002"/>
       </v:shape>
     </w:pict>
@@ -1522,6 +1510,120 @@
     </w:lvl>
   </w:abstractNum>
   <w:abstractNum w:abstractNumId="1" w15:restartNumberingAfterBreak="0">
+    <w:nsid w:val="0316105B"/>
+    <w:multiLevelType w:val="multilevel"/>
+    <w:tmpl w:val="664E22DE"/>
+    <w:lvl w:ilvl="0">
+      <w:start w:val="1"/>
+      <w:numFmt w:val="decimal"/>
+      <w:pStyle w:val="Bullet"/>
+      <w:lvlText w:val="%1."/>
+      <w:lvlJc w:val="left"/>
+      <w:pPr>
+        <w:tabs>
+          <w:tab w:val="num" w:pos="720"/>
+        </w:tabs>
+        <w:ind w:left="720" w:hanging="720"/>
+      </w:pPr>
+    </w:lvl>
+    <w:lvl w:ilvl="1">
+      <w:start w:val="1"/>
+      <w:numFmt w:val="decimal"/>
+      <w:lvlText w:val="%2."/>
+      <w:lvlJc w:val="left"/>
+      <w:pPr>
+        <w:tabs>
+          <w:tab w:val="num" w:pos="1440"/>
+        </w:tabs>
+        <w:ind w:left="1440" w:hanging="720"/>
+      </w:pPr>
+    </w:lvl>
+    <w:lvl w:ilvl="2">
+      <w:start w:val="1"/>
+      <w:numFmt w:val="decimal"/>
+      <w:lvlText w:val="%3."/>
+      <w:lvlJc w:val="left"/>
+      <w:pPr>
+        <w:tabs>
+          <w:tab w:val="num" w:pos="2160"/>
+        </w:tabs>
+        <w:ind w:left="2160" w:hanging="720"/>
+      </w:pPr>
+    </w:lvl>
+    <w:lvl w:ilvl="3">
+      <w:start w:val="1"/>
+      <w:numFmt w:val="decimal"/>
+      <w:lvlText w:val="%4."/>
+      <w:lvlJc w:val="left"/>
+      <w:pPr>
+        <w:tabs>
+          <w:tab w:val="num" w:pos="2880"/>
+        </w:tabs>
+        <w:ind w:left="2880" w:hanging="720"/>
+      </w:pPr>
+    </w:lvl>
+    <w:lvl w:ilvl="4">
+      <w:start w:val="1"/>
+      <w:numFmt w:val="decimal"/>
+      <w:lvlText w:val="%5."/>
+      <w:lvlJc w:val="left"/>
+      <w:pPr>
+        <w:tabs>
+          <w:tab w:val="num" w:pos="3600"/>
+        </w:tabs>
+        <w:ind w:left="3600" w:hanging="720"/>
+      </w:pPr>
+    </w:lvl>
+    <w:lvl w:ilvl="5">
+      <w:start w:val="1"/>
+      <w:numFmt w:val="decimal"/>
+      <w:lvlText w:val="%6."/>
+      <w:lvlJc w:val="left"/>
+      <w:pPr>
+        <w:tabs>
+          <w:tab w:val="num" w:pos="4320"/>
+        </w:tabs>
+        <w:ind w:left="4320" w:hanging="720"/>
+      </w:pPr>
+    </w:lvl>
+    <w:lvl w:ilvl="6">
+      <w:start w:val="1"/>
+      <w:numFmt w:val="decimal"/>
+      <w:lvlText w:val="%7."/>
+      <w:lvlJc w:val="left"/>
+      <w:pPr>
+        <w:tabs>
+          <w:tab w:val="num" w:pos="5040"/>
+        </w:tabs>
+        <w:ind w:left="5040" w:hanging="720"/>
+      </w:pPr>
+    </w:lvl>
+    <w:lvl w:ilvl="7">
+      <w:start w:val="1"/>
+      <w:numFmt w:val="decimal"/>
+      <w:lvlText w:val="%8."/>
+      <w:lvlJc w:val="left"/>
+      <w:pPr>
+        <w:tabs>
+          <w:tab w:val="num" w:pos="5760"/>
+        </w:tabs>
+        <w:ind w:left="5760" w:hanging="720"/>
+      </w:pPr>
+    </w:lvl>
+    <w:lvl w:ilvl="8">
+      <w:start w:val="1"/>
+      <w:numFmt w:val="decimal"/>
+      <w:lvlText w:val="%9."/>
+      <w:lvlJc w:val="left"/>
+      <w:pPr>
+        <w:tabs>
+          <w:tab w:val="num" w:pos="6480"/>
+        </w:tabs>
+        <w:ind w:left="6480" w:hanging="720"/>
+      </w:pPr>
+    </w:lvl>
+  </w:abstractNum>
+  <w:abstractNum w:abstractNumId="2" w15:restartNumberingAfterBreak="0">
     <w:nsid w:val="0B2B1A1A"/>
     <w:multiLevelType w:val="hybridMultilevel"/>
     <w:tmpl w:val="F982825A"/>
@@ -1661,7 +1763,7 @@
       </w:rPr>
     </w:lvl>
   </w:abstractNum>
-  <w:abstractNum w:abstractNumId="2" w15:restartNumberingAfterBreak="0">
+  <w:abstractNum w:abstractNumId="3" w15:restartNumberingAfterBreak="0">
     <w:nsid w:val="0E0221E6"/>
     <w:multiLevelType w:val="multilevel"/>
     <w:tmpl w:val="5EB24E44"/>
@@ -1738,7 +1840,7 @@
       <w:lvlJc w:val="left"/>
     </w:lvl>
   </w:abstractNum>
-  <w:abstractNum w:abstractNumId="3" w15:restartNumberingAfterBreak="0">
+  <w:abstractNum w:abstractNumId="4" w15:restartNumberingAfterBreak="0">
     <w:nsid w:val="13677EC2"/>
     <w:multiLevelType w:val="hybridMultilevel"/>
     <w:tmpl w:val="5E58DFF0"/>
@@ -1879,7 +1981,7 @@
       </w:rPr>
     </w:lvl>
   </w:abstractNum>
-  <w:abstractNum w:abstractNumId="4" w15:restartNumberingAfterBreak="0">
+  <w:abstractNum w:abstractNumId="5" w15:restartNumberingAfterBreak="0">
     <w:nsid w:val="17D614FB"/>
     <w:multiLevelType w:val="hybridMultilevel"/>
     <w:tmpl w:val="3CFAB16C"/>
@@ -2019,7 +2121,7 @@
       </w:rPr>
     </w:lvl>
   </w:abstractNum>
-  <w:abstractNum w:abstractNumId="5" w15:restartNumberingAfterBreak="0">
+  <w:abstractNum w:abstractNumId="6" w15:restartNumberingAfterBreak="0">
     <w:nsid w:val="1803510D"/>
     <w:multiLevelType w:val="hybridMultilevel"/>
     <w:tmpl w:val="69E8825E"/>
@@ -2159,7 +2261,7 @@
       </w:rPr>
     </w:lvl>
   </w:abstractNum>
-  <w:abstractNum w:abstractNumId="6" w15:restartNumberingAfterBreak="0">
+  <w:abstractNum w:abstractNumId="7" w15:restartNumberingAfterBreak="0">
     <w:nsid w:val="20230A9C"/>
     <w:multiLevelType w:val="hybridMultilevel"/>
     <w:tmpl w:val="53E4E3AE"/>
@@ -2245,7 +2347,7 @@
       </w:pPr>
     </w:lvl>
   </w:abstractNum>
-  <w:abstractNum w:abstractNumId="7" w15:restartNumberingAfterBreak="0">
+  <w:abstractNum w:abstractNumId="8" w15:restartNumberingAfterBreak="0">
     <w:nsid w:val="22BE0B64"/>
     <w:multiLevelType w:val="singleLevel"/>
     <w:tmpl w:val="77A0C01E"/>
@@ -2265,7 +2367,7 @@
       </w:rPr>
     </w:lvl>
   </w:abstractNum>
-  <w:abstractNum w:abstractNumId="8" w15:restartNumberingAfterBreak="0">
+  <w:abstractNum w:abstractNumId="9" w15:restartNumberingAfterBreak="0">
     <w:nsid w:val="29EF7447"/>
     <w:multiLevelType w:val="multilevel"/>
     <w:tmpl w:val="2E3C2874"/>
@@ -2414,7 +2516,7 @@
       </w:rPr>
     </w:lvl>
   </w:abstractNum>
-  <w:abstractNum w:abstractNumId="9" w15:restartNumberingAfterBreak="0">
+  <w:abstractNum w:abstractNumId="10" w15:restartNumberingAfterBreak="0">
     <w:nsid w:val="37393DC0"/>
     <w:multiLevelType w:val="hybridMultilevel"/>
     <w:tmpl w:val="7A78BA46"/>
@@ -2554,7 +2656,7 @@
       </w:rPr>
     </w:lvl>
   </w:abstractNum>
-  <w:abstractNum w:abstractNumId="10" w15:restartNumberingAfterBreak="0">
+  <w:abstractNum w:abstractNumId="11" w15:restartNumberingAfterBreak="0">
     <w:nsid w:val="376C66A7"/>
     <w:multiLevelType w:val="hybridMultilevel"/>
     <w:tmpl w:val="C83ACCD0"/>
@@ -2640,7 +2742,7 @@
       </w:pPr>
     </w:lvl>
   </w:abstractNum>
-  <w:abstractNum w:abstractNumId="11" w15:restartNumberingAfterBreak="0">
+  <w:abstractNum w:abstractNumId="12" w15:restartNumberingAfterBreak="0">
     <w:nsid w:val="3F6D6EB3"/>
     <w:multiLevelType w:val="multilevel"/>
     <w:tmpl w:val="FFFFFFFF"/>
@@ -2708,7 +2810,7 @@
       <w:lvlJc w:val="left"/>
     </w:lvl>
   </w:abstractNum>
-  <w:abstractNum w:abstractNumId="12" w15:restartNumberingAfterBreak="0">
+  <w:abstractNum w:abstractNumId="13" w15:restartNumberingAfterBreak="0">
     <w:nsid w:val="41064042"/>
     <w:multiLevelType w:val="hybridMultilevel"/>
     <w:tmpl w:val="E82EAC18"/>
@@ -2821,7 +2923,7 @@
       </w:rPr>
     </w:lvl>
   </w:abstractNum>
-  <w:abstractNum w:abstractNumId="13" w15:restartNumberingAfterBreak="0">
+  <w:abstractNum w:abstractNumId="14" w15:restartNumberingAfterBreak="0">
     <w:nsid w:val="41395FB6"/>
     <w:multiLevelType w:val="hybridMultilevel"/>
     <w:tmpl w:val="4ABC85C4"/>
@@ -2961,7 +3063,7 @@
       </w:rPr>
     </w:lvl>
   </w:abstractNum>
-  <w:abstractNum w:abstractNumId="14" w15:restartNumberingAfterBreak="0">
+  <w:abstractNum w:abstractNumId="15" w15:restartNumberingAfterBreak="0">
     <w:nsid w:val="5DEF61DC"/>
     <w:multiLevelType w:val="multilevel"/>
     <w:tmpl w:val="FFFFFFFF"/>
@@ -3029,7 +3131,7 @@
       <w:lvlJc w:val="left"/>
     </w:lvl>
   </w:abstractNum>
-  <w:abstractNum w:abstractNumId="15" w15:restartNumberingAfterBreak="0">
+  <w:abstractNum w:abstractNumId="16" w15:restartNumberingAfterBreak="0">
     <w:nsid w:val="65704325"/>
     <w:multiLevelType w:val="hybridMultilevel"/>
     <w:tmpl w:val="32B0D5EE"/>
@@ -3169,7 +3271,7 @@
       </w:rPr>
     </w:lvl>
   </w:abstractNum>
-  <w:abstractNum w:abstractNumId="16" w15:restartNumberingAfterBreak="0">
+  <w:abstractNum w:abstractNumId="17" w15:restartNumberingAfterBreak="0">
     <w:nsid w:val="701A771C"/>
     <w:multiLevelType w:val="multilevel"/>
     <w:tmpl w:val="11D8D30C"/>
@@ -3242,7 +3344,7 @@
       <w:lvlJc w:val="left"/>
     </w:lvl>
   </w:abstractNum>
-  <w:abstractNum w:abstractNumId="17" w15:restartNumberingAfterBreak="0">
+  <w:abstractNum w:abstractNumId="18" w15:restartNumberingAfterBreak="0">
     <w:nsid w:val="73474DEB"/>
     <w:multiLevelType w:val="hybridMultilevel"/>
     <w:tmpl w:val="F410D3B4"/>
@@ -3386,13 +3488,13 @@
     <w:abstractNumId w:val="0"/>
   </w:num>
   <w:num w:numId="2" w16cid:durableId="1906454621">
-    <w:abstractNumId w:val="5"/>
+    <w:abstractNumId w:val="6"/>
   </w:num>
   <w:num w:numId="3" w16cid:durableId="588855874">
-    <w:abstractNumId w:val="17"/>
+    <w:abstractNumId w:val="18"/>
   </w:num>
   <w:num w:numId="4" w16cid:durableId="883374526">
-    <w:abstractNumId w:val="15"/>
+    <w:abstractNumId w:val="16"/>
   </w:num>
   <w:num w:numId="5" w16cid:durableId="1834029822">
     <w:abstractNumId w:val="0"/>
@@ -3428,16 +3530,16 @@
     <w:abstractNumId w:val="0"/>
   </w:num>
   <w:num w:numId="16" w16cid:durableId="1627158611">
-    <w:abstractNumId w:val="7"/>
+    <w:abstractNumId w:val="8"/>
   </w:num>
   <w:num w:numId="17" w16cid:durableId="1804808285">
-    <w:abstractNumId w:val="4"/>
+    <w:abstractNumId w:val="5"/>
   </w:num>
   <w:num w:numId="18" w16cid:durableId="387850147">
-    <w:abstractNumId w:val="1"/>
+    <w:abstractNumId w:val="2"/>
   </w:num>
   <w:num w:numId="19" w16cid:durableId="2058235248">
-    <w:abstractNumId w:val="13"/>
+    <w:abstractNumId w:val="14"/>
   </w:num>
   <w:num w:numId="20" w16cid:durableId="1629816958">
     <w:abstractNumId w:val="0"/>
@@ -3452,34 +3554,37 @@
     <w:abstractNumId w:val="0"/>
   </w:num>
   <w:num w:numId="24" w16cid:durableId="2027440724">
+    <w:abstractNumId w:val="10"/>
+  </w:num>
+  <w:num w:numId="25" w16cid:durableId="1167598022">
     <w:abstractNumId w:val="9"/>
   </w:num>
-  <w:num w:numId="25" w16cid:durableId="1167598022">
-    <w:abstractNumId w:val="8"/>
-  </w:num>
   <w:num w:numId="26" w16cid:durableId="1911771995">
-    <w:abstractNumId w:val="2"/>
+    <w:abstractNumId w:val="3"/>
   </w:num>
   <w:num w:numId="27" w16cid:durableId="465465823">
-    <w:abstractNumId w:val="3"/>
+    <w:abstractNumId w:val="4"/>
   </w:num>
   <w:num w:numId="28" w16cid:durableId="1076977272">
-    <w:abstractNumId w:val="14"/>
+    <w:abstractNumId w:val="15"/>
   </w:num>
   <w:num w:numId="29" w16cid:durableId="1646012659">
+    <w:abstractNumId w:val="12"/>
+  </w:num>
+  <w:num w:numId="30" w16cid:durableId="551581697">
+    <w:abstractNumId w:val="17"/>
+  </w:num>
+  <w:num w:numId="31" w16cid:durableId="1449545584">
+    <w:abstractNumId w:val="7"/>
+  </w:num>
+  <w:num w:numId="32" w16cid:durableId="818614104">
     <w:abstractNumId w:val="11"/>
   </w:num>
-  <w:num w:numId="30" w16cid:durableId="551581697">
-    <w:abstractNumId w:val="16"/>
+  <w:num w:numId="33" w16cid:durableId="1439257892">
+    <w:abstractNumId w:val="13"/>
   </w:num>
-  <w:num w:numId="31" w16cid:durableId="1449545584">
-    <w:abstractNumId w:val="6"/>
-  </w:num>
-  <w:num w:numId="32" w16cid:durableId="818614104">
-    <w:abstractNumId w:val="10"/>
-  </w:num>
-  <w:num w:numId="33" w16cid:durableId="1439257892">
-    <w:abstractNumId w:val="12"/>
+  <w:num w:numId="34" w16cid:durableId="1974284237">
+    <w:abstractNumId w:val="1"/>
   </w:num>
 </w:numbering>
 </file>
@@ -4047,11 +4152,15 @@
   </w:style>
   <w:style w:type="character" w:default="1" w:styleId="DefaultParagraphFont">
     <w:name w:val="Default Paragraph Font"/>
+    <w:uiPriority w:val="1"/>
     <w:semiHidden/>
+    <w:unhideWhenUsed/>
   </w:style>
   <w:style w:type="table" w:default="1" w:styleId="TableNormal">
     <w:name w:val="Normal Table"/>
+    <w:uiPriority w:val="99"/>
     <w:semiHidden/>
+    <w:unhideWhenUsed/>
     <w:tblPr>
       <w:tblInd w:w="0" w:type="dxa"/>
       <w:tblCellMar>
@@ -4064,7 +4173,9 @@
   </w:style>
   <w:style w:type="numbering" w:default="1" w:styleId="NoList">
     <w:name w:val="No List"/>
+    <w:uiPriority w:val="99"/>
     <w:semiHidden/>
+    <w:unhideWhenUsed/>
   </w:style>
   <w:style w:type="paragraph" w:customStyle="1" w:styleId="Paragraph2">
     <w:name w:val="Paragraph2"/>
@@ -4395,13 +4506,13 @@
     <w:pPr>
       <w:widowControl/>
       <w:numPr>
-        <w:numId w:val="81"/>
+        <w:numId w:val="34"/>
       </w:numPr>
       <w:tabs>
         <w:tab w:val="left" w:pos="720"/>
       </w:tabs>
       <w:spacing w:before="120" w:line="240" w:lineRule="auto"/>
-      <w:ind w:left="720" w:right="360"/>
+      <w:ind w:right="360"/>
       <w:jc w:val="both"/>
     </w:pPr>
     <w:rPr>

--- a/LCOM Documents/Iteration1/LCOMProposedArchitecture.docx
+++ b/LCOM Documents/Iteration1/LCOMProposedArchitecture.docx
@@ -47,7 +47,27 @@
           <w:vanish/>
           <w:color w:val="0000FF"/>
         </w:rPr>
-        <w:t xml:space="preserve">There is guidance within this template that appears in a style named InfoBlue. This style has a hidden font attribute that allows you to toggle whether it is visible or hidden in this template. Use the </w:t>
+        <w:t xml:space="preserve">There is guidance within this template that appears in a style named </w:t>
+      </w:r>
+      <w:proofErr w:type="spellStart"/>
+      <w:r>
+        <w:rPr>
+          <w:rFonts w:ascii="Times" w:hAnsi="Times"/>
+          <w:iCs/>
+          <w:vanish/>
+          <w:color w:val="0000FF"/>
+        </w:rPr>
+        <w:t>InfoBlue</w:t>
+      </w:r>
+      <w:proofErr w:type="spellEnd"/>
+      <w:r>
+        <w:rPr>
+          <w:rFonts w:ascii="Times" w:hAnsi="Times"/>
+          <w:iCs/>
+          <w:vanish/>
+          <w:color w:val="0000FF"/>
+        </w:rPr>
+        <w:t xml:space="preserve">. This style has a hidden font attribute that allows you to toggle whether it is visible or hidden in this template. Use the </w:t>
       </w:r>
       <w:r>
         <w:rPr>
@@ -293,9 +313,80 @@
     </w:p>
     <w:p>
       <w:pPr>
+        <w:pStyle w:val="BodyText"/>
+      </w:pPr>
+    </w:p>
+    <w:p>
+      <w:pPr>
+        <w:pStyle w:val="BodyText"/>
+      </w:pPr>
+    </w:p>
+    <w:p>
+      <w:pPr>
+        <w:pStyle w:val="BodyText"/>
+      </w:pPr>
+    </w:p>
+    <w:p>
+      <w:pPr>
+        <w:pStyle w:val="BodyText"/>
+      </w:pPr>
+    </w:p>
+    <w:p>
+      <w:pPr>
+        <w:pStyle w:val="BodyText"/>
+      </w:pPr>
+    </w:p>
+    <w:p>
+      <w:pPr>
+        <w:pStyle w:val="BodyText"/>
+      </w:pPr>
+    </w:p>
+    <w:p>
+      <w:pPr>
+        <w:pStyle w:val="BodyText"/>
+      </w:pPr>
+    </w:p>
+    <w:p>
+      <w:pPr>
+        <w:pStyle w:val="BodyText"/>
+      </w:pPr>
+    </w:p>
+    <w:p>
+      <w:pPr>
+        <w:pStyle w:val="BodyText"/>
+      </w:pPr>
+    </w:p>
+    <w:p>
+      <w:pPr>
+        <w:pStyle w:val="BodyText"/>
+      </w:pPr>
+    </w:p>
+    <w:p>
+      <w:pPr>
+        <w:pStyle w:val="BodyText"/>
+      </w:pPr>
+    </w:p>
+    <w:p>
+      <w:pPr>
+        <w:pStyle w:val="BodyText"/>
+      </w:pPr>
+    </w:p>
+    <w:p>
+      <w:pPr>
+        <w:pStyle w:val="BodyText"/>
+      </w:pPr>
+    </w:p>
+    <w:p>
+      <w:pPr>
+        <w:pStyle w:val="BodyText"/>
+      </w:pPr>
+    </w:p>
+    <w:p>
+      <w:pPr>
         <w:pStyle w:val="Heading1"/>
       </w:pPr>
       <w:r>
+        <w:lastRenderedPageBreak/>
         <w:t xml:space="preserve">Architecturally </w:t>
       </w:r>
       <w:r>
@@ -313,7 +404,13 @@
     </w:p>
     <w:p>
       <w:r>
-        <w:t xml:space="preserve">To realise the architecture, it is vital </w:t>
+        <w:t xml:space="preserve">To </w:t>
+      </w:r>
+      <w:r>
+        <w:t>realize</w:t>
+      </w:r>
+      <w:r>
+        <w:t xml:space="preserve"> the architecture, it is vital </w:t>
       </w:r>
       <w:r>
         <w:t xml:space="preserve">to </w:t>
@@ -329,8 +426,8 @@
           <w:noProof/>
         </w:rPr>
         <w:drawing>
-          <wp:inline distT="0" distB="0" distL="0" distR="0" wp14:anchorId="6B54EF77" wp14:editId="4A37DC32">
-            <wp:extent cx="4370322" cy="2491858"/>
+          <wp:inline distT="0" distB="0" distL="0" distR="0" wp14:anchorId="6B54EF77" wp14:editId="4DC4AAEA">
+            <wp:extent cx="6198743" cy="3534383"/>
             <wp:effectExtent l="0" t="0" r="0" b="0"/>
             <wp:docPr id="1" name="Picture 1"/>
             <wp:cNvGraphicFramePr>
@@ -352,7 +449,7 @@
                   <pic:spPr>
                     <a:xfrm>
                       <a:off x="0" y="0"/>
-                      <a:ext cx="4383142" cy="2499168"/>
+                      <a:ext cx="6231138" cy="3552854"/>
                     </a:xfrm>
                     <a:prstGeom prst="rect">
                       <a:avLst/>
@@ -368,6 +465,9 @@
     <w:p>
       <w:pPr>
         <w:pStyle w:val="InfoBlue"/>
+        <w:rPr>
+          <w:rStyle w:val="Hyperlink"/>
+        </w:rPr>
       </w:pPr>
       <w:hyperlink r:id="rId8" w:history="1">
         <w:r>
@@ -385,9 +485,86 @@
     </w:p>
     <w:p>
       <w:pPr>
+        <w:pStyle w:val="BodyText"/>
+      </w:pPr>
+    </w:p>
+    <w:p>
+      <w:pPr>
+        <w:pStyle w:val="BodyText"/>
+      </w:pPr>
+    </w:p>
+    <w:p>
+      <w:pPr>
+        <w:pStyle w:val="BodyText"/>
+      </w:pPr>
+    </w:p>
+    <w:p>
+      <w:pPr>
+        <w:pStyle w:val="BodyText"/>
+      </w:pPr>
+    </w:p>
+    <w:p>
+      <w:pPr>
+        <w:pStyle w:val="BodyText"/>
+      </w:pPr>
+    </w:p>
+    <w:p>
+      <w:pPr>
+        <w:pStyle w:val="BodyText"/>
+      </w:pPr>
+    </w:p>
+    <w:p>
+      <w:pPr>
+        <w:pStyle w:val="BodyText"/>
+      </w:pPr>
+    </w:p>
+    <w:p>
+      <w:pPr>
+        <w:pStyle w:val="BodyText"/>
+      </w:pPr>
+    </w:p>
+    <w:p>
+      <w:pPr>
+        <w:pStyle w:val="BodyText"/>
+      </w:pPr>
+    </w:p>
+    <w:p>
+      <w:pPr>
+        <w:pStyle w:val="BodyText"/>
+      </w:pPr>
+    </w:p>
+    <w:p>
+      <w:pPr>
+        <w:pStyle w:val="BodyText"/>
+      </w:pPr>
+    </w:p>
+    <w:p>
+      <w:pPr>
+        <w:pStyle w:val="BodyText"/>
+      </w:pPr>
+    </w:p>
+    <w:p>
+      <w:pPr>
+        <w:pStyle w:val="BodyText"/>
+      </w:pPr>
+    </w:p>
+    <w:p>
+      <w:pPr>
+        <w:pStyle w:val="BodyText"/>
+      </w:pPr>
+    </w:p>
+    <w:p>
+      <w:pPr>
+        <w:pStyle w:val="BodyText"/>
+        <w:ind w:left="0"/>
+      </w:pPr>
+    </w:p>
+    <w:p>
+      <w:pPr>
         <w:pStyle w:val="Heading1"/>
       </w:pPr>
       <w:r>
+        <w:lastRenderedPageBreak/>
         <w:t xml:space="preserve">Decisions, </w:t>
       </w:r>
       <w:r>
@@ -447,7 +624,10 @@
         </w:numPr>
       </w:pPr>
       <w:r>
-        <w:t>using a modular approach to address separation of concerns.</w:t>
+        <w:t>U</w:t>
+      </w:r>
+      <w:r>
+        <w:t>sing a modular approach to address separation of concerns.</w:t>
       </w:r>
     </w:p>
     <w:p>
@@ -459,7 +639,19 @@
         </w:numPr>
       </w:pPr>
       <w:r>
-        <w:t xml:space="preserve">Using Kotlin to write more consice and effiecient codes. </w:t>
+        <w:t xml:space="preserve">Using Kotlin to write more </w:t>
+      </w:r>
+      <w:r>
+        <w:t>concise</w:t>
+      </w:r>
+      <w:r>
+        <w:t xml:space="preserve"> and </w:t>
+      </w:r>
+      <w:r>
+        <w:t>efficient</w:t>
+      </w:r>
+      <w:r>
+        <w:t xml:space="preserve"> codes. </w:t>
       </w:r>
     </w:p>
     <w:p>
@@ -575,7 +767,10 @@
         </w:numPr>
       </w:pPr>
       <w:r>
-        <w:t>time and resources to test the app with real users.</w:t>
+        <w:t>T</w:t>
+      </w:r>
+      <w:r>
+        <w:t>ime and resources to test the app with real users.</w:t>
       </w:r>
     </w:p>
     <w:p>
@@ -593,7 +788,13 @@
         <w:rPr>
           <w:color w:val="FF0000"/>
         </w:rPr>
-        <w:t>access to only free edition of third-party applications</w:t>
+        <w:t>A</w:t>
+      </w:r>
+      <w:r>
+        <w:rPr>
+          <w:color w:val="FF0000"/>
+        </w:rPr>
+        <w:t>ccess to only free edition of third-party applications</w:t>
       </w:r>
       <w:r>
         <w:rPr>
@@ -624,14 +825,16 @@
     <w:p>
       <w:pPr>
         <w:rPr>
-          <w:b/>
-          <w:bCs/>
+          <w:rFonts w:ascii="Calibri" w:hAnsi="Calibri" w:cs="Calibri"/>
+          <w:sz w:val="24"/>
+          <w:szCs w:val="24"/>
         </w:rPr>
       </w:pPr>
       <w:r>
         <w:rPr>
-          <w:b/>
-          <w:bCs/>
+          <w:rFonts w:ascii="Calibri" w:hAnsi="Calibri" w:cs="Calibri"/>
+          <w:sz w:val="24"/>
+          <w:szCs w:val="24"/>
         </w:rPr>
         <w:t>Justification</w:t>
       </w:r>
@@ -645,7 +848,10 @@
         </w:numPr>
       </w:pPr>
       <w:r>
-        <w:t>the best practice approach has proven merits to positively impact the success of a project in the short run (such as debugging) as well as in the long run (scalability or creating a newer version in the future)</w:t>
+        <w:t>T</w:t>
+      </w:r>
+      <w:r>
+        <w:t>he best practice approach has proven merits to positively impact the success of a project in the short run (such as debugging) as well as in the long run (scalability or creating a newer version in the future)</w:t>
       </w:r>
     </w:p>
     <w:p>
@@ -669,7 +875,13 @@
         </w:numPr>
       </w:pPr>
       <w:r>
-        <w:t>Since certain components require steep learning curve, it is vital to keep things simple as well as managable to stay within allocated timeframe of the project.</w:t>
+        <w:t xml:space="preserve">Since certain components require steep learning curve, it is vital to keep things simple as well as </w:t>
+      </w:r>
+      <w:r>
+        <w:t>manageable</w:t>
+      </w:r>
+      <w:r>
+        <w:t xml:space="preserve"> to stay within allocated timeframe of the project.</w:t>
       </w:r>
     </w:p>
     <w:p>
@@ -716,7 +928,13 @@
         </w:r>
       </w:hyperlink>
       <w:r>
-        <w:t xml:space="preserve"> wordlwide.</w:t>
+        <w:t xml:space="preserve"> </w:t>
+      </w:r>
+      <w:r>
+        <w:t>worldwide</w:t>
+      </w:r>
+      <w:r>
+        <w:t>.</w:t>
       </w:r>
     </w:p>
     <w:p>
@@ -755,11 +973,16 @@
         <w:t xml:space="preserve">Android platform provides integration with other Google products, which provides various APIs and features for app development. </w:t>
       </w:r>
     </w:p>
+    <w:p/>
+    <w:p/>
+    <w:p/>
+    <w:p/>
     <w:p>
       <w:pPr>
         <w:pStyle w:val="Heading1"/>
       </w:pPr>
       <w:r>
+        <w:lastRenderedPageBreak/>
         <w:t>Architectural Mechanisms</w:t>
       </w:r>
     </w:p>
@@ -794,7 +1017,6 @@
         <w:pStyle w:val="Heading2"/>
       </w:pPr>
       <w:r>
-        <w:lastRenderedPageBreak/>
         <w:t>Architectural Mechanism 1</w:t>
       </w:r>
     </w:p>
@@ -1379,7 +1601,15 @@
         </w:tcPr>
         <w:p>
           <w:r>
-            <w:t xml:space="preserve">  Date:  &lt;dd/mmm/yy&gt;</w:t>
+            <w:t xml:space="preserve">  Date:  &lt;dd/mmm/</w:t>
+          </w:r>
+          <w:proofErr w:type="spellStart"/>
+          <w:r>
+            <w:t>yy</w:t>
+          </w:r>
+          <w:proofErr w:type="spellEnd"/>
+          <w:r>
+            <w:t>&gt;</w:t>
           </w:r>
         </w:p>
       </w:tc>
@@ -1416,14 +1646,14 @@
         <v:path o:extrusionok="f" gradientshapeok="t" o:connecttype="rect"/>
         <o:lock v:ext="edit" aspectratio="t"/>
       </v:shapetype>
-      <v:shape id="_x0000_i1987" type="#_x0000_t75" style="width:29.4pt;height:27.7pt" o:bullet="t">
+      <v:shape id="_x0000_i2303" type="#_x0000_t75" style="width:29.6pt;height:27.55pt" o:bullet="t">
         <v:imagedata r:id="rId1" o:title="clip_image001"/>
       </v:shape>
     </w:pict>
   </w:numPicBullet>
   <w:numPicBullet w:numPicBulletId="1">
     <w:pict>
-      <v:shape id="_x0000_i1988" type="#_x0000_t75" style="width:30.75pt;height:30.1pt" o:bullet="t">
+      <v:shape id="_x0000_i2304" type="#_x0000_t75" style="width:30.65pt;height:30.15pt" o:bullet="t">
         <v:imagedata r:id="rId2" o:title="clip_image002"/>
       </v:shape>
     </w:pict>

--- a/LCOM Documents/Iteration1/LCOMProposedArchitecture.docx
+++ b/LCOM Documents/Iteration1/LCOMProposedArchitecture.docx
@@ -693,7 +693,13 @@
         </w:numPr>
       </w:pPr>
       <w:r>
-        <w:t>Simple and easy navigation since the app is for ADHD condition.</w:t>
+        <w:t xml:space="preserve">Simple and easy navigation since the app is for </w:t>
+      </w:r>
+      <w:r>
+        <w:t xml:space="preserve">individuals with </w:t>
+      </w:r>
+      <w:r>
+        <w:t>ADHD.</w:t>
       </w:r>
     </w:p>
     <w:p>
@@ -725,7 +731,13 @@
         </w:numPr>
       </w:pPr>
       <w:r>
-        <w:t>Reminders, notifications, and goal settings with flexibility to customising as needed.</w:t>
+        <w:t>Reminders, notifications, and goal settings with flexibility to customis</w:t>
+      </w:r>
+      <w:r>
+        <w:t>e</w:t>
+      </w:r>
+      <w:r>
+        <w:t xml:space="preserve"> as needed.</w:t>
       </w:r>
     </w:p>
     <w:p>
@@ -770,7 +782,13 @@
         <w:t>T</w:t>
       </w:r>
       <w:r>
-        <w:t>ime and resources to test the app with real users.</w:t>
+        <w:t xml:space="preserve">ime and resources to test the app with </w:t>
+      </w:r>
+      <w:r>
+        <w:t>people with ADHD</w:t>
+      </w:r>
+      <w:r>
+        <w:t>.</w:t>
       </w:r>
     </w:p>
     <w:p>
@@ -818,7 +836,13 @@
         </w:numPr>
       </w:pPr>
       <w:r>
-        <w:t xml:space="preserve">Knowledge/experience/competency of team members regarding different platforms such as Android, Kotlin and external/local database available. </w:t>
+        <w:t xml:space="preserve">Knowledge/experience/competency of team members regarding </w:t>
+      </w:r>
+      <w:r>
+        <w:t xml:space="preserve">using </w:t>
+      </w:r>
+      <w:r>
+        <w:t xml:space="preserve">different platforms such as Android, Kotlin and external/local database. </w:t>
       </w:r>
     </w:p>
     <w:p/>
@@ -875,7 +899,13 @@
         </w:numPr>
       </w:pPr>
       <w:r>
-        <w:t xml:space="preserve">Since certain components require steep learning curve, it is vital to keep things simple as well as </w:t>
+        <w:t xml:space="preserve">Since certain components </w:t>
+      </w:r>
+      <w:r>
+        <w:t>involve</w:t>
+      </w:r>
+      <w:r>
+        <w:t xml:space="preserve"> steep learning curve, it is vital to keep things simple as well as </w:t>
       </w:r>
       <w:r>
         <w:t>manageable</w:t>
@@ -1646,14 +1676,14 @@
         <v:path o:extrusionok="f" gradientshapeok="t" o:connecttype="rect"/>
         <o:lock v:ext="edit" aspectratio="t"/>
       </v:shapetype>
-      <v:shape id="_x0000_i2303" type="#_x0000_t75" style="width:29.6pt;height:27.55pt" o:bullet="t">
+      <v:shape id="_x0000_i2375" type="#_x0000_t75" style="width:29.75pt;height:27.7pt" o:bullet="t">
         <v:imagedata r:id="rId1" o:title="clip_image001"/>
       </v:shape>
     </w:pict>
   </w:numPicBullet>
   <w:numPicBullet w:numPicBulletId="1">
     <w:pict>
-      <v:shape id="_x0000_i2304" type="#_x0000_t75" style="width:30.65pt;height:30.15pt" o:bullet="t">
+      <v:shape id="_x0000_i2376" type="#_x0000_t75" style="width:30.75pt;height:30.1pt" o:bullet="t">
         <v:imagedata r:id="rId2" o:title="clip_image002"/>
       </v:shape>
     </w:pict>

--- a/LCOM Documents/Iteration1/LCOMProposedArchitecture.docx
+++ b/LCOM Documents/Iteration1/LCOMProposedArchitecture.docx
@@ -1,6 +1,6 @@
 
 <file path=word/document.xml><?xml version="1.0" encoding="utf-8"?>
-<w:document xmlns:wpc="http://schemas.microsoft.com/office/word/2010/wordprocessingCanvas" xmlns:cx="http://schemas.microsoft.com/office/drawing/2014/chartex" xmlns:cx1="http://schemas.microsoft.com/office/drawing/2015/9/8/chartex" xmlns:cx2="http://schemas.microsoft.com/office/drawing/2015/10/21/chartex" xmlns:cx3="http://schemas.microsoft.com/office/drawing/2016/5/9/chartex" xmlns:cx4="http://schemas.microsoft.com/office/drawing/2016/5/10/chartex" xmlns:cx5="http://schemas.microsoft.com/office/drawing/2016/5/11/chartex" xmlns:cx6="http://schemas.microsoft.com/office/drawing/2016/5/12/chartex" xmlns:cx7="http://schemas.microsoft.com/office/drawing/2016/5/13/chartex" xmlns:cx8="http://schemas.microsoft.com/office/drawing/2016/5/14/chartex" xmlns:mc="http://schemas.openxmlformats.org/markup-compatibility/2006" xmlns:aink="http://schemas.microsoft.com/office/drawing/2016/ink" xmlns:am3d="http://schemas.microsoft.com/office/drawing/2017/model3d" xmlns:o="urn:schemas-microsoft-com:office:office" xmlns:oel="http://schemas.microsoft.com/office/2019/extlst" xmlns:r="http://schemas.openxmlformats.org/officeDocument/2006/relationships" xmlns:m="http://schemas.openxmlformats.org/officeDocument/2006/math" xmlns:v="urn:schemas-microsoft-com:vml" xmlns:wp14="http://schemas.microsoft.com/office/word/2010/wordprocessingDrawing" xmlns:wp="http://schemas.openxmlformats.org/drawingml/2006/wordprocessingDrawing" xmlns:w10="urn:schemas-microsoft-com:office:word" xmlns:w="http://schemas.openxmlformats.org/wordprocessingml/2006/main" xmlns:w14="http://schemas.microsoft.com/office/word/2010/wordml" xmlns:w15="http://schemas.microsoft.com/office/word/2012/wordml" xmlns:w16cex="http://schemas.microsoft.com/office/word/2018/wordml/cex" xmlns:w16cid="http://schemas.microsoft.com/office/word/2016/wordml/cid" xmlns:w16="http://schemas.microsoft.com/office/word/2018/wordml" xmlns:w16du="http://schemas.microsoft.com/office/word/2023/wordml/word16du" xmlns:w16sdtdh="http://schemas.microsoft.com/office/word/2020/wordml/sdtdatahash" xmlns:w16se="http://schemas.microsoft.com/office/word/2015/wordml/symex" xmlns:wpg="http://schemas.microsoft.com/office/word/2010/wordprocessingGroup" xmlns:wpi="http://schemas.microsoft.com/office/word/2010/wordprocessingInk" xmlns:wne="http://schemas.microsoft.com/office/word/2006/wordml" xmlns:wps="http://schemas.microsoft.com/office/word/2010/wordprocessingShape" mc:Ignorable="w14 w15 w16se w16cid w16 w16cex w16sdtdh wp14">
+<w:document xmlns:wpc="http://schemas.microsoft.com/office/word/2010/wordprocessingCanvas" xmlns:cx="http://schemas.microsoft.com/office/drawing/2014/chartex" xmlns:cx1="http://schemas.microsoft.com/office/drawing/2015/9/8/chartex" xmlns:cx2="http://schemas.microsoft.com/office/drawing/2015/10/21/chartex" xmlns:cx3="http://schemas.microsoft.com/office/drawing/2016/5/9/chartex" xmlns:cx4="http://schemas.microsoft.com/office/drawing/2016/5/10/chartex" xmlns:cx5="http://schemas.microsoft.com/office/drawing/2016/5/11/chartex" xmlns:cx6="http://schemas.microsoft.com/office/drawing/2016/5/12/chartex" xmlns:cx7="http://schemas.microsoft.com/office/drawing/2016/5/13/chartex" xmlns:cx8="http://schemas.microsoft.com/office/drawing/2016/5/14/chartex" xmlns:mc="http://schemas.openxmlformats.org/markup-compatibility/2006" xmlns:aink="http://schemas.microsoft.com/office/drawing/2016/ink" xmlns:am3d="http://schemas.microsoft.com/office/drawing/2017/model3d" xmlns:o="urn:schemas-microsoft-com:office:office" xmlns:oel="http://schemas.microsoft.com/office/2019/extlst" xmlns:r="http://schemas.openxmlformats.org/officeDocument/2006/relationships" xmlns:m="http://schemas.openxmlformats.org/officeDocument/2006/math" xmlns:v="urn:schemas-microsoft-com:vml" xmlns:wp14="http://schemas.microsoft.com/office/word/2010/wordprocessingDrawing" xmlns:wp="http://schemas.openxmlformats.org/drawingml/2006/wordprocessingDrawing" xmlns:w10="urn:schemas-microsoft-com:office:word" xmlns:w="http://schemas.openxmlformats.org/wordprocessingml/2006/main" xmlns:w14="http://schemas.microsoft.com/office/word/2010/wordml" xmlns:w15="http://schemas.microsoft.com/office/word/2012/wordml" xmlns:w16cex="http://schemas.microsoft.com/office/word/2018/wordml/cex" xmlns:w16cid="http://schemas.microsoft.com/office/word/2016/wordml/cid" xmlns:w16="http://schemas.microsoft.com/office/word/2018/wordml" xmlns:w16sdtdh="http://schemas.microsoft.com/office/word/2020/wordml/sdtdatahash" xmlns:w16se="http://schemas.microsoft.com/office/word/2015/wordml/symex" xmlns:wpg="http://schemas.microsoft.com/office/word/2010/wordprocessingGroup" xmlns:wpi="http://schemas.microsoft.com/office/word/2010/wordprocessingInk" xmlns:wne="http://schemas.microsoft.com/office/word/2006/wordml" xmlns:wps="http://schemas.microsoft.com/office/word/2010/wordprocessingShape" mc:Ignorable="w14 w15 w16se w16cid w16 w16cex w16sdtdh wp14">
   <w:body>
     <w:p>
       <w:pPr>
@@ -47,9 +47,34 @@
           <w:vanish/>
           <w:color w:val="0000FF"/>
         </w:rPr>
-        <w:t xml:space="preserve">There is guidance within this template that appears in a style named </w:t>
-      </w:r>
-      <w:proofErr w:type="spellStart"/>
+        <w:t xml:space="preserve">There is guidance within this template that appears in a style named InfoBlue. This style has a hidden font attribute that allows you to toggle whether it is visible or hidden in this template. Use the </w:t>
+      </w:r>
+      <w:r>
+        <w:rPr>
+          <w:vanish/>
+        </w:rPr>
+        <w:t>Microsoft</w:t>
+      </w:r>
+      <w:r>
+        <w:rPr>
+          <w:vanish/>
+          <w:vertAlign w:val="superscript"/>
+        </w:rPr>
+        <w:t xml:space="preserve">® </w:t>
+      </w:r>
+      <w:r>
+        <w:rPr>
+          <w:vanish/>
+        </w:rPr>
+        <w:t>Word</w:t>
+      </w:r>
+      <w:r>
+        <w:rPr>
+          <w:vanish/>
+          <w:vertAlign w:val="superscript"/>
+        </w:rPr>
+        <w:t>®</w:t>
+      </w:r>
       <w:r>
         <w:rPr>
           <w:rFonts w:ascii="Times" w:hAnsi="Times"/>
@@ -57,43 +82,18 @@
           <w:vanish/>
           <w:color w:val="0000FF"/>
         </w:rPr>
-        <w:t>InfoBlue</w:t>
-      </w:r>
-      <w:proofErr w:type="spellEnd"/>
-      <w:r>
-        <w:rPr>
-          <w:rFonts w:ascii="Times" w:hAnsi="Times"/>
+        <w:t xml:space="preserve"> menu </w:t>
+      </w:r>
+      <w:r>
+        <w:rPr>
+          <w:rFonts w:ascii="Times" w:hAnsi="Times"/>
+          <w:b/>
+          <w:bCs/>
           <w:iCs/>
           <w:vanish/>
           <w:color w:val="0000FF"/>
         </w:rPr>
-        <w:t xml:space="preserve">. This style has a hidden font attribute that allows you to toggle whether it is visible or hidden in this template. Use the </w:t>
-      </w:r>
-      <w:r>
-        <w:rPr>
-          <w:vanish/>
-        </w:rPr>
-        <w:t>Microsoft</w:t>
-      </w:r>
-      <w:r>
-        <w:rPr>
-          <w:vanish/>
-          <w:vertAlign w:val="superscript"/>
-        </w:rPr>
-        <w:t xml:space="preserve">® </w:t>
-      </w:r>
-      <w:r>
-        <w:rPr>
-          <w:vanish/>
-        </w:rPr>
-        <w:t>Word</w:t>
-      </w:r>
-      <w:r>
-        <w:rPr>
-          <w:vanish/>
-          <w:vertAlign w:val="superscript"/>
-        </w:rPr>
-        <w:t>®</w:t>
+        <w:t xml:space="preserve">Tools &gt; Options &gt; View &gt; Hidden Text </w:t>
       </w:r>
       <w:r>
         <w:rPr>
@@ -102,7 +102,7 @@
           <w:vanish/>
           <w:color w:val="0000FF"/>
         </w:rPr>
-        <w:t xml:space="preserve"> menu </w:t>
+        <w:t xml:space="preserve">check box to toggle this setting. There is also an option for printing: </w:t>
       </w:r>
       <w:r>
         <w:rPr>
@@ -113,7 +113,7 @@
           <w:vanish/>
           <w:color w:val="0000FF"/>
         </w:rPr>
-        <w:t xml:space="preserve">Tools &gt; Options &gt; View &gt; Hidden Text </w:t>
+        <w:t>Tools &gt; Options &gt; Print</w:t>
       </w:r>
       <w:r>
         <w:rPr>
@@ -122,26 +122,6 @@
           <w:vanish/>
           <w:color w:val="0000FF"/>
         </w:rPr>
-        <w:t xml:space="preserve">check box to toggle this setting. There is also an option for printing: </w:t>
-      </w:r>
-      <w:r>
-        <w:rPr>
-          <w:rFonts w:ascii="Times" w:hAnsi="Times"/>
-          <w:b/>
-          <w:bCs/>
-          <w:iCs/>
-          <w:vanish/>
-          <w:color w:val="0000FF"/>
-        </w:rPr>
-        <w:t>Tools &gt; Options &gt; Print</w:t>
-      </w:r>
-      <w:r>
-        <w:rPr>
-          <w:rFonts w:ascii="Times" w:hAnsi="Times"/>
-          <w:iCs/>
-          <w:vanish/>
-          <w:color w:val="0000FF"/>
-        </w:rPr>
         <w:t>.</w:t>
       </w:r>
     </w:p>
@@ -195,15 +175,7 @@
         <w:t>is</w:t>
       </w:r>
       <w:r>
-        <w:t xml:space="preserve"> </w:t>
-      </w:r>
-      <w:proofErr w:type="gramStart"/>
-      <w:r>
-        <w:t>template</w:t>
-      </w:r>
-      <w:proofErr w:type="gramEnd"/>
-      <w:r>
-        <w:t xml:space="preserve">. Other </w:t>
+        <w:t xml:space="preserve"> template. Other </w:t>
       </w:r>
       <w:r>
         <w:t>sections are recommended</w:t>
@@ -386,7 +358,6 @@
         <w:pStyle w:val="Heading1"/>
       </w:pPr>
       <w:r>
-        <w:lastRenderedPageBreak/>
         <w:t xml:space="preserve">Architecturally </w:t>
       </w:r>
       <w:r>
@@ -564,7 +535,6 @@
         <w:pStyle w:val="Heading1"/>
       </w:pPr>
       <w:r>
-        <w:lastRenderedPageBreak/>
         <w:t xml:space="preserve">Decisions, </w:t>
       </w:r>
       <w:r>
@@ -594,25 +564,7 @@
           <w:sz w:val="24"/>
           <w:szCs w:val="24"/>
         </w:rPr>
-        <w:t xml:space="preserve">The decisions are based on current best practice guidelines for apps in general and for ADHD </w:t>
-      </w:r>
-      <w:proofErr w:type="gramStart"/>
-      <w:r>
-        <w:rPr>
-          <w:rFonts w:ascii="Calibri" w:hAnsi="Calibri" w:cs="Calibri"/>
-          <w:sz w:val="24"/>
-          <w:szCs w:val="24"/>
-        </w:rPr>
-        <w:t>apps in particular</w:t>
-      </w:r>
-      <w:proofErr w:type="gramEnd"/>
-      <w:r>
-        <w:rPr>
-          <w:rFonts w:ascii="Calibri" w:hAnsi="Calibri" w:cs="Calibri"/>
-          <w:sz w:val="24"/>
-          <w:szCs w:val="24"/>
-        </w:rPr>
-        <w:t>.  For instance:</w:t>
+        <w:t>The decisions are based on current best practice guidelines for apps in general and for ADHD apps in particular.  For instance:</w:t>
       </w:r>
     </w:p>
     <w:p>
@@ -1012,7 +964,6 @@
         <w:pStyle w:val="Heading1"/>
       </w:pPr>
       <w:r>
-        <w:lastRenderedPageBreak/>
         <w:t>Architectural Mechanisms</w:t>
       </w:r>
     </w:p>
@@ -1117,233 +1068,1449 @@
         <w:pStyle w:val="Heading1"/>
       </w:pPr>
       <w:r>
-        <w:t xml:space="preserve">Layers or </w:t>
-      </w:r>
-      <w:r>
-        <w:t>a</w:t>
-      </w:r>
-      <w:r>
-        <w:t xml:space="preserve">rchitectural </w:t>
-      </w:r>
-      <w:r>
-        <w:t>f</w:t>
-      </w:r>
-      <w:r>
-        <w:t>ramework</w:t>
-      </w:r>
-    </w:p>
-    <w:p>
-      <w:pPr>
-        <w:pStyle w:val="InfoBlue"/>
-      </w:pPr>
-      <w:r>
-        <w:t>[</w:t>
-      </w:r>
-      <w:r>
-        <w:t xml:space="preserve">Describe the architectural pattern </w:t>
-      </w:r>
-      <w:r>
-        <w:t xml:space="preserve">that you </w:t>
-      </w:r>
-      <w:r>
-        <w:t>will use</w:t>
-      </w:r>
-      <w:r>
-        <w:t xml:space="preserve"> or how the architecture will be consistent and uniform</w:t>
-      </w:r>
-      <w:r>
-        <w:t>. This could be a simple reference to an existing or well-known architectural pattern</w:t>
-      </w:r>
-      <w:r>
-        <w:t>,</w:t>
-      </w:r>
-      <w:r>
-        <w:t xml:space="preserve"> such as the Layer framework</w:t>
-      </w:r>
-      <w:r>
-        <w:t>, a reference to a high-level model of the framework, or a description of how the major system components should be put together</w:t>
-      </w:r>
-      <w:r>
-        <w:t>.]</w:t>
+        <w:t>Layers or architectural framework</w:t>
       </w:r>
     </w:p>
     <w:p>
       <w:pPr>
         <w:pStyle w:val="Heading1"/>
-      </w:pPr>
-      <w:r>
-        <w:t xml:space="preserve">Architectural </w:t>
-      </w:r>
-      <w:r>
-        <w:t>v</w:t>
-      </w:r>
-      <w:r>
-        <w:t>iews</w:t>
-      </w:r>
-    </w:p>
-    <w:p>
-      <w:pPr>
-        <w:pStyle w:val="InfoBlue"/>
-      </w:pPr>
-      <w:r>
-        <w:t xml:space="preserve">[Describe the architectural views </w:t>
-      </w:r>
-      <w:r>
-        <w:t xml:space="preserve">that you will </w:t>
-      </w:r>
-      <w:r>
-        <w:t>use to describe the software architecture. This illustrates the different perspectives</w:t>
-      </w:r>
-      <w:r>
-        <w:t xml:space="preserve"> that </w:t>
-      </w:r>
-      <w:r>
-        <w:t xml:space="preserve">you will make </w:t>
-      </w:r>
-      <w:r>
-        <w:t xml:space="preserve">available to </w:t>
-      </w:r>
-      <w:r>
-        <w:t>review</w:t>
-      </w:r>
-      <w:r>
-        <w:t xml:space="preserve"> and </w:t>
-      </w:r>
-      <w:r>
-        <w:t xml:space="preserve">to </w:t>
-      </w:r>
-      <w:r>
-        <w:t xml:space="preserve">document </w:t>
-      </w:r>
-      <w:r>
-        <w:t>architectural decisions</w:t>
-      </w:r>
-      <w:r>
-        <w:t>.]</w:t>
-      </w:r>
-    </w:p>
-    <w:p>
-      <w:pPr>
-        <w:pStyle w:val="Heading2"/>
-      </w:pPr>
-      <w:r>
-        <w:t xml:space="preserve">Recommended </w:t>
-      </w:r>
-      <w:r>
-        <w:t>v</w:t>
-      </w:r>
-      <w:r>
-        <w:t>iews</w:t>
-      </w:r>
-    </w:p>
-    <w:p>
-      <w:pPr>
         <w:numPr>
           <w:ilvl w:val="0"/>
-          <w:numId w:val="24"/>
+          <w:numId w:val="0"/>
         </w:numPr>
-      </w:pPr>
-      <w:r>
-        <w:rPr>
-          <w:b/>
-          <w:bCs/>
-        </w:rPr>
-        <w:t>Logical</w:t>
-      </w:r>
-      <w:r>
-        <w:rPr>
-          <w:b/>
-          <w:bCs/>
-        </w:rPr>
-        <w:t xml:space="preserve">: </w:t>
-      </w:r>
-      <w:r>
-        <w:t>D</w:t>
-      </w:r>
-      <w:r>
-        <w:t>escribes the structure and behavior of architecturally significant portions of the system. This might include the package structure, critical interfaces, important classes and subsystems, and the relationships between these elements.</w:t>
-      </w:r>
-      <w:r>
-        <w:t xml:space="preserve"> It also includes physical and logical views of persistent </w:t>
+        <w:rPr>
+          <w:rFonts w:ascii="Times" w:hAnsi="Times"/>
+          <w:b w:val="0"/>
+          <w:iCs/>
+          <w:sz w:val="20"/>
+        </w:rPr>
+      </w:pPr>
+      <w:r>
+        <w:rPr>
+          <w:rFonts w:ascii="Times" w:hAnsi="Times"/>
+          <w:b w:val="0"/>
+          <w:iCs/>
+          <w:sz w:val="20"/>
+        </w:rPr>
+        <w:t>The ADHD Task Manager mobile app</w:t>
+      </w:r>
+      <w:r>
+        <w:rPr>
+          <w:rFonts w:ascii="Times" w:hAnsi="Times"/>
+          <w:b w:val="0"/>
+          <w:iCs/>
+          <w:sz w:val="20"/>
+        </w:rPr>
+        <w:t>lication</w:t>
+      </w:r>
+      <w:r>
+        <w:rPr>
+          <w:rFonts w:ascii="Times" w:hAnsi="Times"/>
+          <w:b w:val="0"/>
+          <w:iCs/>
+          <w:sz w:val="20"/>
+        </w:rPr>
+        <w:t xml:space="preserve"> will be </w:t>
+      </w:r>
+      <w:r>
+        <w:rPr>
+          <w:rFonts w:ascii="Times" w:hAnsi="Times"/>
+          <w:b w:val="0"/>
+          <w:iCs/>
+          <w:sz w:val="20"/>
+        </w:rPr>
+        <w:t xml:space="preserve">revolved around </w:t>
+      </w:r>
+      <w:r>
+        <w:rPr>
+          <w:rFonts w:ascii="Times" w:hAnsi="Times"/>
+          <w:b w:val="0"/>
+          <w:iCs/>
+          <w:sz w:val="20"/>
+        </w:rPr>
+        <w:t xml:space="preserve">using a structured, </w:t>
+      </w:r>
+      <w:r>
+        <w:rPr>
+          <w:rFonts w:ascii="Times" w:hAnsi="Times"/>
+          <w:b w:val="0"/>
+          <w:iCs/>
+          <w:sz w:val="20"/>
+        </w:rPr>
+        <w:t>multiplex</w:t>
+      </w:r>
+      <w:r>
+        <w:rPr>
+          <w:rFonts w:ascii="Times" w:hAnsi="Times"/>
+          <w:b w:val="0"/>
+          <w:iCs/>
+          <w:sz w:val="20"/>
+        </w:rPr>
+        <w:t xml:space="preserve"> architecture to </w:t>
+      </w:r>
+      <w:r>
+        <w:rPr>
+          <w:rFonts w:ascii="Times" w:hAnsi="Times"/>
+          <w:b w:val="0"/>
+          <w:iCs/>
+          <w:sz w:val="20"/>
+        </w:rPr>
+        <w:t>ensure</w:t>
+      </w:r>
+      <w:r>
+        <w:rPr>
+          <w:rFonts w:ascii="Times" w:hAnsi="Times"/>
+          <w:b w:val="0"/>
+          <w:iCs/>
+          <w:sz w:val="20"/>
+        </w:rPr>
+        <w:t xml:space="preserve"> a </w:t>
+      </w:r>
+      <w:r>
+        <w:rPr>
+          <w:rFonts w:ascii="Times" w:hAnsi="Times"/>
+          <w:b w:val="0"/>
+          <w:iCs/>
+          <w:sz w:val="20"/>
+        </w:rPr>
+        <w:t>compatible</w:t>
+      </w:r>
+      <w:r>
+        <w:rPr>
+          <w:rFonts w:ascii="Times" w:hAnsi="Times"/>
+          <w:b w:val="0"/>
+          <w:iCs/>
+          <w:sz w:val="20"/>
+        </w:rPr>
+        <w:t xml:space="preserve"> and </w:t>
+      </w:r>
+      <w:r>
+        <w:rPr>
+          <w:rFonts w:ascii="Times" w:hAnsi="Times"/>
+          <w:b w:val="0"/>
+          <w:iCs/>
+          <w:sz w:val="20"/>
+        </w:rPr>
+        <w:t>viscidness</w:t>
+      </w:r>
+      <w:r>
+        <w:rPr>
+          <w:rFonts w:ascii="Times" w:hAnsi="Times"/>
+          <w:b w:val="0"/>
+          <w:iCs/>
+          <w:sz w:val="20"/>
+        </w:rPr>
+        <w:t xml:space="preserve"> design. This </w:t>
+      </w:r>
+      <w:r>
+        <w:rPr>
+          <w:rFonts w:ascii="Times" w:hAnsi="Times"/>
+          <w:b w:val="0"/>
+          <w:iCs/>
+          <w:sz w:val="20"/>
+        </w:rPr>
+        <w:t>will</w:t>
+      </w:r>
+      <w:r>
+        <w:rPr>
+          <w:rFonts w:ascii="Times" w:hAnsi="Times"/>
+          <w:b w:val="0"/>
+          <w:iCs/>
+          <w:sz w:val="20"/>
+        </w:rPr>
+        <w:t xml:space="preserve"> allow for </w:t>
+      </w:r>
+      <w:r>
+        <w:rPr>
+          <w:rFonts w:ascii="Times" w:hAnsi="Times"/>
+          <w:b w:val="0"/>
+          <w:iCs/>
+          <w:sz w:val="20"/>
+        </w:rPr>
+        <w:t xml:space="preserve">a </w:t>
+      </w:r>
+      <w:r>
+        <w:rPr>
+          <w:rFonts w:ascii="Times" w:hAnsi="Times"/>
+          <w:b w:val="0"/>
+          <w:iCs/>
+          <w:sz w:val="20"/>
+        </w:rPr>
+        <w:t xml:space="preserve">clear separation of responsibilities, making it </w:t>
+      </w:r>
+      <w:r>
+        <w:rPr>
+          <w:rFonts w:ascii="Times" w:hAnsi="Times"/>
+          <w:b w:val="0"/>
+          <w:iCs/>
+          <w:sz w:val="20"/>
+        </w:rPr>
+        <w:t>easier</w:t>
+      </w:r>
+      <w:r>
+        <w:rPr>
+          <w:rFonts w:ascii="Times" w:hAnsi="Times"/>
+          <w:b w:val="0"/>
+          <w:iCs/>
+          <w:sz w:val="20"/>
+        </w:rPr>
+        <w:t xml:space="preserve"> to create, test, and modify individual </w:t>
+      </w:r>
+      <w:r>
+        <w:rPr>
+          <w:rFonts w:ascii="Times" w:hAnsi="Times"/>
+          <w:b w:val="0"/>
+          <w:iCs/>
+          <w:sz w:val="20"/>
+        </w:rPr>
+        <w:t>parts</w:t>
+      </w:r>
+      <w:r>
+        <w:rPr>
+          <w:rFonts w:ascii="Times" w:hAnsi="Times"/>
+          <w:b w:val="0"/>
+          <w:iCs/>
+          <w:sz w:val="20"/>
+        </w:rPr>
+        <w:t xml:space="preserve"> without </w:t>
+      </w:r>
+      <w:r>
+        <w:rPr>
+          <w:rFonts w:ascii="Times" w:hAnsi="Times"/>
+          <w:b w:val="0"/>
+          <w:iCs/>
+          <w:sz w:val="20"/>
+        </w:rPr>
+        <w:t>altering</w:t>
+      </w:r>
+      <w:r>
+        <w:rPr>
+          <w:rFonts w:ascii="Times" w:hAnsi="Times"/>
+          <w:b w:val="0"/>
+          <w:iCs/>
+          <w:sz w:val="20"/>
+        </w:rPr>
+        <w:t xml:space="preserve"> the </w:t>
+      </w:r>
+      <w:r>
+        <w:rPr>
+          <w:rFonts w:ascii="Times" w:hAnsi="Times"/>
+          <w:b w:val="0"/>
+          <w:iCs/>
+          <w:sz w:val="20"/>
+        </w:rPr>
+        <w:t>main</w:t>
+      </w:r>
+      <w:r>
+        <w:rPr>
+          <w:rFonts w:ascii="Times" w:hAnsi="Times"/>
+          <w:b w:val="0"/>
+          <w:iCs/>
+          <w:sz w:val="20"/>
+        </w:rPr>
+        <w:t xml:space="preserve"> functionality</w:t>
+      </w:r>
+      <w:r>
+        <w:rPr>
+          <w:rFonts w:ascii="Times" w:hAnsi="Times"/>
+          <w:b w:val="0"/>
+          <w:iCs/>
+          <w:sz w:val="20"/>
+        </w:rPr>
+        <w:t xml:space="preserve"> of the development phase</w:t>
+      </w:r>
+      <w:r>
+        <w:rPr>
+          <w:rFonts w:ascii="Times" w:hAnsi="Times"/>
+          <w:b w:val="0"/>
+          <w:iCs/>
+          <w:sz w:val="20"/>
+        </w:rPr>
+        <w:t xml:space="preserve">. The architecture framework will </w:t>
       </w:r>
       <w:proofErr w:type="gramStart"/>
       <w:r>
-        <w:t>data, if</w:t>
+        <w:rPr>
+          <w:rFonts w:ascii="Times" w:hAnsi="Times"/>
+          <w:b w:val="0"/>
+          <w:iCs/>
+          <w:sz w:val="20"/>
+        </w:rPr>
+        <w:t>include</w:t>
+      </w:r>
+      <w:r>
+        <w:rPr>
+          <w:rFonts w:ascii="Times" w:hAnsi="Times"/>
+          <w:b w:val="0"/>
+          <w:iCs/>
+          <w:sz w:val="20"/>
+        </w:rPr>
+        <w:t xml:space="preserve">  the</w:t>
       </w:r>
       <w:proofErr w:type="gramEnd"/>
       <w:r>
-        <w:t xml:space="preserve"> persistence will be built into the system.</w:t>
-      </w:r>
-      <w:r>
-        <w:t xml:space="preserve"> This is a documented subset of the design.</w:t>
-      </w:r>
-    </w:p>
-    <w:p>
-      <w:pPr>
+        <w:rPr>
+          <w:rFonts w:ascii="Times" w:hAnsi="Times"/>
+          <w:b w:val="0"/>
+          <w:iCs/>
+          <w:sz w:val="20"/>
+        </w:rPr>
+        <w:t xml:space="preserve"> following layers:</w:t>
+      </w:r>
+    </w:p>
+    <w:p>
+      <w:pPr>
+        <w:pStyle w:val="Heading1"/>
         <w:numPr>
           <w:ilvl w:val="0"/>
-          <w:numId w:val="24"/>
+          <w:numId w:val="0"/>
         </w:numPr>
-      </w:pPr>
-      <w:r>
-        <w:rPr>
-          <w:b/>
-          <w:bCs/>
-        </w:rPr>
-        <w:t>Operational</w:t>
-      </w:r>
-      <w:r>
-        <w:rPr>
-          <w:b/>
-          <w:bCs/>
-        </w:rPr>
-        <w:t>:</w:t>
-      </w:r>
-      <w:r>
-        <w:t xml:space="preserve"> D</w:t>
-      </w:r>
-      <w:r>
-        <w:t>escribes the physical nodes of the system and the processes, threads, and components that run on those physical nodes. This view isn’t necessary if the system runs in a single process and thread.</w:t>
-      </w:r>
-    </w:p>
-    <w:p>
-      <w:pPr>
+        <w:ind w:left="360"/>
+        <w:rPr>
+          <w:rFonts w:ascii="Times" w:hAnsi="Times"/>
+          <w:b w:val="0"/>
+          <w:iCs/>
+          <w:sz w:val="20"/>
+        </w:rPr>
+      </w:pPr>
+      <w:r>
+        <w:rPr>
+          <w:rFonts w:ascii="Times" w:hAnsi="Times"/>
+          <w:b w:val="0"/>
+          <w:iCs/>
+          <w:sz w:val="20"/>
+        </w:rPr>
+        <w:t>1.</w:t>
+      </w:r>
+      <w:r>
+        <w:rPr>
+          <w:rFonts w:ascii="Times" w:hAnsi="Times"/>
+          <w:b w:val="0"/>
+          <w:iCs/>
+          <w:sz w:val="20"/>
+        </w:rPr>
+        <w:tab/>
+        <w:t xml:space="preserve">User Interface Layer: This </w:t>
+      </w:r>
+      <w:r>
+        <w:rPr>
+          <w:rFonts w:ascii="Times" w:hAnsi="Times"/>
+          <w:b w:val="0"/>
+          <w:iCs/>
+          <w:sz w:val="20"/>
+        </w:rPr>
+        <w:t xml:space="preserve">will </w:t>
+      </w:r>
+      <w:proofErr w:type="gramStart"/>
+      <w:r>
+        <w:rPr>
+          <w:rFonts w:ascii="Times" w:hAnsi="Times"/>
+          <w:b w:val="0"/>
+          <w:iCs/>
+          <w:sz w:val="20"/>
+        </w:rPr>
+        <w:t>be</w:t>
+      </w:r>
+      <w:r>
+        <w:rPr>
+          <w:rFonts w:ascii="Times" w:hAnsi="Times"/>
+          <w:b w:val="0"/>
+          <w:iCs/>
+          <w:sz w:val="20"/>
+        </w:rPr>
+        <w:t xml:space="preserve"> in charge of</w:t>
+      </w:r>
+      <w:proofErr w:type="gramEnd"/>
+      <w:r>
+        <w:rPr>
+          <w:rFonts w:ascii="Times" w:hAnsi="Times"/>
+          <w:b w:val="0"/>
+          <w:iCs/>
+          <w:sz w:val="20"/>
+        </w:rPr>
+        <w:t xml:space="preserve"> the app's visual </w:t>
+      </w:r>
+      <w:r>
+        <w:rPr>
+          <w:rFonts w:ascii="Times" w:hAnsi="Times"/>
+          <w:b w:val="0"/>
+          <w:iCs/>
+          <w:sz w:val="20"/>
+        </w:rPr>
+        <w:t>look</w:t>
+      </w:r>
+      <w:r>
+        <w:rPr>
+          <w:rFonts w:ascii="Times" w:hAnsi="Times"/>
+          <w:b w:val="0"/>
+          <w:iCs/>
+          <w:sz w:val="20"/>
+        </w:rPr>
+        <w:t xml:space="preserve"> and user interaction. It </w:t>
+      </w:r>
+      <w:r>
+        <w:rPr>
+          <w:rFonts w:ascii="Times" w:hAnsi="Times"/>
+          <w:b w:val="0"/>
+          <w:iCs/>
+          <w:sz w:val="20"/>
+        </w:rPr>
+        <w:t>includes</w:t>
+      </w:r>
+      <w:r>
+        <w:rPr>
+          <w:rFonts w:ascii="Times" w:hAnsi="Times"/>
+          <w:b w:val="0"/>
+          <w:iCs/>
+          <w:sz w:val="20"/>
+        </w:rPr>
+        <w:t xml:space="preserve"> all necessary UI elements such as buttons, input fields, and menus, as well as their arrangement and </w:t>
+      </w:r>
+      <w:r>
+        <w:rPr>
+          <w:rFonts w:ascii="Times" w:hAnsi="Times"/>
+          <w:b w:val="0"/>
+          <w:iCs/>
+          <w:sz w:val="20"/>
+        </w:rPr>
+        <w:t>visual appearance</w:t>
+      </w:r>
+      <w:r>
+        <w:rPr>
+          <w:rFonts w:ascii="Times" w:hAnsi="Times"/>
+          <w:b w:val="0"/>
+          <w:iCs/>
+          <w:sz w:val="20"/>
+        </w:rPr>
+        <w:t xml:space="preserve">. </w:t>
+      </w:r>
+      <w:r>
+        <w:rPr>
+          <w:rFonts w:ascii="Times" w:hAnsi="Times"/>
+          <w:b w:val="0"/>
+          <w:iCs/>
+          <w:sz w:val="20"/>
+        </w:rPr>
+        <w:t>Also</w:t>
+      </w:r>
+      <w:r>
+        <w:rPr>
+          <w:rFonts w:ascii="Times" w:hAnsi="Times"/>
+          <w:b w:val="0"/>
+          <w:iCs/>
+          <w:sz w:val="20"/>
+        </w:rPr>
+        <w:t xml:space="preserve">, the user interface layer </w:t>
+      </w:r>
+      <w:r>
+        <w:rPr>
+          <w:rFonts w:ascii="Times" w:hAnsi="Times"/>
+          <w:b w:val="0"/>
+          <w:iCs/>
+          <w:sz w:val="20"/>
+        </w:rPr>
+        <w:t>controls</w:t>
+      </w:r>
+      <w:r>
+        <w:rPr>
+          <w:rFonts w:ascii="Times" w:hAnsi="Times"/>
+          <w:b w:val="0"/>
+          <w:iCs/>
+          <w:sz w:val="20"/>
+        </w:rPr>
+        <w:t xml:space="preserve"> user interactions to ensure </w:t>
+      </w:r>
+      <w:r>
+        <w:rPr>
+          <w:rFonts w:ascii="Times" w:hAnsi="Times"/>
+          <w:b w:val="0"/>
+          <w:iCs/>
+          <w:sz w:val="20"/>
+        </w:rPr>
+        <w:t>easy</w:t>
+      </w:r>
+      <w:r>
+        <w:rPr>
+          <w:rFonts w:ascii="Times" w:hAnsi="Times"/>
+          <w:b w:val="0"/>
+          <w:iCs/>
+          <w:sz w:val="20"/>
+        </w:rPr>
+        <w:t xml:space="preserve"> communication between the user and the app.</w:t>
+      </w:r>
+    </w:p>
+    <w:p>
+      <w:pPr>
+        <w:pStyle w:val="Heading1"/>
         <w:numPr>
           <w:ilvl w:val="0"/>
-          <w:numId w:val="24"/>
+          <w:numId w:val="0"/>
         </w:numPr>
-      </w:pPr>
-      <w:r>
-        <w:rPr>
-          <w:b/>
-          <w:bCs/>
-        </w:rPr>
-        <w:t xml:space="preserve">Use </w:t>
-      </w:r>
-      <w:r>
-        <w:rPr>
-          <w:b/>
-          <w:bCs/>
-        </w:rPr>
-        <w:t>c</w:t>
-      </w:r>
-      <w:r>
-        <w:rPr>
-          <w:b/>
-          <w:bCs/>
-        </w:rPr>
-        <w:t>ase</w:t>
-      </w:r>
-      <w:r>
-        <w:rPr>
-          <w:b/>
-          <w:bCs/>
-        </w:rPr>
-        <w:t xml:space="preserve">: </w:t>
-      </w:r>
-      <w:r>
-        <w:t>A list or diagram of the use cases that contain architecturally significant requirements.</w:t>
-      </w:r>
+        <w:ind w:left="360"/>
+        <w:rPr>
+          <w:rFonts w:ascii="Times" w:hAnsi="Times"/>
+          <w:b w:val="0"/>
+          <w:iCs/>
+          <w:sz w:val="20"/>
+        </w:rPr>
+      </w:pPr>
+      <w:r>
+        <w:rPr>
+          <w:rFonts w:ascii="Times" w:hAnsi="Times"/>
+          <w:b w:val="0"/>
+          <w:iCs/>
+          <w:sz w:val="20"/>
+        </w:rPr>
+        <w:t>2.</w:t>
+      </w:r>
+      <w:r>
+        <w:rPr>
+          <w:rFonts w:ascii="Times" w:hAnsi="Times"/>
+          <w:b w:val="0"/>
+          <w:iCs/>
+          <w:sz w:val="20"/>
+        </w:rPr>
+        <w:tab/>
+        <w:t xml:space="preserve">Core Functionality Layer: This </w:t>
+      </w:r>
+      <w:r>
+        <w:rPr>
+          <w:rFonts w:ascii="Times" w:hAnsi="Times"/>
+          <w:b w:val="0"/>
+          <w:iCs/>
+          <w:sz w:val="20"/>
+        </w:rPr>
+        <w:t>will</w:t>
+      </w:r>
+      <w:r>
+        <w:rPr>
+          <w:rFonts w:ascii="Times" w:hAnsi="Times"/>
+          <w:b w:val="0"/>
+          <w:iCs/>
+          <w:sz w:val="20"/>
+        </w:rPr>
+        <w:t xml:space="preserve"> house the ADHD Task Manager app's </w:t>
+      </w:r>
+      <w:r>
+        <w:rPr>
+          <w:rFonts w:ascii="Times" w:hAnsi="Times"/>
+          <w:b w:val="0"/>
+          <w:iCs/>
+          <w:sz w:val="20"/>
+        </w:rPr>
+        <w:t>main</w:t>
+      </w:r>
+      <w:r>
+        <w:rPr>
+          <w:rFonts w:ascii="Times" w:hAnsi="Times"/>
+          <w:b w:val="0"/>
+          <w:iCs/>
+          <w:sz w:val="20"/>
+        </w:rPr>
+        <w:t xml:space="preserve"> features. It </w:t>
+      </w:r>
+      <w:r>
+        <w:rPr>
+          <w:rFonts w:ascii="Times" w:hAnsi="Times"/>
+          <w:b w:val="0"/>
+          <w:iCs/>
+          <w:sz w:val="20"/>
+        </w:rPr>
+        <w:t>controls</w:t>
+      </w:r>
+      <w:r>
+        <w:rPr>
+          <w:rFonts w:ascii="Times" w:hAnsi="Times"/>
+          <w:b w:val="0"/>
+          <w:iCs/>
+          <w:sz w:val="20"/>
+        </w:rPr>
+        <w:t xml:space="preserve"> tasks like creating, prioritizing, scheduling, setting reminders, and monitoring the progress</w:t>
+      </w:r>
+      <w:r>
+        <w:rPr>
+          <w:rFonts w:ascii="Times" w:hAnsi="Times"/>
+          <w:b w:val="0"/>
+          <w:iCs/>
+          <w:sz w:val="20"/>
+        </w:rPr>
+        <w:t xml:space="preserve"> of users</w:t>
+      </w:r>
+      <w:r>
+        <w:rPr>
+          <w:rFonts w:ascii="Times" w:hAnsi="Times"/>
+          <w:b w:val="0"/>
+          <w:iCs/>
+          <w:sz w:val="20"/>
+        </w:rPr>
+        <w:t xml:space="preserve">. </w:t>
+      </w:r>
+      <w:r>
+        <w:rPr>
+          <w:rFonts w:ascii="Times" w:hAnsi="Times"/>
+          <w:b w:val="0"/>
+          <w:iCs/>
+          <w:sz w:val="20"/>
+        </w:rPr>
+        <w:t>Additionally</w:t>
+      </w:r>
+      <w:r>
+        <w:rPr>
+          <w:rFonts w:ascii="Times" w:hAnsi="Times"/>
+          <w:b w:val="0"/>
+          <w:iCs/>
+          <w:sz w:val="20"/>
+        </w:rPr>
+        <w:t xml:space="preserve">, the core functionality layer </w:t>
+      </w:r>
+      <w:r>
+        <w:rPr>
+          <w:rFonts w:ascii="Times" w:hAnsi="Times"/>
+          <w:b w:val="0"/>
+          <w:iCs/>
+          <w:sz w:val="20"/>
+        </w:rPr>
+        <w:t>enables</w:t>
+      </w:r>
+      <w:r>
+        <w:rPr>
+          <w:rFonts w:ascii="Times" w:hAnsi="Times"/>
+          <w:b w:val="0"/>
+          <w:iCs/>
+          <w:sz w:val="20"/>
+        </w:rPr>
+        <w:t xml:space="preserve"> user inputs, </w:t>
+      </w:r>
+      <w:r>
+        <w:rPr>
+          <w:rFonts w:ascii="Times" w:hAnsi="Times"/>
+          <w:b w:val="0"/>
+          <w:iCs/>
+          <w:sz w:val="20"/>
+        </w:rPr>
+        <w:t>ensuring</w:t>
+      </w:r>
+      <w:r>
+        <w:rPr>
+          <w:rFonts w:ascii="Times" w:hAnsi="Times"/>
+          <w:b w:val="0"/>
+          <w:iCs/>
+          <w:sz w:val="20"/>
+        </w:rPr>
+        <w:t xml:space="preserve"> that the information provided by users is accurate and consistent.</w:t>
+      </w:r>
+    </w:p>
+    <w:p>
+      <w:pPr>
+        <w:pStyle w:val="Heading1"/>
+        <w:numPr>
+          <w:ilvl w:val="0"/>
+          <w:numId w:val="0"/>
+        </w:numPr>
+        <w:ind w:left="360"/>
+        <w:rPr>
+          <w:rFonts w:ascii="Times" w:hAnsi="Times"/>
+          <w:b w:val="0"/>
+          <w:iCs/>
+          <w:sz w:val="20"/>
+        </w:rPr>
+      </w:pPr>
+      <w:r>
+        <w:rPr>
+          <w:rFonts w:ascii="Times" w:hAnsi="Times"/>
+          <w:b w:val="0"/>
+          <w:iCs/>
+          <w:sz w:val="20"/>
+        </w:rPr>
+        <w:t>3.</w:t>
+      </w:r>
+      <w:r>
+        <w:rPr>
+          <w:rFonts w:ascii="Times" w:hAnsi="Times"/>
+          <w:b w:val="0"/>
+          <w:iCs/>
+          <w:sz w:val="20"/>
+        </w:rPr>
+        <w:tab/>
+        <w:t xml:space="preserve">Data Management Layer: This </w:t>
+      </w:r>
+      <w:r>
+        <w:rPr>
+          <w:rFonts w:ascii="Times" w:hAnsi="Times"/>
+          <w:b w:val="0"/>
+          <w:iCs/>
+          <w:sz w:val="20"/>
+        </w:rPr>
+        <w:t>will</w:t>
+      </w:r>
+      <w:r>
+        <w:rPr>
+          <w:rFonts w:ascii="Times" w:hAnsi="Times"/>
+          <w:b w:val="0"/>
+          <w:iCs/>
+          <w:sz w:val="20"/>
+        </w:rPr>
+        <w:t xml:space="preserve"> </w:t>
+      </w:r>
+      <w:proofErr w:type="spellStart"/>
+      <w:r>
+        <w:rPr>
+          <w:rFonts w:ascii="Times" w:hAnsi="Times"/>
+          <w:b w:val="0"/>
+          <w:iCs/>
+          <w:sz w:val="20"/>
+        </w:rPr>
+        <w:t>focus</w:t>
+      </w:r>
+      <w:r>
+        <w:rPr>
+          <w:rFonts w:ascii="Times" w:hAnsi="Times"/>
+          <w:b w:val="0"/>
+          <w:iCs/>
+          <w:sz w:val="20"/>
+        </w:rPr>
+        <w:t>e</w:t>
+      </w:r>
+      <w:proofErr w:type="spellEnd"/>
+      <w:r>
+        <w:rPr>
+          <w:rFonts w:ascii="Times" w:hAnsi="Times"/>
+          <w:b w:val="0"/>
+          <w:iCs/>
+          <w:sz w:val="20"/>
+        </w:rPr>
+        <w:t xml:space="preserve"> on handling the app's data storage and retrieval. It communicates with the selected database or storage system to save user information, such as tasks, schedules, and preferences. The data management layer </w:t>
+      </w:r>
+      <w:r>
+        <w:rPr>
+          <w:rFonts w:ascii="Times" w:hAnsi="Times"/>
+          <w:b w:val="0"/>
+          <w:iCs/>
+          <w:sz w:val="20"/>
+        </w:rPr>
+        <w:t>hides</w:t>
+      </w:r>
+      <w:r>
+        <w:rPr>
+          <w:rFonts w:ascii="Times" w:hAnsi="Times"/>
+          <w:b w:val="0"/>
+          <w:iCs/>
+          <w:sz w:val="20"/>
+        </w:rPr>
+        <w:t xml:space="preserve"> the underlying storage technology, </w:t>
+      </w:r>
+      <w:r>
+        <w:rPr>
+          <w:rFonts w:ascii="Times" w:hAnsi="Times"/>
+          <w:b w:val="0"/>
+          <w:iCs/>
+          <w:sz w:val="20"/>
+        </w:rPr>
+        <w:t>cr</w:t>
+      </w:r>
+      <w:r>
+        <w:rPr>
+          <w:rFonts w:ascii="Times" w:hAnsi="Times"/>
+          <w:b w:val="0"/>
+          <w:iCs/>
+          <w:sz w:val="20"/>
+        </w:rPr>
+        <w:t>e</w:t>
+      </w:r>
+      <w:r>
+        <w:rPr>
+          <w:rFonts w:ascii="Times" w:hAnsi="Times"/>
+          <w:b w:val="0"/>
+          <w:iCs/>
+          <w:sz w:val="20"/>
+        </w:rPr>
+        <w:t>ating a simple</w:t>
+      </w:r>
+      <w:r>
+        <w:rPr>
+          <w:rFonts w:ascii="Times" w:hAnsi="Times"/>
+          <w:b w:val="0"/>
+          <w:iCs/>
+          <w:sz w:val="20"/>
+        </w:rPr>
+        <w:t xml:space="preserve"> transition to a different storage solution if </w:t>
+      </w:r>
+      <w:r>
+        <w:rPr>
+          <w:rFonts w:ascii="Times" w:hAnsi="Times"/>
+          <w:b w:val="0"/>
+          <w:iCs/>
+          <w:sz w:val="20"/>
+        </w:rPr>
+        <w:t>required</w:t>
+      </w:r>
+      <w:r>
+        <w:rPr>
+          <w:rFonts w:ascii="Times" w:hAnsi="Times"/>
+          <w:b w:val="0"/>
+          <w:iCs/>
+          <w:sz w:val="20"/>
+        </w:rPr>
+        <w:t>.</w:t>
+      </w:r>
+    </w:p>
+    <w:p>
+      <w:pPr>
+        <w:pStyle w:val="Heading1"/>
+        <w:numPr>
+          <w:ilvl w:val="0"/>
+          <w:numId w:val="0"/>
+        </w:numPr>
+        <w:ind w:left="360"/>
+        <w:rPr>
+          <w:rFonts w:ascii="Times" w:hAnsi="Times"/>
+          <w:b w:val="0"/>
+          <w:iCs/>
+          <w:sz w:val="20"/>
+        </w:rPr>
+      </w:pPr>
+      <w:r>
+        <w:rPr>
+          <w:rFonts w:ascii="Times" w:hAnsi="Times"/>
+          <w:b w:val="0"/>
+          <w:iCs/>
+          <w:sz w:val="20"/>
+        </w:rPr>
+        <w:t>4.</w:t>
+      </w:r>
+      <w:r>
+        <w:rPr>
+          <w:rFonts w:ascii="Times" w:hAnsi="Times"/>
+          <w:b w:val="0"/>
+          <w:iCs/>
+          <w:sz w:val="20"/>
+        </w:rPr>
+        <w:tab/>
+        <w:t xml:space="preserve">External Services Layer: This </w:t>
+      </w:r>
+      <w:r>
+        <w:rPr>
+          <w:rFonts w:ascii="Times" w:hAnsi="Times"/>
+          <w:b w:val="0"/>
+          <w:iCs/>
+          <w:sz w:val="20"/>
+        </w:rPr>
+        <w:t>area is</w:t>
+      </w:r>
+      <w:r>
+        <w:rPr>
+          <w:rFonts w:ascii="Times" w:hAnsi="Times"/>
+          <w:b w:val="0"/>
+          <w:iCs/>
+          <w:sz w:val="20"/>
+        </w:rPr>
+        <w:t xml:space="preserve"> responsible for integrating external services and APIs, like calendar synchronization, notifications, and </w:t>
+      </w:r>
+      <w:r>
+        <w:rPr>
+          <w:rFonts w:ascii="Times" w:hAnsi="Times"/>
+          <w:b w:val="0"/>
+          <w:iCs/>
+          <w:sz w:val="20"/>
+        </w:rPr>
+        <w:t>third party</w:t>
+      </w:r>
+      <w:r>
+        <w:rPr>
+          <w:rFonts w:ascii="Times" w:hAnsi="Times"/>
+          <w:b w:val="0"/>
+          <w:iCs/>
+          <w:sz w:val="20"/>
+        </w:rPr>
+        <w:t xml:space="preserve"> productivity </w:t>
+      </w:r>
+      <w:r>
+        <w:rPr>
+          <w:rFonts w:ascii="Times" w:hAnsi="Times"/>
+          <w:b w:val="0"/>
+          <w:iCs/>
+          <w:sz w:val="20"/>
+        </w:rPr>
+        <w:t>uses</w:t>
+      </w:r>
+      <w:r>
+        <w:rPr>
+          <w:rFonts w:ascii="Times" w:hAnsi="Times"/>
+          <w:b w:val="0"/>
+          <w:iCs/>
+          <w:sz w:val="20"/>
+        </w:rPr>
+        <w:t xml:space="preserve">. By </w:t>
+      </w:r>
+      <w:r>
+        <w:rPr>
+          <w:rFonts w:ascii="Times" w:hAnsi="Times"/>
+          <w:b w:val="0"/>
+          <w:iCs/>
+          <w:sz w:val="20"/>
+        </w:rPr>
+        <w:t>managing</w:t>
+      </w:r>
+      <w:r>
+        <w:rPr>
+          <w:rFonts w:ascii="Times" w:hAnsi="Times"/>
+          <w:b w:val="0"/>
+          <w:iCs/>
+          <w:sz w:val="20"/>
+        </w:rPr>
+        <w:t xml:space="preserve"> a specific layer for integration functions, the app can easily incorporate new </w:t>
+      </w:r>
+      <w:r>
+        <w:rPr>
+          <w:rFonts w:ascii="Times" w:hAnsi="Times"/>
+          <w:b w:val="0"/>
+          <w:iCs/>
+          <w:sz w:val="20"/>
+        </w:rPr>
+        <w:t>parts</w:t>
+      </w:r>
+      <w:r>
+        <w:rPr>
+          <w:rFonts w:ascii="Times" w:hAnsi="Times"/>
+          <w:b w:val="0"/>
+          <w:iCs/>
+          <w:sz w:val="20"/>
+        </w:rPr>
+        <w:t xml:space="preserve"> without affecting the existing system.</w:t>
+      </w:r>
+    </w:p>
+    <w:p>
+      <w:pPr>
+        <w:pStyle w:val="Heading1"/>
+        <w:numPr>
+          <w:ilvl w:val="0"/>
+          <w:numId w:val="0"/>
+        </w:numPr>
+        <w:ind w:left="360"/>
+        <w:rPr>
+          <w:rFonts w:ascii="Times" w:hAnsi="Times"/>
+          <w:b w:val="0"/>
+          <w:iCs/>
+          <w:sz w:val="20"/>
+        </w:rPr>
+      </w:pPr>
+      <w:r>
+        <w:rPr>
+          <w:rFonts w:ascii="Times" w:hAnsi="Times"/>
+          <w:b w:val="0"/>
+          <w:iCs/>
+          <w:sz w:val="20"/>
+        </w:rPr>
+        <w:t>5.</w:t>
+      </w:r>
+      <w:r>
+        <w:rPr>
+          <w:rFonts w:ascii="Times" w:hAnsi="Times"/>
+          <w:b w:val="0"/>
+          <w:iCs/>
+          <w:sz w:val="20"/>
+        </w:rPr>
+        <w:tab/>
+        <w:t xml:space="preserve">System Infrastructure Layer: This layer </w:t>
+      </w:r>
+      <w:r>
+        <w:rPr>
+          <w:rFonts w:ascii="Times" w:hAnsi="Times"/>
+          <w:b w:val="0"/>
+          <w:iCs/>
+          <w:sz w:val="20"/>
+        </w:rPr>
+        <w:t>controls</w:t>
+      </w:r>
+      <w:r>
+        <w:rPr>
+          <w:rFonts w:ascii="Times" w:hAnsi="Times"/>
+          <w:b w:val="0"/>
+          <w:iCs/>
+          <w:sz w:val="20"/>
+        </w:rPr>
+        <w:t xml:space="preserve"> essential </w:t>
+      </w:r>
+      <w:r>
+        <w:rPr>
+          <w:rFonts w:ascii="Times" w:hAnsi="Times"/>
+          <w:b w:val="0"/>
+          <w:iCs/>
+          <w:sz w:val="20"/>
+        </w:rPr>
+        <w:t>sections</w:t>
+      </w:r>
+      <w:r>
+        <w:rPr>
+          <w:rFonts w:ascii="Times" w:hAnsi="Times"/>
+          <w:b w:val="0"/>
+          <w:iCs/>
+          <w:sz w:val="20"/>
+        </w:rPr>
+        <w:t xml:space="preserve"> of the application, including networking, security, and performance optimization. It </w:t>
+      </w:r>
+      <w:r>
+        <w:rPr>
+          <w:rFonts w:ascii="Times" w:hAnsi="Times"/>
+          <w:b w:val="0"/>
+          <w:iCs/>
+          <w:sz w:val="20"/>
+        </w:rPr>
+        <w:t>ensures</w:t>
+      </w:r>
+      <w:r>
+        <w:rPr>
+          <w:rFonts w:ascii="Times" w:hAnsi="Times"/>
+          <w:b w:val="0"/>
+          <w:iCs/>
+          <w:sz w:val="20"/>
+        </w:rPr>
+        <w:t xml:space="preserve"> that the app is secure</w:t>
+      </w:r>
+      <w:r>
+        <w:rPr>
+          <w:rFonts w:ascii="Times" w:hAnsi="Times"/>
+          <w:b w:val="0"/>
+          <w:iCs/>
+          <w:sz w:val="20"/>
+        </w:rPr>
+        <w:t xml:space="preserve"> </w:t>
+      </w:r>
+      <w:r>
+        <w:rPr>
+          <w:rFonts w:ascii="Times" w:hAnsi="Times"/>
+          <w:b w:val="0"/>
+          <w:iCs/>
+          <w:sz w:val="20"/>
+        </w:rPr>
+        <w:t>and performs efficiently under different</w:t>
+      </w:r>
+      <w:r>
+        <w:rPr>
+          <w:rFonts w:ascii="Times" w:hAnsi="Times"/>
+          <w:b w:val="0"/>
+          <w:iCs/>
+          <w:sz w:val="20"/>
+        </w:rPr>
+        <w:t xml:space="preserve"> under a variety of circumstances</w:t>
+      </w:r>
+      <w:r>
+        <w:rPr>
+          <w:rFonts w:ascii="Times" w:hAnsi="Times"/>
+          <w:b w:val="0"/>
+          <w:iCs/>
+          <w:sz w:val="20"/>
+        </w:rPr>
+        <w:t>.</w:t>
+      </w:r>
+    </w:p>
+    <w:p>
+      <w:pPr>
+        <w:pStyle w:val="Heading1"/>
+        <w:numPr>
+          <w:ilvl w:val="0"/>
+          <w:numId w:val="0"/>
+        </w:numPr>
+        <w:ind w:left="360" w:hanging="360"/>
+        <w:rPr>
+          <w:rFonts w:ascii="Times" w:hAnsi="Times"/>
+          <w:b w:val="0"/>
+          <w:iCs/>
+          <w:sz w:val="20"/>
+        </w:rPr>
+      </w:pPr>
+      <w:r>
+        <w:rPr>
+          <w:rFonts w:ascii="Times" w:hAnsi="Times"/>
+          <w:b w:val="0"/>
+          <w:iCs/>
+          <w:sz w:val="20"/>
+        </w:rPr>
+        <w:t xml:space="preserve">Employing this multi-layered architecture, the ADHD Task Manager mobile app can be developed and maintained in </w:t>
+      </w:r>
+      <w:r>
+        <w:rPr>
+          <w:rFonts w:ascii="Times" w:hAnsi="Times"/>
+          <w:b w:val="0"/>
+          <w:iCs/>
+          <w:sz w:val="20"/>
+        </w:rPr>
+        <w:t>an organized</w:t>
+      </w:r>
+      <w:r>
+        <w:rPr>
+          <w:rFonts w:ascii="Times" w:hAnsi="Times"/>
+          <w:b w:val="0"/>
+          <w:iCs/>
+          <w:sz w:val="20"/>
+        </w:rPr>
+        <w:t xml:space="preserve"> and modular manner. This approach enables </w:t>
+      </w:r>
+      <w:r>
+        <w:rPr>
+          <w:rFonts w:ascii="Times" w:hAnsi="Times"/>
+          <w:b w:val="0"/>
+          <w:iCs/>
+          <w:sz w:val="20"/>
+        </w:rPr>
+        <w:t>an easy</w:t>
+      </w:r>
+      <w:r>
+        <w:rPr>
+          <w:rFonts w:ascii="Times" w:hAnsi="Times"/>
+          <w:b w:val="0"/>
+          <w:iCs/>
+          <w:sz w:val="20"/>
+        </w:rPr>
+        <w:t xml:space="preserve"> addition of new features, updating existing ones, and ensuring a </w:t>
+      </w:r>
+      <w:r>
+        <w:rPr>
+          <w:rFonts w:ascii="Times" w:hAnsi="Times"/>
+          <w:b w:val="0"/>
+          <w:iCs/>
+          <w:sz w:val="20"/>
+        </w:rPr>
+        <w:t>placid</w:t>
+      </w:r>
+      <w:r>
+        <w:rPr>
+          <w:rFonts w:ascii="Times" w:hAnsi="Times"/>
+          <w:b w:val="0"/>
+          <w:iCs/>
+          <w:sz w:val="20"/>
+        </w:rPr>
+        <w:t xml:space="preserve"> user experience.</w:t>
+      </w:r>
+    </w:p>
+    <w:p>
+      <w:pPr>
+        <w:pStyle w:val="Heading1"/>
+      </w:pPr>
+      <w:r>
+        <w:t>Architectural views</w:t>
+      </w:r>
+    </w:p>
+    <w:p>
+      <w:pPr>
+        <w:rPr>
+          <w:iCs/>
+        </w:rPr>
+      </w:pPr>
+      <w:r>
+        <w:rPr>
+          <w:iCs/>
+        </w:rPr>
+        <w:t xml:space="preserve">To effectively </w:t>
+      </w:r>
+      <w:r>
+        <w:rPr>
+          <w:iCs/>
+        </w:rPr>
+        <w:t>portray</w:t>
+      </w:r>
+      <w:r>
+        <w:rPr>
+          <w:iCs/>
+        </w:rPr>
+        <w:t xml:space="preserve"> the software architecture of the ADHD Task Manager mobile app, we will </w:t>
+      </w:r>
+      <w:r>
+        <w:rPr>
+          <w:iCs/>
+        </w:rPr>
+        <w:t>incorporate</w:t>
+      </w:r>
+      <w:r>
+        <w:rPr>
+          <w:iCs/>
+        </w:rPr>
+        <w:t xml:space="preserve"> several architectural perspectives that offer </w:t>
+      </w:r>
+      <w:r>
+        <w:rPr>
+          <w:iCs/>
+        </w:rPr>
+        <w:t>a variety of views</w:t>
+      </w:r>
+      <w:r>
+        <w:rPr>
+          <w:iCs/>
+        </w:rPr>
+        <w:t xml:space="preserve"> for examining and documenting architectural choices. </w:t>
+      </w:r>
+      <w:proofErr w:type="gramStart"/>
+      <w:r>
+        <w:rPr>
+          <w:iCs/>
+        </w:rPr>
+        <w:t>This  could</w:t>
+      </w:r>
+      <w:proofErr w:type="gramEnd"/>
+      <w:r>
+        <w:rPr>
+          <w:iCs/>
+        </w:rPr>
+        <w:t xml:space="preserve"> possibly include:</w:t>
+      </w:r>
+    </w:p>
+    <w:p>
+      <w:pPr>
+        <w:pStyle w:val="ListBullet"/>
+      </w:pPr>
+      <w:r>
+        <w:t xml:space="preserve">Logical </w:t>
+      </w:r>
+      <w:r>
+        <w:t>Outlook</w:t>
+      </w:r>
+      <w:r>
+        <w:t xml:space="preserve">: This </w:t>
+      </w:r>
+      <w:r>
+        <w:t>viewpoint</w:t>
+      </w:r>
+      <w:r>
+        <w:t xml:space="preserve"> presents the structure and behavior of the system's most important </w:t>
+      </w:r>
+      <w:r>
+        <w:t>features</w:t>
+      </w:r>
+      <w:r>
+        <w:t xml:space="preserve">. It may cover the package organization, vital interfaces, key classes and subsystems, and the connections between these </w:t>
+      </w:r>
+      <w:r>
+        <w:t>areas</w:t>
+      </w:r>
+      <w:r>
+        <w:t xml:space="preserve">. If the system has </w:t>
+      </w:r>
+      <w:r>
+        <w:t>a built in</w:t>
+      </w:r>
+      <w:r>
+        <w:t xml:space="preserve"> data persistence</w:t>
+      </w:r>
+      <w:r>
+        <w:t xml:space="preserve"> then</w:t>
+      </w:r>
+      <w:r>
+        <w:t xml:space="preserve"> the logical perspective will also display physical and logical </w:t>
+      </w:r>
+      <w:r>
+        <w:t>show points</w:t>
+      </w:r>
+      <w:r>
+        <w:t xml:space="preserve"> of the persistent data. This perspective serves as a documented </w:t>
+      </w:r>
+      <w:r>
+        <w:t>section</w:t>
+      </w:r>
+      <w:r>
+        <w:t xml:space="preserve"> of the overall design.</w:t>
+      </w:r>
+    </w:p>
+    <w:p>
+      <w:pPr>
+        <w:pStyle w:val="ListBullet"/>
+      </w:pPr>
+      <w:r>
+        <w:t xml:space="preserve">Operational </w:t>
+      </w:r>
+      <w:r>
+        <w:t>Outlook</w:t>
+      </w:r>
+      <w:r>
+        <w:t xml:space="preserve">: This </w:t>
+      </w:r>
+      <w:r>
+        <w:t>viewpoint</w:t>
+      </w:r>
+      <w:r>
+        <w:t xml:space="preserve"> demonstrates the system's physical </w:t>
+      </w:r>
+      <w:r>
+        <w:t>points</w:t>
+      </w:r>
+      <w:r>
+        <w:t xml:space="preserve"> and the processes, threads, and components that run on those </w:t>
+      </w:r>
+      <w:r>
+        <w:t>points</w:t>
+      </w:r>
+      <w:r>
+        <w:t xml:space="preserve">. It offers insights into deployment and runtime </w:t>
+      </w:r>
+      <w:r>
+        <w:t>areas</w:t>
+      </w:r>
+      <w:r>
+        <w:t xml:space="preserve">, showing the distribution of </w:t>
+      </w:r>
+      <w:r>
+        <w:t>parts</w:t>
+      </w:r>
+      <w:r>
+        <w:t xml:space="preserve"> across the infrastructure, their communication patterns, and potential performance or scalability </w:t>
+      </w:r>
+      <w:r>
+        <w:t>problems</w:t>
+      </w:r>
+      <w:r>
+        <w:t xml:space="preserve">. While this perspective may not be necessary if the system runs within a single process, </w:t>
+      </w:r>
+      <w:r>
+        <w:t xml:space="preserve">it </w:t>
+      </w:r>
+      <w:r>
+        <w:t xml:space="preserve">helps understand how the app </w:t>
+      </w:r>
+      <w:r>
+        <w:t>works</w:t>
+      </w:r>
+      <w:r>
+        <w:t xml:space="preserve"> in different deployment </w:t>
+      </w:r>
+      <w:r>
+        <w:t>situations</w:t>
+      </w:r>
+      <w:r>
+        <w:t xml:space="preserve"> and environments.</w:t>
+      </w:r>
+    </w:p>
+    <w:p>
+      <w:pPr>
+        <w:pStyle w:val="ListBullet"/>
+      </w:pPr>
+      <w:r>
+        <w:t xml:space="preserve">Use Case </w:t>
+      </w:r>
+      <w:r>
+        <w:t>Outlook</w:t>
+      </w:r>
+      <w:r>
+        <w:t xml:space="preserve">: This </w:t>
+      </w:r>
+      <w:r>
+        <w:t>viewpoint</w:t>
+      </w:r>
+      <w:r>
+        <w:t xml:space="preserve"> provides a list or </w:t>
+      </w:r>
+      <w:r>
+        <w:t>visual aids</w:t>
+      </w:r>
+      <w:r>
+        <w:t xml:space="preserve"> of use cases that include architecturally significant </w:t>
+      </w:r>
+      <w:r>
+        <w:t>necessities</w:t>
+      </w:r>
+      <w:r>
+        <w:t>. It gives a</w:t>
+      </w:r>
+      <w:r>
+        <w:t>n</w:t>
+      </w:r>
+      <w:r>
+        <w:t xml:space="preserve"> overview of the system's functionality, focusing on </w:t>
+      </w:r>
+      <w:r>
+        <w:t>points of action</w:t>
+      </w:r>
+      <w:r>
+        <w:t xml:space="preserve"> between users and other systems to achieve specific </w:t>
+      </w:r>
+      <w:r>
+        <w:t>outputs</w:t>
+      </w:r>
+      <w:r>
+        <w:t xml:space="preserve">. The use case perspective helps stakeholders understand the app's purpose and </w:t>
+      </w:r>
+      <w:r>
+        <w:t>goal</w:t>
+      </w:r>
+      <w:r>
+        <w:t xml:space="preserve">, and it guides the design of other architectural perspectives by </w:t>
+      </w:r>
+      <w:r>
+        <w:t>putting effect on</w:t>
+      </w:r>
+      <w:r>
+        <w:t xml:space="preserve"> essential features</w:t>
+      </w:r>
+      <w:r>
+        <w:t>.</w:t>
+      </w:r>
+    </w:p>
+    <w:p>
+      <w:pPr>
+        <w:pStyle w:val="ListBullet"/>
+        <w:numPr>
+          <w:ilvl w:val="0"/>
+          <w:numId w:val="0"/>
+        </w:numPr>
+      </w:pPr>
+      <w:r>
+        <w:t>By employing t</w:t>
+      </w:r>
+      <w:r>
+        <w:t>he above</w:t>
+      </w:r>
+      <w:r>
+        <w:t xml:space="preserve">, we can effectively communicate the software architecture of the ADHD Task Manager mobile app to various stakeholders, </w:t>
+      </w:r>
+      <w:r>
+        <w:t xml:space="preserve">making sure </w:t>
+      </w:r>
+      <w:r>
+        <w:t xml:space="preserve"> that </w:t>
+      </w:r>
+      <w:r>
+        <w:t xml:space="preserve">the </w:t>
+      </w:r>
+      <w:r>
+        <w:t xml:space="preserve">design decisions </w:t>
+      </w:r>
+      <w:r>
+        <w:t>are of the same quality aligning</w:t>
+      </w:r>
+      <w:r>
+        <w:t xml:space="preserve"> with </w:t>
+      </w:r>
+      <w:r>
+        <w:t xml:space="preserve">that of </w:t>
+      </w:r>
+      <w:r>
+        <w:t xml:space="preserve">the system's requirements, objectives, and limitations. These perspectives also serve as a valuable resource for </w:t>
+      </w:r>
+      <w:r>
+        <w:t>all other members of the development phase</w:t>
+      </w:r>
+      <w:r>
+        <w:t xml:space="preserve"> during the app's </w:t>
+      </w:r>
+      <w:r>
+        <w:t>creation</w:t>
+      </w:r>
+      <w:r>
+        <w:t xml:space="preserve"> and maintenance </w:t>
+      </w:r>
+      <w:r>
+        <w:t>sections</w:t>
+      </w:r>
+      <w:r>
+        <w:t>.</w:t>
+      </w:r>
+    </w:p>
+    <w:p>
+      <w:pPr>
+        <w:pStyle w:val="ListBullet"/>
+        <w:numPr>
+          <w:ilvl w:val="0"/>
+          <w:numId w:val="0"/>
+        </w:numPr>
+      </w:pPr>
     </w:p>
     <w:p/>
     <w:sectPr>
@@ -1358,7 +2525,7 @@
 </file>
 
 <file path=word/endnotes.xml><?xml version="1.0" encoding="utf-8"?>
-<w:endnotes xmlns:wpc="http://schemas.microsoft.com/office/word/2010/wordprocessingCanvas" xmlns:cx="http://schemas.microsoft.com/office/drawing/2014/chartex" xmlns:cx1="http://schemas.microsoft.com/office/drawing/2015/9/8/chartex" xmlns:cx2="http://schemas.microsoft.com/office/drawing/2015/10/21/chartex" xmlns:cx3="http://schemas.microsoft.com/office/drawing/2016/5/9/chartex" xmlns:cx4="http://schemas.microsoft.com/office/drawing/2016/5/10/chartex" xmlns:cx5="http://schemas.microsoft.com/office/drawing/2016/5/11/chartex" xmlns:cx6="http://schemas.microsoft.com/office/drawing/2016/5/12/chartex" xmlns:cx7="http://schemas.microsoft.com/office/drawing/2016/5/13/chartex" xmlns:cx8="http://schemas.microsoft.com/office/drawing/2016/5/14/chartex" xmlns:mc="http://schemas.openxmlformats.org/markup-compatibility/2006" xmlns:aink="http://schemas.microsoft.com/office/drawing/2016/ink" xmlns:am3d="http://schemas.microsoft.com/office/drawing/2017/model3d" xmlns:o="urn:schemas-microsoft-com:office:office" xmlns:oel="http://schemas.microsoft.com/office/2019/extlst" xmlns:r="http://schemas.openxmlformats.org/officeDocument/2006/relationships" xmlns:m="http://schemas.openxmlformats.org/officeDocument/2006/math" xmlns:v="urn:schemas-microsoft-com:vml" xmlns:wp14="http://schemas.microsoft.com/office/word/2010/wordprocessingDrawing" xmlns:wp="http://schemas.openxmlformats.org/drawingml/2006/wordprocessingDrawing" xmlns:w10="urn:schemas-microsoft-com:office:word" xmlns:w="http://schemas.openxmlformats.org/wordprocessingml/2006/main" xmlns:w14="http://schemas.microsoft.com/office/word/2010/wordml" xmlns:w15="http://schemas.microsoft.com/office/word/2012/wordml" xmlns:w16cex="http://schemas.microsoft.com/office/word/2018/wordml/cex" xmlns:w16cid="http://schemas.microsoft.com/office/word/2016/wordml/cid" xmlns:w16="http://schemas.microsoft.com/office/word/2018/wordml" xmlns:w16du="http://schemas.microsoft.com/office/word/2023/wordml/word16du" xmlns:w16sdtdh="http://schemas.microsoft.com/office/word/2020/wordml/sdtdatahash" xmlns:w16se="http://schemas.microsoft.com/office/word/2015/wordml/symex" xmlns:wpg="http://schemas.microsoft.com/office/word/2010/wordprocessingGroup" xmlns:wpi="http://schemas.microsoft.com/office/word/2010/wordprocessingInk" xmlns:wne="http://schemas.microsoft.com/office/word/2006/wordml" xmlns:wps="http://schemas.microsoft.com/office/word/2010/wordprocessingShape" mc:Ignorable="w14 w15 w16se w16cid w16 w16cex w16sdtdh wp14">
+<w:endnotes xmlns:wpc="http://schemas.microsoft.com/office/word/2010/wordprocessingCanvas" xmlns:cx="http://schemas.microsoft.com/office/drawing/2014/chartex" xmlns:cx1="http://schemas.microsoft.com/office/drawing/2015/9/8/chartex" xmlns:cx2="http://schemas.microsoft.com/office/drawing/2015/10/21/chartex" xmlns:cx3="http://schemas.microsoft.com/office/drawing/2016/5/9/chartex" xmlns:cx4="http://schemas.microsoft.com/office/drawing/2016/5/10/chartex" xmlns:cx5="http://schemas.microsoft.com/office/drawing/2016/5/11/chartex" xmlns:cx6="http://schemas.microsoft.com/office/drawing/2016/5/12/chartex" xmlns:cx7="http://schemas.microsoft.com/office/drawing/2016/5/13/chartex" xmlns:cx8="http://schemas.microsoft.com/office/drawing/2016/5/14/chartex" xmlns:mc="http://schemas.openxmlformats.org/markup-compatibility/2006" xmlns:aink="http://schemas.microsoft.com/office/drawing/2016/ink" xmlns:am3d="http://schemas.microsoft.com/office/drawing/2017/model3d" xmlns:o="urn:schemas-microsoft-com:office:office" xmlns:oel="http://schemas.microsoft.com/office/2019/extlst" xmlns:r="http://schemas.openxmlformats.org/officeDocument/2006/relationships" xmlns:m="http://schemas.openxmlformats.org/officeDocument/2006/math" xmlns:v="urn:schemas-microsoft-com:vml" xmlns:wp14="http://schemas.microsoft.com/office/word/2010/wordprocessingDrawing" xmlns:wp="http://schemas.openxmlformats.org/drawingml/2006/wordprocessingDrawing" xmlns:w10="urn:schemas-microsoft-com:office:word" xmlns:w="http://schemas.openxmlformats.org/wordprocessingml/2006/main" xmlns:w14="http://schemas.microsoft.com/office/word/2010/wordml" xmlns:w15="http://schemas.microsoft.com/office/word/2012/wordml" xmlns:w16cex="http://schemas.microsoft.com/office/word/2018/wordml/cex" xmlns:w16cid="http://schemas.microsoft.com/office/word/2016/wordml/cid" xmlns:w16="http://schemas.microsoft.com/office/word/2018/wordml" xmlns:w16sdtdh="http://schemas.microsoft.com/office/word/2020/wordml/sdtdatahash" xmlns:w16se="http://schemas.microsoft.com/office/word/2015/wordml/symex" xmlns:wpg="http://schemas.microsoft.com/office/word/2010/wordprocessingGroup" xmlns:wpi="http://schemas.microsoft.com/office/word/2010/wordprocessingInk" xmlns:wne="http://schemas.microsoft.com/office/word/2006/wordml" xmlns:wps="http://schemas.microsoft.com/office/word/2010/wordprocessingShape" mc:Ignorable="w14 w15 w16se w16cid w16 w16cex w16sdtdh wp14">
   <w:endnote w:type="separator" w:id="-1">
     <w:p>
       <w:r>
@@ -1377,7 +2544,7 @@
 </file>
 
 <file path=word/footer1.xml><?xml version="1.0" encoding="utf-8"?>
-<w:ftr xmlns:wpc="http://schemas.microsoft.com/office/word/2010/wordprocessingCanvas" xmlns:cx="http://schemas.microsoft.com/office/drawing/2014/chartex" xmlns:cx1="http://schemas.microsoft.com/office/drawing/2015/9/8/chartex" xmlns:cx2="http://schemas.microsoft.com/office/drawing/2015/10/21/chartex" xmlns:cx3="http://schemas.microsoft.com/office/drawing/2016/5/9/chartex" xmlns:cx4="http://schemas.microsoft.com/office/drawing/2016/5/10/chartex" xmlns:cx5="http://schemas.microsoft.com/office/drawing/2016/5/11/chartex" xmlns:cx6="http://schemas.microsoft.com/office/drawing/2016/5/12/chartex" xmlns:cx7="http://schemas.microsoft.com/office/drawing/2016/5/13/chartex" xmlns:cx8="http://schemas.microsoft.com/office/drawing/2016/5/14/chartex" xmlns:mc="http://schemas.openxmlformats.org/markup-compatibility/2006" xmlns:aink="http://schemas.microsoft.com/office/drawing/2016/ink" xmlns:am3d="http://schemas.microsoft.com/office/drawing/2017/model3d" xmlns:o="urn:schemas-microsoft-com:office:office" xmlns:oel="http://schemas.microsoft.com/office/2019/extlst" xmlns:r="http://schemas.openxmlformats.org/officeDocument/2006/relationships" xmlns:m="http://schemas.openxmlformats.org/officeDocument/2006/math" xmlns:v="urn:schemas-microsoft-com:vml" xmlns:wp14="http://schemas.microsoft.com/office/word/2010/wordprocessingDrawing" xmlns:wp="http://schemas.openxmlformats.org/drawingml/2006/wordprocessingDrawing" xmlns:w10="urn:schemas-microsoft-com:office:word" xmlns:w="http://schemas.openxmlformats.org/wordprocessingml/2006/main" xmlns:w14="http://schemas.microsoft.com/office/word/2010/wordml" xmlns:w15="http://schemas.microsoft.com/office/word/2012/wordml" xmlns:w16cex="http://schemas.microsoft.com/office/word/2018/wordml/cex" xmlns:w16cid="http://schemas.microsoft.com/office/word/2016/wordml/cid" xmlns:w16="http://schemas.microsoft.com/office/word/2018/wordml" xmlns:w16du="http://schemas.microsoft.com/office/word/2023/wordml/word16du" xmlns:w16sdtdh="http://schemas.microsoft.com/office/word/2020/wordml/sdtdatahash" xmlns:w16se="http://schemas.microsoft.com/office/word/2015/wordml/symex" xmlns:wpg="http://schemas.microsoft.com/office/word/2010/wordprocessingGroup" xmlns:wpi="http://schemas.microsoft.com/office/word/2010/wordprocessingInk" xmlns:wne="http://schemas.microsoft.com/office/word/2006/wordml" xmlns:wps="http://schemas.microsoft.com/office/word/2010/wordprocessingShape" mc:Ignorable="w14 w15 w16se w16cid w16 w16cex w16sdtdh wp14">
+<w:ftr xmlns:wpc="http://schemas.microsoft.com/office/word/2010/wordprocessingCanvas" xmlns:cx="http://schemas.microsoft.com/office/drawing/2014/chartex" xmlns:cx1="http://schemas.microsoft.com/office/drawing/2015/9/8/chartex" xmlns:cx2="http://schemas.microsoft.com/office/drawing/2015/10/21/chartex" xmlns:cx3="http://schemas.microsoft.com/office/drawing/2016/5/9/chartex" xmlns:cx4="http://schemas.microsoft.com/office/drawing/2016/5/10/chartex" xmlns:cx5="http://schemas.microsoft.com/office/drawing/2016/5/11/chartex" xmlns:cx6="http://schemas.microsoft.com/office/drawing/2016/5/12/chartex" xmlns:cx7="http://schemas.microsoft.com/office/drawing/2016/5/13/chartex" xmlns:cx8="http://schemas.microsoft.com/office/drawing/2016/5/14/chartex" xmlns:mc="http://schemas.openxmlformats.org/markup-compatibility/2006" xmlns:aink="http://schemas.microsoft.com/office/drawing/2016/ink" xmlns:am3d="http://schemas.microsoft.com/office/drawing/2017/model3d" xmlns:o="urn:schemas-microsoft-com:office:office" xmlns:oel="http://schemas.microsoft.com/office/2019/extlst" xmlns:r="http://schemas.openxmlformats.org/officeDocument/2006/relationships" xmlns:m="http://schemas.openxmlformats.org/officeDocument/2006/math" xmlns:v="urn:schemas-microsoft-com:vml" xmlns:wp14="http://schemas.microsoft.com/office/word/2010/wordprocessingDrawing" xmlns:wp="http://schemas.openxmlformats.org/drawingml/2006/wordprocessingDrawing" xmlns:w10="urn:schemas-microsoft-com:office:word" xmlns:w="http://schemas.openxmlformats.org/wordprocessingml/2006/main" xmlns:w14="http://schemas.microsoft.com/office/word/2010/wordml" xmlns:w15="http://schemas.microsoft.com/office/word/2012/wordml" xmlns:w16cex="http://schemas.microsoft.com/office/word/2018/wordml/cex" xmlns:w16cid="http://schemas.microsoft.com/office/word/2016/wordml/cid" xmlns:w16="http://schemas.microsoft.com/office/word/2018/wordml" xmlns:w16sdtdh="http://schemas.microsoft.com/office/word/2020/wordml/sdtdatahash" xmlns:w16se="http://schemas.microsoft.com/office/word/2015/wordml/symex" xmlns:wpg="http://schemas.microsoft.com/office/word/2010/wordprocessingGroup" xmlns:wpi="http://schemas.microsoft.com/office/word/2010/wordprocessingInk" xmlns:wne="http://schemas.microsoft.com/office/word/2006/wordml" xmlns:wps="http://schemas.microsoft.com/office/word/2010/wordprocessingShape" mc:Ignorable="w14 w15 w16se w16cid w16 w16cex w16sdtdh wp14">
   <w:tbl>
     <w:tblPr>
       <w:tblW w:w="0" w:type="auto"/>
@@ -1434,11 +2601,21 @@
           <w:r>
             <w:sym w:font="Symbol" w:char="F0D3"/>
           </w:r>
-          <w:fldSimple w:instr=" DOCPROPERTY &quot;Company&quot;  \* MERGEFORMAT ">
-            <w:r>
-              <w:t>&lt;Company Name&gt;</w:t>
-            </w:r>
-          </w:fldSimple>
+          <w:r>
+            <w:fldChar w:fldCharType="begin"/>
+          </w:r>
+          <w:r>
+            <w:instrText xml:space="preserve"> DOCPROPERTY "Company"  \* MERGEFORMAT </w:instrText>
+          </w:r>
+          <w:r>
+            <w:fldChar w:fldCharType="separate"/>
+          </w:r>
+          <w:r>
+            <w:t>&lt;Company Name&gt;</w:t>
+          </w:r>
+          <w:r>
+            <w:fldChar w:fldCharType="end"/>
+          </w:r>
           <w:r>
             <w:t xml:space="preserve">, </w:t>
           </w:r>
@@ -1523,7 +2700,7 @@
 </file>
 
 <file path=word/footnotes.xml><?xml version="1.0" encoding="utf-8"?>
-<w:footnotes xmlns:wpc="http://schemas.microsoft.com/office/word/2010/wordprocessingCanvas" xmlns:cx="http://schemas.microsoft.com/office/drawing/2014/chartex" xmlns:cx1="http://schemas.microsoft.com/office/drawing/2015/9/8/chartex" xmlns:cx2="http://schemas.microsoft.com/office/drawing/2015/10/21/chartex" xmlns:cx3="http://schemas.microsoft.com/office/drawing/2016/5/9/chartex" xmlns:cx4="http://schemas.microsoft.com/office/drawing/2016/5/10/chartex" xmlns:cx5="http://schemas.microsoft.com/office/drawing/2016/5/11/chartex" xmlns:cx6="http://schemas.microsoft.com/office/drawing/2016/5/12/chartex" xmlns:cx7="http://schemas.microsoft.com/office/drawing/2016/5/13/chartex" xmlns:cx8="http://schemas.microsoft.com/office/drawing/2016/5/14/chartex" xmlns:mc="http://schemas.openxmlformats.org/markup-compatibility/2006" xmlns:aink="http://schemas.microsoft.com/office/drawing/2016/ink" xmlns:am3d="http://schemas.microsoft.com/office/drawing/2017/model3d" xmlns:o="urn:schemas-microsoft-com:office:office" xmlns:oel="http://schemas.microsoft.com/office/2019/extlst" xmlns:r="http://schemas.openxmlformats.org/officeDocument/2006/relationships" xmlns:m="http://schemas.openxmlformats.org/officeDocument/2006/math" xmlns:v="urn:schemas-microsoft-com:vml" xmlns:wp14="http://schemas.microsoft.com/office/word/2010/wordprocessingDrawing" xmlns:wp="http://schemas.openxmlformats.org/drawingml/2006/wordprocessingDrawing" xmlns:w10="urn:schemas-microsoft-com:office:word" xmlns:w="http://schemas.openxmlformats.org/wordprocessingml/2006/main" xmlns:w14="http://schemas.microsoft.com/office/word/2010/wordml" xmlns:w15="http://schemas.microsoft.com/office/word/2012/wordml" xmlns:w16cex="http://schemas.microsoft.com/office/word/2018/wordml/cex" xmlns:w16cid="http://schemas.microsoft.com/office/word/2016/wordml/cid" xmlns:w16="http://schemas.microsoft.com/office/word/2018/wordml" xmlns:w16du="http://schemas.microsoft.com/office/word/2023/wordml/word16du" xmlns:w16sdtdh="http://schemas.microsoft.com/office/word/2020/wordml/sdtdatahash" xmlns:w16se="http://schemas.microsoft.com/office/word/2015/wordml/symex" xmlns:wpg="http://schemas.microsoft.com/office/word/2010/wordprocessingGroup" xmlns:wpi="http://schemas.microsoft.com/office/word/2010/wordprocessingInk" xmlns:wne="http://schemas.microsoft.com/office/word/2006/wordml" xmlns:wps="http://schemas.microsoft.com/office/word/2010/wordprocessingShape" mc:Ignorable="w14 w15 w16se w16cid w16 w16cex w16sdtdh wp14">
+<w:footnotes xmlns:wpc="http://schemas.microsoft.com/office/word/2010/wordprocessingCanvas" xmlns:cx="http://schemas.microsoft.com/office/drawing/2014/chartex" xmlns:cx1="http://schemas.microsoft.com/office/drawing/2015/9/8/chartex" xmlns:cx2="http://schemas.microsoft.com/office/drawing/2015/10/21/chartex" xmlns:cx3="http://schemas.microsoft.com/office/drawing/2016/5/9/chartex" xmlns:cx4="http://schemas.microsoft.com/office/drawing/2016/5/10/chartex" xmlns:cx5="http://schemas.microsoft.com/office/drawing/2016/5/11/chartex" xmlns:cx6="http://schemas.microsoft.com/office/drawing/2016/5/12/chartex" xmlns:cx7="http://schemas.microsoft.com/office/drawing/2016/5/13/chartex" xmlns:cx8="http://schemas.microsoft.com/office/drawing/2016/5/14/chartex" xmlns:mc="http://schemas.openxmlformats.org/markup-compatibility/2006" xmlns:aink="http://schemas.microsoft.com/office/drawing/2016/ink" xmlns:am3d="http://schemas.microsoft.com/office/drawing/2017/model3d" xmlns:o="urn:schemas-microsoft-com:office:office" xmlns:oel="http://schemas.microsoft.com/office/2019/extlst" xmlns:r="http://schemas.openxmlformats.org/officeDocument/2006/relationships" xmlns:m="http://schemas.openxmlformats.org/officeDocument/2006/math" xmlns:v="urn:schemas-microsoft-com:vml" xmlns:wp14="http://schemas.microsoft.com/office/word/2010/wordprocessingDrawing" xmlns:wp="http://schemas.openxmlformats.org/drawingml/2006/wordprocessingDrawing" xmlns:w10="urn:schemas-microsoft-com:office:word" xmlns:w="http://schemas.openxmlformats.org/wordprocessingml/2006/main" xmlns:w14="http://schemas.microsoft.com/office/word/2010/wordml" xmlns:w15="http://schemas.microsoft.com/office/word/2012/wordml" xmlns:w16cex="http://schemas.microsoft.com/office/word/2018/wordml/cex" xmlns:w16cid="http://schemas.microsoft.com/office/word/2016/wordml/cid" xmlns:w16="http://schemas.microsoft.com/office/word/2018/wordml" xmlns:w16sdtdh="http://schemas.microsoft.com/office/word/2020/wordml/sdtdatahash" xmlns:w16se="http://schemas.microsoft.com/office/word/2015/wordml/symex" xmlns:wpg="http://schemas.microsoft.com/office/word/2010/wordprocessingGroup" xmlns:wpi="http://schemas.microsoft.com/office/word/2010/wordprocessingInk" xmlns:wne="http://schemas.microsoft.com/office/word/2006/wordml" xmlns:wps="http://schemas.microsoft.com/office/word/2010/wordprocessingShape" mc:Ignorable="w14 w15 w16se w16cid w16 w16cex w16sdtdh wp14">
   <w:footnote w:type="separator" w:id="-1">
     <w:p>
       <w:r>
@@ -1542,7 +2719,7 @@
 </file>
 
 <file path=word/header1.xml><?xml version="1.0" encoding="utf-8"?>
-<w:hdr xmlns:wpc="http://schemas.microsoft.com/office/word/2010/wordprocessingCanvas" xmlns:cx="http://schemas.microsoft.com/office/drawing/2014/chartex" xmlns:cx1="http://schemas.microsoft.com/office/drawing/2015/9/8/chartex" xmlns:cx2="http://schemas.microsoft.com/office/drawing/2015/10/21/chartex" xmlns:cx3="http://schemas.microsoft.com/office/drawing/2016/5/9/chartex" xmlns:cx4="http://schemas.microsoft.com/office/drawing/2016/5/10/chartex" xmlns:cx5="http://schemas.microsoft.com/office/drawing/2016/5/11/chartex" xmlns:cx6="http://schemas.microsoft.com/office/drawing/2016/5/12/chartex" xmlns:cx7="http://schemas.microsoft.com/office/drawing/2016/5/13/chartex" xmlns:cx8="http://schemas.microsoft.com/office/drawing/2016/5/14/chartex" xmlns:mc="http://schemas.openxmlformats.org/markup-compatibility/2006" xmlns:aink="http://schemas.microsoft.com/office/drawing/2016/ink" xmlns:am3d="http://schemas.microsoft.com/office/drawing/2017/model3d" xmlns:o="urn:schemas-microsoft-com:office:office" xmlns:oel="http://schemas.microsoft.com/office/2019/extlst" xmlns:r="http://schemas.openxmlformats.org/officeDocument/2006/relationships" xmlns:m="http://schemas.openxmlformats.org/officeDocument/2006/math" xmlns:v="urn:schemas-microsoft-com:vml" xmlns:wp14="http://schemas.microsoft.com/office/word/2010/wordprocessingDrawing" xmlns:wp="http://schemas.openxmlformats.org/drawingml/2006/wordprocessingDrawing" xmlns:w10="urn:schemas-microsoft-com:office:word" xmlns:w="http://schemas.openxmlformats.org/wordprocessingml/2006/main" xmlns:w14="http://schemas.microsoft.com/office/word/2010/wordml" xmlns:w15="http://schemas.microsoft.com/office/word/2012/wordml" xmlns:w16cex="http://schemas.microsoft.com/office/word/2018/wordml/cex" xmlns:w16cid="http://schemas.microsoft.com/office/word/2016/wordml/cid" xmlns:w16="http://schemas.microsoft.com/office/word/2018/wordml" xmlns:w16du="http://schemas.microsoft.com/office/word/2023/wordml/word16du" xmlns:w16sdtdh="http://schemas.microsoft.com/office/word/2020/wordml/sdtdatahash" xmlns:w16se="http://schemas.microsoft.com/office/word/2015/wordml/symex" xmlns:wpg="http://schemas.microsoft.com/office/word/2010/wordprocessingGroup" xmlns:wpi="http://schemas.microsoft.com/office/word/2010/wordprocessingInk" xmlns:wne="http://schemas.microsoft.com/office/word/2006/wordml" xmlns:wps="http://schemas.microsoft.com/office/word/2010/wordprocessingShape" mc:Ignorable="w14 w15 w16se w16cid w16 w16cex w16sdtdh wp14">
+<w:hdr xmlns:wpc="http://schemas.microsoft.com/office/word/2010/wordprocessingCanvas" xmlns:cx="http://schemas.microsoft.com/office/drawing/2014/chartex" xmlns:cx1="http://schemas.microsoft.com/office/drawing/2015/9/8/chartex" xmlns:cx2="http://schemas.microsoft.com/office/drawing/2015/10/21/chartex" xmlns:cx3="http://schemas.microsoft.com/office/drawing/2016/5/9/chartex" xmlns:cx4="http://schemas.microsoft.com/office/drawing/2016/5/10/chartex" xmlns:cx5="http://schemas.microsoft.com/office/drawing/2016/5/11/chartex" xmlns:cx6="http://schemas.microsoft.com/office/drawing/2016/5/12/chartex" xmlns:cx7="http://schemas.microsoft.com/office/drawing/2016/5/13/chartex" xmlns:cx8="http://schemas.microsoft.com/office/drawing/2016/5/14/chartex" xmlns:mc="http://schemas.openxmlformats.org/markup-compatibility/2006" xmlns:aink="http://schemas.microsoft.com/office/drawing/2016/ink" xmlns:am3d="http://schemas.microsoft.com/office/drawing/2017/model3d" xmlns:o="urn:schemas-microsoft-com:office:office" xmlns:oel="http://schemas.microsoft.com/office/2019/extlst" xmlns:r="http://schemas.openxmlformats.org/officeDocument/2006/relationships" xmlns:m="http://schemas.openxmlformats.org/officeDocument/2006/math" xmlns:v="urn:schemas-microsoft-com:vml" xmlns:wp14="http://schemas.microsoft.com/office/word/2010/wordprocessingDrawing" xmlns:wp="http://schemas.openxmlformats.org/drawingml/2006/wordprocessingDrawing" xmlns:w10="urn:schemas-microsoft-com:office:word" xmlns:w="http://schemas.openxmlformats.org/wordprocessingml/2006/main" xmlns:w14="http://schemas.microsoft.com/office/word/2010/wordml" xmlns:w15="http://schemas.microsoft.com/office/word/2012/wordml" xmlns:w16cex="http://schemas.microsoft.com/office/word/2018/wordml/cex" xmlns:w16cid="http://schemas.microsoft.com/office/word/2016/wordml/cid" xmlns:w16="http://schemas.microsoft.com/office/word/2018/wordml" xmlns:w16sdtdh="http://schemas.microsoft.com/office/word/2020/wordml/sdtdatahash" xmlns:w16se="http://schemas.microsoft.com/office/word/2015/wordml/symex" xmlns:wpg="http://schemas.microsoft.com/office/word/2010/wordprocessingGroup" xmlns:wpi="http://schemas.microsoft.com/office/word/2010/wordprocessingInk" xmlns:wne="http://schemas.microsoft.com/office/word/2006/wordml" xmlns:wps="http://schemas.microsoft.com/office/word/2010/wordprocessingShape" mc:Ignorable="w14 w15 w16se w16cid w16 w16cex w16sdtdh wp14">
   <w:tbl>
     <w:tblPr>
       <w:tblW w:w="0" w:type="auto"/>
@@ -1654,7 +2831,7 @@
 </file>
 
 <file path=word/numbering.xml><?xml version="1.0" encoding="utf-8"?>
-<w:numbering xmlns:wpc="http://schemas.microsoft.com/office/word/2010/wordprocessingCanvas" xmlns:cx="http://schemas.microsoft.com/office/drawing/2014/chartex" xmlns:cx1="http://schemas.microsoft.com/office/drawing/2015/9/8/chartex" xmlns:cx2="http://schemas.microsoft.com/office/drawing/2015/10/21/chartex" xmlns:cx3="http://schemas.microsoft.com/office/drawing/2016/5/9/chartex" xmlns:cx4="http://schemas.microsoft.com/office/drawing/2016/5/10/chartex" xmlns:cx5="http://schemas.microsoft.com/office/drawing/2016/5/11/chartex" xmlns:cx6="http://schemas.microsoft.com/office/drawing/2016/5/12/chartex" xmlns:cx7="http://schemas.microsoft.com/office/drawing/2016/5/13/chartex" xmlns:cx8="http://schemas.microsoft.com/office/drawing/2016/5/14/chartex" xmlns:mc="http://schemas.openxmlformats.org/markup-compatibility/2006" xmlns:aink="http://schemas.microsoft.com/office/drawing/2016/ink" xmlns:am3d="http://schemas.microsoft.com/office/drawing/2017/model3d" xmlns:o="urn:schemas-microsoft-com:office:office" xmlns:oel="http://schemas.microsoft.com/office/2019/extlst" xmlns:r="http://schemas.openxmlformats.org/officeDocument/2006/relationships" xmlns:m="http://schemas.openxmlformats.org/officeDocument/2006/math" xmlns:v="urn:schemas-microsoft-com:vml" xmlns:wp14="http://schemas.microsoft.com/office/word/2010/wordprocessingDrawing" xmlns:wp="http://schemas.openxmlformats.org/drawingml/2006/wordprocessingDrawing" xmlns:w10="urn:schemas-microsoft-com:office:word" xmlns:w="http://schemas.openxmlformats.org/wordprocessingml/2006/main" xmlns:w14="http://schemas.microsoft.com/office/word/2010/wordml" xmlns:w15="http://schemas.microsoft.com/office/word/2012/wordml" xmlns:w16cex="http://schemas.microsoft.com/office/word/2018/wordml/cex" xmlns:w16cid="http://schemas.microsoft.com/office/word/2016/wordml/cid" xmlns:w16="http://schemas.microsoft.com/office/word/2018/wordml" xmlns:w16du="http://schemas.microsoft.com/office/word/2023/wordml/word16du" xmlns:w16sdtdh="http://schemas.microsoft.com/office/word/2020/wordml/sdtdatahash" xmlns:w16se="http://schemas.microsoft.com/office/word/2015/wordml/symex" xmlns:wpg="http://schemas.microsoft.com/office/word/2010/wordprocessingGroup" xmlns:wpi="http://schemas.microsoft.com/office/word/2010/wordprocessingInk" xmlns:wne="http://schemas.microsoft.com/office/word/2006/wordml" xmlns:wps="http://schemas.microsoft.com/office/word/2010/wordprocessingShape" mc:Ignorable="w14 w15 w16se w16cid w16 w16cex w16sdtdh wp14">
+<w:numbering xmlns:wpc="http://schemas.microsoft.com/office/word/2010/wordprocessingCanvas" xmlns:cx="http://schemas.microsoft.com/office/drawing/2014/chartex" xmlns:cx1="http://schemas.microsoft.com/office/drawing/2015/9/8/chartex" xmlns:cx2="http://schemas.microsoft.com/office/drawing/2015/10/21/chartex" xmlns:cx3="http://schemas.microsoft.com/office/drawing/2016/5/9/chartex" xmlns:cx4="http://schemas.microsoft.com/office/drawing/2016/5/10/chartex" xmlns:cx5="http://schemas.microsoft.com/office/drawing/2016/5/11/chartex" xmlns:cx6="http://schemas.microsoft.com/office/drawing/2016/5/12/chartex" xmlns:cx7="http://schemas.microsoft.com/office/drawing/2016/5/13/chartex" xmlns:cx8="http://schemas.microsoft.com/office/drawing/2016/5/14/chartex" xmlns:mc="http://schemas.openxmlformats.org/markup-compatibility/2006" xmlns:aink="http://schemas.microsoft.com/office/drawing/2016/ink" xmlns:am3d="http://schemas.microsoft.com/office/drawing/2017/model3d" xmlns:o="urn:schemas-microsoft-com:office:office" xmlns:oel="http://schemas.microsoft.com/office/2019/extlst" xmlns:r="http://schemas.openxmlformats.org/officeDocument/2006/relationships" xmlns:m="http://schemas.openxmlformats.org/officeDocument/2006/math" xmlns:v="urn:schemas-microsoft-com:vml" xmlns:wp14="http://schemas.microsoft.com/office/word/2010/wordprocessingDrawing" xmlns:wp="http://schemas.openxmlformats.org/drawingml/2006/wordprocessingDrawing" xmlns:w10="urn:schemas-microsoft-com:office:word" xmlns:w="http://schemas.openxmlformats.org/wordprocessingml/2006/main" xmlns:w14="http://schemas.microsoft.com/office/word/2010/wordml" xmlns:w15="http://schemas.microsoft.com/office/word/2012/wordml" xmlns:w16cex="http://schemas.microsoft.com/office/word/2018/wordml/cex" xmlns:w16cid="http://schemas.microsoft.com/office/word/2016/wordml/cid" xmlns:w16="http://schemas.microsoft.com/office/word/2018/wordml" xmlns:w16sdtdh="http://schemas.microsoft.com/office/word/2020/wordml/sdtdatahash" xmlns:w16se="http://schemas.microsoft.com/office/word/2015/wordml/symex" xmlns:wpg="http://schemas.microsoft.com/office/word/2010/wordprocessingGroup" xmlns:wpi="http://schemas.microsoft.com/office/word/2010/wordprocessingInk" xmlns:wne="http://schemas.microsoft.com/office/word/2006/wordml" xmlns:wps="http://schemas.microsoft.com/office/word/2010/wordprocessingShape" mc:Ignorable="w14 w15 w16se w16cid w16 w16cex w16sdtdh wp14">
   <w:numPicBullet w:numPicBulletId="0">
     <w:pict>
       <v:shapetype id="_x0000_t75" coordsize="21600,21600" o:spt="75" o:preferrelative="t" path="m@4@5l@4@11@9@11@9@5xe" filled="f" stroked="f">
@@ -1676,19 +2853,40 @@
         <v:path o:extrusionok="f" gradientshapeok="t" o:connecttype="rect"/>
         <o:lock v:ext="edit" aspectratio="t"/>
       </v:shapetype>
-      <v:shape id="_x0000_i2375" type="#_x0000_t75" style="width:29.75pt;height:27.7pt" o:bullet="t">
+      <v:shape id="_x0000_i1110" type="#_x0000_t75" style="width:30pt;height:27.75pt" o:bullet="t">
         <v:imagedata r:id="rId1" o:title="clip_image001"/>
       </v:shape>
     </w:pict>
   </w:numPicBullet>
   <w:numPicBullet w:numPicBulletId="1">
     <w:pict>
-      <v:shape id="_x0000_i2376" type="#_x0000_t75" style="width:30.75pt;height:30.1pt" o:bullet="t">
+      <v:shape id="_x0000_i1111" type="#_x0000_t75" style="width:30.75pt;height:30pt" o:bullet="t">
         <v:imagedata r:id="rId2" o:title="clip_image002"/>
       </v:shape>
     </w:pict>
   </w:numPicBullet>
   <w:abstractNum w:abstractNumId="0" w15:restartNumberingAfterBreak="0">
+    <w:nsid w:val="FFFFFF89"/>
+    <w:multiLevelType w:val="singleLevel"/>
+    <w:tmpl w:val="03B47CDA"/>
+    <w:lvl w:ilvl="0">
+      <w:start w:val="1"/>
+      <w:numFmt w:val="bullet"/>
+      <w:pStyle w:val="ListBullet"/>
+      <w:lvlText w:val=""/>
+      <w:lvlJc w:val="left"/>
+      <w:pPr>
+        <w:tabs>
+          <w:tab w:val="num" w:pos="360"/>
+        </w:tabs>
+        <w:ind w:left="360" w:hanging="360"/>
+      </w:pPr>
+      <w:rPr>
+        <w:rFonts w:ascii="Symbol" w:hAnsi="Symbol" w:hint="default"/>
+      </w:rPr>
+    </w:lvl>
+  </w:abstractNum>
+  <w:abstractNum w:abstractNumId="1" w15:restartNumberingAfterBreak="0">
     <w:nsid w:val="FFFFFFFB"/>
     <w:multiLevelType w:val="multilevel"/>
     <w:tmpl w:val="07AEF5A4"/>
@@ -1769,7 +2967,7 @@
       <w:lvlJc w:val="left"/>
     </w:lvl>
   </w:abstractNum>
-  <w:abstractNum w:abstractNumId="1" w15:restartNumberingAfterBreak="0">
+  <w:abstractNum w:abstractNumId="2" w15:restartNumberingAfterBreak="0">
     <w:nsid w:val="0316105B"/>
     <w:multiLevelType w:val="multilevel"/>
     <w:tmpl w:val="664E22DE"/>
@@ -1883,7 +3081,7 @@
       </w:pPr>
     </w:lvl>
   </w:abstractNum>
-  <w:abstractNum w:abstractNumId="2" w15:restartNumberingAfterBreak="0">
+  <w:abstractNum w:abstractNumId="3" w15:restartNumberingAfterBreak="0">
     <w:nsid w:val="0B2B1A1A"/>
     <w:multiLevelType w:val="hybridMultilevel"/>
     <w:tmpl w:val="F982825A"/>
@@ -2023,7 +3221,7 @@
       </w:rPr>
     </w:lvl>
   </w:abstractNum>
-  <w:abstractNum w:abstractNumId="3" w15:restartNumberingAfterBreak="0">
+  <w:abstractNum w:abstractNumId="4" w15:restartNumberingAfterBreak="0">
     <w:nsid w:val="0E0221E6"/>
     <w:multiLevelType w:val="multilevel"/>
     <w:tmpl w:val="5EB24E44"/>
@@ -2100,7 +3298,7 @@
       <w:lvlJc w:val="left"/>
     </w:lvl>
   </w:abstractNum>
-  <w:abstractNum w:abstractNumId="4" w15:restartNumberingAfterBreak="0">
+  <w:abstractNum w:abstractNumId="5" w15:restartNumberingAfterBreak="0">
     <w:nsid w:val="13677EC2"/>
     <w:multiLevelType w:val="hybridMultilevel"/>
     <w:tmpl w:val="5E58DFF0"/>
@@ -2241,7 +3439,7 @@
       </w:rPr>
     </w:lvl>
   </w:abstractNum>
-  <w:abstractNum w:abstractNumId="5" w15:restartNumberingAfterBreak="0">
+  <w:abstractNum w:abstractNumId="6" w15:restartNumberingAfterBreak="0">
     <w:nsid w:val="17D614FB"/>
     <w:multiLevelType w:val="hybridMultilevel"/>
     <w:tmpl w:val="3CFAB16C"/>
@@ -2381,7 +3579,7 @@
       </w:rPr>
     </w:lvl>
   </w:abstractNum>
-  <w:abstractNum w:abstractNumId="6" w15:restartNumberingAfterBreak="0">
+  <w:abstractNum w:abstractNumId="7" w15:restartNumberingAfterBreak="0">
     <w:nsid w:val="1803510D"/>
     <w:multiLevelType w:val="hybridMultilevel"/>
     <w:tmpl w:val="69E8825E"/>
@@ -2521,7 +3719,7 @@
       </w:rPr>
     </w:lvl>
   </w:abstractNum>
-  <w:abstractNum w:abstractNumId="7" w15:restartNumberingAfterBreak="0">
+  <w:abstractNum w:abstractNumId="8" w15:restartNumberingAfterBreak="0">
     <w:nsid w:val="20230A9C"/>
     <w:multiLevelType w:val="hybridMultilevel"/>
     <w:tmpl w:val="53E4E3AE"/>
@@ -2607,7 +3805,7 @@
       </w:pPr>
     </w:lvl>
   </w:abstractNum>
-  <w:abstractNum w:abstractNumId="8" w15:restartNumberingAfterBreak="0">
+  <w:abstractNum w:abstractNumId="9" w15:restartNumberingAfterBreak="0">
     <w:nsid w:val="22BE0B64"/>
     <w:multiLevelType w:val="singleLevel"/>
     <w:tmpl w:val="77A0C01E"/>
@@ -2627,7 +3825,7 @@
       </w:rPr>
     </w:lvl>
   </w:abstractNum>
-  <w:abstractNum w:abstractNumId="9" w15:restartNumberingAfterBreak="0">
+  <w:abstractNum w:abstractNumId="10" w15:restartNumberingAfterBreak="0">
     <w:nsid w:val="29EF7447"/>
     <w:multiLevelType w:val="multilevel"/>
     <w:tmpl w:val="2E3C2874"/>
@@ -2776,7 +3974,7 @@
       </w:rPr>
     </w:lvl>
   </w:abstractNum>
-  <w:abstractNum w:abstractNumId="10" w15:restartNumberingAfterBreak="0">
+  <w:abstractNum w:abstractNumId="11" w15:restartNumberingAfterBreak="0">
     <w:nsid w:val="37393DC0"/>
     <w:multiLevelType w:val="hybridMultilevel"/>
     <w:tmpl w:val="7A78BA46"/>
@@ -2916,7 +4114,7 @@
       </w:rPr>
     </w:lvl>
   </w:abstractNum>
-  <w:abstractNum w:abstractNumId="11" w15:restartNumberingAfterBreak="0">
+  <w:abstractNum w:abstractNumId="12" w15:restartNumberingAfterBreak="0">
     <w:nsid w:val="376C66A7"/>
     <w:multiLevelType w:val="hybridMultilevel"/>
     <w:tmpl w:val="C83ACCD0"/>
@@ -3002,7 +4200,7 @@
       </w:pPr>
     </w:lvl>
   </w:abstractNum>
-  <w:abstractNum w:abstractNumId="12" w15:restartNumberingAfterBreak="0">
+  <w:abstractNum w:abstractNumId="13" w15:restartNumberingAfterBreak="0">
     <w:nsid w:val="3F6D6EB3"/>
     <w:multiLevelType w:val="multilevel"/>
     <w:tmpl w:val="FFFFFFFF"/>
@@ -3070,7 +4268,7 @@
       <w:lvlJc w:val="left"/>
     </w:lvl>
   </w:abstractNum>
-  <w:abstractNum w:abstractNumId="13" w15:restartNumberingAfterBreak="0">
+  <w:abstractNum w:abstractNumId="14" w15:restartNumberingAfterBreak="0">
     <w:nsid w:val="41064042"/>
     <w:multiLevelType w:val="hybridMultilevel"/>
     <w:tmpl w:val="E82EAC18"/>
@@ -3183,7 +4381,7 @@
       </w:rPr>
     </w:lvl>
   </w:abstractNum>
-  <w:abstractNum w:abstractNumId="14" w15:restartNumberingAfterBreak="0">
+  <w:abstractNum w:abstractNumId="15" w15:restartNumberingAfterBreak="0">
     <w:nsid w:val="41395FB6"/>
     <w:multiLevelType w:val="hybridMultilevel"/>
     <w:tmpl w:val="4ABC85C4"/>
@@ -3323,7 +4521,7 @@
       </w:rPr>
     </w:lvl>
   </w:abstractNum>
-  <w:abstractNum w:abstractNumId="15" w15:restartNumberingAfterBreak="0">
+  <w:abstractNum w:abstractNumId="16" w15:restartNumberingAfterBreak="0">
     <w:nsid w:val="5DEF61DC"/>
     <w:multiLevelType w:val="multilevel"/>
     <w:tmpl w:val="FFFFFFFF"/>
@@ -3391,7 +4589,7 @@
       <w:lvlJc w:val="left"/>
     </w:lvl>
   </w:abstractNum>
-  <w:abstractNum w:abstractNumId="16" w15:restartNumberingAfterBreak="0">
+  <w:abstractNum w:abstractNumId="17" w15:restartNumberingAfterBreak="0">
     <w:nsid w:val="65704325"/>
     <w:multiLevelType w:val="hybridMultilevel"/>
     <w:tmpl w:val="32B0D5EE"/>
@@ -3531,7 +4729,7 @@
       </w:rPr>
     </w:lvl>
   </w:abstractNum>
-  <w:abstractNum w:abstractNumId="17" w15:restartNumberingAfterBreak="0">
+  <w:abstractNum w:abstractNumId="18" w15:restartNumberingAfterBreak="0">
     <w:nsid w:val="701A771C"/>
     <w:multiLevelType w:val="multilevel"/>
     <w:tmpl w:val="11D8D30C"/>
@@ -3604,7 +4802,7 @@
       <w:lvlJc w:val="left"/>
     </w:lvl>
   </w:abstractNum>
-  <w:abstractNum w:abstractNumId="18" w15:restartNumberingAfterBreak="0">
+  <w:abstractNum w:abstractNumId="19" w15:restartNumberingAfterBreak="0">
     <w:nsid w:val="73474DEB"/>
     <w:multiLevelType w:val="hybridMultilevel"/>
     <w:tmpl w:val="F410D3B4"/>
@@ -3745,106 +4943,109 @@
     </w:lvl>
   </w:abstractNum>
   <w:num w:numId="1" w16cid:durableId="545876714">
-    <w:abstractNumId w:val="0"/>
+    <w:abstractNumId w:val="1"/>
   </w:num>
   <w:num w:numId="2" w16cid:durableId="1906454621">
+    <w:abstractNumId w:val="7"/>
+  </w:num>
+  <w:num w:numId="3" w16cid:durableId="588855874">
+    <w:abstractNumId w:val="19"/>
+  </w:num>
+  <w:num w:numId="4" w16cid:durableId="883374526">
+    <w:abstractNumId w:val="17"/>
+  </w:num>
+  <w:num w:numId="5" w16cid:durableId="1834029822">
+    <w:abstractNumId w:val="1"/>
+  </w:num>
+  <w:num w:numId="6" w16cid:durableId="1313294507">
+    <w:abstractNumId w:val="1"/>
+  </w:num>
+  <w:num w:numId="7" w16cid:durableId="2064789920">
+    <w:abstractNumId w:val="1"/>
+  </w:num>
+  <w:num w:numId="8" w16cid:durableId="360283720">
+    <w:abstractNumId w:val="1"/>
+  </w:num>
+  <w:num w:numId="9" w16cid:durableId="1941330464">
+    <w:abstractNumId w:val="1"/>
+  </w:num>
+  <w:num w:numId="10" w16cid:durableId="1325474071">
+    <w:abstractNumId w:val="1"/>
+  </w:num>
+  <w:num w:numId="11" w16cid:durableId="631447988">
+    <w:abstractNumId w:val="1"/>
+  </w:num>
+  <w:num w:numId="12" w16cid:durableId="859010355">
+    <w:abstractNumId w:val="1"/>
+  </w:num>
+  <w:num w:numId="13" w16cid:durableId="1864512025">
+    <w:abstractNumId w:val="1"/>
+  </w:num>
+  <w:num w:numId="14" w16cid:durableId="542400361">
+    <w:abstractNumId w:val="1"/>
+  </w:num>
+  <w:num w:numId="15" w16cid:durableId="173884802">
+    <w:abstractNumId w:val="1"/>
+  </w:num>
+  <w:num w:numId="16" w16cid:durableId="1627158611">
+    <w:abstractNumId w:val="9"/>
+  </w:num>
+  <w:num w:numId="17" w16cid:durableId="1804808285">
     <w:abstractNumId w:val="6"/>
   </w:num>
-  <w:num w:numId="3" w16cid:durableId="588855874">
+  <w:num w:numId="18" w16cid:durableId="387850147">
+    <w:abstractNumId w:val="3"/>
+  </w:num>
+  <w:num w:numId="19" w16cid:durableId="2058235248">
+    <w:abstractNumId w:val="15"/>
+  </w:num>
+  <w:num w:numId="20" w16cid:durableId="1629816958">
+    <w:abstractNumId w:val="1"/>
+  </w:num>
+  <w:num w:numId="21" w16cid:durableId="2123839887">
+    <w:abstractNumId w:val="1"/>
+  </w:num>
+  <w:num w:numId="22" w16cid:durableId="1808433045">
+    <w:abstractNumId w:val="1"/>
+  </w:num>
+  <w:num w:numId="23" w16cid:durableId="1019114583">
+    <w:abstractNumId w:val="1"/>
+  </w:num>
+  <w:num w:numId="24" w16cid:durableId="2027440724">
+    <w:abstractNumId w:val="11"/>
+  </w:num>
+  <w:num w:numId="25" w16cid:durableId="1167598022">
+    <w:abstractNumId w:val="10"/>
+  </w:num>
+  <w:num w:numId="26" w16cid:durableId="1911771995">
+    <w:abstractNumId w:val="4"/>
+  </w:num>
+  <w:num w:numId="27" w16cid:durableId="465465823">
+    <w:abstractNumId w:val="5"/>
+  </w:num>
+  <w:num w:numId="28" w16cid:durableId="1076977272">
+    <w:abstractNumId w:val="16"/>
+  </w:num>
+  <w:num w:numId="29" w16cid:durableId="1646012659">
+    <w:abstractNumId w:val="13"/>
+  </w:num>
+  <w:num w:numId="30" w16cid:durableId="551581697">
     <w:abstractNumId w:val="18"/>
   </w:num>
-  <w:num w:numId="4" w16cid:durableId="883374526">
-    <w:abstractNumId w:val="16"/>
-  </w:num>
-  <w:num w:numId="5" w16cid:durableId="1834029822">
-    <w:abstractNumId w:val="0"/>
-  </w:num>
-  <w:num w:numId="6" w16cid:durableId="1313294507">
-    <w:abstractNumId w:val="0"/>
-  </w:num>
-  <w:num w:numId="7" w16cid:durableId="2064789920">
-    <w:abstractNumId w:val="0"/>
-  </w:num>
-  <w:num w:numId="8" w16cid:durableId="360283720">
-    <w:abstractNumId w:val="0"/>
-  </w:num>
-  <w:num w:numId="9" w16cid:durableId="1941330464">
-    <w:abstractNumId w:val="0"/>
-  </w:num>
-  <w:num w:numId="10" w16cid:durableId="1325474071">
-    <w:abstractNumId w:val="0"/>
-  </w:num>
-  <w:num w:numId="11" w16cid:durableId="631447988">
-    <w:abstractNumId w:val="0"/>
-  </w:num>
-  <w:num w:numId="12" w16cid:durableId="859010355">
-    <w:abstractNumId w:val="0"/>
-  </w:num>
-  <w:num w:numId="13" w16cid:durableId="1864512025">
-    <w:abstractNumId w:val="0"/>
-  </w:num>
-  <w:num w:numId="14" w16cid:durableId="542400361">
-    <w:abstractNumId w:val="0"/>
-  </w:num>
-  <w:num w:numId="15" w16cid:durableId="173884802">
-    <w:abstractNumId w:val="0"/>
-  </w:num>
-  <w:num w:numId="16" w16cid:durableId="1627158611">
+  <w:num w:numId="31" w16cid:durableId="1449545584">
     <w:abstractNumId w:val="8"/>
   </w:num>
-  <w:num w:numId="17" w16cid:durableId="1804808285">
-    <w:abstractNumId w:val="5"/>
+  <w:num w:numId="32" w16cid:durableId="818614104">
+    <w:abstractNumId w:val="12"/>
   </w:num>
-  <w:num w:numId="18" w16cid:durableId="387850147">
+  <w:num w:numId="33" w16cid:durableId="1439257892">
+    <w:abstractNumId w:val="14"/>
+  </w:num>
+  <w:num w:numId="34" w16cid:durableId="1974284237">
     <w:abstractNumId w:val="2"/>
   </w:num>
-  <w:num w:numId="19" w16cid:durableId="2058235248">
-    <w:abstractNumId w:val="14"/>
-  </w:num>
-  <w:num w:numId="20" w16cid:durableId="1629816958">
+  <w:num w:numId="35" w16cid:durableId="2069066174">
     <w:abstractNumId w:val="0"/>
-  </w:num>
-  <w:num w:numId="21" w16cid:durableId="2123839887">
-    <w:abstractNumId w:val="0"/>
-  </w:num>
-  <w:num w:numId="22" w16cid:durableId="1808433045">
-    <w:abstractNumId w:val="0"/>
-  </w:num>
-  <w:num w:numId="23" w16cid:durableId="1019114583">
-    <w:abstractNumId w:val="0"/>
-  </w:num>
-  <w:num w:numId="24" w16cid:durableId="2027440724">
-    <w:abstractNumId w:val="10"/>
-  </w:num>
-  <w:num w:numId="25" w16cid:durableId="1167598022">
-    <w:abstractNumId w:val="9"/>
-  </w:num>
-  <w:num w:numId="26" w16cid:durableId="1911771995">
-    <w:abstractNumId w:val="3"/>
-  </w:num>
-  <w:num w:numId="27" w16cid:durableId="465465823">
-    <w:abstractNumId w:val="4"/>
-  </w:num>
-  <w:num w:numId="28" w16cid:durableId="1076977272">
-    <w:abstractNumId w:val="15"/>
-  </w:num>
-  <w:num w:numId="29" w16cid:durableId="1646012659">
-    <w:abstractNumId w:val="12"/>
-  </w:num>
-  <w:num w:numId="30" w16cid:durableId="551581697">
-    <w:abstractNumId w:val="17"/>
-  </w:num>
-  <w:num w:numId="31" w16cid:durableId="1449545584">
-    <w:abstractNumId w:val="7"/>
-  </w:num>
-  <w:num w:numId="32" w16cid:durableId="818614104">
-    <w:abstractNumId w:val="11"/>
-  </w:num>
-  <w:num w:numId="33" w16cid:durableId="1439257892">
-    <w:abstractNumId w:val="13"/>
-  </w:num>
-  <w:num w:numId="34" w16cid:durableId="1974284237">
-    <w:abstractNumId w:val="1"/>
   </w:num>
 </w:numbering>
 </file>
@@ -4413,7 +5614,6 @@
   <w:style w:type="character" w:default="1" w:styleId="DefaultParagraphFont">
     <w:name w:val="Default Paragraph Font"/>
     <w:uiPriority w:val="1"/>
-    <w:semiHidden/>
     <w:unhideWhenUsed/>
   </w:style>
   <w:style w:type="table" w:default="1" w:styleId="TableNormal">
@@ -4905,6 +6105,19 @@
       <w:lang w:val="en-GB"/>
     </w:rPr>
   </w:style>
+  <w:style w:type="paragraph" w:styleId="ListBullet">
+    <w:name w:val="List Bullet"/>
+    <w:basedOn w:val="Normal"/>
+    <w:uiPriority w:val="99"/>
+    <w:unhideWhenUsed/>
+    <w:rsid w:val="001253F2"/>
+    <w:pPr>
+      <w:numPr>
+        <w:numId w:val="35"/>
+      </w:numPr>
+      <w:contextualSpacing/>
+    </w:pPr>
+  </w:style>
 </w:styles>
 </file>
 

--- a/LCOM Documents/Iteration1/LCOMProposedArchitecture.docx
+++ b/LCOM Documents/Iteration1/LCOMProposedArchitecture.docx
@@ -1833,7 +1833,25 @@
           <w:iCs/>
           <w:sz w:val="20"/>
         </w:rPr>
-        <w:t xml:space="preserve"> transition to a different storage solution if </w:t>
+        <w:t xml:space="preserve"> transition to a</w:t>
+      </w:r>
+      <w:r>
+        <w:rPr>
+          <w:rFonts w:ascii="Times" w:hAnsi="Times"/>
+          <w:b w:val="0"/>
+          <w:iCs/>
+          <w:sz w:val="20"/>
+        </w:rPr>
+        <w:t xml:space="preserve">n alternative </w:t>
+      </w:r>
+      <w:r>
+        <w:rPr>
+          <w:rFonts w:ascii="Times" w:hAnsi="Times"/>
+          <w:b w:val="0"/>
+          <w:iCs/>
+          <w:sz w:val="20"/>
+        </w:rPr>
+        <w:t xml:space="preserve">storage solution if </w:t>
       </w:r>
       <w:r>
         <w:rPr>
@@ -2853,14 +2871,14 @@
         <v:path o:extrusionok="f" gradientshapeok="t" o:connecttype="rect"/>
         <o:lock v:ext="edit" aspectratio="t"/>
       </v:shapetype>
-      <v:shape id="_x0000_i1110" type="#_x0000_t75" style="width:30pt;height:27.75pt" o:bullet="t">
+      <v:shape id="_x0000_i1112" type="#_x0000_t75" style="width:30pt;height:27.75pt" o:bullet="t">
         <v:imagedata r:id="rId1" o:title="clip_image001"/>
       </v:shape>
     </w:pict>
   </w:numPicBullet>
   <w:numPicBullet w:numPicBulletId="1">
     <w:pict>
-      <v:shape id="_x0000_i1111" type="#_x0000_t75" style="width:30.75pt;height:30pt" o:bullet="t">
+      <v:shape id="_x0000_i1113" type="#_x0000_t75" style="width:30.75pt;height:30pt" o:bullet="t">
         <v:imagedata r:id="rId2" o:title="clip_image002"/>
       </v:shape>
     </w:pict>

--- a/LCOM Documents/Iteration1/LCOMProposedArchitecture.docx
+++ b/LCOM Documents/Iteration1/LCOMProposedArchitecture.docx
@@ -1,6 +1,6 @@
 
 <file path=word/document.xml><?xml version="1.0" encoding="utf-8"?>
-<w:document xmlns:wpc="http://schemas.microsoft.com/office/word/2010/wordprocessingCanvas" xmlns:cx="http://schemas.microsoft.com/office/drawing/2014/chartex" xmlns:cx1="http://schemas.microsoft.com/office/drawing/2015/9/8/chartex" xmlns:cx2="http://schemas.microsoft.com/office/drawing/2015/10/21/chartex" xmlns:cx3="http://schemas.microsoft.com/office/drawing/2016/5/9/chartex" xmlns:cx4="http://schemas.microsoft.com/office/drawing/2016/5/10/chartex" xmlns:cx5="http://schemas.microsoft.com/office/drawing/2016/5/11/chartex" xmlns:cx6="http://schemas.microsoft.com/office/drawing/2016/5/12/chartex" xmlns:cx7="http://schemas.microsoft.com/office/drawing/2016/5/13/chartex" xmlns:cx8="http://schemas.microsoft.com/office/drawing/2016/5/14/chartex" xmlns:mc="http://schemas.openxmlformats.org/markup-compatibility/2006" xmlns:aink="http://schemas.microsoft.com/office/drawing/2016/ink" xmlns:am3d="http://schemas.microsoft.com/office/drawing/2017/model3d" xmlns:o="urn:schemas-microsoft-com:office:office" xmlns:oel="http://schemas.microsoft.com/office/2019/extlst" xmlns:r="http://schemas.openxmlformats.org/officeDocument/2006/relationships" xmlns:m="http://schemas.openxmlformats.org/officeDocument/2006/math" xmlns:v="urn:schemas-microsoft-com:vml" xmlns:wp14="http://schemas.microsoft.com/office/word/2010/wordprocessingDrawing" xmlns:wp="http://schemas.openxmlformats.org/drawingml/2006/wordprocessingDrawing" xmlns:w10="urn:schemas-microsoft-com:office:word" xmlns:w="http://schemas.openxmlformats.org/wordprocessingml/2006/main" xmlns:w14="http://schemas.microsoft.com/office/word/2010/wordml" xmlns:w15="http://schemas.microsoft.com/office/word/2012/wordml" xmlns:w16cex="http://schemas.microsoft.com/office/word/2018/wordml/cex" xmlns:w16cid="http://schemas.microsoft.com/office/word/2016/wordml/cid" xmlns:w16="http://schemas.microsoft.com/office/word/2018/wordml" xmlns:w16sdtdh="http://schemas.microsoft.com/office/word/2020/wordml/sdtdatahash" xmlns:w16se="http://schemas.microsoft.com/office/word/2015/wordml/symex" xmlns:wpg="http://schemas.microsoft.com/office/word/2010/wordprocessingGroup" xmlns:wpi="http://schemas.microsoft.com/office/word/2010/wordprocessingInk" xmlns:wne="http://schemas.microsoft.com/office/word/2006/wordml" xmlns:wps="http://schemas.microsoft.com/office/word/2010/wordprocessingShape" mc:Ignorable="w14 w15 w16se w16cid w16 w16cex w16sdtdh wp14">
+<w:document xmlns:wpc="http://schemas.microsoft.com/office/word/2010/wordprocessingCanvas" xmlns:cx="http://schemas.microsoft.com/office/drawing/2014/chartex" xmlns:cx1="http://schemas.microsoft.com/office/drawing/2015/9/8/chartex" xmlns:cx2="http://schemas.microsoft.com/office/drawing/2015/10/21/chartex" xmlns:cx3="http://schemas.microsoft.com/office/drawing/2016/5/9/chartex" xmlns:cx4="http://schemas.microsoft.com/office/drawing/2016/5/10/chartex" xmlns:cx5="http://schemas.microsoft.com/office/drawing/2016/5/11/chartex" xmlns:cx6="http://schemas.microsoft.com/office/drawing/2016/5/12/chartex" xmlns:cx7="http://schemas.microsoft.com/office/drawing/2016/5/13/chartex" xmlns:cx8="http://schemas.microsoft.com/office/drawing/2016/5/14/chartex" xmlns:mc="http://schemas.openxmlformats.org/markup-compatibility/2006" xmlns:aink="http://schemas.microsoft.com/office/drawing/2016/ink" xmlns:am3d="http://schemas.microsoft.com/office/drawing/2017/model3d" xmlns:o="urn:schemas-microsoft-com:office:office" xmlns:oel="http://schemas.microsoft.com/office/2019/extlst" xmlns:r="http://schemas.openxmlformats.org/officeDocument/2006/relationships" xmlns:m="http://schemas.openxmlformats.org/officeDocument/2006/math" xmlns:v="urn:schemas-microsoft-com:vml" xmlns:wp14="http://schemas.microsoft.com/office/word/2010/wordprocessingDrawing" xmlns:wp="http://schemas.openxmlformats.org/drawingml/2006/wordprocessingDrawing" xmlns:w10="urn:schemas-microsoft-com:office:word" xmlns:w="http://schemas.openxmlformats.org/wordprocessingml/2006/main" xmlns:w14="http://schemas.microsoft.com/office/word/2010/wordml" xmlns:w15="http://schemas.microsoft.com/office/word/2012/wordml" xmlns:w16cex="http://schemas.microsoft.com/office/word/2018/wordml/cex" xmlns:w16cid="http://schemas.microsoft.com/office/word/2016/wordml/cid" xmlns:w16="http://schemas.microsoft.com/office/word/2018/wordml" xmlns:w16du="http://schemas.microsoft.com/office/word/2023/wordml/word16du" xmlns:w16sdtdh="http://schemas.microsoft.com/office/word/2020/wordml/sdtdatahash" xmlns:w16se="http://schemas.microsoft.com/office/word/2015/wordml/symex" xmlns:wpg="http://schemas.microsoft.com/office/word/2010/wordprocessingGroup" xmlns:wpi="http://schemas.microsoft.com/office/word/2010/wordprocessingInk" xmlns:wne="http://schemas.microsoft.com/office/word/2006/wordml" xmlns:wps="http://schemas.microsoft.com/office/word/2010/wordprocessingShape" mc:Ignorable="w14 w15 w16se w16cid w16 w16cex w16sdtdh wp14">
   <w:body>
     <w:p>
       <w:pPr>
@@ -358,6 +358,7 @@
         <w:pStyle w:val="Heading1"/>
       </w:pPr>
       <w:r>
+        <w:lastRenderedPageBreak/>
         <w:t xml:space="preserve">Architecturally </w:t>
       </w:r>
       <w:r>
@@ -387,19 +388,28 @@
         <w:t xml:space="preserve">to </w:t>
       </w:r>
       <w:r>
-        <w:t xml:space="preserve">achieve Separation of Concerns (SoCs) to effect scalability, testability, performance, and maintainability. Consequently, 3 components with specific responsibilities will be created. </w:t>
+        <w:t xml:space="preserve">achieve Separation of Concerns (SoCs) to effect scalability, testability, performance, and maintainability. Consequently, 3 </w:t>
+      </w:r>
+      <w:r>
+        <w:t xml:space="preserve">major </w:t>
+      </w:r>
+      <w:r>
+        <w:t>components</w:t>
+      </w:r>
+      <w:r>
+        <w:t>, namely model, view, and controller,</w:t>
+      </w:r>
+      <w:r>
+        <w:t xml:space="preserve"> with specific responsibilities will be created. </w:t>
       </w:r>
     </w:p>
     <w:p/>
     <w:p>
       <w:r>
-        <w:rPr>
-          <w:noProof/>
-        </w:rPr>
         <w:drawing>
-          <wp:inline distT="0" distB="0" distL="0" distR="0" wp14:anchorId="6B54EF77" wp14:editId="4DC4AAEA">
-            <wp:extent cx="6198743" cy="3534383"/>
-            <wp:effectExtent l="0" t="0" r="0" b="0"/>
+          <wp:inline distT="0" distB="0" distL="0" distR="0" wp14:anchorId="6C0939B1" wp14:editId="08FC79B3">
+            <wp:extent cx="5943600" cy="3377565"/>
+            <wp:effectExtent l="0" t="0" r="0" b="635"/>
             <wp:docPr id="1" name="Picture 1"/>
             <wp:cNvGraphicFramePr>
               <a:graphicFrameLocks xmlns:a="http://schemas.openxmlformats.org/drawingml/2006/main" noChangeAspect="1"/>
@@ -420,7 +430,7 @@
                   <pic:spPr>
                     <a:xfrm>
                       <a:off x="0" y="0"/>
-                      <a:ext cx="6231138" cy="3552854"/>
+                      <a:ext cx="5943600" cy="3377565"/>
                     </a:xfrm>
                     <a:prstGeom prst="rect">
                       <a:avLst/>
@@ -445,7 +455,19 @@
           <w:rPr>
             <w:rStyle w:val="Hyperlink"/>
           </w:rPr>
-          <w:t>reference</w:t>
+          <w:t>referen</w:t>
+        </w:r>
+        <w:r>
+          <w:rPr>
+            <w:rStyle w:val="Hyperlink"/>
+          </w:rPr>
+          <w:t>c</w:t>
+        </w:r>
+        <w:r>
+          <w:rPr>
+            <w:rStyle w:val="Hyperlink"/>
+          </w:rPr>
+          <w:t>e</w:t>
         </w:r>
       </w:hyperlink>
     </w:p>
@@ -535,6 +557,7 @@
         <w:pStyle w:val="Heading1"/>
       </w:pPr>
       <w:r>
+        <w:lastRenderedPageBreak/>
         <w:t xml:space="preserve">Decisions, </w:t>
       </w:r>
       <w:r>
@@ -626,12 +649,12 @@
           <w:numId w:val="31"/>
         </w:numPr>
         <w:rPr>
-          <w:color w:val="FF0000"/>
-        </w:rPr>
-      </w:pPr>
-      <w:r>
-        <w:rPr>
-          <w:color w:val="FF0000"/>
+          <w:color w:val="000000" w:themeColor="text1"/>
+        </w:rPr>
+      </w:pPr>
+      <w:r>
+        <w:rPr>
+          <w:color w:val="000000" w:themeColor="text1"/>
         </w:rPr>
         <w:t xml:space="preserve">Local as well as external storage capability to allow app use without internet. </w:t>
       </w:r>
@@ -666,12 +689,19 @@
         <w:r>
           <w:rPr>
             <w:rStyle w:val="Hyperlink"/>
+            <w:color w:val="000000" w:themeColor="text1"/>
           </w:rPr>
           <w:t>Colour coding</w:t>
         </w:r>
       </w:hyperlink>
       <w:r>
-        <w:t xml:space="preserve"> to differentiate tasks or task priorities. </w:t>
+        <w:rPr>
+          <w:color w:val="000000" w:themeColor="text1"/>
+        </w:rPr>
+        <w:t xml:space="preserve"> </w:t>
+      </w:r>
+      <w:r>
+        <w:t xml:space="preserve">to differentiate tasks or task priorities. </w:t>
       </w:r>
     </w:p>
     <w:p>
@@ -751,32 +781,20 @@
           <w:numId w:val="32"/>
         </w:numPr>
         <w:rPr>
-          <w:color w:val="FF0000"/>
-        </w:rPr>
-      </w:pPr>
-      <w:r>
-        <w:rPr>
-          <w:color w:val="FF0000"/>
+          <w:color w:val="000000" w:themeColor="text1"/>
+        </w:rPr>
+      </w:pPr>
+      <w:r>
+        <w:rPr>
+          <w:color w:val="000000" w:themeColor="text1"/>
         </w:rPr>
         <w:t>A</w:t>
       </w:r>
       <w:r>
         <w:rPr>
-          <w:color w:val="FF0000"/>
-        </w:rPr>
-        <w:t>ccess to only free edition of third-party applications</w:t>
-      </w:r>
-      <w:r>
-        <w:rPr>
-          <w:color w:val="FF0000"/>
-        </w:rPr>
-        <w:t>, such as Visual Paradigm</w:t>
-      </w:r>
-      <w:r>
-        <w:rPr>
-          <w:color w:val="FF0000"/>
-        </w:rPr>
-        <w:t>.</w:t>
+          <w:color w:val="000000" w:themeColor="text1"/>
+        </w:rPr>
+        <w:t>ccess to only free edition of third-party applications, such as Visual Paradigm.</w:t>
       </w:r>
     </w:p>
     <w:p>
@@ -905,6 +923,7 @@
         <w:r>
           <w:rPr>
             <w:rStyle w:val="Hyperlink"/>
+            <w:color w:val="000000" w:themeColor="text1"/>
           </w:rPr>
           <w:t>largest market share</w:t>
         </w:r>
@@ -964,6 +983,7 @@
         <w:pStyle w:val="Heading1"/>
       </w:pPr>
       <w:r>
+        <w:lastRenderedPageBreak/>
         <w:t>Architectural Mechanisms</w:t>
       </w:r>
     </w:p>
@@ -1806,25 +1826,7 @@
           <w:iCs/>
           <w:sz w:val="20"/>
         </w:rPr>
-        <w:t>cr</w:t>
-      </w:r>
-      <w:r>
-        <w:rPr>
-          <w:rFonts w:ascii="Times" w:hAnsi="Times"/>
-          <w:b w:val="0"/>
-          <w:iCs/>
-          <w:sz w:val="20"/>
-        </w:rPr>
-        <w:t>e</w:t>
-      </w:r>
-      <w:r>
-        <w:rPr>
-          <w:rFonts w:ascii="Times" w:hAnsi="Times"/>
-          <w:b w:val="0"/>
-          <w:iCs/>
-          <w:sz w:val="20"/>
-        </w:rPr>
-        <w:t>ating a simple</w:t>
+        <w:t>creating a simple</w:t>
       </w:r>
       <w:r>
         <w:rPr>
@@ -2243,7 +2245,14 @@
         <w:rPr>
           <w:iCs/>
         </w:rPr>
-        <w:t xml:space="preserve"> several architectural perspectives that offer </w:t>
+        <w:t xml:space="preserve"> several </w:t>
+      </w:r>
+      <w:r>
+        <w:rPr>
+          <w:iCs/>
+        </w:rPr>
+        <w:lastRenderedPageBreak/>
+        <w:t xml:space="preserve">architectural perspectives that offer </w:t>
       </w:r>
       <w:r>
         <w:rPr>
@@ -2543,7 +2552,7 @@
 </file>
 
 <file path=word/endnotes.xml><?xml version="1.0" encoding="utf-8"?>
-<w:endnotes xmlns:wpc="http://schemas.microsoft.com/office/word/2010/wordprocessingCanvas" xmlns:cx="http://schemas.microsoft.com/office/drawing/2014/chartex" xmlns:cx1="http://schemas.microsoft.com/office/drawing/2015/9/8/chartex" xmlns:cx2="http://schemas.microsoft.com/office/drawing/2015/10/21/chartex" xmlns:cx3="http://schemas.microsoft.com/office/drawing/2016/5/9/chartex" xmlns:cx4="http://schemas.microsoft.com/office/drawing/2016/5/10/chartex" xmlns:cx5="http://schemas.microsoft.com/office/drawing/2016/5/11/chartex" xmlns:cx6="http://schemas.microsoft.com/office/drawing/2016/5/12/chartex" xmlns:cx7="http://schemas.microsoft.com/office/drawing/2016/5/13/chartex" xmlns:cx8="http://schemas.microsoft.com/office/drawing/2016/5/14/chartex" xmlns:mc="http://schemas.openxmlformats.org/markup-compatibility/2006" xmlns:aink="http://schemas.microsoft.com/office/drawing/2016/ink" xmlns:am3d="http://schemas.microsoft.com/office/drawing/2017/model3d" xmlns:o="urn:schemas-microsoft-com:office:office" xmlns:oel="http://schemas.microsoft.com/office/2019/extlst" xmlns:r="http://schemas.openxmlformats.org/officeDocument/2006/relationships" xmlns:m="http://schemas.openxmlformats.org/officeDocument/2006/math" xmlns:v="urn:schemas-microsoft-com:vml" xmlns:wp14="http://schemas.microsoft.com/office/word/2010/wordprocessingDrawing" xmlns:wp="http://schemas.openxmlformats.org/drawingml/2006/wordprocessingDrawing" xmlns:w10="urn:schemas-microsoft-com:office:word" xmlns:w="http://schemas.openxmlformats.org/wordprocessingml/2006/main" xmlns:w14="http://schemas.microsoft.com/office/word/2010/wordml" xmlns:w15="http://schemas.microsoft.com/office/word/2012/wordml" xmlns:w16cex="http://schemas.microsoft.com/office/word/2018/wordml/cex" xmlns:w16cid="http://schemas.microsoft.com/office/word/2016/wordml/cid" xmlns:w16="http://schemas.microsoft.com/office/word/2018/wordml" xmlns:w16sdtdh="http://schemas.microsoft.com/office/word/2020/wordml/sdtdatahash" xmlns:w16se="http://schemas.microsoft.com/office/word/2015/wordml/symex" xmlns:wpg="http://schemas.microsoft.com/office/word/2010/wordprocessingGroup" xmlns:wpi="http://schemas.microsoft.com/office/word/2010/wordprocessingInk" xmlns:wne="http://schemas.microsoft.com/office/word/2006/wordml" xmlns:wps="http://schemas.microsoft.com/office/word/2010/wordprocessingShape" mc:Ignorable="w14 w15 w16se w16cid w16 w16cex w16sdtdh wp14">
+<w:endnotes xmlns:wpc="http://schemas.microsoft.com/office/word/2010/wordprocessingCanvas" xmlns:cx="http://schemas.microsoft.com/office/drawing/2014/chartex" xmlns:cx1="http://schemas.microsoft.com/office/drawing/2015/9/8/chartex" xmlns:cx2="http://schemas.microsoft.com/office/drawing/2015/10/21/chartex" xmlns:cx3="http://schemas.microsoft.com/office/drawing/2016/5/9/chartex" xmlns:cx4="http://schemas.microsoft.com/office/drawing/2016/5/10/chartex" xmlns:cx5="http://schemas.microsoft.com/office/drawing/2016/5/11/chartex" xmlns:cx6="http://schemas.microsoft.com/office/drawing/2016/5/12/chartex" xmlns:cx7="http://schemas.microsoft.com/office/drawing/2016/5/13/chartex" xmlns:cx8="http://schemas.microsoft.com/office/drawing/2016/5/14/chartex" xmlns:mc="http://schemas.openxmlformats.org/markup-compatibility/2006" xmlns:aink="http://schemas.microsoft.com/office/drawing/2016/ink" xmlns:am3d="http://schemas.microsoft.com/office/drawing/2017/model3d" xmlns:o="urn:schemas-microsoft-com:office:office" xmlns:oel="http://schemas.microsoft.com/office/2019/extlst" xmlns:r="http://schemas.openxmlformats.org/officeDocument/2006/relationships" xmlns:m="http://schemas.openxmlformats.org/officeDocument/2006/math" xmlns:v="urn:schemas-microsoft-com:vml" xmlns:wp14="http://schemas.microsoft.com/office/word/2010/wordprocessingDrawing" xmlns:wp="http://schemas.openxmlformats.org/drawingml/2006/wordprocessingDrawing" xmlns:w10="urn:schemas-microsoft-com:office:word" xmlns:w="http://schemas.openxmlformats.org/wordprocessingml/2006/main" xmlns:w14="http://schemas.microsoft.com/office/word/2010/wordml" xmlns:w15="http://schemas.microsoft.com/office/word/2012/wordml" xmlns:w16cex="http://schemas.microsoft.com/office/word/2018/wordml/cex" xmlns:w16cid="http://schemas.microsoft.com/office/word/2016/wordml/cid" xmlns:w16="http://schemas.microsoft.com/office/word/2018/wordml" xmlns:w16du="http://schemas.microsoft.com/office/word/2023/wordml/word16du" xmlns:w16sdtdh="http://schemas.microsoft.com/office/word/2020/wordml/sdtdatahash" xmlns:w16se="http://schemas.microsoft.com/office/word/2015/wordml/symex" xmlns:wpg="http://schemas.microsoft.com/office/word/2010/wordprocessingGroup" xmlns:wpi="http://schemas.microsoft.com/office/word/2010/wordprocessingInk" xmlns:wne="http://schemas.microsoft.com/office/word/2006/wordml" xmlns:wps="http://schemas.microsoft.com/office/word/2010/wordprocessingShape" mc:Ignorable="w14 w15 w16se w16cid w16 w16cex w16sdtdh wp14">
   <w:endnote w:type="separator" w:id="-1">
     <w:p>
       <w:r>
@@ -2562,7 +2571,7 @@
 </file>
 
 <file path=word/footer1.xml><?xml version="1.0" encoding="utf-8"?>
-<w:ftr xmlns:wpc="http://schemas.microsoft.com/office/word/2010/wordprocessingCanvas" xmlns:cx="http://schemas.microsoft.com/office/drawing/2014/chartex" xmlns:cx1="http://schemas.microsoft.com/office/drawing/2015/9/8/chartex" xmlns:cx2="http://schemas.microsoft.com/office/drawing/2015/10/21/chartex" xmlns:cx3="http://schemas.microsoft.com/office/drawing/2016/5/9/chartex" xmlns:cx4="http://schemas.microsoft.com/office/drawing/2016/5/10/chartex" xmlns:cx5="http://schemas.microsoft.com/office/drawing/2016/5/11/chartex" xmlns:cx6="http://schemas.microsoft.com/office/drawing/2016/5/12/chartex" xmlns:cx7="http://schemas.microsoft.com/office/drawing/2016/5/13/chartex" xmlns:cx8="http://schemas.microsoft.com/office/drawing/2016/5/14/chartex" xmlns:mc="http://schemas.openxmlformats.org/markup-compatibility/2006" xmlns:aink="http://schemas.microsoft.com/office/drawing/2016/ink" xmlns:am3d="http://schemas.microsoft.com/office/drawing/2017/model3d" xmlns:o="urn:schemas-microsoft-com:office:office" xmlns:oel="http://schemas.microsoft.com/office/2019/extlst" xmlns:r="http://schemas.openxmlformats.org/officeDocument/2006/relationships" xmlns:m="http://schemas.openxmlformats.org/officeDocument/2006/math" xmlns:v="urn:schemas-microsoft-com:vml" xmlns:wp14="http://schemas.microsoft.com/office/word/2010/wordprocessingDrawing" xmlns:wp="http://schemas.openxmlformats.org/drawingml/2006/wordprocessingDrawing" xmlns:w10="urn:schemas-microsoft-com:office:word" xmlns:w="http://schemas.openxmlformats.org/wordprocessingml/2006/main" xmlns:w14="http://schemas.microsoft.com/office/word/2010/wordml" xmlns:w15="http://schemas.microsoft.com/office/word/2012/wordml" xmlns:w16cex="http://schemas.microsoft.com/office/word/2018/wordml/cex" xmlns:w16cid="http://schemas.microsoft.com/office/word/2016/wordml/cid" xmlns:w16="http://schemas.microsoft.com/office/word/2018/wordml" xmlns:w16sdtdh="http://schemas.microsoft.com/office/word/2020/wordml/sdtdatahash" xmlns:w16se="http://schemas.microsoft.com/office/word/2015/wordml/symex" xmlns:wpg="http://schemas.microsoft.com/office/word/2010/wordprocessingGroup" xmlns:wpi="http://schemas.microsoft.com/office/word/2010/wordprocessingInk" xmlns:wne="http://schemas.microsoft.com/office/word/2006/wordml" xmlns:wps="http://schemas.microsoft.com/office/word/2010/wordprocessingShape" mc:Ignorable="w14 w15 w16se w16cid w16 w16cex w16sdtdh wp14">
+<w:ftr xmlns:wpc="http://schemas.microsoft.com/office/word/2010/wordprocessingCanvas" xmlns:cx="http://schemas.microsoft.com/office/drawing/2014/chartex" xmlns:cx1="http://schemas.microsoft.com/office/drawing/2015/9/8/chartex" xmlns:cx2="http://schemas.microsoft.com/office/drawing/2015/10/21/chartex" xmlns:cx3="http://schemas.microsoft.com/office/drawing/2016/5/9/chartex" xmlns:cx4="http://schemas.microsoft.com/office/drawing/2016/5/10/chartex" xmlns:cx5="http://schemas.microsoft.com/office/drawing/2016/5/11/chartex" xmlns:cx6="http://schemas.microsoft.com/office/drawing/2016/5/12/chartex" xmlns:cx7="http://schemas.microsoft.com/office/drawing/2016/5/13/chartex" xmlns:cx8="http://schemas.microsoft.com/office/drawing/2016/5/14/chartex" xmlns:mc="http://schemas.openxmlformats.org/markup-compatibility/2006" xmlns:aink="http://schemas.microsoft.com/office/drawing/2016/ink" xmlns:am3d="http://schemas.microsoft.com/office/drawing/2017/model3d" xmlns:o="urn:schemas-microsoft-com:office:office" xmlns:oel="http://schemas.microsoft.com/office/2019/extlst" xmlns:r="http://schemas.openxmlformats.org/officeDocument/2006/relationships" xmlns:m="http://schemas.openxmlformats.org/officeDocument/2006/math" xmlns:v="urn:schemas-microsoft-com:vml" xmlns:wp14="http://schemas.microsoft.com/office/word/2010/wordprocessingDrawing" xmlns:wp="http://schemas.openxmlformats.org/drawingml/2006/wordprocessingDrawing" xmlns:w10="urn:schemas-microsoft-com:office:word" xmlns:w="http://schemas.openxmlformats.org/wordprocessingml/2006/main" xmlns:w14="http://schemas.microsoft.com/office/word/2010/wordml" xmlns:w15="http://schemas.microsoft.com/office/word/2012/wordml" xmlns:w16cex="http://schemas.microsoft.com/office/word/2018/wordml/cex" xmlns:w16cid="http://schemas.microsoft.com/office/word/2016/wordml/cid" xmlns:w16="http://schemas.microsoft.com/office/word/2018/wordml" xmlns:w16du="http://schemas.microsoft.com/office/word/2023/wordml/word16du" xmlns:w16sdtdh="http://schemas.microsoft.com/office/word/2020/wordml/sdtdatahash" xmlns:w16se="http://schemas.microsoft.com/office/word/2015/wordml/symex" xmlns:wpg="http://schemas.microsoft.com/office/word/2010/wordprocessingGroup" xmlns:wpi="http://schemas.microsoft.com/office/word/2010/wordprocessingInk" xmlns:wne="http://schemas.microsoft.com/office/word/2006/wordml" xmlns:wps="http://schemas.microsoft.com/office/word/2010/wordprocessingShape" mc:Ignorable="w14 w15 w16se w16cid w16 w16cex w16sdtdh wp14">
   <w:tbl>
     <w:tblPr>
       <w:tblW w:w="0" w:type="auto"/>
@@ -2619,21 +2628,11 @@
           <w:r>
             <w:sym w:font="Symbol" w:char="F0D3"/>
           </w:r>
-          <w:r>
-            <w:fldChar w:fldCharType="begin"/>
-          </w:r>
-          <w:r>
-            <w:instrText xml:space="preserve"> DOCPROPERTY "Company"  \* MERGEFORMAT </w:instrText>
-          </w:r>
-          <w:r>
-            <w:fldChar w:fldCharType="separate"/>
-          </w:r>
-          <w:r>
-            <w:t>&lt;Company Name&gt;</w:t>
-          </w:r>
-          <w:r>
-            <w:fldChar w:fldCharType="end"/>
-          </w:r>
+          <w:fldSimple w:instr=" DOCPROPERTY &quot;Company&quot;  \* MERGEFORMAT ">
+            <w:r>
+              <w:t>&lt;Company Name&gt;</w:t>
+            </w:r>
+          </w:fldSimple>
           <w:r>
             <w:t xml:space="preserve">, </w:t>
           </w:r>
@@ -2718,7 +2717,7 @@
 </file>
 
 <file path=word/footnotes.xml><?xml version="1.0" encoding="utf-8"?>
-<w:footnotes xmlns:wpc="http://schemas.microsoft.com/office/word/2010/wordprocessingCanvas" xmlns:cx="http://schemas.microsoft.com/office/drawing/2014/chartex" xmlns:cx1="http://schemas.microsoft.com/office/drawing/2015/9/8/chartex" xmlns:cx2="http://schemas.microsoft.com/office/drawing/2015/10/21/chartex" xmlns:cx3="http://schemas.microsoft.com/office/drawing/2016/5/9/chartex" xmlns:cx4="http://schemas.microsoft.com/office/drawing/2016/5/10/chartex" xmlns:cx5="http://schemas.microsoft.com/office/drawing/2016/5/11/chartex" xmlns:cx6="http://schemas.microsoft.com/office/drawing/2016/5/12/chartex" xmlns:cx7="http://schemas.microsoft.com/office/drawing/2016/5/13/chartex" xmlns:cx8="http://schemas.microsoft.com/office/drawing/2016/5/14/chartex" xmlns:mc="http://schemas.openxmlformats.org/markup-compatibility/2006" xmlns:aink="http://schemas.microsoft.com/office/drawing/2016/ink" xmlns:am3d="http://schemas.microsoft.com/office/drawing/2017/model3d" xmlns:o="urn:schemas-microsoft-com:office:office" xmlns:oel="http://schemas.microsoft.com/office/2019/extlst" xmlns:r="http://schemas.openxmlformats.org/officeDocument/2006/relationships" xmlns:m="http://schemas.openxmlformats.org/officeDocument/2006/math" xmlns:v="urn:schemas-microsoft-com:vml" xmlns:wp14="http://schemas.microsoft.com/office/word/2010/wordprocessingDrawing" xmlns:wp="http://schemas.openxmlformats.org/drawingml/2006/wordprocessingDrawing" xmlns:w10="urn:schemas-microsoft-com:office:word" xmlns:w="http://schemas.openxmlformats.org/wordprocessingml/2006/main" xmlns:w14="http://schemas.microsoft.com/office/word/2010/wordml" xmlns:w15="http://schemas.microsoft.com/office/word/2012/wordml" xmlns:w16cex="http://schemas.microsoft.com/office/word/2018/wordml/cex" xmlns:w16cid="http://schemas.microsoft.com/office/word/2016/wordml/cid" xmlns:w16="http://schemas.microsoft.com/office/word/2018/wordml" xmlns:w16sdtdh="http://schemas.microsoft.com/office/word/2020/wordml/sdtdatahash" xmlns:w16se="http://schemas.microsoft.com/office/word/2015/wordml/symex" xmlns:wpg="http://schemas.microsoft.com/office/word/2010/wordprocessingGroup" xmlns:wpi="http://schemas.microsoft.com/office/word/2010/wordprocessingInk" xmlns:wne="http://schemas.microsoft.com/office/word/2006/wordml" xmlns:wps="http://schemas.microsoft.com/office/word/2010/wordprocessingShape" mc:Ignorable="w14 w15 w16se w16cid w16 w16cex w16sdtdh wp14">
+<w:footnotes xmlns:wpc="http://schemas.microsoft.com/office/word/2010/wordprocessingCanvas" xmlns:cx="http://schemas.microsoft.com/office/drawing/2014/chartex" xmlns:cx1="http://schemas.microsoft.com/office/drawing/2015/9/8/chartex" xmlns:cx2="http://schemas.microsoft.com/office/drawing/2015/10/21/chartex" xmlns:cx3="http://schemas.microsoft.com/office/drawing/2016/5/9/chartex" xmlns:cx4="http://schemas.microsoft.com/office/drawing/2016/5/10/chartex" xmlns:cx5="http://schemas.microsoft.com/office/drawing/2016/5/11/chartex" xmlns:cx6="http://schemas.microsoft.com/office/drawing/2016/5/12/chartex" xmlns:cx7="http://schemas.microsoft.com/office/drawing/2016/5/13/chartex" xmlns:cx8="http://schemas.microsoft.com/office/drawing/2016/5/14/chartex" xmlns:mc="http://schemas.openxmlformats.org/markup-compatibility/2006" xmlns:aink="http://schemas.microsoft.com/office/drawing/2016/ink" xmlns:am3d="http://schemas.microsoft.com/office/drawing/2017/model3d" xmlns:o="urn:schemas-microsoft-com:office:office" xmlns:oel="http://schemas.microsoft.com/office/2019/extlst" xmlns:r="http://schemas.openxmlformats.org/officeDocument/2006/relationships" xmlns:m="http://schemas.openxmlformats.org/officeDocument/2006/math" xmlns:v="urn:schemas-microsoft-com:vml" xmlns:wp14="http://schemas.microsoft.com/office/word/2010/wordprocessingDrawing" xmlns:wp="http://schemas.openxmlformats.org/drawingml/2006/wordprocessingDrawing" xmlns:w10="urn:schemas-microsoft-com:office:word" xmlns:w="http://schemas.openxmlformats.org/wordprocessingml/2006/main" xmlns:w14="http://schemas.microsoft.com/office/word/2010/wordml" xmlns:w15="http://schemas.microsoft.com/office/word/2012/wordml" xmlns:w16cex="http://schemas.microsoft.com/office/word/2018/wordml/cex" xmlns:w16cid="http://schemas.microsoft.com/office/word/2016/wordml/cid" xmlns:w16="http://schemas.microsoft.com/office/word/2018/wordml" xmlns:w16du="http://schemas.microsoft.com/office/word/2023/wordml/word16du" xmlns:w16sdtdh="http://schemas.microsoft.com/office/word/2020/wordml/sdtdatahash" xmlns:w16se="http://schemas.microsoft.com/office/word/2015/wordml/symex" xmlns:wpg="http://schemas.microsoft.com/office/word/2010/wordprocessingGroup" xmlns:wpi="http://schemas.microsoft.com/office/word/2010/wordprocessingInk" xmlns:wne="http://schemas.microsoft.com/office/word/2006/wordml" xmlns:wps="http://schemas.microsoft.com/office/word/2010/wordprocessingShape" mc:Ignorable="w14 w15 w16se w16cid w16 w16cex w16sdtdh wp14">
   <w:footnote w:type="separator" w:id="-1">
     <w:p>
       <w:r>
@@ -2737,7 +2736,7 @@
 </file>
 
 <file path=word/header1.xml><?xml version="1.0" encoding="utf-8"?>
-<w:hdr xmlns:wpc="http://schemas.microsoft.com/office/word/2010/wordprocessingCanvas" xmlns:cx="http://schemas.microsoft.com/office/drawing/2014/chartex" xmlns:cx1="http://schemas.microsoft.com/office/drawing/2015/9/8/chartex" xmlns:cx2="http://schemas.microsoft.com/office/drawing/2015/10/21/chartex" xmlns:cx3="http://schemas.microsoft.com/office/drawing/2016/5/9/chartex" xmlns:cx4="http://schemas.microsoft.com/office/drawing/2016/5/10/chartex" xmlns:cx5="http://schemas.microsoft.com/office/drawing/2016/5/11/chartex" xmlns:cx6="http://schemas.microsoft.com/office/drawing/2016/5/12/chartex" xmlns:cx7="http://schemas.microsoft.com/office/drawing/2016/5/13/chartex" xmlns:cx8="http://schemas.microsoft.com/office/drawing/2016/5/14/chartex" xmlns:mc="http://schemas.openxmlformats.org/markup-compatibility/2006" xmlns:aink="http://schemas.microsoft.com/office/drawing/2016/ink" xmlns:am3d="http://schemas.microsoft.com/office/drawing/2017/model3d" xmlns:o="urn:schemas-microsoft-com:office:office" xmlns:oel="http://schemas.microsoft.com/office/2019/extlst" xmlns:r="http://schemas.openxmlformats.org/officeDocument/2006/relationships" xmlns:m="http://schemas.openxmlformats.org/officeDocument/2006/math" xmlns:v="urn:schemas-microsoft-com:vml" xmlns:wp14="http://schemas.microsoft.com/office/word/2010/wordprocessingDrawing" xmlns:wp="http://schemas.openxmlformats.org/drawingml/2006/wordprocessingDrawing" xmlns:w10="urn:schemas-microsoft-com:office:word" xmlns:w="http://schemas.openxmlformats.org/wordprocessingml/2006/main" xmlns:w14="http://schemas.microsoft.com/office/word/2010/wordml" xmlns:w15="http://schemas.microsoft.com/office/word/2012/wordml" xmlns:w16cex="http://schemas.microsoft.com/office/word/2018/wordml/cex" xmlns:w16cid="http://schemas.microsoft.com/office/word/2016/wordml/cid" xmlns:w16="http://schemas.microsoft.com/office/word/2018/wordml" xmlns:w16sdtdh="http://schemas.microsoft.com/office/word/2020/wordml/sdtdatahash" xmlns:w16se="http://schemas.microsoft.com/office/word/2015/wordml/symex" xmlns:wpg="http://schemas.microsoft.com/office/word/2010/wordprocessingGroup" xmlns:wpi="http://schemas.microsoft.com/office/word/2010/wordprocessingInk" xmlns:wne="http://schemas.microsoft.com/office/word/2006/wordml" xmlns:wps="http://schemas.microsoft.com/office/word/2010/wordprocessingShape" mc:Ignorable="w14 w15 w16se w16cid w16 w16cex w16sdtdh wp14">
+<w:hdr xmlns:wpc="http://schemas.microsoft.com/office/word/2010/wordprocessingCanvas" xmlns:cx="http://schemas.microsoft.com/office/drawing/2014/chartex" xmlns:cx1="http://schemas.microsoft.com/office/drawing/2015/9/8/chartex" xmlns:cx2="http://schemas.microsoft.com/office/drawing/2015/10/21/chartex" xmlns:cx3="http://schemas.microsoft.com/office/drawing/2016/5/9/chartex" xmlns:cx4="http://schemas.microsoft.com/office/drawing/2016/5/10/chartex" xmlns:cx5="http://schemas.microsoft.com/office/drawing/2016/5/11/chartex" xmlns:cx6="http://schemas.microsoft.com/office/drawing/2016/5/12/chartex" xmlns:cx7="http://schemas.microsoft.com/office/drawing/2016/5/13/chartex" xmlns:cx8="http://schemas.microsoft.com/office/drawing/2016/5/14/chartex" xmlns:mc="http://schemas.openxmlformats.org/markup-compatibility/2006" xmlns:aink="http://schemas.microsoft.com/office/drawing/2016/ink" xmlns:am3d="http://schemas.microsoft.com/office/drawing/2017/model3d" xmlns:o="urn:schemas-microsoft-com:office:office" xmlns:oel="http://schemas.microsoft.com/office/2019/extlst" xmlns:r="http://schemas.openxmlformats.org/officeDocument/2006/relationships" xmlns:m="http://schemas.openxmlformats.org/officeDocument/2006/math" xmlns:v="urn:schemas-microsoft-com:vml" xmlns:wp14="http://schemas.microsoft.com/office/word/2010/wordprocessingDrawing" xmlns:wp="http://schemas.openxmlformats.org/drawingml/2006/wordprocessingDrawing" xmlns:w10="urn:schemas-microsoft-com:office:word" xmlns:w="http://schemas.openxmlformats.org/wordprocessingml/2006/main" xmlns:w14="http://schemas.microsoft.com/office/word/2010/wordml" xmlns:w15="http://schemas.microsoft.com/office/word/2012/wordml" xmlns:w16cex="http://schemas.microsoft.com/office/word/2018/wordml/cex" xmlns:w16cid="http://schemas.microsoft.com/office/word/2016/wordml/cid" xmlns:w16="http://schemas.microsoft.com/office/word/2018/wordml" xmlns:w16du="http://schemas.microsoft.com/office/word/2023/wordml/word16du" xmlns:w16sdtdh="http://schemas.microsoft.com/office/word/2020/wordml/sdtdatahash" xmlns:w16se="http://schemas.microsoft.com/office/word/2015/wordml/symex" xmlns:wpg="http://schemas.microsoft.com/office/word/2010/wordprocessingGroup" xmlns:wpi="http://schemas.microsoft.com/office/word/2010/wordprocessingInk" xmlns:wne="http://schemas.microsoft.com/office/word/2006/wordml" xmlns:wps="http://schemas.microsoft.com/office/word/2010/wordprocessingShape" mc:Ignorable="w14 w15 w16se w16cid w16 w16cex w16sdtdh wp14">
   <w:tbl>
     <w:tblPr>
       <w:tblW w:w="0" w:type="auto"/>
@@ -2849,7 +2848,7 @@
 </file>
 
 <file path=word/numbering.xml><?xml version="1.0" encoding="utf-8"?>
-<w:numbering xmlns:wpc="http://schemas.microsoft.com/office/word/2010/wordprocessingCanvas" xmlns:cx="http://schemas.microsoft.com/office/drawing/2014/chartex" xmlns:cx1="http://schemas.microsoft.com/office/drawing/2015/9/8/chartex" xmlns:cx2="http://schemas.microsoft.com/office/drawing/2015/10/21/chartex" xmlns:cx3="http://schemas.microsoft.com/office/drawing/2016/5/9/chartex" xmlns:cx4="http://schemas.microsoft.com/office/drawing/2016/5/10/chartex" xmlns:cx5="http://schemas.microsoft.com/office/drawing/2016/5/11/chartex" xmlns:cx6="http://schemas.microsoft.com/office/drawing/2016/5/12/chartex" xmlns:cx7="http://schemas.microsoft.com/office/drawing/2016/5/13/chartex" xmlns:cx8="http://schemas.microsoft.com/office/drawing/2016/5/14/chartex" xmlns:mc="http://schemas.openxmlformats.org/markup-compatibility/2006" xmlns:aink="http://schemas.microsoft.com/office/drawing/2016/ink" xmlns:am3d="http://schemas.microsoft.com/office/drawing/2017/model3d" xmlns:o="urn:schemas-microsoft-com:office:office" xmlns:oel="http://schemas.microsoft.com/office/2019/extlst" xmlns:r="http://schemas.openxmlformats.org/officeDocument/2006/relationships" xmlns:m="http://schemas.openxmlformats.org/officeDocument/2006/math" xmlns:v="urn:schemas-microsoft-com:vml" xmlns:wp14="http://schemas.microsoft.com/office/word/2010/wordprocessingDrawing" xmlns:wp="http://schemas.openxmlformats.org/drawingml/2006/wordprocessingDrawing" xmlns:w10="urn:schemas-microsoft-com:office:word" xmlns:w="http://schemas.openxmlformats.org/wordprocessingml/2006/main" xmlns:w14="http://schemas.microsoft.com/office/word/2010/wordml" xmlns:w15="http://schemas.microsoft.com/office/word/2012/wordml" xmlns:w16cex="http://schemas.microsoft.com/office/word/2018/wordml/cex" xmlns:w16cid="http://schemas.microsoft.com/office/word/2016/wordml/cid" xmlns:w16="http://schemas.microsoft.com/office/word/2018/wordml" xmlns:w16sdtdh="http://schemas.microsoft.com/office/word/2020/wordml/sdtdatahash" xmlns:w16se="http://schemas.microsoft.com/office/word/2015/wordml/symex" xmlns:wpg="http://schemas.microsoft.com/office/word/2010/wordprocessingGroup" xmlns:wpi="http://schemas.microsoft.com/office/word/2010/wordprocessingInk" xmlns:wne="http://schemas.microsoft.com/office/word/2006/wordml" xmlns:wps="http://schemas.microsoft.com/office/word/2010/wordprocessingShape" mc:Ignorable="w14 w15 w16se w16cid w16 w16cex w16sdtdh wp14">
+<w:numbering xmlns:wpc="http://schemas.microsoft.com/office/word/2010/wordprocessingCanvas" xmlns:cx="http://schemas.microsoft.com/office/drawing/2014/chartex" xmlns:cx1="http://schemas.microsoft.com/office/drawing/2015/9/8/chartex" xmlns:cx2="http://schemas.microsoft.com/office/drawing/2015/10/21/chartex" xmlns:cx3="http://schemas.microsoft.com/office/drawing/2016/5/9/chartex" xmlns:cx4="http://schemas.microsoft.com/office/drawing/2016/5/10/chartex" xmlns:cx5="http://schemas.microsoft.com/office/drawing/2016/5/11/chartex" xmlns:cx6="http://schemas.microsoft.com/office/drawing/2016/5/12/chartex" xmlns:cx7="http://schemas.microsoft.com/office/drawing/2016/5/13/chartex" xmlns:cx8="http://schemas.microsoft.com/office/drawing/2016/5/14/chartex" xmlns:mc="http://schemas.openxmlformats.org/markup-compatibility/2006" xmlns:aink="http://schemas.microsoft.com/office/drawing/2016/ink" xmlns:am3d="http://schemas.microsoft.com/office/drawing/2017/model3d" xmlns:o="urn:schemas-microsoft-com:office:office" xmlns:oel="http://schemas.microsoft.com/office/2019/extlst" xmlns:r="http://schemas.openxmlformats.org/officeDocument/2006/relationships" xmlns:m="http://schemas.openxmlformats.org/officeDocument/2006/math" xmlns:v="urn:schemas-microsoft-com:vml" xmlns:wp14="http://schemas.microsoft.com/office/word/2010/wordprocessingDrawing" xmlns:wp="http://schemas.openxmlformats.org/drawingml/2006/wordprocessingDrawing" xmlns:w10="urn:schemas-microsoft-com:office:word" xmlns:w="http://schemas.openxmlformats.org/wordprocessingml/2006/main" xmlns:w14="http://schemas.microsoft.com/office/word/2010/wordml" xmlns:w15="http://schemas.microsoft.com/office/word/2012/wordml" xmlns:w16cex="http://schemas.microsoft.com/office/word/2018/wordml/cex" xmlns:w16cid="http://schemas.microsoft.com/office/word/2016/wordml/cid" xmlns:w16="http://schemas.microsoft.com/office/word/2018/wordml" xmlns:w16du="http://schemas.microsoft.com/office/word/2023/wordml/word16du" xmlns:w16sdtdh="http://schemas.microsoft.com/office/word/2020/wordml/sdtdatahash" xmlns:w16se="http://schemas.microsoft.com/office/word/2015/wordml/symex" xmlns:wpg="http://schemas.microsoft.com/office/word/2010/wordprocessingGroup" xmlns:wpi="http://schemas.microsoft.com/office/word/2010/wordprocessingInk" xmlns:wne="http://schemas.microsoft.com/office/word/2006/wordml" xmlns:wps="http://schemas.microsoft.com/office/word/2010/wordprocessingShape" mc:Ignorable="w14 w15 w16se w16cid w16 w16cex w16sdtdh wp14">
   <w:numPicBullet w:numPicBulletId="0">
     <w:pict>
       <v:shapetype id="_x0000_t75" coordsize="21600,21600" o:spt="75" o:preferrelative="t" path="m@4@5l@4@11@9@11@9@5xe" filled="f" stroked="f">
@@ -2871,14 +2870,14 @@
         <v:path o:extrusionok="f" gradientshapeok="t" o:connecttype="rect"/>
         <o:lock v:ext="edit" aspectratio="t"/>
       </v:shapetype>
-      <v:shape id="_x0000_i1112" type="#_x0000_t75" style="width:30pt;height:27.75pt" o:bullet="t">
+      <v:shape id="_x0000_i2571" type="#_x0000_t75" style="width:30.1pt;height:27.7pt" o:bullet="t">
         <v:imagedata r:id="rId1" o:title="clip_image001"/>
       </v:shape>
     </w:pict>
   </w:numPicBullet>
   <w:numPicBullet w:numPicBulletId="1">
     <w:pict>
-      <v:shape id="_x0000_i1113" type="#_x0000_t75" style="width:30.75pt;height:30pt" o:bullet="t">
+      <v:shape id="_x0000_i2572" type="#_x0000_t75" style="width:30.75pt;height:30.1pt" o:bullet="t">
         <v:imagedata r:id="rId2" o:title="clip_image002"/>
       </v:shape>
     </w:pict>
@@ -5632,6 +5631,7 @@
   <w:style w:type="character" w:default="1" w:styleId="DefaultParagraphFont">
     <w:name w:val="Default Paragraph Font"/>
     <w:uiPriority w:val="1"/>
+    <w:semiHidden/>
     <w:unhideWhenUsed/>
   </w:style>
   <w:style w:type="table" w:default="1" w:styleId="TableNormal">
@@ -6136,6 +6136,18 @@
       <w:contextualSpacing/>
     </w:pPr>
   </w:style>
+  <w:style w:type="character" w:styleId="FollowedHyperlink">
+    <w:name w:val="FollowedHyperlink"/>
+    <w:basedOn w:val="DefaultParagraphFont"/>
+    <w:uiPriority w:val="99"/>
+    <w:semiHidden/>
+    <w:unhideWhenUsed/>
+    <w:rsid w:val="009615F1"/>
+    <w:rPr>
+      <w:color w:val="954F72" w:themeColor="followedHyperlink"/>
+      <w:u w:val="single"/>
+    </w:rPr>
+  </w:style>
 </w:styles>
 </file>
 

--- a/LCOM Documents/Iteration1/LCOMProposedArchitecture.docx
+++ b/LCOM Documents/Iteration1/LCOMProposedArchitecture.docx
@@ -5,21 +5,20 @@
     <w:p>
       <w:pPr>
         <w:pStyle w:val="Title"/>
-      </w:pPr>
-      <w:r>
-        <w:fldChar w:fldCharType="begin"/>
-      </w:r>
-      <w:r>
-        <w:instrText xml:space="preserve"> SUBJECT  \* MERGEFORMAT </w:instrText>
-      </w:r>
-      <w:r>
-        <w:fldChar w:fldCharType="separate"/>
-      </w:r>
-      <w:r>
-        <w:t>&lt;Project Name&gt;</w:t>
-      </w:r>
-      <w:r>
-        <w:fldChar w:fldCharType="end"/>
+        <w:jc w:val="left"/>
+      </w:pPr>
+      <w:r>
+        <w:tab/>
+      </w:r>
+      <w:r>
+        <w:tab/>
+      </w:r>
+      <w:r>
+        <w:tab/>
+      </w:r>
+      <w:r>
+        <w:tab/>
+        <w:t>ADHD Task Manager</w:t>
       </w:r>
     </w:p>
     <w:p>
@@ -144,49 +143,45 @@
         <w:t>Purpose</w:t>
       </w:r>
     </w:p>
-    <w:p>
-      <w:r>
-        <w:t>This document describes the philosophy, decisions, constraints, justifications, significant elements, and any other overarching aspects of the system that shape the design and implementation.</w:t>
-      </w:r>
-    </w:p>
-    <w:p>
-      <w:pPr>
-        <w:pStyle w:val="InfoBlue"/>
-      </w:pPr>
-      <w:r>
-        <w:t>[</w:t>
-      </w:r>
-      <w:r>
-        <w:t xml:space="preserve">Always address </w:t>
-      </w:r>
-      <w:r>
-        <w:t>Sections 2</w:t>
-      </w:r>
-      <w:r>
-        <w:t xml:space="preserve"> through </w:t>
-      </w:r>
-      <w:r>
-        <w:t>6</w:t>
-      </w:r>
-      <w:r>
-        <w:t xml:space="preserve"> of th</w:t>
-      </w:r>
-      <w:r>
-        <w:t>is</w:t>
-      </w:r>
-      <w:r>
-        <w:t xml:space="preserve"> template. Other </w:t>
-      </w:r>
-      <w:r>
-        <w:t>sections are recommended</w:t>
-      </w:r>
-      <w:r>
-        <w:t xml:space="preserve">, </w:t>
-      </w:r>
-      <w:r>
-        <w:t>depending on the amount of novel architecture, the amount of expected maintenance, the skills of the development team, and the importance of other architectural concerns.]</w:t>
-      </w:r>
-    </w:p>
+    <w:p/>
+    <w:p>
+      <w:r>
+        <w:t xml:space="preserve">The purpose of this document is to describe the design and implementation of the ADHD Task Manager, an application designed to help people with </w:t>
+      </w:r>
+      <w:proofErr w:type="gramStart"/>
+      <w:r>
+        <w:t>Attention Deficit Hyperactivity Disorder</w:t>
+      </w:r>
+      <w:proofErr w:type="gramEnd"/>
+      <w:r>
+        <w:t xml:space="preserve"> (ADHD) manage their daily tasks and stay focused on their goals. This document provides an overview of the philosophy, decisions, constraints, justifications, significant elements, and other overarching aspects of the system that shape its design and implementation.</w:t>
+      </w:r>
+    </w:p>
+    <w:p/>
+    <w:p>
+      <w:r>
+        <w:t>The ADHD Task Manager is designed to be user-friendly and accessible, providing people with ADHD with an effective tool to manage their time and stay on track. The system includes a customizable task list, Pomodoro timer, habit tracker, rewards system, and insights and analytics. These features were carefully selected based on their ability to address the specific needs of people with ADHD.</w:t>
+      </w:r>
+    </w:p>
+    <w:p/>
+    <w:p>
+      <w:r>
+        <w:t>The decisions and constraints that shaped the design of the ADHD Task Manager include the need for user-friendliness, accessibility, and effectiveness for people with ADHD. The justifications for these decisions include research on the challenges faced by people with ADHD and the effectiveness of certain features in addressing those challenges.</w:t>
+      </w:r>
+    </w:p>
+    <w:p/>
+    <w:p>
+      <w:r>
+        <w:t>The significant elements of the ADHD Task Manager include the customizable task list, Pomodoro timer, habit tracker, rewards system, and insights and analytics. These elements were selected based on their ability to help people with ADHD manage their time and stay on track.</w:t>
+      </w:r>
+    </w:p>
+    <w:p/>
+    <w:p>
+      <w:r>
+        <w:t>Overall, this document provides a comprehensive overview of the design and implementation of the ADHD Task Manager, highlighting the key decisions and features that make it an effective tool for people with ADHD.</w:t>
+      </w:r>
+    </w:p>
+    <w:p/>
     <w:bookmarkEnd w:id="0"/>
     <w:bookmarkEnd w:id="1"/>
     <w:p>
@@ -209,50 +204,100 @@
         <w:t>hilosophy</w:t>
       </w:r>
     </w:p>
+    <w:p/>
     <w:p>
       <w:pPr>
         <w:pStyle w:val="InfoBlue"/>
-      </w:pPr>
-      <w:r>
-        <w:t xml:space="preserve">[Describe the philosophy of the architecture. </w:t>
-      </w:r>
-      <w:r>
-        <w:t>Identify issues that will drive the philosophy</w:t>
-      </w:r>
-      <w:r>
-        <w:t>,</w:t>
-      </w:r>
-      <w:r>
-        <w:t xml:space="preserve"> such as: </w:t>
-      </w:r>
-      <w:r>
-        <w:t xml:space="preserve">Will </w:t>
-      </w:r>
-      <w:r>
-        <w:t>the system</w:t>
-      </w:r>
-      <w:r>
-        <w:t xml:space="preserve"> be driven by complex deployment concerns, adapting to legacy systems, or performance issues? Does it need to be robust for long-term maintenance? </w:t>
+        <w:rPr>
+          <w:color w:val="auto"/>
+        </w:rPr>
+      </w:pPr>
+      <w:r>
+        <w:rPr>
+          <w:color w:val="auto"/>
+        </w:rPr>
+        <w:t>The philosophy of the ADHD Task Manager architecture is to provide a user-friendly and accessible system that effectively addresses the specific needs of people with ADHD. The architecture is designed to be robust for long-term maintenance and to adapt to changing user needs over time.</w:t>
       </w:r>
     </w:p>
     <w:p>
       <w:pPr>
         <w:pStyle w:val="InfoBlue"/>
-      </w:pPr>
-      <w:r>
-        <w:t xml:space="preserve">Formulate a set of goals </w:t>
-      </w:r>
-      <w:r>
-        <w:t xml:space="preserve">that </w:t>
-      </w:r>
-      <w:r>
-        <w:t>the architecture needs to meet in its structure and behavior. Identify critical issues that must be addressed by the architecture</w:t>
-      </w:r>
-      <w:r>
-        <w:t>,</w:t>
-      </w:r>
-      <w:r>
-        <w:t xml:space="preserve"> such as: Are there hardware dependencies that should be isolated from the rest of the system? Does the system need to function efficiently under unusual conditions?]</w:t>
+        <w:rPr>
+          <w:color w:val="auto"/>
+        </w:rPr>
+      </w:pPr>
+      <w:r>
+        <w:rPr>
+          <w:color w:val="auto"/>
+        </w:rPr>
+        <w:t xml:space="preserve">The goals of the architecture are to ensure that the system is scalable, secure, and maintainable. The system must be able to handle </w:t>
+      </w:r>
+      <w:r>
+        <w:rPr>
+          <w:color w:val="auto"/>
+        </w:rPr>
+        <w:t>many</w:t>
+      </w:r>
+      <w:r>
+        <w:rPr>
+          <w:color w:val="auto"/>
+        </w:rPr>
+        <w:t xml:space="preserve"> users, while also providing a high level of performance and responsiveness. Security is a critical concern, and the architecture must be designed to protect user data and prevent unauthorized access. Finally, the system must be easily maintainable, with a clear separation of concerns and well-defined interfaces between components.</w:t>
+      </w:r>
+    </w:p>
+    <w:p>
+      <w:pPr>
+        <w:pStyle w:val="InfoBlue"/>
+        <w:rPr>
+          <w:color w:val="auto"/>
+        </w:rPr>
+      </w:pPr>
+      <w:r>
+        <w:rPr>
+          <w:color w:val="auto"/>
+        </w:rPr>
+        <w:t>One critical issue that must be addressed by the architecture is the need for the system to function efficiently under unusual conditions. People with ADHD may have difficulty staying focused for extended periods, which may require the system to handle interruptions and changes to the user's schedule in a flexible and efficient manner.</w:t>
+      </w:r>
+    </w:p>
+    <w:p>
+      <w:pPr>
+        <w:pStyle w:val="InfoBlue"/>
+        <w:rPr>
+          <w:color w:val="auto"/>
+        </w:rPr>
+      </w:pPr>
+      <w:r>
+        <w:rPr>
+          <w:color w:val="auto"/>
+        </w:rPr>
+        <w:t>Another critical issue is the need to isolate hardware dependencies from the rest of the system. The ADHD Task Manager must be designed to work on multiple operating systems, including Windows, macOS, and Linux, and must be able to adapt to changes in the underlying hardware without affecting the overall functionality of the system.</w:t>
+      </w:r>
+    </w:p>
+    <w:p>
+      <w:pPr>
+        <w:pStyle w:val="InfoBlue"/>
+        <w:rPr>
+          <w:color w:val="auto"/>
+        </w:rPr>
+      </w:pPr>
+      <w:r>
+        <w:rPr>
+          <w:color w:val="auto"/>
+        </w:rPr>
+        <w:t>The</w:t>
+      </w:r>
+      <w:r>
+        <w:rPr>
+          <w:color w:val="auto"/>
+        </w:rPr>
+        <w:t xml:space="preserve"> architecture of the ADHD Task Manager is driven by the need to provide a user-friendly and accessible system that effectively addresses the specific needs of people with ADHD. The architecture is designed to be robust for </w:t>
+      </w:r>
+      <w:r>
+        <w:rPr>
+          <w:color w:val="auto"/>
+        </w:rPr>
+        <w:lastRenderedPageBreak/>
+        <w:t>long-term maintenance, scalable, secure, and maintainable, and to handle interruptions and changes to the user's schedule in a flexible and efficient manner. Critical issues such as hardware dependencies and security are addressed through clear separation of concerns and well-defined interfaces between components.</w:t>
       </w:r>
     </w:p>
     <w:p>
@@ -269,18 +314,159 @@
         <w:t>ependencies</w:t>
       </w:r>
     </w:p>
+    <w:p/>
     <w:p>
       <w:pPr>
         <w:pStyle w:val="InfoBlue"/>
-      </w:pPr>
-      <w:r>
-        <w:t xml:space="preserve">[List the assumptions and dependencies that drive architectural decisions. This could include sensitive or critical areas, dependencies on legacy interfaces, the skill and experience of the team, the availability of important resources, </w:t>
-      </w:r>
-      <w:r>
-        <w:t>and so forth</w:t>
-      </w:r>
-      <w:r>
-        <w:t>]</w:t>
+        <w:rPr>
+          <w:color w:val="auto"/>
+        </w:rPr>
+      </w:pPr>
+      <w:r>
+        <w:rPr>
+          <w:color w:val="auto"/>
+        </w:rPr>
+        <w:t xml:space="preserve">The ADHD Task Manager architecture is driven by </w:t>
+      </w:r>
+      <w:r>
+        <w:rPr>
+          <w:color w:val="auto"/>
+        </w:rPr>
+        <w:t>several</w:t>
+      </w:r>
+      <w:r>
+        <w:rPr>
+          <w:color w:val="auto"/>
+        </w:rPr>
+        <w:t xml:space="preserve"> assumptions and dependencies that shape the design and implementation of the system. These include:</w:t>
+      </w:r>
+    </w:p>
+    <w:p>
+      <w:pPr>
+        <w:pStyle w:val="InfoBlue"/>
+        <w:numPr>
+          <w:ilvl w:val="0"/>
+          <w:numId w:val="36"/>
+        </w:numPr>
+        <w:rPr>
+          <w:color w:val="auto"/>
+        </w:rPr>
+      </w:pPr>
+      <w:r>
+        <w:rPr>
+          <w:color w:val="auto"/>
+        </w:rPr>
+        <w:t>Assumption 1: The users of the system will be using Android mobile devices.</w:t>
+      </w:r>
+    </w:p>
+    <w:p>
+      <w:pPr>
+        <w:pStyle w:val="InfoBlue"/>
+        <w:numPr>
+          <w:ilvl w:val="0"/>
+          <w:numId w:val="36"/>
+        </w:numPr>
+        <w:rPr>
+          <w:color w:val="auto"/>
+        </w:rPr>
+      </w:pPr>
+      <w:r>
+        <w:rPr>
+          <w:color w:val="auto"/>
+        </w:rPr>
+        <w:t>Assumption 2: The development team has experience in Android app development and database management.</w:t>
+      </w:r>
+    </w:p>
+    <w:p>
+      <w:pPr>
+        <w:pStyle w:val="InfoBlue"/>
+        <w:numPr>
+          <w:ilvl w:val="0"/>
+          <w:numId w:val="36"/>
+        </w:numPr>
+        <w:rPr>
+          <w:color w:val="auto"/>
+        </w:rPr>
+      </w:pPr>
+      <w:r>
+        <w:rPr>
+          <w:color w:val="auto"/>
+        </w:rPr>
+        <w:t>Assumption 3: The system will integrate with external services, such as Google Drive and Firebase, to provide additional functionality to users.</w:t>
+      </w:r>
+    </w:p>
+    <w:p>
+      <w:pPr>
+        <w:pStyle w:val="InfoBlue"/>
+        <w:numPr>
+          <w:ilvl w:val="0"/>
+          <w:numId w:val="36"/>
+        </w:numPr>
+        <w:rPr>
+          <w:color w:val="auto"/>
+        </w:rPr>
+      </w:pPr>
+      <w:r>
+        <w:rPr>
+          <w:color w:val="auto"/>
+        </w:rPr>
+        <w:t>Dependency 1: The system must be designed to work with the latest Android operating system version(s).</w:t>
+      </w:r>
+    </w:p>
+    <w:p>
+      <w:pPr>
+        <w:pStyle w:val="InfoBlue"/>
+        <w:numPr>
+          <w:ilvl w:val="0"/>
+          <w:numId w:val="36"/>
+        </w:numPr>
+        <w:rPr>
+          <w:color w:val="auto"/>
+        </w:rPr>
+      </w:pPr>
+      <w:r>
+        <w:rPr>
+          <w:color w:val="auto"/>
+        </w:rPr>
+        <w:t xml:space="preserve">Dependency 2: The system must be designed to handle </w:t>
+      </w:r>
+      <w:r>
+        <w:rPr>
+          <w:color w:val="auto"/>
+        </w:rPr>
+        <w:t>many</w:t>
+      </w:r>
+      <w:r>
+        <w:rPr>
+          <w:color w:val="auto"/>
+        </w:rPr>
+        <w:t xml:space="preserve"> users and provide high levels of performance and responsiveness.</w:t>
+      </w:r>
+    </w:p>
+    <w:p>
+      <w:pPr>
+        <w:pStyle w:val="InfoBlue"/>
+        <w:rPr>
+          <w:color w:val="auto"/>
+        </w:rPr>
+      </w:pPr>
+      <w:r>
+        <w:rPr>
+          <w:color w:val="auto"/>
+        </w:rPr>
+        <w:t>These assumptions and dependencies have driven the architectural decisions made during the design and implementation of the ADHD Task Manager. For example, the decision to design the app only for Android mobile devices was made to ensure a seamless and optimized user experience. The system's compatibility with the latest Android operating system version(s) was also a critical consideration during the design process. The system will also integrate with external services, such as Google Drive</w:t>
+      </w:r>
+      <w:r>
+        <w:rPr>
+          <w:color w:val="auto"/>
+        </w:rPr>
+        <w:t>, Google Maps</w:t>
+      </w:r>
+      <w:r>
+        <w:rPr>
+          <w:color w:val="auto"/>
+        </w:rPr>
+        <w:t xml:space="preserve"> and Firebase, to provide additional functionality to users.</w:t>
       </w:r>
     </w:p>
     <w:p>
@@ -290,122 +476,60 @@
     </w:p>
     <w:p>
       <w:pPr>
-        <w:pStyle w:val="BodyText"/>
-      </w:pPr>
-    </w:p>
-    <w:p>
-      <w:pPr>
-        <w:pStyle w:val="BodyText"/>
-      </w:pPr>
-    </w:p>
-    <w:p>
-      <w:pPr>
-        <w:pStyle w:val="BodyText"/>
-      </w:pPr>
-    </w:p>
-    <w:p>
-      <w:pPr>
-        <w:pStyle w:val="BodyText"/>
-      </w:pPr>
-    </w:p>
-    <w:p>
-      <w:pPr>
-        <w:pStyle w:val="BodyText"/>
-      </w:pPr>
-    </w:p>
-    <w:p>
-      <w:pPr>
-        <w:pStyle w:val="BodyText"/>
-      </w:pPr>
-    </w:p>
-    <w:p>
-      <w:pPr>
-        <w:pStyle w:val="BodyText"/>
-      </w:pPr>
-    </w:p>
-    <w:p>
-      <w:pPr>
-        <w:pStyle w:val="BodyText"/>
-      </w:pPr>
-    </w:p>
-    <w:p>
-      <w:pPr>
-        <w:pStyle w:val="BodyText"/>
-      </w:pPr>
-    </w:p>
-    <w:p>
-      <w:pPr>
-        <w:pStyle w:val="BodyText"/>
-      </w:pPr>
-    </w:p>
-    <w:p>
-      <w:pPr>
-        <w:pStyle w:val="BodyText"/>
-      </w:pPr>
-    </w:p>
-    <w:p>
-      <w:pPr>
-        <w:pStyle w:val="BodyText"/>
-      </w:pPr>
-    </w:p>
-    <w:p>
-      <w:pPr>
-        <w:pStyle w:val="BodyText"/>
-      </w:pPr>
-    </w:p>
-    <w:p>
-      <w:pPr>
         <w:pStyle w:val="Heading1"/>
       </w:pPr>
       <w:r>
+        <w:t xml:space="preserve">Architecturally </w:t>
+      </w:r>
+      <w:r>
+        <w:t>s</w:t>
+      </w:r>
+      <w:r>
+        <w:t xml:space="preserve">ignificant </w:t>
+      </w:r>
+      <w:r>
+        <w:t>r</w:t>
+      </w:r>
+      <w:r>
+        <w:t>equirements</w:t>
+      </w:r>
+    </w:p>
+    <w:p>
+      <w:r>
+        <w:t xml:space="preserve">To </w:t>
+      </w:r>
+      <w:r>
+        <w:t>realize</w:t>
+      </w:r>
+      <w:r>
+        <w:t xml:space="preserve"> the architecture, it is vital </w:t>
+      </w:r>
+      <w:r>
+        <w:t xml:space="preserve">to </w:t>
+      </w:r>
+      <w:r>
+        <w:t xml:space="preserve">achieve Separation of Concerns (SoCs) to effect scalability, testability, performance, and maintainability. Consequently, 3 </w:t>
+      </w:r>
+      <w:r>
+        <w:t xml:space="preserve">major </w:t>
+      </w:r>
+      <w:r>
+        <w:t>components</w:t>
+      </w:r>
+      <w:r>
+        <w:t>, namely model, view, and controller,</w:t>
+      </w:r>
+      <w:r>
+        <w:t xml:space="preserve"> with specific responsibilities will be created. </w:t>
+      </w:r>
+    </w:p>
+    <w:p/>
+    <w:p>
+      <w:r>
+        <w:rPr>
+          <w:noProof/>
+        </w:rPr>
         <w:lastRenderedPageBreak/>
-        <w:t xml:space="preserve">Architecturally </w:t>
-      </w:r>
-      <w:r>
-        <w:t>s</w:t>
-      </w:r>
-      <w:r>
-        <w:t xml:space="preserve">ignificant </w:t>
-      </w:r>
-      <w:r>
-        <w:t>r</w:t>
-      </w:r>
-      <w:r>
-        <w:t>equirements</w:t>
-      </w:r>
-    </w:p>
-    <w:p>
-      <w:r>
-        <w:t xml:space="preserve">To </w:t>
-      </w:r>
-      <w:r>
-        <w:t>realize</w:t>
-      </w:r>
-      <w:r>
-        <w:t xml:space="preserve"> the architecture, it is vital </w:t>
-      </w:r>
-      <w:r>
-        <w:t xml:space="preserve">to </w:t>
-      </w:r>
-      <w:r>
-        <w:t xml:space="preserve">achieve Separation of Concerns (SoCs) to effect scalability, testability, performance, and maintainability. Consequently, 3 </w:t>
-      </w:r>
-      <w:r>
-        <w:t xml:space="preserve">major </w:t>
-      </w:r>
-      <w:r>
-        <w:t>components</w:t>
-      </w:r>
-      <w:r>
-        <w:t>, namely model, view, and controller,</w:t>
-      </w:r>
-      <w:r>
-        <w:t xml:space="preserve"> with specific responsibilities will be created. </w:t>
-      </w:r>
-    </w:p>
-    <w:p/>
-    <w:p>
-      <w:r>
         <w:drawing>
           <wp:inline distT="0" distB="0" distL="0" distR="0" wp14:anchorId="6C0939B1" wp14:editId="08FC79B3">
             <wp:extent cx="5943600" cy="3377565"/>
@@ -455,19 +579,7 @@
           <w:rPr>
             <w:rStyle w:val="Hyperlink"/>
           </w:rPr>
-          <w:t>referen</w:t>
-        </w:r>
-        <w:r>
-          <w:rPr>
-            <w:rStyle w:val="Hyperlink"/>
-          </w:rPr>
-          <w:t>c</w:t>
-        </w:r>
-        <w:r>
-          <w:rPr>
-            <w:rStyle w:val="Hyperlink"/>
-          </w:rPr>
-          <w:t>e</w:t>
+          <w:t>reference</w:t>
         </w:r>
       </w:hyperlink>
     </w:p>
@@ -557,7 +669,6 @@
         <w:pStyle w:val="Heading1"/>
       </w:pPr>
       <w:r>
-        <w:lastRenderedPageBreak/>
         <w:t xml:space="preserve">Decisions, </w:t>
       </w:r>
       <w:r>
@@ -587,7 +698,25 @@
           <w:sz w:val="24"/>
           <w:szCs w:val="24"/>
         </w:rPr>
-        <w:t>The decisions are based on current best practice guidelines for apps in general and for ADHD apps in particular.  For instance:</w:t>
+        <w:t xml:space="preserve">The decisions are based on current best practice guidelines for apps in general and for ADHD </w:t>
+      </w:r>
+      <w:proofErr w:type="gramStart"/>
+      <w:r>
+        <w:rPr>
+          <w:rFonts w:ascii="Calibri" w:hAnsi="Calibri" w:cs="Calibri"/>
+          <w:sz w:val="24"/>
+          <w:szCs w:val="24"/>
+        </w:rPr>
+        <w:t>apps in particular</w:t>
+      </w:r>
+      <w:proofErr w:type="gramEnd"/>
+      <w:r>
+        <w:rPr>
+          <w:rFonts w:ascii="Calibri" w:hAnsi="Calibri" w:cs="Calibri"/>
+          <w:sz w:val="24"/>
+          <w:szCs w:val="24"/>
+        </w:rPr>
+        <w:t>.  For instance:</w:t>
       </w:r>
     </w:p>
     <w:p>
@@ -614,6 +743,7 @@
         </w:numPr>
       </w:pPr>
       <w:r>
+        <w:lastRenderedPageBreak/>
         <w:t xml:space="preserve">Using Kotlin to write more </w:t>
       </w:r>
       <w:r>
@@ -857,7 +987,15 @@
         </w:numPr>
       </w:pPr>
       <w:r>
-        <w:t>Since the app is for people with ADHD, certain specific features are necessary to make the app useful; such as avoiding cluttering.</w:t>
+        <w:t xml:space="preserve">Since the app is for people with ADHD, certain specific features are necessary to make the app </w:t>
+      </w:r>
+      <w:proofErr w:type="gramStart"/>
+      <w:r>
+        <w:t>useful;</w:t>
+      </w:r>
+      <w:proofErr w:type="gramEnd"/>
+      <w:r>
+        <w:t xml:space="preserve"> such as avoiding cluttering.</w:t>
       </w:r>
     </w:p>
     <w:p>
@@ -983,7 +1121,6 @@
         <w:pStyle w:val="Heading1"/>
       </w:pPr>
       <w:r>
-        <w:lastRenderedPageBreak/>
         <w:t>Architectural Mechanisms</w:t>
       </w:r>
     </w:p>
@@ -1035,6 +1172,7 @@
         <w:pStyle w:val="Heading2"/>
       </w:pPr>
       <w:r>
+        <w:lastRenderedPageBreak/>
         <w:t>Architectural Mechanism 2</w:t>
       </w:r>
     </w:p>
@@ -1926,6 +2064,7 @@
         </w:rPr>
         <w:t xml:space="preserve"> responsible for integrating external services and APIs, like calendar synchronization, notifications, and </w:t>
       </w:r>
+      <w:proofErr w:type="gramStart"/>
       <w:r>
         <w:rPr>
           <w:rFonts w:ascii="Times" w:hAnsi="Times"/>
@@ -1935,6 +2074,7 @@
         </w:rPr>
         <w:t>third party</w:t>
       </w:r>
+      <w:proofErr w:type="gramEnd"/>
       <w:r>
         <w:rPr>
           <w:rFonts w:ascii="Times" w:hAnsi="Times"/>
@@ -2245,122 +2385,119 @@
         <w:rPr>
           <w:iCs/>
         </w:rPr>
-        <w:t xml:space="preserve"> several </w:t>
-      </w:r>
-      <w:r>
-        <w:rPr>
-          <w:iCs/>
-        </w:rPr>
+        <w:t xml:space="preserve"> several architectural perspectives that offer </w:t>
+      </w:r>
+      <w:r>
+        <w:rPr>
+          <w:iCs/>
+        </w:rPr>
+        <w:t>a variety of views</w:t>
+      </w:r>
+      <w:r>
+        <w:rPr>
+          <w:iCs/>
+        </w:rPr>
+        <w:t xml:space="preserve"> for examining and documenting architectural choices. </w:t>
+      </w:r>
+      <w:proofErr w:type="gramStart"/>
+      <w:r>
+        <w:rPr>
+          <w:iCs/>
+        </w:rPr>
+        <w:t>This  could</w:t>
+      </w:r>
+      <w:proofErr w:type="gramEnd"/>
+      <w:r>
+        <w:rPr>
+          <w:iCs/>
+        </w:rPr>
+        <w:t xml:space="preserve"> possibly include:</w:t>
+      </w:r>
+    </w:p>
+    <w:p>
+      <w:pPr>
+        <w:pStyle w:val="ListBullet"/>
+      </w:pPr>
+      <w:r>
+        <w:t xml:space="preserve">Logical </w:t>
+      </w:r>
+      <w:r>
+        <w:t>Outlook</w:t>
+      </w:r>
+      <w:r>
+        <w:t xml:space="preserve">: This </w:t>
+      </w:r>
+      <w:r>
+        <w:t>viewpoint</w:t>
+      </w:r>
+      <w:r>
+        <w:t xml:space="preserve"> presents the structure and behavior of the system's most important </w:t>
+      </w:r>
+      <w:r>
+        <w:t>features</w:t>
+      </w:r>
+      <w:r>
+        <w:t xml:space="preserve">. It may cover the package organization, vital interfaces, key classes and subsystems, and the connections between these </w:t>
+      </w:r>
+      <w:r>
+        <w:t>areas</w:t>
+      </w:r>
+      <w:r>
+        <w:t xml:space="preserve">. If the system has </w:t>
+      </w:r>
+      <w:r>
+        <w:t>a built in</w:t>
+      </w:r>
+      <w:r>
+        <w:t xml:space="preserve"> data persistence</w:t>
+      </w:r>
+      <w:r>
+        <w:t xml:space="preserve"> then</w:t>
+      </w:r>
+      <w:r>
+        <w:t xml:space="preserve"> the logical perspective will also display physical and logical </w:t>
+      </w:r>
+      <w:r>
+        <w:t>show points</w:t>
+      </w:r>
+      <w:r>
+        <w:t xml:space="preserve"> of the persistent data. This perspective serves as a documented </w:t>
+      </w:r>
+      <w:r>
+        <w:t>section</w:t>
+      </w:r>
+      <w:r>
+        <w:t xml:space="preserve"> of the overall design.</w:t>
+      </w:r>
+    </w:p>
+    <w:p>
+      <w:pPr>
+        <w:pStyle w:val="ListBullet"/>
+      </w:pPr>
+      <w:r>
+        <w:t xml:space="preserve">Operational </w:t>
+      </w:r>
+      <w:r>
+        <w:t>Outlook</w:t>
+      </w:r>
+      <w:r>
+        <w:t xml:space="preserve">: This </w:t>
+      </w:r>
+      <w:r>
+        <w:t>viewpoint</w:t>
+      </w:r>
+      <w:r>
+        <w:t xml:space="preserve"> demonstrates the system's physical </w:t>
+      </w:r>
+      <w:r>
+        <w:t>points</w:t>
+      </w:r>
+      <w:r>
+        <w:t xml:space="preserve"> and the processes, threads, and </w:t>
+      </w:r>
+      <w:r>
         <w:lastRenderedPageBreak/>
-        <w:t xml:space="preserve">architectural perspectives that offer </w:t>
-      </w:r>
-      <w:r>
-        <w:rPr>
-          <w:iCs/>
-        </w:rPr>
-        <w:t>a variety of views</w:t>
-      </w:r>
-      <w:r>
-        <w:rPr>
-          <w:iCs/>
-        </w:rPr>
-        <w:t xml:space="preserve"> for examining and documenting architectural choices. </w:t>
-      </w:r>
-      <w:proofErr w:type="gramStart"/>
-      <w:r>
-        <w:rPr>
-          <w:iCs/>
-        </w:rPr>
-        <w:t>This  could</w:t>
-      </w:r>
-      <w:proofErr w:type="gramEnd"/>
-      <w:r>
-        <w:rPr>
-          <w:iCs/>
-        </w:rPr>
-        <w:t xml:space="preserve"> possibly include:</w:t>
-      </w:r>
-    </w:p>
-    <w:p>
-      <w:pPr>
-        <w:pStyle w:val="ListBullet"/>
-      </w:pPr>
-      <w:r>
-        <w:t xml:space="preserve">Logical </w:t>
-      </w:r>
-      <w:r>
-        <w:t>Outlook</w:t>
-      </w:r>
-      <w:r>
-        <w:t xml:space="preserve">: This </w:t>
-      </w:r>
-      <w:r>
-        <w:t>viewpoint</w:t>
-      </w:r>
-      <w:r>
-        <w:t xml:space="preserve"> presents the structure and behavior of the system's most important </w:t>
-      </w:r>
-      <w:r>
-        <w:t>features</w:t>
-      </w:r>
-      <w:r>
-        <w:t xml:space="preserve">. It may cover the package organization, vital interfaces, key classes and subsystems, and the connections between these </w:t>
-      </w:r>
-      <w:r>
-        <w:t>areas</w:t>
-      </w:r>
-      <w:r>
-        <w:t xml:space="preserve">. If the system has </w:t>
-      </w:r>
-      <w:r>
-        <w:t>a built in</w:t>
-      </w:r>
-      <w:r>
-        <w:t xml:space="preserve"> data persistence</w:t>
-      </w:r>
-      <w:r>
-        <w:t xml:space="preserve"> then</w:t>
-      </w:r>
-      <w:r>
-        <w:t xml:space="preserve"> the logical perspective will also display physical and logical </w:t>
-      </w:r>
-      <w:r>
-        <w:t>show points</w:t>
-      </w:r>
-      <w:r>
-        <w:t xml:space="preserve"> of the persistent data. This perspective serves as a documented </w:t>
-      </w:r>
-      <w:r>
-        <w:t>section</w:t>
-      </w:r>
-      <w:r>
-        <w:t xml:space="preserve"> of the overall design.</w:t>
-      </w:r>
-    </w:p>
-    <w:p>
-      <w:pPr>
-        <w:pStyle w:val="ListBullet"/>
-      </w:pPr>
-      <w:r>
-        <w:t xml:space="preserve">Operational </w:t>
-      </w:r>
-      <w:r>
-        <w:t>Outlook</w:t>
-      </w:r>
-      <w:r>
-        <w:t xml:space="preserve">: This </w:t>
-      </w:r>
-      <w:r>
-        <w:t>viewpoint</w:t>
-      </w:r>
-      <w:r>
-        <w:t xml:space="preserve"> demonstrates the system's physical </w:t>
-      </w:r>
-      <w:r>
-        <w:t>points</w:t>
-      </w:r>
-      <w:r>
-        <w:t xml:space="preserve"> and the processes, threads, and components that run on those </w:t>
+        <w:t xml:space="preserve">components that run on those </w:t>
       </w:r>
       <w:r>
         <w:t>points</w:t>
@@ -2628,13 +2765,11 @@
           <w:r>
             <w:sym w:font="Symbol" w:char="F0D3"/>
           </w:r>
-          <w:fldSimple w:instr=" DOCPROPERTY &quot;Company&quot;  \* MERGEFORMAT ">
-            <w:r>
-              <w:t>&lt;Company Name&gt;</w:t>
-            </w:r>
-          </w:fldSimple>
           <w:r>
-            <w:t xml:space="preserve">, </w:t>
+            <w:t>Team 1</w:t>
+          </w:r>
+          <w:r>
+            <w:t xml:space="preserve"> </w:t>
           </w:r>
           <w:r>
             <w:fldChar w:fldCharType="begin"/>
@@ -2765,28 +2900,7 @@
             <w:rPr>
               <w:b/>
             </w:rPr>
-            <w:fldChar w:fldCharType="begin"/>
-          </w:r>
-          <w:r>
-            <w:rPr>
-              <w:b/>
-            </w:rPr>
-            <w:instrText xml:space="preserve"> SUBJECT  \* MERGEFORMAT </w:instrText>
-          </w:r>
-          <w:r>
-            <w:rPr>
-              <w:b/>
-            </w:rPr>
-            <w:fldChar w:fldCharType="separate"/>
-          </w:r>
-          <w:r>
-            <w:t>&lt;Project Name&gt;</w:t>
-          </w:r>
-          <w:r>
-            <w:rPr>
-              <w:b/>
-            </w:rPr>
-            <w:fldChar w:fldCharType="end"/>
+            <w:t>ADHD Task Manager</w:t>
           </w:r>
         </w:p>
       </w:tc>
@@ -2825,15 +2939,10 @@
         </w:tcPr>
         <w:p>
           <w:r>
-            <w:t xml:space="preserve">  Date:  &lt;dd/mmm/</w:t>
+            <w:t xml:space="preserve">  Date:  </w:t>
           </w:r>
-          <w:proofErr w:type="spellStart"/>
           <w:r>
-            <w:t>yy</w:t>
-          </w:r>
-          <w:proofErr w:type="spellEnd"/>
-          <w:r>
-            <w:t>&gt;</w:t>
+            <w:t>26/03/2022</w:t>
           </w:r>
         </w:p>
       </w:tc>
@@ -2870,14 +2979,14 @@
         <v:path o:extrusionok="f" gradientshapeok="t" o:connecttype="rect"/>
         <o:lock v:ext="edit" aspectratio="t"/>
       </v:shapetype>
-      <v:shape id="_x0000_i2571" type="#_x0000_t75" style="width:30.1pt;height:27.7pt" o:bullet="t">
+      <v:shape id="_x0000_i1070" type="#_x0000_t75" style="width:30.2pt;height:27.85pt" o:bullet="t">
         <v:imagedata r:id="rId1" o:title="clip_image001"/>
       </v:shape>
     </w:pict>
   </w:numPicBullet>
   <w:numPicBullet w:numPicBulletId="1">
     <w:pict>
-      <v:shape id="_x0000_i2572" type="#_x0000_t75" style="width:30.75pt;height:30.1pt" o:bullet="t">
+      <v:shape id="_x0000_i1071" type="#_x0000_t75" style="width:30.6pt;height:30.2pt" o:bullet="t">
         <v:imagedata r:id="rId2" o:title="clip_image002"/>
       </v:shape>
     </w:pict>
@@ -3099,6 +3208,119 @@
     </w:lvl>
   </w:abstractNum>
   <w:abstractNum w:abstractNumId="3" w15:restartNumberingAfterBreak="0">
+    <w:nsid w:val="06A7557F"/>
+    <w:multiLevelType w:val="hybridMultilevel"/>
+    <w:tmpl w:val="F702984E"/>
+    <w:lvl w:ilvl="0" w:tplc="08090001">
+      <w:start w:val="1"/>
+      <w:numFmt w:val="bullet"/>
+      <w:lvlText w:val=""/>
+      <w:lvlJc w:val="left"/>
+      <w:pPr>
+        <w:ind w:left="720" w:hanging="360"/>
+      </w:pPr>
+      <w:rPr>
+        <w:rFonts w:ascii="Symbol" w:hAnsi="Symbol" w:hint="default"/>
+      </w:rPr>
+    </w:lvl>
+    <w:lvl w:ilvl="1" w:tplc="08090003" w:tentative="1">
+      <w:start w:val="1"/>
+      <w:numFmt w:val="bullet"/>
+      <w:lvlText w:val="o"/>
+      <w:lvlJc w:val="left"/>
+      <w:pPr>
+        <w:ind w:left="1440" w:hanging="360"/>
+      </w:pPr>
+      <w:rPr>
+        <w:rFonts w:ascii="Courier New" w:hAnsi="Courier New" w:cs="Courier New" w:hint="default"/>
+      </w:rPr>
+    </w:lvl>
+    <w:lvl w:ilvl="2" w:tplc="08090005" w:tentative="1">
+      <w:start w:val="1"/>
+      <w:numFmt w:val="bullet"/>
+      <w:lvlText w:val=""/>
+      <w:lvlJc w:val="left"/>
+      <w:pPr>
+        <w:ind w:left="2160" w:hanging="360"/>
+      </w:pPr>
+      <w:rPr>
+        <w:rFonts w:ascii="Wingdings" w:hAnsi="Wingdings" w:hint="default"/>
+      </w:rPr>
+    </w:lvl>
+    <w:lvl w:ilvl="3" w:tplc="08090001" w:tentative="1">
+      <w:start w:val="1"/>
+      <w:numFmt w:val="bullet"/>
+      <w:lvlText w:val=""/>
+      <w:lvlJc w:val="left"/>
+      <w:pPr>
+        <w:ind w:left="2880" w:hanging="360"/>
+      </w:pPr>
+      <w:rPr>
+        <w:rFonts w:ascii="Symbol" w:hAnsi="Symbol" w:hint="default"/>
+      </w:rPr>
+    </w:lvl>
+    <w:lvl w:ilvl="4" w:tplc="08090003" w:tentative="1">
+      <w:start w:val="1"/>
+      <w:numFmt w:val="bullet"/>
+      <w:lvlText w:val="o"/>
+      <w:lvlJc w:val="left"/>
+      <w:pPr>
+        <w:ind w:left="3600" w:hanging="360"/>
+      </w:pPr>
+      <w:rPr>
+        <w:rFonts w:ascii="Courier New" w:hAnsi="Courier New" w:cs="Courier New" w:hint="default"/>
+      </w:rPr>
+    </w:lvl>
+    <w:lvl w:ilvl="5" w:tplc="08090005" w:tentative="1">
+      <w:start w:val="1"/>
+      <w:numFmt w:val="bullet"/>
+      <w:lvlText w:val=""/>
+      <w:lvlJc w:val="left"/>
+      <w:pPr>
+        <w:ind w:left="4320" w:hanging="360"/>
+      </w:pPr>
+      <w:rPr>
+        <w:rFonts w:ascii="Wingdings" w:hAnsi="Wingdings" w:hint="default"/>
+      </w:rPr>
+    </w:lvl>
+    <w:lvl w:ilvl="6" w:tplc="08090001" w:tentative="1">
+      <w:start w:val="1"/>
+      <w:numFmt w:val="bullet"/>
+      <w:lvlText w:val=""/>
+      <w:lvlJc w:val="left"/>
+      <w:pPr>
+        <w:ind w:left="5040" w:hanging="360"/>
+      </w:pPr>
+      <w:rPr>
+        <w:rFonts w:ascii="Symbol" w:hAnsi="Symbol" w:hint="default"/>
+      </w:rPr>
+    </w:lvl>
+    <w:lvl w:ilvl="7" w:tplc="08090003" w:tentative="1">
+      <w:start w:val="1"/>
+      <w:numFmt w:val="bullet"/>
+      <w:lvlText w:val="o"/>
+      <w:lvlJc w:val="left"/>
+      <w:pPr>
+        <w:ind w:left="5760" w:hanging="360"/>
+      </w:pPr>
+      <w:rPr>
+        <w:rFonts w:ascii="Courier New" w:hAnsi="Courier New" w:cs="Courier New" w:hint="default"/>
+      </w:rPr>
+    </w:lvl>
+    <w:lvl w:ilvl="8" w:tplc="08090005" w:tentative="1">
+      <w:start w:val="1"/>
+      <w:numFmt w:val="bullet"/>
+      <w:lvlText w:val=""/>
+      <w:lvlJc w:val="left"/>
+      <w:pPr>
+        <w:ind w:left="6480" w:hanging="360"/>
+      </w:pPr>
+      <w:rPr>
+        <w:rFonts w:ascii="Wingdings" w:hAnsi="Wingdings" w:hint="default"/>
+      </w:rPr>
+    </w:lvl>
+  </w:abstractNum>
+  <w:abstractNum w:abstractNumId="4" w15:restartNumberingAfterBreak="0">
     <w:nsid w:val="0B2B1A1A"/>
     <w:multiLevelType w:val="hybridMultilevel"/>
     <w:tmpl w:val="F982825A"/>
@@ -3238,7 +3460,7 @@
       </w:rPr>
     </w:lvl>
   </w:abstractNum>
-  <w:abstractNum w:abstractNumId="4" w15:restartNumberingAfterBreak="0">
+  <w:abstractNum w:abstractNumId="5" w15:restartNumberingAfterBreak="0">
     <w:nsid w:val="0E0221E6"/>
     <w:multiLevelType w:val="multilevel"/>
     <w:tmpl w:val="5EB24E44"/>
@@ -3315,7 +3537,7 @@
       <w:lvlJc w:val="left"/>
     </w:lvl>
   </w:abstractNum>
-  <w:abstractNum w:abstractNumId="5" w15:restartNumberingAfterBreak="0">
+  <w:abstractNum w:abstractNumId="6" w15:restartNumberingAfterBreak="0">
     <w:nsid w:val="13677EC2"/>
     <w:multiLevelType w:val="hybridMultilevel"/>
     <w:tmpl w:val="5E58DFF0"/>
@@ -3456,7 +3678,7 @@
       </w:rPr>
     </w:lvl>
   </w:abstractNum>
-  <w:abstractNum w:abstractNumId="6" w15:restartNumberingAfterBreak="0">
+  <w:abstractNum w:abstractNumId="7" w15:restartNumberingAfterBreak="0">
     <w:nsid w:val="17D614FB"/>
     <w:multiLevelType w:val="hybridMultilevel"/>
     <w:tmpl w:val="3CFAB16C"/>
@@ -3596,7 +3818,7 @@
       </w:rPr>
     </w:lvl>
   </w:abstractNum>
-  <w:abstractNum w:abstractNumId="7" w15:restartNumberingAfterBreak="0">
+  <w:abstractNum w:abstractNumId="8" w15:restartNumberingAfterBreak="0">
     <w:nsid w:val="1803510D"/>
     <w:multiLevelType w:val="hybridMultilevel"/>
     <w:tmpl w:val="69E8825E"/>
@@ -3736,7 +3958,7 @@
       </w:rPr>
     </w:lvl>
   </w:abstractNum>
-  <w:abstractNum w:abstractNumId="8" w15:restartNumberingAfterBreak="0">
+  <w:abstractNum w:abstractNumId="9" w15:restartNumberingAfterBreak="0">
     <w:nsid w:val="20230A9C"/>
     <w:multiLevelType w:val="hybridMultilevel"/>
     <w:tmpl w:val="53E4E3AE"/>
@@ -3822,7 +4044,7 @@
       </w:pPr>
     </w:lvl>
   </w:abstractNum>
-  <w:abstractNum w:abstractNumId="9" w15:restartNumberingAfterBreak="0">
+  <w:abstractNum w:abstractNumId="10" w15:restartNumberingAfterBreak="0">
     <w:nsid w:val="22BE0B64"/>
     <w:multiLevelType w:val="singleLevel"/>
     <w:tmpl w:val="77A0C01E"/>
@@ -3842,7 +4064,7 @@
       </w:rPr>
     </w:lvl>
   </w:abstractNum>
-  <w:abstractNum w:abstractNumId="10" w15:restartNumberingAfterBreak="0">
+  <w:abstractNum w:abstractNumId="11" w15:restartNumberingAfterBreak="0">
     <w:nsid w:val="29EF7447"/>
     <w:multiLevelType w:val="multilevel"/>
     <w:tmpl w:val="2E3C2874"/>
@@ -3991,7 +4213,7 @@
       </w:rPr>
     </w:lvl>
   </w:abstractNum>
-  <w:abstractNum w:abstractNumId="11" w15:restartNumberingAfterBreak="0">
+  <w:abstractNum w:abstractNumId="12" w15:restartNumberingAfterBreak="0">
     <w:nsid w:val="37393DC0"/>
     <w:multiLevelType w:val="hybridMultilevel"/>
     <w:tmpl w:val="7A78BA46"/>
@@ -4131,7 +4353,7 @@
       </w:rPr>
     </w:lvl>
   </w:abstractNum>
-  <w:abstractNum w:abstractNumId="12" w15:restartNumberingAfterBreak="0">
+  <w:abstractNum w:abstractNumId="13" w15:restartNumberingAfterBreak="0">
     <w:nsid w:val="376C66A7"/>
     <w:multiLevelType w:val="hybridMultilevel"/>
     <w:tmpl w:val="C83ACCD0"/>
@@ -4217,7 +4439,7 @@
       </w:pPr>
     </w:lvl>
   </w:abstractNum>
-  <w:abstractNum w:abstractNumId="13" w15:restartNumberingAfterBreak="0">
+  <w:abstractNum w:abstractNumId="14" w15:restartNumberingAfterBreak="0">
     <w:nsid w:val="3F6D6EB3"/>
     <w:multiLevelType w:val="multilevel"/>
     <w:tmpl w:val="FFFFFFFF"/>
@@ -4285,7 +4507,7 @@
       <w:lvlJc w:val="left"/>
     </w:lvl>
   </w:abstractNum>
-  <w:abstractNum w:abstractNumId="14" w15:restartNumberingAfterBreak="0">
+  <w:abstractNum w:abstractNumId="15" w15:restartNumberingAfterBreak="0">
     <w:nsid w:val="41064042"/>
     <w:multiLevelType w:val="hybridMultilevel"/>
     <w:tmpl w:val="E82EAC18"/>
@@ -4398,7 +4620,7 @@
       </w:rPr>
     </w:lvl>
   </w:abstractNum>
-  <w:abstractNum w:abstractNumId="15" w15:restartNumberingAfterBreak="0">
+  <w:abstractNum w:abstractNumId="16" w15:restartNumberingAfterBreak="0">
     <w:nsid w:val="41395FB6"/>
     <w:multiLevelType w:val="hybridMultilevel"/>
     <w:tmpl w:val="4ABC85C4"/>
@@ -4538,7 +4760,7 @@
       </w:rPr>
     </w:lvl>
   </w:abstractNum>
-  <w:abstractNum w:abstractNumId="16" w15:restartNumberingAfterBreak="0">
+  <w:abstractNum w:abstractNumId="17" w15:restartNumberingAfterBreak="0">
     <w:nsid w:val="5DEF61DC"/>
     <w:multiLevelType w:val="multilevel"/>
     <w:tmpl w:val="FFFFFFFF"/>
@@ -4606,7 +4828,7 @@
       <w:lvlJc w:val="left"/>
     </w:lvl>
   </w:abstractNum>
-  <w:abstractNum w:abstractNumId="17" w15:restartNumberingAfterBreak="0">
+  <w:abstractNum w:abstractNumId="18" w15:restartNumberingAfterBreak="0">
     <w:nsid w:val="65704325"/>
     <w:multiLevelType w:val="hybridMultilevel"/>
     <w:tmpl w:val="32B0D5EE"/>
@@ -4746,7 +4968,7 @@
       </w:rPr>
     </w:lvl>
   </w:abstractNum>
-  <w:abstractNum w:abstractNumId="18" w15:restartNumberingAfterBreak="0">
+  <w:abstractNum w:abstractNumId="19" w15:restartNumberingAfterBreak="0">
     <w:nsid w:val="701A771C"/>
     <w:multiLevelType w:val="multilevel"/>
     <w:tmpl w:val="11D8D30C"/>
@@ -4819,7 +5041,7 @@
       <w:lvlJc w:val="left"/>
     </w:lvl>
   </w:abstractNum>
-  <w:abstractNum w:abstractNumId="19" w15:restartNumberingAfterBreak="0">
+  <w:abstractNum w:abstractNumId="20" w15:restartNumberingAfterBreak="0">
     <w:nsid w:val="73474DEB"/>
     <w:multiLevelType w:val="hybridMultilevel"/>
     <w:tmpl w:val="F410D3B4"/>
@@ -4963,13 +5185,13 @@
     <w:abstractNumId w:val="1"/>
   </w:num>
   <w:num w:numId="2" w16cid:durableId="1906454621">
-    <w:abstractNumId w:val="7"/>
+    <w:abstractNumId w:val="8"/>
   </w:num>
   <w:num w:numId="3" w16cid:durableId="588855874">
-    <w:abstractNumId w:val="19"/>
+    <w:abstractNumId w:val="20"/>
   </w:num>
   <w:num w:numId="4" w16cid:durableId="883374526">
-    <w:abstractNumId w:val="17"/>
+    <w:abstractNumId w:val="18"/>
   </w:num>
   <w:num w:numId="5" w16cid:durableId="1834029822">
     <w:abstractNumId w:val="1"/>
@@ -5005,16 +5227,16 @@
     <w:abstractNumId w:val="1"/>
   </w:num>
   <w:num w:numId="16" w16cid:durableId="1627158611">
-    <w:abstractNumId w:val="9"/>
+    <w:abstractNumId w:val="10"/>
   </w:num>
   <w:num w:numId="17" w16cid:durableId="1804808285">
-    <w:abstractNumId w:val="6"/>
+    <w:abstractNumId w:val="7"/>
   </w:num>
   <w:num w:numId="18" w16cid:durableId="387850147">
-    <w:abstractNumId w:val="3"/>
+    <w:abstractNumId w:val="4"/>
   </w:num>
   <w:num w:numId="19" w16cid:durableId="2058235248">
-    <w:abstractNumId w:val="15"/>
+    <w:abstractNumId w:val="16"/>
   </w:num>
   <w:num w:numId="20" w16cid:durableId="1629816958">
     <w:abstractNumId w:val="1"/>
@@ -5029,40 +5251,43 @@
     <w:abstractNumId w:val="1"/>
   </w:num>
   <w:num w:numId="24" w16cid:durableId="2027440724">
+    <w:abstractNumId w:val="12"/>
+  </w:num>
+  <w:num w:numId="25" w16cid:durableId="1167598022">
     <w:abstractNumId w:val="11"/>
   </w:num>
-  <w:num w:numId="25" w16cid:durableId="1167598022">
-    <w:abstractNumId w:val="10"/>
-  </w:num>
   <w:num w:numId="26" w16cid:durableId="1911771995">
-    <w:abstractNumId w:val="4"/>
+    <w:abstractNumId w:val="5"/>
   </w:num>
   <w:num w:numId="27" w16cid:durableId="465465823">
-    <w:abstractNumId w:val="5"/>
+    <w:abstractNumId w:val="6"/>
   </w:num>
   <w:num w:numId="28" w16cid:durableId="1076977272">
-    <w:abstractNumId w:val="16"/>
+    <w:abstractNumId w:val="17"/>
   </w:num>
   <w:num w:numId="29" w16cid:durableId="1646012659">
+    <w:abstractNumId w:val="14"/>
+  </w:num>
+  <w:num w:numId="30" w16cid:durableId="551581697">
+    <w:abstractNumId w:val="19"/>
+  </w:num>
+  <w:num w:numId="31" w16cid:durableId="1449545584">
+    <w:abstractNumId w:val="9"/>
+  </w:num>
+  <w:num w:numId="32" w16cid:durableId="818614104">
     <w:abstractNumId w:val="13"/>
   </w:num>
-  <w:num w:numId="30" w16cid:durableId="551581697">
-    <w:abstractNumId w:val="18"/>
-  </w:num>
-  <w:num w:numId="31" w16cid:durableId="1449545584">
-    <w:abstractNumId w:val="8"/>
-  </w:num>
-  <w:num w:numId="32" w16cid:durableId="818614104">
-    <w:abstractNumId w:val="12"/>
-  </w:num>
   <w:num w:numId="33" w16cid:durableId="1439257892">
-    <w:abstractNumId w:val="14"/>
+    <w:abstractNumId w:val="15"/>
   </w:num>
   <w:num w:numId="34" w16cid:durableId="1974284237">
     <w:abstractNumId w:val="2"/>
   </w:num>
   <w:num w:numId="35" w16cid:durableId="2069066174">
     <w:abstractNumId w:val="0"/>
+  </w:num>
+  <w:num w:numId="36" w16cid:durableId="1806046839">
+    <w:abstractNumId w:val="3"/>
   </w:num>
 </w:numbering>
 </file>

--- a/LCOM Documents/Iteration1/LCOMProposedArchitecture.docx
+++ b/LCOM Documents/Iteration1/LCOMProposedArchitecture.docx
@@ -1,6 +1,6 @@
 
 <file path=word/document.xml><?xml version="1.0" encoding="utf-8"?>
-<w:document xmlns:wpc="http://schemas.microsoft.com/office/word/2010/wordprocessingCanvas" xmlns:cx="http://schemas.microsoft.com/office/drawing/2014/chartex" xmlns:cx1="http://schemas.microsoft.com/office/drawing/2015/9/8/chartex" xmlns:cx2="http://schemas.microsoft.com/office/drawing/2015/10/21/chartex" xmlns:cx3="http://schemas.microsoft.com/office/drawing/2016/5/9/chartex" xmlns:cx4="http://schemas.microsoft.com/office/drawing/2016/5/10/chartex" xmlns:cx5="http://schemas.microsoft.com/office/drawing/2016/5/11/chartex" xmlns:cx6="http://schemas.microsoft.com/office/drawing/2016/5/12/chartex" xmlns:cx7="http://schemas.microsoft.com/office/drawing/2016/5/13/chartex" xmlns:cx8="http://schemas.microsoft.com/office/drawing/2016/5/14/chartex" xmlns:mc="http://schemas.openxmlformats.org/markup-compatibility/2006" xmlns:aink="http://schemas.microsoft.com/office/drawing/2016/ink" xmlns:am3d="http://schemas.microsoft.com/office/drawing/2017/model3d" xmlns:o="urn:schemas-microsoft-com:office:office" xmlns:oel="http://schemas.microsoft.com/office/2019/extlst" xmlns:r="http://schemas.openxmlformats.org/officeDocument/2006/relationships" xmlns:m="http://schemas.openxmlformats.org/officeDocument/2006/math" xmlns:v="urn:schemas-microsoft-com:vml" xmlns:wp14="http://schemas.microsoft.com/office/word/2010/wordprocessingDrawing" xmlns:wp="http://schemas.openxmlformats.org/drawingml/2006/wordprocessingDrawing" xmlns:w10="urn:schemas-microsoft-com:office:word" xmlns:w="http://schemas.openxmlformats.org/wordprocessingml/2006/main" xmlns:w14="http://schemas.microsoft.com/office/word/2010/wordml" xmlns:w15="http://schemas.microsoft.com/office/word/2012/wordml" xmlns:w16cex="http://schemas.microsoft.com/office/word/2018/wordml/cex" xmlns:w16cid="http://schemas.microsoft.com/office/word/2016/wordml/cid" xmlns:w16="http://schemas.microsoft.com/office/word/2018/wordml" xmlns:w16du="http://schemas.microsoft.com/office/word/2023/wordml/word16du" xmlns:w16sdtdh="http://schemas.microsoft.com/office/word/2020/wordml/sdtdatahash" xmlns:w16se="http://schemas.microsoft.com/office/word/2015/wordml/symex" xmlns:wpg="http://schemas.microsoft.com/office/word/2010/wordprocessingGroup" xmlns:wpi="http://schemas.microsoft.com/office/word/2010/wordprocessingInk" xmlns:wne="http://schemas.microsoft.com/office/word/2006/wordml" xmlns:wps="http://schemas.microsoft.com/office/word/2010/wordprocessingShape" mc:Ignorable="w14 w15 w16se w16cid w16 w16cex w16sdtdh wp14">
+<w:document xmlns:wpc="http://schemas.microsoft.com/office/word/2010/wordprocessingCanvas" xmlns:cx="http://schemas.microsoft.com/office/drawing/2014/chartex" xmlns:cx1="http://schemas.microsoft.com/office/drawing/2015/9/8/chartex" xmlns:cx2="http://schemas.microsoft.com/office/drawing/2015/10/21/chartex" xmlns:cx3="http://schemas.microsoft.com/office/drawing/2016/5/9/chartex" xmlns:cx4="http://schemas.microsoft.com/office/drawing/2016/5/10/chartex" xmlns:cx5="http://schemas.microsoft.com/office/drawing/2016/5/11/chartex" xmlns:cx6="http://schemas.microsoft.com/office/drawing/2016/5/12/chartex" xmlns:cx7="http://schemas.microsoft.com/office/drawing/2016/5/13/chartex" xmlns:cx8="http://schemas.microsoft.com/office/drawing/2016/5/14/chartex" xmlns:mc="http://schemas.openxmlformats.org/markup-compatibility/2006" xmlns:aink="http://schemas.microsoft.com/office/drawing/2016/ink" xmlns:am3d="http://schemas.microsoft.com/office/drawing/2017/model3d" xmlns:o="urn:schemas-microsoft-com:office:office" xmlns:oel="http://schemas.microsoft.com/office/2019/extlst" xmlns:r="http://schemas.openxmlformats.org/officeDocument/2006/relationships" xmlns:m="http://schemas.openxmlformats.org/officeDocument/2006/math" xmlns:v="urn:schemas-microsoft-com:vml" xmlns:wp14="http://schemas.microsoft.com/office/word/2010/wordprocessingDrawing" xmlns:wp="http://schemas.openxmlformats.org/drawingml/2006/wordprocessingDrawing" xmlns:w10="urn:schemas-microsoft-com:office:word" xmlns:w="http://schemas.openxmlformats.org/wordprocessingml/2006/main" xmlns:w14="http://schemas.microsoft.com/office/word/2010/wordml" xmlns:w15="http://schemas.microsoft.com/office/word/2012/wordml" xmlns:w16cex="http://schemas.microsoft.com/office/word/2018/wordml/cex" xmlns:w16cid="http://schemas.microsoft.com/office/word/2016/wordml/cid" xmlns:w16="http://schemas.microsoft.com/office/word/2018/wordml" xmlns:w16sdtdh="http://schemas.microsoft.com/office/word/2020/wordml/sdtdatahash" xmlns:w16se="http://schemas.microsoft.com/office/word/2015/wordml/symex" xmlns:wpg="http://schemas.microsoft.com/office/word/2010/wordprocessingGroup" xmlns:wpi="http://schemas.microsoft.com/office/word/2010/wordprocessingInk" xmlns:wne="http://schemas.microsoft.com/office/word/2006/wordml" xmlns:wps="http://schemas.microsoft.com/office/word/2010/wordprocessingShape" mc:Ignorable="w14 w15 w16se w16cid w16 w16cex w16sdtdh wp14">
   <w:body>
     <w:p>
       <w:pPr>
@@ -230,19 +230,7 @@
         <w:rPr>
           <w:color w:val="auto"/>
         </w:rPr>
-        <w:t xml:space="preserve">The goals of the architecture are to ensure that the system is scalable, secure, and maintainable. The system must be able to handle </w:t>
-      </w:r>
-      <w:r>
-        <w:rPr>
-          <w:color w:val="auto"/>
-        </w:rPr>
-        <w:t>many</w:t>
-      </w:r>
-      <w:r>
-        <w:rPr>
-          <w:color w:val="auto"/>
-        </w:rPr>
-        <w:t xml:space="preserve"> users, while also providing a high level of performance and responsiveness. Security is a critical concern, and the architecture must be designed to protect user data and prevent unauthorized access. Finally, the system must be easily maintainable, with a clear separation of concerns and well-defined interfaces between components.</w:t>
+        <w:t>The goals of the architecture are to ensure that the system is scalable, secure, and maintainable. The system must be able to handle many users, while also providing a high level of performance and responsiveness. Security is a critical concern, and the architecture must be designed to protect user data and prevent unauthorized access. Finally, the system must be easily maintainable, with a clear separation of concerns and well-defined interfaces between components.</w:t>
       </w:r>
     </w:p>
     <w:p>
@@ -326,19 +314,7 @@
         <w:rPr>
           <w:color w:val="auto"/>
         </w:rPr>
-        <w:t xml:space="preserve">The ADHD Task Manager architecture is driven by </w:t>
-      </w:r>
-      <w:r>
-        <w:rPr>
-          <w:color w:val="auto"/>
-        </w:rPr>
-        <w:t>several</w:t>
-      </w:r>
-      <w:r>
-        <w:rPr>
-          <w:color w:val="auto"/>
-        </w:rPr>
-        <w:t xml:space="preserve"> assumptions and dependencies that shape the design and implementation of the system. These include:</w:t>
+        <w:t>The ADHD Task Manager architecture is driven by several assumptions and dependencies that shape the design and implementation of the system. These include:</w:t>
       </w:r>
     </w:p>
     <w:p>
@@ -428,19 +404,7 @@
         <w:rPr>
           <w:color w:val="auto"/>
         </w:rPr>
-        <w:t xml:space="preserve">Dependency 2: The system must be designed to handle </w:t>
-      </w:r>
-      <w:r>
-        <w:rPr>
-          <w:color w:val="auto"/>
-        </w:rPr>
-        <w:t>many</w:t>
-      </w:r>
-      <w:r>
-        <w:rPr>
-          <w:color w:val="auto"/>
-        </w:rPr>
-        <w:t xml:space="preserve"> users and provide high levels of performance and responsiveness.</w:t>
+        <w:t>Dependency 2: The system must be designed to handle many users and provide high levels of performance and responsiveness.</w:t>
       </w:r>
     </w:p>
     <w:p>
@@ -1119,402 +1083,12 @@
     <w:p>
       <w:pPr>
         <w:pStyle w:val="Heading1"/>
-      </w:pPr>
-      <w:r>
-        <w:t>Architectural Mechanisms</w:t>
-      </w:r>
-    </w:p>
-    <w:p>
-      <w:pPr>
-        <w:pStyle w:val="InfoBlue"/>
-      </w:pPr>
-      <w:r>
-        <w:t xml:space="preserve">[List the architectural mechanisms and describe the current state of each one. Initially, each mechanism may be </w:t>
-      </w:r>
-      <w:r>
-        <w:t xml:space="preserve">only </w:t>
-      </w:r>
-      <w:r>
-        <w:t xml:space="preserve">name and </w:t>
-      </w:r>
-      <w:r>
-        <w:t xml:space="preserve">a </w:t>
-      </w:r>
-      <w:r>
-        <w:t>brief description. They</w:t>
-      </w:r>
-      <w:r>
-        <w:t xml:space="preserve"> wi</w:t>
-      </w:r>
-      <w:r>
-        <w:t>ll evolve until the mechanism is a collaboration or pattern that can be directly applied to some aspect of the design.]</w:t>
-      </w:r>
-    </w:p>
-    <w:p>
-      <w:pPr>
-        <w:pStyle w:val="Heading2"/>
-      </w:pPr>
-      <w:r>
-        <w:t>Architectural Mechanism 1</w:t>
-      </w:r>
-    </w:p>
-    <w:p>
-      <w:pPr>
-        <w:pStyle w:val="InfoBlue"/>
-        <w:ind w:firstLine="360"/>
-      </w:pPr>
-      <w:r>
-        <w:t>[Describe the purpose, attributes, and function of the architectural mechanism.]</w:t>
-      </w:r>
-    </w:p>
-    <w:p>
-      <w:pPr>
-        <w:pStyle w:val="Heading2"/>
-      </w:pPr>
-      <w:r>
-        <w:lastRenderedPageBreak/>
-        <w:t>Architectural Mechanism 2</w:t>
-      </w:r>
-    </w:p>
-    <w:p>
-      <w:pPr>
-        <w:pStyle w:val="InfoBlue"/>
-        <w:ind w:firstLine="360"/>
-      </w:pPr>
-      <w:r>
-        <w:t>[Describe the purpose, attributes, and function of the architectural mechanism.]</w:t>
-      </w:r>
-    </w:p>
-    <w:p>
-      <w:pPr>
-        <w:pStyle w:val="BodyText"/>
-      </w:pPr>
-    </w:p>
-    <w:p>
-      <w:pPr>
-        <w:pStyle w:val="Heading1"/>
-      </w:pPr>
-      <w:r>
-        <w:t xml:space="preserve">Key </w:t>
-      </w:r>
-      <w:r>
-        <w:t>a</w:t>
-      </w:r>
-      <w:r>
-        <w:t>bstractions</w:t>
-      </w:r>
-    </w:p>
-    <w:p>
-      <w:pPr>
-        <w:pStyle w:val="InfoBlue"/>
-      </w:pPr>
-      <w:r>
-        <w:t>[List</w:t>
-      </w:r>
-      <w:r>
-        <w:t xml:space="preserve"> and briefly describe</w:t>
-      </w:r>
-      <w:r>
-        <w:t xml:space="preserve"> the key abstractions of the system. </w:t>
-      </w:r>
-      <w:r>
-        <w:t>This should be a relatively short list of the critical concepts that define the system. The key abstractions will usually translate to the initial analysis classes and important patterns.]</w:t>
-      </w:r>
-    </w:p>
-    <w:p>
-      <w:pPr>
-        <w:pStyle w:val="Heading1"/>
-      </w:pPr>
-      <w:r>
-        <w:t>Layers or architectural framework</w:t>
-      </w:r>
-    </w:p>
-    <w:p>
-      <w:pPr>
-        <w:pStyle w:val="Heading1"/>
         <w:numPr>
           <w:ilvl w:val="0"/>
           <w:numId w:val="0"/>
         </w:numPr>
-        <w:rPr>
-          <w:rFonts w:ascii="Times" w:hAnsi="Times"/>
-          <w:b w:val="0"/>
-          <w:iCs/>
-          <w:sz w:val="20"/>
-        </w:rPr>
-      </w:pPr>
-      <w:r>
-        <w:rPr>
-          <w:rFonts w:ascii="Times" w:hAnsi="Times"/>
-          <w:b w:val="0"/>
-          <w:iCs/>
-          <w:sz w:val="20"/>
-        </w:rPr>
-        <w:t>The ADHD Task Manager mobile app</w:t>
-      </w:r>
-      <w:r>
-        <w:rPr>
-          <w:rFonts w:ascii="Times" w:hAnsi="Times"/>
-          <w:b w:val="0"/>
-          <w:iCs/>
-          <w:sz w:val="20"/>
-        </w:rPr>
-        <w:t>lication</w:t>
-      </w:r>
-      <w:r>
-        <w:rPr>
-          <w:rFonts w:ascii="Times" w:hAnsi="Times"/>
-          <w:b w:val="0"/>
-          <w:iCs/>
-          <w:sz w:val="20"/>
-        </w:rPr>
-        <w:t xml:space="preserve"> will be </w:t>
-      </w:r>
-      <w:r>
-        <w:rPr>
-          <w:rFonts w:ascii="Times" w:hAnsi="Times"/>
-          <w:b w:val="0"/>
-          <w:iCs/>
-          <w:sz w:val="20"/>
-        </w:rPr>
-        <w:t xml:space="preserve">revolved around </w:t>
-      </w:r>
-      <w:r>
-        <w:rPr>
-          <w:rFonts w:ascii="Times" w:hAnsi="Times"/>
-          <w:b w:val="0"/>
-          <w:iCs/>
-          <w:sz w:val="20"/>
-        </w:rPr>
-        <w:t xml:space="preserve">using a structured, </w:t>
-      </w:r>
-      <w:r>
-        <w:rPr>
-          <w:rFonts w:ascii="Times" w:hAnsi="Times"/>
-          <w:b w:val="0"/>
-          <w:iCs/>
-          <w:sz w:val="20"/>
-        </w:rPr>
-        <w:t>multiplex</w:t>
-      </w:r>
-      <w:r>
-        <w:rPr>
-          <w:rFonts w:ascii="Times" w:hAnsi="Times"/>
-          <w:b w:val="0"/>
-          <w:iCs/>
-          <w:sz w:val="20"/>
-        </w:rPr>
-        <w:t xml:space="preserve"> architecture to </w:t>
-      </w:r>
-      <w:r>
-        <w:rPr>
-          <w:rFonts w:ascii="Times" w:hAnsi="Times"/>
-          <w:b w:val="0"/>
-          <w:iCs/>
-          <w:sz w:val="20"/>
-        </w:rPr>
-        <w:t>ensure</w:t>
-      </w:r>
-      <w:r>
-        <w:rPr>
-          <w:rFonts w:ascii="Times" w:hAnsi="Times"/>
-          <w:b w:val="0"/>
-          <w:iCs/>
-          <w:sz w:val="20"/>
-        </w:rPr>
-        <w:t xml:space="preserve"> a </w:t>
-      </w:r>
-      <w:r>
-        <w:rPr>
-          <w:rFonts w:ascii="Times" w:hAnsi="Times"/>
-          <w:b w:val="0"/>
-          <w:iCs/>
-          <w:sz w:val="20"/>
-        </w:rPr>
-        <w:t>compatible</w:t>
-      </w:r>
-      <w:r>
-        <w:rPr>
-          <w:rFonts w:ascii="Times" w:hAnsi="Times"/>
-          <w:b w:val="0"/>
-          <w:iCs/>
-          <w:sz w:val="20"/>
-        </w:rPr>
-        <w:t xml:space="preserve"> and </w:t>
-      </w:r>
-      <w:r>
-        <w:rPr>
-          <w:rFonts w:ascii="Times" w:hAnsi="Times"/>
-          <w:b w:val="0"/>
-          <w:iCs/>
-          <w:sz w:val="20"/>
-        </w:rPr>
-        <w:t>viscidness</w:t>
-      </w:r>
-      <w:r>
-        <w:rPr>
-          <w:rFonts w:ascii="Times" w:hAnsi="Times"/>
-          <w:b w:val="0"/>
-          <w:iCs/>
-          <w:sz w:val="20"/>
-        </w:rPr>
-        <w:t xml:space="preserve"> design. This </w:t>
-      </w:r>
-      <w:r>
-        <w:rPr>
-          <w:rFonts w:ascii="Times" w:hAnsi="Times"/>
-          <w:b w:val="0"/>
-          <w:iCs/>
-          <w:sz w:val="20"/>
-        </w:rPr>
-        <w:t>will</w:t>
-      </w:r>
-      <w:r>
-        <w:rPr>
-          <w:rFonts w:ascii="Times" w:hAnsi="Times"/>
-          <w:b w:val="0"/>
-          <w:iCs/>
-          <w:sz w:val="20"/>
-        </w:rPr>
-        <w:t xml:space="preserve"> allow for </w:t>
-      </w:r>
-      <w:r>
-        <w:rPr>
-          <w:rFonts w:ascii="Times" w:hAnsi="Times"/>
-          <w:b w:val="0"/>
-          <w:iCs/>
-          <w:sz w:val="20"/>
-        </w:rPr>
-        <w:t xml:space="preserve">a </w:t>
-      </w:r>
-      <w:r>
-        <w:rPr>
-          <w:rFonts w:ascii="Times" w:hAnsi="Times"/>
-          <w:b w:val="0"/>
-          <w:iCs/>
-          <w:sz w:val="20"/>
-        </w:rPr>
-        <w:t xml:space="preserve">clear separation of responsibilities, making it </w:t>
-      </w:r>
-      <w:r>
-        <w:rPr>
-          <w:rFonts w:ascii="Times" w:hAnsi="Times"/>
-          <w:b w:val="0"/>
-          <w:iCs/>
-          <w:sz w:val="20"/>
-        </w:rPr>
-        <w:t>easier</w:t>
-      </w:r>
-      <w:r>
-        <w:rPr>
-          <w:rFonts w:ascii="Times" w:hAnsi="Times"/>
-          <w:b w:val="0"/>
-          <w:iCs/>
-          <w:sz w:val="20"/>
-        </w:rPr>
-        <w:t xml:space="preserve"> to create, test, and modify individual </w:t>
-      </w:r>
-      <w:r>
-        <w:rPr>
-          <w:rFonts w:ascii="Times" w:hAnsi="Times"/>
-          <w:b w:val="0"/>
-          <w:iCs/>
-          <w:sz w:val="20"/>
-        </w:rPr>
-        <w:t>parts</w:t>
-      </w:r>
-      <w:r>
-        <w:rPr>
-          <w:rFonts w:ascii="Times" w:hAnsi="Times"/>
-          <w:b w:val="0"/>
-          <w:iCs/>
-          <w:sz w:val="20"/>
-        </w:rPr>
-        <w:t xml:space="preserve"> without </w:t>
-      </w:r>
-      <w:r>
-        <w:rPr>
-          <w:rFonts w:ascii="Times" w:hAnsi="Times"/>
-          <w:b w:val="0"/>
-          <w:iCs/>
-          <w:sz w:val="20"/>
-        </w:rPr>
-        <w:t>altering</w:t>
-      </w:r>
-      <w:r>
-        <w:rPr>
-          <w:rFonts w:ascii="Times" w:hAnsi="Times"/>
-          <w:b w:val="0"/>
-          <w:iCs/>
-          <w:sz w:val="20"/>
-        </w:rPr>
-        <w:t xml:space="preserve"> the </w:t>
-      </w:r>
-      <w:r>
-        <w:rPr>
-          <w:rFonts w:ascii="Times" w:hAnsi="Times"/>
-          <w:b w:val="0"/>
-          <w:iCs/>
-          <w:sz w:val="20"/>
-        </w:rPr>
-        <w:t>main</w:t>
-      </w:r>
-      <w:r>
-        <w:rPr>
-          <w:rFonts w:ascii="Times" w:hAnsi="Times"/>
-          <w:b w:val="0"/>
-          <w:iCs/>
-          <w:sz w:val="20"/>
-        </w:rPr>
-        <w:t xml:space="preserve"> functionality</w:t>
-      </w:r>
-      <w:r>
-        <w:rPr>
-          <w:rFonts w:ascii="Times" w:hAnsi="Times"/>
-          <w:b w:val="0"/>
-          <w:iCs/>
-          <w:sz w:val="20"/>
-        </w:rPr>
-        <w:t xml:space="preserve"> of the development phase</w:t>
-      </w:r>
-      <w:r>
-        <w:rPr>
-          <w:rFonts w:ascii="Times" w:hAnsi="Times"/>
-          <w:b w:val="0"/>
-          <w:iCs/>
-          <w:sz w:val="20"/>
-        </w:rPr>
-        <w:t xml:space="preserve">. The architecture framework will </w:t>
-      </w:r>
-      <w:proofErr w:type="gramStart"/>
-      <w:r>
-        <w:rPr>
-          <w:rFonts w:ascii="Times" w:hAnsi="Times"/>
-          <w:b w:val="0"/>
-          <w:iCs/>
-          <w:sz w:val="20"/>
-        </w:rPr>
-        <w:t>include</w:t>
-      </w:r>
-      <w:r>
-        <w:rPr>
-          <w:rFonts w:ascii="Times" w:hAnsi="Times"/>
-          <w:b w:val="0"/>
-          <w:iCs/>
-          <w:sz w:val="20"/>
-        </w:rPr>
-        <w:t xml:space="preserve">  the</w:t>
-      </w:r>
-      <w:proofErr w:type="gramEnd"/>
-      <w:r>
-        <w:rPr>
-          <w:rFonts w:ascii="Times" w:hAnsi="Times"/>
-          <w:b w:val="0"/>
-          <w:iCs/>
-          <w:sz w:val="20"/>
-        </w:rPr>
-        <w:t xml:space="preserve"> following layers:</w:t>
-      </w:r>
+        <w:ind w:left="360"/>
+      </w:pPr>
     </w:p>
     <w:p>
       <w:pPr>
@@ -1524,177 +1098,607 @@
           <w:numId w:val="0"/>
         </w:numPr>
         <w:ind w:left="360"/>
-        <w:rPr>
-          <w:rFonts w:ascii="Times" w:hAnsi="Times"/>
-          <w:b w:val="0"/>
-          <w:iCs/>
-          <w:sz w:val="20"/>
-        </w:rPr>
-      </w:pPr>
-      <w:r>
-        <w:rPr>
-          <w:rFonts w:ascii="Times" w:hAnsi="Times"/>
-          <w:b w:val="0"/>
-          <w:iCs/>
-          <w:sz w:val="20"/>
-        </w:rPr>
-        <w:t>1.</w:t>
-      </w:r>
-      <w:r>
-        <w:rPr>
-          <w:rFonts w:ascii="Times" w:hAnsi="Times"/>
-          <w:b w:val="0"/>
-          <w:iCs/>
-          <w:sz w:val="20"/>
-        </w:rPr>
-        <w:tab/>
-        <w:t xml:space="preserve">User Interface Layer: This </w:t>
-      </w:r>
-      <w:r>
-        <w:rPr>
-          <w:rFonts w:ascii="Times" w:hAnsi="Times"/>
-          <w:b w:val="0"/>
-          <w:iCs/>
-          <w:sz w:val="20"/>
-        </w:rPr>
-        <w:t xml:space="preserve">will </w:t>
-      </w:r>
+      </w:pPr>
+    </w:p>
+    <w:p>
+      <w:pPr>
+        <w:pStyle w:val="Heading1"/>
+        <w:numPr>
+          <w:ilvl w:val="0"/>
+          <w:numId w:val="0"/>
+        </w:numPr>
+      </w:pPr>
+    </w:p>
+    <w:p/>
+    <w:p/>
+    <w:p>
+      <w:pPr>
+        <w:pStyle w:val="Heading1"/>
+      </w:pPr>
+      <w:r>
+        <w:lastRenderedPageBreak/>
+        <w:t>Architectural Mechanisms</w:t>
+      </w:r>
+    </w:p>
+    <w:p>
+      <w:pPr>
+        <w:pStyle w:val="BodyText"/>
+      </w:pPr>
+    </w:p>
+    <w:p>
+      <w:pPr>
+        <w:pStyle w:val="BodyText"/>
+      </w:pPr>
+      <w:r>
+        <w:t>The ADHD Task Manager will be taking a bottom-up approach when dealing with the architectural mechanisms of the project. This means that when more mechanisms are realized they will be added and implemented.</w:t>
+      </w:r>
+    </w:p>
+    <w:p>
+      <w:pPr>
+        <w:pStyle w:val="Heading2"/>
+      </w:pPr>
+      <w:r>
+        <w:t>Availability</w:t>
+      </w:r>
+    </w:p>
+    <w:p>
+      <w:pPr>
+        <w:pStyle w:val="BodyText"/>
+      </w:pPr>
+      <w:r>
+        <w:t xml:space="preserve">A system to ensure that the application stays up </w:t>
+      </w:r>
+      <w:proofErr w:type="spellStart"/>
       <w:proofErr w:type="gramStart"/>
       <w:r>
-        <w:rPr>
-          <w:rFonts w:ascii="Times" w:hAnsi="Times"/>
-          <w:b w:val="0"/>
-          <w:iCs/>
-          <w:sz w:val="20"/>
-        </w:rPr>
-        <w:t>be</w:t>
-      </w:r>
-      <w:r>
-        <w:rPr>
-          <w:rFonts w:ascii="Times" w:hAnsi="Times"/>
-          <w:b w:val="0"/>
-          <w:iCs/>
-          <w:sz w:val="20"/>
-        </w:rPr>
-        <w:t xml:space="preserve"> in charge of</w:t>
-      </w:r>
+        <w:t>an</w:t>
+      </w:r>
+      <w:proofErr w:type="spellEnd"/>
       <w:proofErr w:type="gramEnd"/>
       <w:r>
-        <w:rPr>
-          <w:rFonts w:ascii="Times" w:hAnsi="Times"/>
-          <w:b w:val="0"/>
-          <w:iCs/>
-          <w:sz w:val="20"/>
-        </w:rPr>
-        <w:t xml:space="preserve"> the app's visual </w:t>
-      </w:r>
-      <w:r>
-        <w:rPr>
-          <w:rFonts w:ascii="Times" w:hAnsi="Times"/>
-          <w:b w:val="0"/>
-          <w:iCs/>
-          <w:sz w:val="20"/>
-        </w:rPr>
-        <w:t>look</w:t>
-      </w:r>
-      <w:r>
-        <w:rPr>
-          <w:rFonts w:ascii="Times" w:hAnsi="Times"/>
-          <w:b w:val="0"/>
-          <w:iCs/>
-          <w:sz w:val="20"/>
-        </w:rPr>
-        <w:t xml:space="preserve"> and user interaction. It </w:t>
-      </w:r>
-      <w:r>
-        <w:rPr>
-          <w:rFonts w:ascii="Times" w:hAnsi="Times"/>
-          <w:b w:val="0"/>
-          <w:iCs/>
-          <w:sz w:val="20"/>
-        </w:rPr>
-        <w:t>includes</w:t>
-      </w:r>
-      <w:r>
-        <w:rPr>
-          <w:rFonts w:ascii="Times" w:hAnsi="Times"/>
-          <w:b w:val="0"/>
-          <w:iCs/>
-          <w:sz w:val="20"/>
-        </w:rPr>
-        <w:t xml:space="preserve"> all necessary UI elements such as buttons, input fields, and menus, as well as their arrangement and </w:t>
-      </w:r>
-      <w:r>
-        <w:rPr>
-          <w:rFonts w:ascii="Times" w:hAnsi="Times"/>
-          <w:b w:val="0"/>
-          <w:iCs/>
-          <w:sz w:val="20"/>
-        </w:rPr>
-        <w:t>visual appearance</w:t>
-      </w:r>
-      <w:r>
-        <w:rPr>
-          <w:rFonts w:ascii="Times" w:hAnsi="Times"/>
-          <w:b w:val="0"/>
-          <w:iCs/>
-          <w:sz w:val="20"/>
-        </w:rPr>
-        <w:t xml:space="preserve">. </w:t>
-      </w:r>
-      <w:r>
-        <w:rPr>
-          <w:rFonts w:ascii="Times" w:hAnsi="Times"/>
-          <w:b w:val="0"/>
-          <w:iCs/>
-          <w:sz w:val="20"/>
-        </w:rPr>
-        <w:t>Also</w:t>
-      </w:r>
-      <w:r>
-        <w:rPr>
-          <w:rFonts w:ascii="Times" w:hAnsi="Times"/>
-          <w:b w:val="0"/>
-          <w:iCs/>
-          <w:sz w:val="20"/>
-        </w:rPr>
-        <w:t xml:space="preserve">, the user interface layer </w:t>
-      </w:r>
-      <w:r>
-        <w:rPr>
-          <w:rFonts w:ascii="Times" w:hAnsi="Times"/>
-          <w:b w:val="0"/>
-          <w:iCs/>
-          <w:sz w:val="20"/>
-        </w:rPr>
-        <w:t>controls</w:t>
-      </w:r>
-      <w:r>
-        <w:rPr>
-          <w:rFonts w:ascii="Times" w:hAnsi="Times"/>
-          <w:b w:val="0"/>
-          <w:iCs/>
-          <w:sz w:val="20"/>
-        </w:rPr>
-        <w:t xml:space="preserve"> user interactions to ensure </w:t>
-      </w:r>
-      <w:r>
-        <w:rPr>
-          <w:rFonts w:ascii="Times" w:hAnsi="Times"/>
-          <w:b w:val="0"/>
-          <w:iCs/>
-          <w:sz w:val="20"/>
-        </w:rPr>
-        <w:t>easy</w:t>
-      </w:r>
-      <w:r>
-        <w:rPr>
-          <w:rFonts w:ascii="Times" w:hAnsi="Times"/>
-          <w:b w:val="0"/>
-          <w:iCs/>
-          <w:sz w:val="20"/>
-        </w:rPr>
-        <w:t xml:space="preserve"> communication between the user and the app.</w:t>
+        <w:t xml:space="preserve"> running over specified percentage of time. The Mechanism will ensure that including planned outages, the system will have minimal downtime.</w:t>
+      </w:r>
+    </w:p>
+    <w:p>
+      <w:pPr>
+        <w:pStyle w:val="Heading2"/>
+      </w:pPr>
+      <w:r>
+        <w:t xml:space="preserve">Archiving </w:t>
+      </w:r>
+    </w:p>
+    <w:p>
+      <w:pPr>
+        <w:pStyle w:val="BodyText"/>
+      </w:pPr>
+      <w:r>
+        <w:t>This mechanism will ensure that data can be moved to storage when it reaches a specific state. In this case, it will include completed tasks as they are no longer active but are still recorded and can be viewed.</w:t>
+      </w:r>
+    </w:p>
+    <w:p>
+      <w:pPr>
+        <w:pStyle w:val="Heading2"/>
+      </w:pPr>
+      <w:r>
+        <w:t>Communicat</w:t>
+      </w:r>
+      <w:r>
+        <w:t>i</w:t>
+      </w:r>
+      <w:r>
+        <w:t>on</w:t>
+      </w:r>
+    </w:p>
+    <w:p>
+      <w:pPr>
+        <w:pStyle w:val="BodyText"/>
+      </w:pPr>
+      <w:r>
+        <w:t xml:space="preserve">The communication mechanism is for all elements that need to communicate with components and servers in other processes or threads. Latency, Synchronicity, size of message and protocol will need to be defined. </w:t>
+      </w:r>
+    </w:p>
+    <w:p>
+      <w:pPr>
+        <w:pStyle w:val="Heading2"/>
+      </w:pPr>
+      <w:r>
+        <w:t>Debugging</w:t>
+      </w:r>
+    </w:p>
+    <w:p>
+      <w:pPr>
+        <w:pStyle w:val="BodyText"/>
+      </w:pPr>
+      <w:r>
+        <w:t>The Debugging mechanism will determine the way classes and operations are tested during creation. This is to ensure the application will be released error free. Debugging software and operational procedures will need to be defined.</w:t>
+      </w:r>
+    </w:p>
+    <w:p>
+      <w:pPr>
+        <w:pStyle w:val="Heading2"/>
+      </w:pPr>
+      <w:r>
+        <w:t>Error Management</w:t>
+      </w:r>
+    </w:p>
+    <w:p>
+      <w:pPr>
+        <w:pStyle w:val="BodyText"/>
+      </w:pPr>
+      <w:r>
+        <w:t xml:space="preserve">The Error Management Mechanism is how the development team will handle errors on a user’s system. </w:t>
+      </w:r>
+      <w:proofErr w:type="gramStart"/>
+      <w:r>
+        <w:t>A</w:t>
+      </w:r>
+      <w:proofErr w:type="gramEnd"/>
+      <w:r>
+        <w:t xml:space="preserve"> Error reports will need to be created and sent back to the developers to analyze and fix to ensure the application works properly and so that it may not happen again.</w:t>
+      </w:r>
+    </w:p>
+    <w:p>
+      <w:pPr>
+        <w:pStyle w:val="Heading2"/>
+      </w:pPr>
+      <w:r>
+        <w:t>Graphics</w:t>
+      </w:r>
+    </w:p>
+    <w:p>
+      <w:pPr>
+        <w:pStyle w:val="BodyText"/>
+      </w:pPr>
+      <w:r>
+        <w:t>This mechanism will describe how the user will see and interact with the interface. Graphics will play a key role in the success of this application, so ensuring smooth and easy to view graphical interface is very important.</w:t>
+      </w:r>
+    </w:p>
+    <w:p>
+      <w:pPr>
+        <w:pStyle w:val="Heading2"/>
+      </w:pPr>
+      <w:r>
+        <w:t>Memory Management</w:t>
+      </w:r>
+    </w:p>
+    <w:p>
+      <w:pPr>
+        <w:pStyle w:val="BodyText"/>
+      </w:pPr>
+      <w:r>
+        <w:t xml:space="preserve">The Memory Management mechanism will efficiently use the device’s RAM and cache. </w:t>
+      </w:r>
+    </w:p>
+    <w:p>
+      <w:pPr>
+        <w:pStyle w:val="Heading2"/>
+      </w:pPr>
+      <w:r>
+        <w:t>Persist</w:t>
+      </w:r>
+      <w:r>
+        <w:t>e</w:t>
+      </w:r>
+      <w:r>
+        <w:t>nce</w:t>
+      </w:r>
+    </w:p>
+    <w:p>
+      <w:pPr>
+        <w:pStyle w:val="BodyText"/>
+      </w:pPr>
+      <w:r>
+        <w:t xml:space="preserve">The persistence mechanism will handle writing and reading of stored data. Almost all code classes will use this mechanism. </w:t>
+      </w:r>
+    </w:p>
+    <w:p>
+      <w:pPr>
+        <w:pStyle w:val="Heading2"/>
+      </w:pPr>
+      <w:r>
+        <w:t>Security</w:t>
+      </w:r>
+    </w:p>
+    <w:p>
+      <w:pPr>
+        <w:pStyle w:val="BodyText"/>
+      </w:pPr>
+      <w:r>
+        <w:t xml:space="preserve">Security mechanisms ensure that </w:t>
+      </w:r>
+      <w:r>
+        <w:t>the data stored on the user’s device remains private. It will also ensure the user is safe while using the application as the application will used online.</w:t>
+      </w:r>
+    </w:p>
+    <w:p>
+      <w:pPr>
+        <w:pStyle w:val="BodyText"/>
+        <w:ind w:left="0"/>
+      </w:pPr>
+    </w:p>
+    <w:p>
+      <w:pPr>
+        <w:pStyle w:val="BodyText"/>
+        <w:ind w:left="0"/>
+      </w:pPr>
+    </w:p>
+    <w:p>
+      <w:pPr>
+        <w:pStyle w:val="Heading1"/>
+      </w:pPr>
+      <w:r>
+        <w:lastRenderedPageBreak/>
+        <w:t xml:space="preserve">Key </w:t>
+      </w:r>
+      <w:r>
+        <w:t>a</w:t>
+      </w:r>
+      <w:r>
+        <w:t>bstractions</w:t>
+      </w:r>
+    </w:p>
+    <w:p>
+      <w:pPr>
+        <w:pStyle w:val="Heading2"/>
+      </w:pPr>
+      <w:r>
+        <w:t>Task</w:t>
+      </w:r>
+    </w:p>
+    <w:p>
+      <w:pPr>
+        <w:pStyle w:val="BodyText"/>
+      </w:pPr>
+      <w:r>
+        <w:t>Is the task the user will need to complete.</w:t>
+      </w:r>
+    </w:p>
+    <w:p>
+      <w:pPr>
+        <w:pStyle w:val="Heading2"/>
+      </w:pPr>
+      <w:r>
+        <w:t>Category</w:t>
+      </w:r>
+    </w:p>
+    <w:p>
+      <w:pPr>
+        <w:pStyle w:val="BodyText"/>
+      </w:pPr>
+      <w:r>
+        <w:t>Is a type of task. This will be used to organize different tasks together.</w:t>
+      </w:r>
+    </w:p>
+    <w:p>
+      <w:pPr>
+        <w:pStyle w:val="Heading2"/>
+      </w:pPr>
+      <w:r>
+        <w:t>Profile</w:t>
+      </w:r>
+    </w:p>
+    <w:p>
+      <w:pPr>
+        <w:pStyle w:val="BodyText"/>
+      </w:pPr>
+      <w:r>
+        <w:t>Is where information about the user will be stored and their achievements and other statistics.</w:t>
+      </w:r>
+    </w:p>
+    <w:p>
+      <w:pPr>
+        <w:pStyle w:val="Heading2"/>
+      </w:pPr>
+      <w:r>
+        <w:t>Rewards</w:t>
+      </w:r>
+    </w:p>
+    <w:p>
+      <w:pPr>
+        <w:pStyle w:val="BodyText"/>
+      </w:pPr>
+      <w:r>
+        <w:t>Is what the user will receive when completing a task.</w:t>
+      </w:r>
+    </w:p>
+    <w:p>
+      <w:pPr>
+        <w:pStyle w:val="BodyText"/>
+      </w:pPr>
+    </w:p>
+    <w:p>
+      <w:pPr>
+        <w:pStyle w:val="Heading1"/>
+      </w:pPr>
+      <w:r>
+        <w:t>Layers or architectural framework</w:t>
+      </w:r>
+    </w:p>
+    <w:p>
+      <w:pPr>
+        <w:pStyle w:val="Heading1"/>
+        <w:numPr>
+          <w:ilvl w:val="0"/>
+          <w:numId w:val="0"/>
+        </w:numPr>
+        <w:rPr>
+          <w:rFonts w:ascii="Times" w:hAnsi="Times"/>
+          <w:b w:val="0"/>
+          <w:iCs/>
+          <w:sz w:val="20"/>
+        </w:rPr>
+      </w:pPr>
+      <w:r>
+        <w:rPr>
+          <w:rFonts w:ascii="Times" w:hAnsi="Times"/>
+          <w:b w:val="0"/>
+          <w:iCs/>
+          <w:sz w:val="20"/>
+        </w:rPr>
+        <w:t>The ADHD Task Manager mobile app</w:t>
+      </w:r>
+      <w:r>
+        <w:rPr>
+          <w:rFonts w:ascii="Times" w:hAnsi="Times"/>
+          <w:b w:val="0"/>
+          <w:iCs/>
+          <w:sz w:val="20"/>
+        </w:rPr>
+        <w:t>lication</w:t>
+      </w:r>
+      <w:r>
+        <w:rPr>
+          <w:rFonts w:ascii="Times" w:hAnsi="Times"/>
+          <w:b w:val="0"/>
+          <w:iCs/>
+          <w:sz w:val="20"/>
+        </w:rPr>
+        <w:t xml:space="preserve"> will be </w:t>
+      </w:r>
+      <w:r>
+        <w:rPr>
+          <w:rFonts w:ascii="Times" w:hAnsi="Times"/>
+          <w:b w:val="0"/>
+          <w:iCs/>
+          <w:sz w:val="20"/>
+        </w:rPr>
+        <w:t xml:space="preserve">revolved around </w:t>
+      </w:r>
+      <w:r>
+        <w:rPr>
+          <w:rFonts w:ascii="Times" w:hAnsi="Times"/>
+          <w:b w:val="0"/>
+          <w:iCs/>
+          <w:sz w:val="20"/>
+        </w:rPr>
+        <w:t xml:space="preserve">using a structured, </w:t>
+      </w:r>
+      <w:r>
+        <w:rPr>
+          <w:rFonts w:ascii="Times" w:hAnsi="Times"/>
+          <w:b w:val="0"/>
+          <w:iCs/>
+          <w:sz w:val="20"/>
+        </w:rPr>
+        <w:t>multiplex</w:t>
+      </w:r>
+      <w:r>
+        <w:rPr>
+          <w:rFonts w:ascii="Times" w:hAnsi="Times"/>
+          <w:b w:val="0"/>
+          <w:iCs/>
+          <w:sz w:val="20"/>
+        </w:rPr>
+        <w:t xml:space="preserve"> architecture to </w:t>
+      </w:r>
+      <w:r>
+        <w:rPr>
+          <w:rFonts w:ascii="Times" w:hAnsi="Times"/>
+          <w:b w:val="0"/>
+          <w:iCs/>
+          <w:sz w:val="20"/>
+        </w:rPr>
+        <w:t>ensure</w:t>
+      </w:r>
+      <w:r>
+        <w:rPr>
+          <w:rFonts w:ascii="Times" w:hAnsi="Times"/>
+          <w:b w:val="0"/>
+          <w:iCs/>
+          <w:sz w:val="20"/>
+        </w:rPr>
+        <w:t xml:space="preserve"> a </w:t>
+      </w:r>
+      <w:r>
+        <w:rPr>
+          <w:rFonts w:ascii="Times" w:hAnsi="Times"/>
+          <w:b w:val="0"/>
+          <w:iCs/>
+          <w:sz w:val="20"/>
+        </w:rPr>
+        <w:t>compatible</w:t>
+      </w:r>
+      <w:r>
+        <w:rPr>
+          <w:rFonts w:ascii="Times" w:hAnsi="Times"/>
+          <w:b w:val="0"/>
+          <w:iCs/>
+          <w:sz w:val="20"/>
+        </w:rPr>
+        <w:t xml:space="preserve"> and </w:t>
+      </w:r>
+      <w:r>
+        <w:rPr>
+          <w:rFonts w:ascii="Times" w:hAnsi="Times"/>
+          <w:b w:val="0"/>
+          <w:iCs/>
+          <w:sz w:val="20"/>
+        </w:rPr>
+        <w:t>viscidness</w:t>
+      </w:r>
+      <w:r>
+        <w:rPr>
+          <w:rFonts w:ascii="Times" w:hAnsi="Times"/>
+          <w:b w:val="0"/>
+          <w:iCs/>
+          <w:sz w:val="20"/>
+        </w:rPr>
+        <w:t xml:space="preserve"> design. This </w:t>
+      </w:r>
+      <w:r>
+        <w:rPr>
+          <w:rFonts w:ascii="Times" w:hAnsi="Times"/>
+          <w:b w:val="0"/>
+          <w:iCs/>
+          <w:sz w:val="20"/>
+        </w:rPr>
+        <w:t>will</w:t>
+      </w:r>
+      <w:r>
+        <w:rPr>
+          <w:rFonts w:ascii="Times" w:hAnsi="Times"/>
+          <w:b w:val="0"/>
+          <w:iCs/>
+          <w:sz w:val="20"/>
+        </w:rPr>
+        <w:t xml:space="preserve"> allow for </w:t>
+      </w:r>
+      <w:r>
+        <w:rPr>
+          <w:rFonts w:ascii="Times" w:hAnsi="Times"/>
+          <w:b w:val="0"/>
+          <w:iCs/>
+          <w:sz w:val="20"/>
+        </w:rPr>
+        <w:t xml:space="preserve">a </w:t>
+      </w:r>
+      <w:r>
+        <w:rPr>
+          <w:rFonts w:ascii="Times" w:hAnsi="Times"/>
+          <w:b w:val="0"/>
+          <w:iCs/>
+          <w:sz w:val="20"/>
+        </w:rPr>
+        <w:t xml:space="preserve">clear separation of responsibilities, making it </w:t>
+      </w:r>
+      <w:r>
+        <w:rPr>
+          <w:rFonts w:ascii="Times" w:hAnsi="Times"/>
+          <w:b w:val="0"/>
+          <w:iCs/>
+          <w:sz w:val="20"/>
+        </w:rPr>
+        <w:t>easier</w:t>
+      </w:r>
+      <w:r>
+        <w:rPr>
+          <w:rFonts w:ascii="Times" w:hAnsi="Times"/>
+          <w:b w:val="0"/>
+          <w:iCs/>
+          <w:sz w:val="20"/>
+        </w:rPr>
+        <w:t xml:space="preserve"> to create, test, and modify individual </w:t>
+      </w:r>
+      <w:r>
+        <w:rPr>
+          <w:rFonts w:ascii="Times" w:hAnsi="Times"/>
+          <w:b w:val="0"/>
+          <w:iCs/>
+          <w:sz w:val="20"/>
+        </w:rPr>
+        <w:t>parts</w:t>
+      </w:r>
+      <w:r>
+        <w:rPr>
+          <w:rFonts w:ascii="Times" w:hAnsi="Times"/>
+          <w:b w:val="0"/>
+          <w:iCs/>
+          <w:sz w:val="20"/>
+        </w:rPr>
+        <w:t xml:space="preserve"> without </w:t>
+      </w:r>
+      <w:r>
+        <w:rPr>
+          <w:rFonts w:ascii="Times" w:hAnsi="Times"/>
+          <w:b w:val="0"/>
+          <w:iCs/>
+          <w:sz w:val="20"/>
+        </w:rPr>
+        <w:t>altering</w:t>
+      </w:r>
+      <w:r>
+        <w:rPr>
+          <w:rFonts w:ascii="Times" w:hAnsi="Times"/>
+          <w:b w:val="0"/>
+          <w:iCs/>
+          <w:sz w:val="20"/>
+        </w:rPr>
+        <w:t xml:space="preserve"> the </w:t>
+      </w:r>
+      <w:r>
+        <w:rPr>
+          <w:rFonts w:ascii="Times" w:hAnsi="Times"/>
+          <w:b w:val="0"/>
+          <w:iCs/>
+          <w:sz w:val="20"/>
+        </w:rPr>
+        <w:t>main</w:t>
+      </w:r>
+      <w:r>
+        <w:rPr>
+          <w:rFonts w:ascii="Times" w:hAnsi="Times"/>
+          <w:b w:val="0"/>
+          <w:iCs/>
+          <w:sz w:val="20"/>
+        </w:rPr>
+        <w:t xml:space="preserve"> functionality</w:t>
+      </w:r>
+      <w:r>
+        <w:rPr>
+          <w:rFonts w:ascii="Times" w:hAnsi="Times"/>
+          <w:b w:val="0"/>
+          <w:iCs/>
+          <w:sz w:val="20"/>
+        </w:rPr>
+        <w:t xml:space="preserve"> of the development phase</w:t>
+      </w:r>
+      <w:r>
+        <w:rPr>
+          <w:rFonts w:ascii="Times" w:hAnsi="Times"/>
+          <w:b w:val="0"/>
+          <w:iCs/>
+          <w:sz w:val="20"/>
+        </w:rPr>
+        <w:t xml:space="preserve">. The architecture framework will </w:t>
+      </w:r>
+      <w:proofErr w:type="gramStart"/>
+      <w:r>
+        <w:rPr>
+          <w:rFonts w:ascii="Times" w:hAnsi="Times"/>
+          <w:b w:val="0"/>
+          <w:iCs/>
+          <w:sz w:val="20"/>
+        </w:rPr>
+        <w:t>include</w:t>
+      </w:r>
+      <w:r>
+        <w:rPr>
+          <w:rFonts w:ascii="Times" w:hAnsi="Times"/>
+          <w:b w:val="0"/>
+          <w:iCs/>
+          <w:sz w:val="20"/>
+        </w:rPr>
+        <w:t xml:space="preserve">  the</w:t>
+      </w:r>
+      <w:proofErr w:type="gramEnd"/>
+      <w:r>
+        <w:rPr>
+          <w:rFonts w:ascii="Times" w:hAnsi="Times"/>
+          <w:b w:val="0"/>
+          <w:iCs/>
+          <w:sz w:val="20"/>
+        </w:rPr>
+        <w:t xml:space="preserve"> following layers:</w:t>
       </w:r>
     </w:p>
     <w:p>
@@ -1719,7 +1723,7 @@
           <w:iCs/>
           <w:sz w:val="20"/>
         </w:rPr>
-        <w:t>2.</w:t>
+        <w:t>1.</w:t>
       </w:r>
       <w:r>
         <w:rPr>
@@ -1729,43 +1733,117 @@
           <w:sz w:val="20"/>
         </w:rPr>
         <w:tab/>
-        <w:t xml:space="preserve">Core Functionality Layer: This </w:t>
-      </w:r>
-      <w:r>
-        <w:rPr>
-          <w:rFonts w:ascii="Times" w:hAnsi="Times"/>
-          <w:b w:val="0"/>
-          <w:iCs/>
-          <w:sz w:val="20"/>
-        </w:rPr>
-        <w:t>will</w:t>
-      </w:r>
-      <w:r>
-        <w:rPr>
-          <w:rFonts w:ascii="Times" w:hAnsi="Times"/>
-          <w:b w:val="0"/>
-          <w:iCs/>
-          <w:sz w:val="20"/>
-        </w:rPr>
-        <w:t xml:space="preserve"> house the ADHD Task Manager app's </w:t>
-      </w:r>
-      <w:r>
-        <w:rPr>
-          <w:rFonts w:ascii="Times" w:hAnsi="Times"/>
-          <w:b w:val="0"/>
-          <w:iCs/>
-          <w:sz w:val="20"/>
-        </w:rPr>
-        <w:t>main</w:t>
-      </w:r>
-      <w:r>
-        <w:rPr>
-          <w:rFonts w:ascii="Times" w:hAnsi="Times"/>
-          <w:b w:val="0"/>
-          <w:iCs/>
-          <w:sz w:val="20"/>
-        </w:rPr>
-        <w:t xml:space="preserve"> features. It </w:t>
+        <w:t xml:space="preserve">User Interface Layer: This </w:t>
+      </w:r>
+      <w:r>
+        <w:rPr>
+          <w:rFonts w:ascii="Times" w:hAnsi="Times"/>
+          <w:b w:val="0"/>
+          <w:iCs/>
+          <w:sz w:val="20"/>
+        </w:rPr>
+        <w:t xml:space="preserve">will </w:t>
+      </w:r>
+      <w:proofErr w:type="gramStart"/>
+      <w:r>
+        <w:rPr>
+          <w:rFonts w:ascii="Times" w:hAnsi="Times"/>
+          <w:b w:val="0"/>
+          <w:iCs/>
+          <w:sz w:val="20"/>
+        </w:rPr>
+        <w:t>be</w:t>
+      </w:r>
+      <w:r>
+        <w:rPr>
+          <w:rFonts w:ascii="Times" w:hAnsi="Times"/>
+          <w:b w:val="0"/>
+          <w:iCs/>
+          <w:sz w:val="20"/>
+        </w:rPr>
+        <w:t xml:space="preserve"> in charge of</w:t>
+      </w:r>
+      <w:proofErr w:type="gramEnd"/>
+      <w:r>
+        <w:rPr>
+          <w:rFonts w:ascii="Times" w:hAnsi="Times"/>
+          <w:b w:val="0"/>
+          <w:iCs/>
+          <w:sz w:val="20"/>
+        </w:rPr>
+        <w:t xml:space="preserve"> the app's visual </w:t>
+      </w:r>
+      <w:r>
+        <w:rPr>
+          <w:rFonts w:ascii="Times" w:hAnsi="Times"/>
+          <w:b w:val="0"/>
+          <w:iCs/>
+          <w:sz w:val="20"/>
+        </w:rPr>
+        <w:t>look</w:t>
+      </w:r>
+      <w:r>
+        <w:rPr>
+          <w:rFonts w:ascii="Times" w:hAnsi="Times"/>
+          <w:b w:val="0"/>
+          <w:iCs/>
+          <w:sz w:val="20"/>
+        </w:rPr>
+        <w:t xml:space="preserve"> and user interaction. It </w:t>
+      </w:r>
+      <w:r>
+        <w:rPr>
+          <w:rFonts w:ascii="Times" w:hAnsi="Times"/>
+          <w:b w:val="0"/>
+          <w:iCs/>
+          <w:sz w:val="20"/>
+        </w:rPr>
+        <w:t>includes</w:t>
+      </w:r>
+      <w:r>
+        <w:rPr>
+          <w:rFonts w:ascii="Times" w:hAnsi="Times"/>
+          <w:b w:val="0"/>
+          <w:iCs/>
+          <w:sz w:val="20"/>
+        </w:rPr>
+        <w:t xml:space="preserve"> all necessary UI elements such as buttons, input fields, and menus, as well as their arrangement and </w:t>
+      </w:r>
+      <w:r>
+        <w:rPr>
+          <w:rFonts w:ascii="Times" w:hAnsi="Times"/>
+          <w:b w:val="0"/>
+          <w:iCs/>
+          <w:sz w:val="20"/>
+        </w:rPr>
+        <w:t>visual appearance</w:t>
+      </w:r>
+      <w:r>
+        <w:rPr>
+          <w:rFonts w:ascii="Times" w:hAnsi="Times"/>
+          <w:b w:val="0"/>
+          <w:iCs/>
+          <w:sz w:val="20"/>
+        </w:rPr>
+        <w:t xml:space="preserve">. </w:t>
+      </w:r>
+      <w:r>
+        <w:rPr>
+          <w:rFonts w:ascii="Times" w:hAnsi="Times"/>
+          <w:b w:val="0"/>
+          <w:iCs/>
+          <w:sz w:val="20"/>
+        </w:rPr>
+        <w:t>Also</w:t>
+      </w:r>
+      <w:r>
+        <w:rPr>
+          <w:rFonts w:ascii="Times" w:hAnsi="Times"/>
+          <w:b w:val="0"/>
+          <w:iCs/>
+          <w:sz w:val="20"/>
+        </w:rPr>
+        <w:t xml:space="preserve">, the user interface layer </w:t>
       </w:r>
       <w:r>
         <w:rPr>
@@ -1783,79 +1861,25 @@
           <w:iCs/>
           <w:sz w:val="20"/>
         </w:rPr>
-        <w:t xml:space="preserve"> tasks like creating, prioritizing, scheduling, setting reminders, and monitoring the progress</w:t>
-      </w:r>
-      <w:r>
-        <w:rPr>
-          <w:rFonts w:ascii="Times" w:hAnsi="Times"/>
-          <w:b w:val="0"/>
-          <w:iCs/>
-          <w:sz w:val="20"/>
-        </w:rPr>
-        <w:t xml:space="preserve"> of users</w:t>
-      </w:r>
-      <w:r>
-        <w:rPr>
-          <w:rFonts w:ascii="Times" w:hAnsi="Times"/>
-          <w:b w:val="0"/>
-          <w:iCs/>
-          <w:sz w:val="20"/>
-        </w:rPr>
-        <w:t xml:space="preserve">. </w:t>
-      </w:r>
-      <w:r>
-        <w:rPr>
-          <w:rFonts w:ascii="Times" w:hAnsi="Times"/>
-          <w:b w:val="0"/>
-          <w:iCs/>
-          <w:sz w:val="20"/>
-        </w:rPr>
-        <w:t>Additionally</w:t>
-      </w:r>
-      <w:r>
-        <w:rPr>
-          <w:rFonts w:ascii="Times" w:hAnsi="Times"/>
-          <w:b w:val="0"/>
-          <w:iCs/>
-          <w:sz w:val="20"/>
-        </w:rPr>
-        <w:t xml:space="preserve">, the core functionality layer </w:t>
-      </w:r>
-      <w:r>
-        <w:rPr>
-          <w:rFonts w:ascii="Times" w:hAnsi="Times"/>
-          <w:b w:val="0"/>
-          <w:iCs/>
-          <w:sz w:val="20"/>
-        </w:rPr>
-        <w:t>enables</w:t>
-      </w:r>
-      <w:r>
-        <w:rPr>
-          <w:rFonts w:ascii="Times" w:hAnsi="Times"/>
-          <w:b w:val="0"/>
-          <w:iCs/>
-          <w:sz w:val="20"/>
-        </w:rPr>
-        <w:t xml:space="preserve"> user inputs, </w:t>
-      </w:r>
-      <w:r>
-        <w:rPr>
-          <w:rFonts w:ascii="Times" w:hAnsi="Times"/>
-          <w:b w:val="0"/>
-          <w:iCs/>
-          <w:sz w:val="20"/>
-        </w:rPr>
-        <w:t>ensuring</w:t>
-      </w:r>
-      <w:r>
-        <w:rPr>
-          <w:rFonts w:ascii="Times" w:hAnsi="Times"/>
-          <w:b w:val="0"/>
-          <w:iCs/>
-          <w:sz w:val="20"/>
-        </w:rPr>
-        <w:t xml:space="preserve"> that the information provided by users is accurate and consistent.</w:t>
+        <w:t xml:space="preserve"> user interactions to ensure </w:t>
+      </w:r>
+      <w:r>
+        <w:rPr>
+          <w:rFonts w:ascii="Times" w:hAnsi="Times"/>
+          <w:b w:val="0"/>
+          <w:iCs/>
+          <w:sz w:val="20"/>
+        </w:rPr>
+        <w:t>easy</w:t>
+      </w:r>
+      <w:r>
+        <w:rPr>
+          <w:rFonts w:ascii="Times" w:hAnsi="Times"/>
+          <w:b w:val="0"/>
+          <w:iCs/>
+          <w:sz w:val="20"/>
+        </w:rPr>
+        <w:t xml:space="preserve"> communication between the user and the app.</w:t>
       </w:r>
     </w:p>
     <w:p>
@@ -1880,7 +1904,7 @@
           <w:iCs/>
           <w:sz w:val="20"/>
         </w:rPr>
-        <w:t>3.</w:t>
+        <w:t>2.</w:t>
       </w:r>
       <w:r>
         <w:rPr>
@@ -1890,7 +1914,7 @@
           <w:sz w:val="20"/>
         </w:rPr>
         <w:tab/>
-        <w:t xml:space="preserve">Data Management Layer: This </w:t>
+        <w:t xml:space="preserve">Core Functionality Layer: This </w:t>
       </w:r>
       <w:r>
         <w:rPr>
@@ -1908,108 +1932,115 @@
           <w:iCs/>
           <w:sz w:val="20"/>
         </w:rPr>
-        <w:t xml:space="preserve"> </w:t>
-      </w:r>
-      <w:proofErr w:type="spellStart"/>
-      <w:r>
-        <w:rPr>
-          <w:rFonts w:ascii="Times" w:hAnsi="Times"/>
-          <w:b w:val="0"/>
-          <w:iCs/>
-          <w:sz w:val="20"/>
-        </w:rPr>
-        <w:t>focus</w:t>
-      </w:r>
-      <w:r>
-        <w:rPr>
-          <w:rFonts w:ascii="Times" w:hAnsi="Times"/>
-          <w:b w:val="0"/>
-          <w:iCs/>
-          <w:sz w:val="20"/>
-        </w:rPr>
-        <w:t>e</w:t>
-      </w:r>
-      <w:proofErr w:type="spellEnd"/>
-      <w:r>
-        <w:rPr>
-          <w:rFonts w:ascii="Times" w:hAnsi="Times"/>
-          <w:b w:val="0"/>
-          <w:iCs/>
-          <w:sz w:val="20"/>
-        </w:rPr>
-        <w:t xml:space="preserve"> on handling the app's data storage and retrieval. It communicates with the selected database or storage system to save user information, such as tasks, schedules, and preferences. The data management layer </w:t>
-      </w:r>
-      <w:r>
-        <w:rPr>
-          <w:rFonts w:ascii="Times" w:hAnsi="Times"/>
-          <w:b w:val="0"/>
-          <w:iCs/>
-          <w:sz w:val="20"/>
-        </w:rPr>
-        <w:t>hides</w:t>
-      </w:r>
-      <w:r>
-        <w:rPr>
-          <w:rFonts w:ascii="Times" w:hAnsi="Times"/>
-          <w:b w:val="0"/>
-          <w:iCs/>
-          <w:sz w:val="20"/>
-        </w:rPr>
-        <w:t xml:space="preserve"> the underlying storage technology, </w:t>
-      </w:r>
-      <w:r>
-        <w:rPr>
-          <w:rFonts w:ascii="Times" w:hAnsi="Times"/>
-          <w:b w:val="0"/>
-          <w:iCs/>
-          <w:sz w:val="20"/>
-        </w:rPr>
-        <w:t>creating a simple</w:t>
-      </w:r>
-      <w:r>
-        <w:rPr>
-          <w:rFonts w:ascii="Times" w:hAnsi="Times"/>
-          <w:b w:val="0"/>
-          <w:iCs/>
-          <w:sz w:val="20"/>
-        </w:rPr>
-        <w:t xml:space="preserve"> transition to a</w:t>
-      </w:r>
-      <w:r>
-        <w:rPr>
-          <w:rFonts w:ascii="Times" w:hAnsi="Times"/>
-          <w:b w:val="0"/>
-          <w:iCs/>
-          <w:sz w:val="20"/>
-        </w:rPr>
-        <w:t xml:space="preserve">n alternative </w:t>
-      </w:r>
-      <w:r>
-        <w:rPr>
-          <w:rFonts w:ascii="Times" w:hAnsi="Times"/>
-          <w:b w:val="0"/>
-          <w:iCs/>
-          <w:sz w:val="20"/>
-        </w:rPr>
-        <w:t xml:space="preserve">storage solution if </w:t>
-      </w:r>
-      <w:r>
-        <w:rPr>
-          <w:rFonts w:ascii="Times" w:hAnsi="Times"/>
-          <w:b w:val="0"/>
-          <w:iCs/>
-          <w:sz w:val="20"/>
-        </w:rPr>
-        <w:t>required</w:t>
-      </w:r>
-      <w:r>
-        <w:rPr>
-          <w:rFonts w:ascii="Times" w:hAnsi="Times"/>
-          <w:b w:val="0"/>
-          <w:iCs/>
-          <w:sz w:val="20"/>
-        </w:rPr>
-        <w:t>.</w:t>
+        <w:t xml:space="preserve"> house the ADHD Task Manager app's </w:t>
+      </w:r>
+      <w:r>
+        <w:rPr>
+          <w:rFonts w:ascii="Times" w:hAnsi="Times"/>
+          <w:b w:val="0"/>
+          <w:iCs/>
+          <w:sz w:val="20"/>
+        </w:rPr>
+        <w:t>main</w:t>
+      </w:r>
+      <w:r>
+        <w:rPr>
+          <w:rFonts w:ascii="Times" w:hAnsi="Times"/>
+          <w:b w:val="0"/>
+          <w:iCs/>
+          <w:sz w:val="20"/>
+        </w:rPr>
+        <w:t xml:space="preserve"> features. It </w:t>
+      </w:r>
+      <w:r>
+        <w:rPr>
+          <w:rFonts w:ascii="Times" w:hAnsi="Times"/>
+          <w:b w:val="0"/>
+          <w:iCs/>
+          <w:sz w:val="20"/>
+        </w:rPr>
+        <w:t>controls</w:t>
+      </w:r>
+      <w:r>
+        <w:rPr>
+          <w:rFonts w:ascii="Times" w:hAnsi="Times"/>
+          <w:b w:val="0"/>
+          <w:iCs/>
+          <w:sz w:val="20"/>
+        </w:rPr>
+        <w:t xml:space="preserve"> tasks like creating, prioritizing, scheduling, setting reminders, and monitoring the progress</w:t>
+      </w:r>
+      <w:r>
+        <w:rPr>
+          <w:rFonts w:ascii="Times" w:hAnsi="Times"/>
+          <w:b w:val="0"/>
+          <w:iCs/>
+          <w:sz w:val="20"/>
+        </w:rPr>
+        <w:t xml:space="preserve"> of users</w:t>
+      </w:r>
+      <w:r>
+        <w:rPr>
+          <w:rFonts w:ascii="Times" w:hAnsi="Times"/>
+          <w:b w:val="0"/>
+          <w:iCs/>
+          <w:sz w:val="20"/>
+        </w:rPr>
+        <w:t xml:space="preserve">. </w:t>
+      </w:r>
+      <w:r>
+        <w:rPr>
+          <w:rFonts w:ascii="Times" w:hAnsi="Times"/>
+          <w:b w:val="0"/>
+          <w:iCs/>
+          <w:sz w:val="20"/>
+        </w:rPr>
+        <w:t>Additionally</w:t>
+      </w:r>
+      <w:r>
+        <w:rPr>
+          <w:rFonts w:ascii="Times" w:hAnsi="Times"/>
+          <w:b w:val="0"/>
+          <w:iCs/>
+          <w:sz w:val="20"/>
+        </w:rPr>
+        <w:t xml:space="preserve">, the core functionality layer </w:t>
+      </w:r>
+      <w:r>
+        <w:rPr>
+          <w:rFonts w:ascii="Times" w:hAnsi="Times"/>
+          <w:b w:val="0"/>
+          <w:iCs/>
+          <w:sz w:val="20"/>
+        </w:rPr>
+        <w:t>enables</w:t>
+      </w:r>
+      <w:r>
+        <w:rPr>
+          <w:rFonts w:ascii="Times" w:hAnsi="Times"/>
+          <w:b w:val="0"/>
+          <w:iCs/>
+          <w:sz w:val="20"/>
+        </w:rPr>
+        <w:t xml:space="preserve"> user inputs, </w:t>
+      </w:r>
+      <w:r>
+        <w:rPr>
+          <w:rFonts w:ascii="Times" w:hAnsi="Times"/>
+          <w:b w:val="0"/>
+          <w:iCs/>
+          <w:sz w:val="20"/>
+        </w:rPr>
+        <w:t>ensuring</w:t>
+      </w:r>
+      <w:r>
+        <w:rPr>
+          <w:rFonts w:ascii="Times" w:hAnsi="Times"/>
+          <w:b w:val="0"/>
+          <w:iCs/>
+          <w:sz w:val="20"/>
+        </w:rPr>
+        <w:t xml:space="preserve"> that the information provided by users is accurate and consistent.</w:t>
       </w:r>
     </w:p>
     <w:p>
@@ -2034,7 +2065,7 @@
           <w:iCs/>
           <w:sz w:val="20"/>
         </w:rPr>
-        <w:t>4.</w:t>
+        <w:t>3.</w:t>
       </w:r>
       <w:r>
         <w:rPr>
@@ -2044,99 +2075,126 @@
           <w:sz w:val="20"/>
         </w:rPr>
         <w:tab/>
-        <w:t xml:space="preserve">External Services Layer: This </w:t>
-      </w:r>
-      <w:r>
-        <w:rPr>
-          <w:rFonts w:ascii="Times" w:hAnsi="Times"/>
-          <w:b w:val="0"/>
-          <w:iCs/>
-          <w:sz w:val="20"/>
-        </w:rPr>
-        <w:t>area is</w:t>
-      </w:r>
-      <w:r>
-        <w:rPr>
-          <w:rFonts w:ascii="Times" w:hAnsi="Times"/>
-          <w:b w:val="0"/>
-          <w:iCs/>
-          <w:sz w:val="20"/>
-        </w:rPr>
-        <w:t xml:space="preserve"> responsible for integrating external services and APIs, like calendar synchronization, notifications, and </w:t>
-      </w:r>
-      <w:proofErr w:type="gramStart"/>
-      <w:r>
-        <w:rPr>
-          <w:rFonts w:ascii="Times" w:hAnsi="Times"/>
-          <w:b w:val="0"/>
-          <w:iCs/>
-          <w:sz w:val="20"/>
-        </w:rPr>
-        <w:t>third party</w:t>
-      </w:r>
-      <w:proofErr w:type="gramEnd"/>
-      <w:r>
-        <w:rPr>
-          <w:rFonts w:ascii="Times" w:hAnsi="Times"/>
-          <w:b w:val="0"/>
-          <w:iCs/>
-          <w:sz w:val="20"/>
-        </w:rPr>
-        <w:t xml:space="preserve"> productivity </w:t>
-      </w:r>
-      <w:r>
-        <w:rPr>
-          <w:rFonts w:ascii="Times" w:hAnsi="Times"/>
-          <w:b w:val="0"/>
-          <w:iCs/>
-          <w:sz w:val="20"/>
-        </w:rPr>
-        <w:t>uses</w:t>
-      </w:r>
-      <w:r>
-        <w:rPr>
-          <w:rFonts w:ascii="Times" w:hAnsi="Times"/>
-          <w:b w:val="0"/>
-          <w:iCs/>
-          <w:sz w:val="20"/>
-        </w:rPr>
-        <w:t xml:space="preserve">. By </w:t>
-      </w:r>
-      <w:r>
-        <w:rPr>
-          <w:rFonts w:ascii="Times" w:hAnsi="Times"/>
-          <w:b w:val="0"/>
-          <w:iCs/>
-          <w:sz w:val="20"/>
-        </w:rPr>
-        <w:t>managing</w:t>
-      </w:r>
-      <w:r>
-        <w:rPr>
-          <w:rFonts w:ascii="Times" w:hAnsi="Times"/>
-          <w:b w:val="0"/>
-          <w:iCs/>
-          <w:sz w:val="20"/>
-        </w:rPr>
-        <w:t xml:space="preserve"> a specific layer for integration functions, the app can easily incorporate new </w:t>
-      </w:r>
-      <w:r>
-        <w:rPr>
-          <w:rFonts w:ascii="Times" w:hAnsi="Times"/>
-          <w:b w:val="0"/>
-          <w:iCs/>
-          <w:sz w:val="20"/>
-        </w:rPr>
-        <w:t>parts</w:t>
-      </w:r>
-      <w:r>
-        <w:rPr>
-          <w:rFonts w:ascii="Times" w:hAnsi="Times"/>
-          <w:b w:val="0"/>
-          <w:iCs/>
-          <w:sz w:val="20"/>
-        </w:rPr>
-        <w:t xml:space="preserve"> without affecting the existing system.</w:t>
+        <w:t xml:space="preserve">Data Management Layer: This </w:t>
+      </w:r>
+      <w:r>
+        <w:rPr>
+          <w:rFonts w:ascii="Times" w:hAnsi="Times"/>
+          <w:b w:val="0"/>
+          <w:iCs/>
+          <w:sz w:val="20"/>
+        </w:rPr>
+        <w:t>will</w:t>
+      </w:r>
+      <w:r>
+        <w:rPr>
+          <w:rFonts w:ascii="Times" w:hAnsi="Times"/>
+          <w:b w:val="0"/>
+          <w:iCs/>
+          <w:sz w:val="20"/>
+        </w:rPr>
+        <w:t xml:space="preserve"> </w:t>
+      </w:r>
+      <w:proofErr w:type="spellStart"/>
+      <w:r>
+        <w:rPr>
+          <w:rFonts w:ascii="Times" w:hAnsi="Times"/>
+          <w:b w:val="0"/>
+          <w:iCs/>
+          <w:sz w:val="20"/>
+        </w:rPr>
+        <w:t>focus</w:t>
+      </w:r>
+      <w:r>
+        <w:rPr>
+          <w:rFonts w:ascii="Times" w:hAnsi="Times"/>
+          <w:b w:val="0"/>
+          <w:iCs/>
+          <w:sz w:val="20"/>
+        </w:rPr>
+        <w:t>e</w:t>
+      </w:r>
+      <w:proofErr w:type="spellEnd"/>
+      <w:r>
+        <w:rPr>
+          <w:rFonts w:ascii="Times" w:hAnsi="Times"/>
+          <w:b w:val="0"/>
+          <w:iCs/>
+          <w:sz w:val="20"/>
+        </w:rPr>
+        <w:t xml:space="preserve"> on handling the app's data storage and retrieval. It communicates with the selected database or storage system to save user information, such as tasks, schedules, and preferences. The data management layer </w:t>
+      </w:r>
+      <w:r>
+        <w:rPr>
+          <w:rFonts w:ascii="Times" w:hAnsi="Times"/>
+          <w:b w:val="0"/>
+          <w:iCs/>
+          <w:sz w:val="20"/>
+        </w:rPr>
+        <w:t>hides</w:t>
+      </w:r>
+      <w:r>
+        <w:rPr>
+          <w:rFonts w:ascii="Times" w:hAnsi="Times"/>
+          <w:b w:val="0"/>
+          <w:iCs/>
+          <w:sz w:val="20"/>
+        </w:rPr>
+        <w:t xml:space="preserve"> the underlying storage technology, </w:t>
+      </w:r>
+      <w:r>
+        <w:rPr>
+          <w:rFonts w:ascii="Times" w:hAnsi="Times"/>
+          <w:b w:val="0"/>
+          <w:iCs/>
+          <w:sz w:val="20"/>
+        </w:rPr>
+        <w:t>creating a simple</w:t>
+      </w:r>
+      <w:r>
+        <w:rPr>
+          <w:rFonts w:ascii="Times" w:hAnsi="Times"/>
+          <w:b w:val="0"/>
+          <w:iCs/>
+          <w:sz w:val="20"/>
+        </w:rPr>
+        <w:t xml:space="preserve"> transition to a</w:t>
+      </w:r>
+      <w:r>
+        <w:rPr>
+          <w:rFonts w:ascii="Times" w:hAnsi="Times"/>
+          <w:b w:val="0"/>
+          <w:iCs/>
+          <w:sz w:val="20"/>
+        </w:rPr>
+        <w:t xml:space="preserve">n alternative </w:t>
+      </w:r>
+      <w:r>
+        <w:rPr>
+          <w:rFonts w:ascii="Times" w:hAnsi="Times"/>
+          <w:b w:val="0"/>
+          <w:iCs/>
+          <w:sz w:val="20"/>
+        </w:rPr>
+        <w:t xml:space="preserve">storage solution if </w:t>
+      </w:r>
+      <w:r>
+        <w:rPr>
+          <w:rFonts w:ascii="Times" w:hAnsi="Times"/>
+          <w:b w:val="0"/>
+          <w:iCs/>
+          <w:sz w:val="20"/>
+        </w:rPr>
+        <w:t>required</w:t>
+      </w:r>
+      <w:r>
+        <w:rPr>
+          <w:rFonts w:ascii="Times" w:hAnsi="Times"/>
+          <w:b w:val="0"/>
+          <w:iCs/>
+          <w:sz w:val="20"/>
+        </w:rPr>
+        <w:t>.</w:t>
       </w:r>
     </w:p>
     <w:p>
@@ -2161,6 +2219,133 @@
           <w:iCs/>
           <w:sz w:val="20"/>
         </w:rPr>
+        <w:t>4.</w:t>
+      </w:r>
+      <w:r>
+        <w:rPr>
+          <w:rFonts w:ascii="Times" w:hAnsi="Times"/>
+          <w:b w:val="0"/>
+          <w:iCs/>
+          <w:sz w:val="20"/>
+        </w:rPr>
+        <w:tab/>
+        <w:t xml:space="preserve">External Services Layer: This </w:t>
+      </w:r>
+      <w:r>
+        <w:rPr>
+          <w:rFonts w:ascii="Times" w:hAnsi="Times"/>
+          <w:b w:val="0"/>
+          <w:iCs/>
+          <w:sz w:val="20"/>
+        </w:rPr>
+        <w:t>area is</w:t>
+      </w:r>
+      <w:r>
+        <w:rPr>
+          <w:rFonts w:ascii="Times" w:hAnsi="Times"/>
+          <w:b w:val="0"/>
+          <w:iCs/>
+          <w:sz w:val="20"/>
+        </w:rPr>
+        <w:t xml:space="preserve"> responsible for integrating external services and APIs, like calendar synchronization, notifications, and </w:t>
+      </w:r>
+      <w:proofErr w:type="gramStart"/>
+      <w:r>
+        <w:rPr>
+          <w:rFonts w:ascii="Times" w:hAnsi="Times"/>
+          <w:b w:val="0"/>
+          <w:iCs/>
+          <w:sz w:val="20"/>
+        </w:rPr>
+        <w:t>third party</w:t>
+      </w:r>
+      <w:proofErr w:type="gramEnd"/>
+      <w:r>
+        <w:rPr>
+          <w:rFonts w:ascii="Times" w:hAnsi="Times"/>
+          <w:b w:val="0"/>
+          <w:iCs/>
+          <w:sz w:val="20"/>
+        </w:rPr>
+        <w:t xml:space="preserve"> productivity </w:t>
+      </w:r>
+      <w:r>
+        <w:rPr>
+          <w:rFonts w:ascii="Times" w:hAnsi="Times"/>
+          <w:b w:val="0"/>
+          <w:iCs/>
+          <w:sz w:val="20"/>
+        </w:rPr>
+        <w:t>uses</w:t>
+      </w:r>
+      <w:r>
+        <w:rPr>
+          <w:rFonts w:ascii="Times" w:hAnsi="Times"/>
+          <w:b w:val="0"/>
+          <w:iCs/>
+          <w:sz w:val="20"/>
+        </w:rPr>
+        <w:t xml:space="preserve">. By </w:t>
+      </w:r>
+      <w:r>
+        <w:rPr>
+          <w:rFonts w:ascii="Times" w:hAnsi="Times"/>
+          <w:b w:val="0"/>
+          <w:iCs/>
+          <w:sz w:val="20"/>
+        </w:rPr>
+        <w:t>managing</w:t>
+      </w:r>
+      <w:r>
+        <w:rPr>
+          <w:rFonts w:ascii="Times" w:hAnsi="Times"/>
+          <w:b w:val="0"/>
+          <w:iCs/>
+          <w:sz w:val="20"/>
+        </w:rPr>
+        <w:t xml:space="preserve"> a specific layer for integration functions, the app can easily incorporate new </w:t>
+      </w:r>
+      <w:r>
+        <w:rPr>
+          <w:rFonts w:ascii="Times" w:hAnsi="Times"/>
+          <w:b w:val="0"/>
+          <w:iCs/>
+          <w:sz w:val="20"/>
+        </w:rPr>
+        <w:t>parts</w:t>
+      </w:r>
+      <w:r>
+        <w:rPr>
+          <w:rFonts w:ascii="Times" w:hAnsi="Times"/>
+          <w:b w:val="0"/>
+          <w:iCs/>
+          <w:sz w:val="20"/>
+        </w:rPr>
+        <w:t xml:space="preserve"> without affecting the existing system.</w:t>
+      </w:r>
+    </w:p>
+    <w:p>
+      <w:pPr>
+        <w:pStyle w:val="Heading1"/>
+        <w:numPr>
+          <w:ilvl w:val="0"/>
+          <w:numId w:val="0"/>
+        </w:numPr>
+        <w:ind w:left="360"/>
+        <w:rPr>
+          <w:rFonts w:ascii="Times" w:hAnsi="Times"/>
+          <w:b w:val="0"/>
+          <w:iCs/>
+          <w:sz w:val="20"/>
+        </w:rPr>
+      </w:pPr>
+      <w:r>
+        <w:rPr>
+          <w:rFonts w:ascii="Times" w:hAnsi="Times"/>
+          <w:b w:val="0"/>
+          <w:iCs/>
+          <w:sz w:val="20"/>
+        </w:rPr>
         <w:t>5.</w:t>
       </w:r>
       <w:r>
@@ -2419,6 +2604,7 @@
         <w:pStyle w:val="ListBullet"/>
       </w:pPr>
       <w:r>
+        <w:lastRenderedPageBreak/>
         <w:t xml:space="preserve">Logical </w:t>
       </w:r>
       <w:r>
@@ -2493,11 +2679,7 @@
         <w:t>points</w:t>
       </w:r>
       <w:r>
-        <w:t xml:space="preserve"> and the processes, threads, and </w:t>
-      </w:r>
-      <w:r>
-        <w:lastRenderedPageBreak/>
-        <w:t xml:space="preserve">components that run on those </w:t>
+        <w:t xml:space="preserve"> and the processes, threads, and components that run on those </w:t>
       </w:r>
       <w:r>
         <w:t>points</w:t>
@@ -2689,7 +2871,7 @@
 </file>
 
 <file path=word/endnotes.xml><?xml version="1.0" encoding="utf-8"?>
-<w:endnotes xmlns:wpc="http://schemas.microsoft.com/office/word/2010/wordprocessingCanvas" xmlns:cx="http://schemas.microsoft.com/office/drawing/2014/chartex" xmlns:cx1="http://schemas.microsoft.com/office/drawing/2015/9/8/chartex" xmlns:cx2="http://schemas.microsoft.com/office/drawing/2015/10/21/chartex" xmlns:cx3="http://schemas.microsoft.com/office/drawing/2016/5/9/chartex" xmlns:cx4="http://schemas.microsoft.com/office/drawing/2016/5/10/chartex" xmlns:cx5="http://schemas.microsoft.com/office/drawing/2016/5/11/chartex" xmlns:cx6="http://schemas.microsoft.com/office/drawing/2016/5/12/chartex" xmlns:cx7="http://schemas.microsoft.com/office/drawing/2016/5/13/chartex" xmlns:cx8="http://schemas.microsoft.com/office/drawing/2016/5/14/chartex" xmlns:mc="http://schemas.openxmlformats.org/markup-compatibility/2006" xmlns:aink="http://schemas.microsoft.com/office/drawing/2016/ink" xmlns:am3d="http://schemas.microsoft.com/office/drawing/2017/model3d" xmlns:o="urn:schemas-microsoft-com:office:office" xmlns:oel="http://schemas.microsoft.com/office/2019/extlst" xmlns:r="http://schemas.openxmlformats.org/officeDocument/2006/relationships" xmlns:m="http://schemas.openxmlformats.org/officeDocument/2006/math" xmlns:v="urn:schemas-microsoft-com:vml" xmlns:wp14="http://schemas.microsoft.com/office/word/2010/wordprocessingDrawing" xmlns:wp="http://schemas.openxmlformats.org/drawingml/2006/wordprocessingDrawing" xmlns:w10="urn:schemas-microsoft-com:office:word" xmlns:w="http://schemas.openxmlformats.org/wordprocessingml/2006/main" xmlns:w14="http://schemas.microsoft.com/office/word/2010/wordml" xmlns:w15="http://schemas.microsoft.com/office/word/2012/wordml" xmlns:w16cex="http://schemas.microsoft.com/office/word/2018/wordml/cex" xmlns:w16cid="http://schemas.microsoft.com/office/word/2016/wordml/cid" xmlns:w16="http://schemas.microsoft.com/office/word/2018/wordml" xmlns:w16du="http://schemas.microsoft.com/office/word/2023/wordml/word16du" xmlns:w16sdtdh="http://schemas.microsoft.com/office/word/2020/wordml/sdtdatahash" xmlns:w16se="http://schemas.microsoft.com/office/word/2015/wordml/symex" xmlns:wpg="http://schemas.microsoft.com/office/word/2010/wordprocessingGroup" xmlns:wpi="http://schemas.microsoft.com/office/word/2010/wordprocessingInk" xmlns:wne="http://schemas.microsoft.com/office/word/2006/wordml" xmlns:wps="http://schemas.microsoft.com/office/word/2010/wordprocessingShape" mc:Ignorable="w14 w15 w16se w16cid w16 w16cex w16sdtdh wp14">
+<w:endnotes xmlns:wpc="http://schemas.microsoft.com/office/word/2010/wordprocessingCanvas" xmlns:cx="http://schemas.microsoft.com/office/drawing/2014/chartex" xmlns:cx1="http://schemas.microsoft.com/office/drawing/2015/9/8/chartex" xmlns:cx2="http://schemas.microsoft.com/office/drawing/2015/10/21/chartex" xmlns:cx3="http://schemas.microsoft.com/office/drawing/2016/5/9/chartex" xmlns:cx4="http://schemas.microsoft.com/office/drawing/2016/5/10/chartex" xmlns:cx5="http://schemas.microsoft.com/office/drawing/2016/5/11/chartex" xmlns:cx6="http://schemas.microsoft.com/office/drawing/2016/5/12/chartex" xmlns:cx7="http://schemas.microsoft.com/office/drawing/2016/5/13/chartex" xmlns:cx8="http://schemas.microsoft.com/office/drawing/2016/5/14/chartex" xmlns:mc="http://schemas.openxmlformats.org/markup-compatibility/2006" xmlns:aink="http://schemas.microsoft.com/office/drawing/2016/ink" xmlns:am3d="http://schemas.microsoft.com/office/drawing/2017/model3d" xmlns:o="urn:schemas-microsoft-com:office:office" xmlns:oel="http://schemas.microsoft.com/office/2019/extlst" xmlns:r="http://schemas.openxmlformats.org/officeDocument/2006/relationships" xmlns:m="http://schemas.openxmlformats.org/officeDocument/2006/math" xmlns:v="urn:schemas-microsoft-com:vml" xmlns:wp14="http://schemas.microsoft.com/office/word/2010/wordprocessingDrawing" xmlns:wp="http://schemas.openxmlformats.org/drawingml/2006/wordprocessingDrawing" xmlns:w10="urn:schemas-microsoft-com:office:word" xmlns:w="http://schemas.openxmlformats.org/wordprocessingml/2006/main" xmlns:w14="http://schemas.microsoft.com/office/word/2010/wordml" xmlns:w15="http://schemas.microsoft.com/office/word/2012/wordml" xmlns:w16cex="http://schemas.microsoft.com/office/word/2018/wordml/cex" xmlns:w16cid="http://schemas.microsoft.com/office/word/2016/wordml/cid" xmlns:w16="http://schemas.microsoft.com/office/word/2018/wordml" xmlns:w16sdtdh="http://schemas.microsoft.com/office/word/2020/wordml/sdtdatahash" xmlns:w16se="http://schemas.microsoft.com/office/word/2015/wordml/symex" xmlns:wpg="http://schemas.microsoft.com/office/word/2010/wordprocessingGroup" xmlns:wpi="http://schemas.microsoft.com/office/word/2010/wordprocessingInk" xmlns:wne="http://schemas.microsoft.com/office/word/2006/wordml" xmlns:wps="http://schemas.microsoft.com/office/word/2010/wordprocessingShape" mc:Ignorable="w14 w15 w16se w16cid w16 w16cex w16sdtdh wp14">
   <w:endnote w:type="separator" w:id="-1">
     <w:p>
       <w:r>
@@ -2708,7 +2890,7 @@
 </file>
 
 <file path=word/footer1.xml><?xml version="1.0" encoding="utf-8"?>
-<w:ftr xmlns:wpc="http://schemas.microsoft.com/office/word/2010/wordprocessingCanvas" xmlns:cx="http://schemas.microsoft.com/office/drawing/2014/chartex" xmlns:cx1="http://schemas.microsoft.com/office/drawing/2015/9/8/chartex" xmlns:cx2="http://schemas.microsoft.com/office/drawing/2015/10/21/chartex" xmlns:cx3="http://schemas.microsoft.com/office/drawing/2016/5/9/chartex" xmlns:cx4="http://schemas.microsoft.com/office/drawing/2016/5/10/chartex" xmlns:cx5="http://schemas.microsoft.com/office/drawing/2016/5/11/chartex" xmlns:cx6="http://schemas.microsoft.com/office/drawing/2016/5/12/chartex" xmlns:cx7="http://schemas.microsoft.com/office/drawing/2016/5/13/chartex" xmlns:cx8="http://schemas.microsoft.com/office/drawing/2016/5/14/chartex" xmlns:mc="http://schemas.openxmlformats.org/markup-compatibility/2006" xmlns:aink="http://schemas.microsoft.com/office/drawing/2016/ink" xmlns:am3d="http://schemas.microsoft.com/office/drawing/2017/model3d" xmlns:o="urn:schemas-microsoft-com:office:office" xmlns:oel="http://schemas.microsoft.com/office/2019/extlst" xmlns:r="http://schemas.openxmlformats.org/officeDocument/2006/relationships" xmlns:m="http://schemas.openxmlformats.org/officeDocument/2006/math" xmlns:v="urn:schemas-microsoft-com:vml" xmlns:wp14="http://schemas.microsoft.com/office/word/2010/wordprocessingDrawing" xmlns:wp="http://schemas.openxmlformats.org/drawingml/2006/wordprocessingDrawing" xmlns:w10="urn:schemas-microsoft-com:office:word" xmlns:w="http://schemas.openxmlformats.org/wordprocessingml/2006/main" xmlns:w14="http://schemas.microsoft.com/office/word/2010/wordml" xmlns:w15="http://schemas.microsoft.com/office/word/2012/wordml" xmlns:w16cex="http://schemas.microsoft.com/office/word/2018/wordml/cex" xmlns:w16cid="http://schemas.microsoft.com/office/word/2016/wordml/cid" xmlns:w16="http://schemas.microsoft.com/office/word/2018/wordml" xmlns:w16du="http://schemas.microsoft.com/office/word/2023/wordml/word16du" xmlns:w16sdtdh="http://schemas.microsoft.com/office/word/2020/wordml/sdtdatahash" xmlns:w16se="http://schemas.microsoft.com/office/word/2015/wordml/symex" xmlns:wpg="http://schemas.microsoft.com/office/word/2010/wordprocessingGroup" xmlns:wpi="http://schemas.microsoft.com/office/word/2010/wordprocessingInk" xmlns:wne="http://schemas.microsoft.com/office/word/2006/wordml" xmlns:wps="http://schemas.microsoft.com/office/word/2010/wordprocessingShape" mc:Ignorable="w14 w15 w16se w16cid w16 w16cex w16sdtdh wp14">
+<w:ftr xmlns:wpc="http://schemas.microsoft.com/office/word/2010/wordprocessingCanvas" xmlns:cx="http://schemas.microsoft.com/office/drawing/2014/chartex" xmlns:cx1="http://schemas.microsoft.com/office/drawing/2015/9/8/chartex" xmlns:cx2="http://schemas.microsoft.com/office/drawing/2015/10/21/chartex" xmlns:cx3="http://schemas.microsoft.com/office/drawing/2016/5/9/chartex" xmlns:cx4="http://schemas.microsoft.com/office/drawing/2016/5/10/chartex" xmlns:cx5="http://schemas.microsoft.com/office/drawing/2016/5/11/chartex" xmlns:cx6="http://schemas.microsoft.com/office/drawing/2016/5/12/chartex" xmlns:cx7="http://schemas.microsoft.com/office/drawing/2016/5/13/chartex" xmlns:cx8="http://schemas.microsoft.com/office/drawing/2016/5/14/chartex" xmlns:mc="http://schemas.openxmlformats.org/markup-compatibility/2006" xmlns:aink="http://schemas.microsoft.com/office/drawing/2016/ink" xmlns:am3d="http://schemas.microsoft.com/office/drawing/2017/model3d" xmlns:o="urn:schemas-microsoft-com:office:office" xmlns:oel="http://schemas.microsoft.com/office/2019/extlst" xmlns:r="http://schemas.openxmlformats.org/officeDocument/2006/relationships" xmlns:m="http://schemas.openxmlformats.org/officeDocument/2006/math" xmlns:v="urn:schemas-microsoft-com:vml" xmlns:wp14="http://schemas.microsoft.com/office/word/2010/wordprocessingDrawing" xmlns:wp="http://schemas.openxmlformats.org/drawingml/2006/wordprocessingDrawing" xmlns:w10="urn:schemas-microsoft-com:office:word" xmlns:w="http://schemas.openxmlformats.org/wordprocessingml/2006/main" xmlns:w14="http://schemas.microsoft.com/office/word/2010/wordml" xmlns:w15="http://schemas.microsoft.com/office/word/2012/wordml" xmlns:w16cex="http://schemas.microsoft.com/office/word/2018/wordml/cex" xmlns:w16cid="http://schemas.microsoft.com/office/word/2016/wordml/cid" xmlns:w16="http://schemas.microsoft.com/office/word/2018/wordml" xmlns:w16sdtdh="http://schemas.microsoft.com/office/word/2020/wordml/sdtdatahash" xmlns:w16se="http://schemas.microsoft.com/office/word/2015/wordml/symex" xmlns:wpg="http://schemas.microsoft.com/office/word/2010/wordprocessingGroup" xmlns:wpi="http://schemas.microsoft.com/office/word/2010/wordprocessingInk" xmlns:wne="http://schemas.microsoft.com/office/word/2006/wordml" xmlns:wps="http://schemas.microsoft.com/office/word/2010/wordprocessingShape" mc:Ignorable="w14 w15 w16se w16cid w16 w16cex w16sdtdh wp14">
   <w:tbl>
     <w:tblPr>
       <w:tblW w:w="0" w:type="auto"/>
@@ -2852,7 +3034,7 @@
 </file>
 
 <file path=word/footnotes.xml><?xml version="1.0" encoding="utf-8"?>
-<w:footnotes xmlns:wpc="http://schemas.microsoft.com/office/word/2010/wordprocessingCanvas" xmlns:cx="http://schemas.microsoft.com/office/drawing/2014/chartex" xmlns:cx1="http://schemas.microsoft.com/office/drawing/2015/9/8/chartex" xmlns:cx2="http://schemas.microsoft.com/office/drawing/2015/10/21/chartex" xmlns:cx3="http://schemas.microsoft.com/office/drawing/2016/5/9/chartex" xmlns:cx4="http://schemas.microsoft.com/office/drawing/2016/5/10/chartex" xmlns:cx5="http://schemas.microsoft.com/office/drawing/2016/5/11/chartex" xmlns:cx6="http://schemas.microsoft.com/office/drawing/2016/5/12/chartex" xmlns:cx7="http://schemas.microsoft.com/office/drawing/2016/5/13/chartex" xmlns:cx8="http://schemas.microsoft.com/office/drawing/2016/5/14/chartex" xmlns:mc="http://schemas.openxmlformats.org/markup-compatibility/2006" xmlns:aink="http://schemas.microsoft.com/office/drawing/2016/ink" xmlns:am3d="http://schemas.microsoft.com/office/drawing/2017/model3d" xmlns:o="urn:schemas-microsoft-com:office:office" xmlns:oel="http://schemas.microsoft.com/office/2019/extlst" xmlns:r="http://schemas.openxmlformats.org/officeDocument/2006/relationships" xmlns:m="http://schemas.openxmlformats.org/officeDocument/2006/math" xmlns:v="urn:schemas-microsoft-com:vml" xmlns:wp14="http://schemas.microsoft.com/office/word/2010/wordprocessingDrawing" xmlns:wp="http://schemas.openxmlformats.org/drawingml/2006/wordprocessingDrawing" xmlns:w10="urn:schemas-microsoft-com:office:word" xmlns:w="http://schemas.openxmlformats.org/wordprocessingml/2006/main" xmlns:w14="http://schemas.microsoft.com/office/word/2010/wordml" xmlns:w15="http://schemas.microsoft.com/office/word/2012/wordml" xmlns:w16cex="http://schemas.microsoft.com/office/word/2018/wordml/cex" xmlns:w16cid="http://schemas.microsoft.com/office/word/2016/wordml/cid" xmlns:w16="http://schemas.microsoft.com/office/word/2018/wordml" xmlns:w16du="http://schemas.microsoft.com/office/word/2023/wordml/word16du" xmlns:w16sdtdh="http://schemas.microsoft.com/office/word/2020/wordml/sdtdatahash" xmlns:w16se="http://schemas.microsoft.com/office/word/2015/wordml/symex" xmlns:wpg="http://schemas.microsoft.com/office/word/2010/wordprocessingGroup" xmlns:wpi="http://schemas.microsoft.com/office/word/2010/wordprocessingInk" xmlns:wne="http://schemas.microsoft.com/office/word/2006/wordml" xmlns:wps="http://schemas.microsoft.com/office/word/2010/wordprocessingShape" mc:Ignorable="w14 w15 w16se w16cid w16 w16cex w16sdtdh wp14">
+<w:footnotes xmlns:wpc="http://schemas.microsoft.com/office/word/2010/wordprocessingCanvas" xmlns:cx="http://schemas.microsoft.com/office/drawing/2014/chartex" xmlns:cx1="http://schemas.microsoft.com/office/drawing/2015/9/8/chartex" xmlns:cx2="http://schemas.microsoft.com/office/drawing/2015/10/21/chartex" xmlns:cx3="http://schemas.microsoft.com/office/drawing/2016/5/9/chartex" xmlns:cx4="http://schemas.microsoft.com/office/drawing/2016/5/10/chartex" xmlns:cx5="http://schemas.microsoft.com/office/drawing/2016/5/11/chartex" xmlns:cx6="http://schemas.microsoft.com/office/drawing/2016/5/12/chartex" xmlns:cx7="http://schemas.microsoft.com/office/drawing/2016/5/13/chartex" xmlns:cx8="http://schemas.microsoft.com/office/drawing/2016/5/14/chartex" xmlns:mc="http://schemas.openxmlformats.org/markup-compatibility/2006" xmlns:aink="http://schemas.microsoft.com/office/drawing/2016/ink" xmlns:am3d="http://schemas.microsoft.com/office/drawing/2017/model3d" xmlns:o="urn:schemas-microsoft-com:office:office" xmlns:oel="http://schemas.microsoft.com/office/2019/extlst" xmlns:r="http://schemas.openxmlformats.org/officeDocument/2006/relationships" xmlns:m="http://schemas.openxmlformats.org/officeDocument/2006/math" xmlns:v="urn:schemas-microsoft-com:vml" xmlns:wp14="http://schemas.microsoft.com/office/word/2010/wordprocessingDrawing" xmlns:wp="http://schemas.openxmlformats.org/drawingml/2006/wordprocessingDrawing" xmlns:w10="urn:schemas-microsoft-com:office:word" xmlns:w="http://schemas.openxmlformats.org/wordprocessingml/2006/main" xmlns:w14="http://schemas.microsoft.com/office/word/2010/wordml" xmlns:w15="http://schemas.microsoft.com/office/word/2012/wordml" xmlns:w16cex="http://schemas.microsoft.com/office/word/2018/wordml/cex" xmlns:w16cid="http://schemas.microsoft.com/office/word/2016/wordml/cid" xmlns:w16="http://schemas.microsoft.com/office/word/2018/wordml" xmlns:w16sdtdh="http://schemas.microsoft.com/office/word/2020/wordml/sdtdatahash" xmlns:w16se="http://schemas.microsoft.com/office/word/2015/wordml/symex" xmlns:wpg="http://schemas.microsoft.com/office/word/2010/wordprocessingGroup" xmlns:wpi="http://schemas.microsoft.com/office/word/2010/wordprocessingInk" xmlns:wne="http://schemas.microsoft.com/office/word/2006/wordml" xmlns:wps="http://schemas.microsoft.com/office/word/2010/wordprocessingShape" mc:Ignorable="w14 w15 w16se w16cid w16 w16cex w16sdtdh wp14">
   <w:footnote w:type="separator" w:id="-1">
     <w:p>
       <w:r>
@@ -2871,7 +3053,7 @@
 </file>
 
 <file path=word/header1.xml><?xml version="1.0" encoding="utf-8"?>
-<w:hdr xmlns:wpc="http://schemas.microsoft.com/office/word/2010/wordprocessingCanvas" xmlns:cx="http://schemas.microsoft.com/office/drawing/2014/chartex" xmlns:cx1="http://schemas.microsoft.com/office/drawing/2015/9/8/chartex" xmlns:cx2="http://schemas.microsoft.com/office/drawing/2015/10/21/chartex" xmlns:cx3="http://schemas.microsoft.com/office/drawing/2016/5/9/chartex" xmlns:cx4="http://schemas.microsoft.com/office/drawing/2016/5/10/chartex" xmlns:cx5="http://schemas.microsoft.com/office/drawing/2016/5/11/chartex" xmlns:cx6="http://schemas.microsoft.com/office/drawing/2016/5/12/chartex" xmlns:cx7="http://schemas.microsoft.com/office/drawing/2016/5/13/chartex" xmlns:cx8="http://schemas.microsoft.com/office/drawing/2016/5/14/chartex" xmlns:mc="http://schemas.openxmlformats.org/markup-compatibility/2006" xmlns:aink="http://schemas.microsoft.com/office/drawing/2016/ink" xmlns:am3d="http://schemas.microsoft.com/office/drawing/2017/model3d" xmlns:o="urn:schemas-microsoft-com:office:office" xmlns:oel="http://schemas.microsoft.com/office/2019/extlst" xmlns:r="http://schemas.openxmlformats.org/officeDocument/2006/relationships" xmlns:m="http://schemas.openxmlformats.org/officeDocument/2006/math" xmlns:v="urn:schemas-microsoft-com:vml" xmlns:wp14="http://schemas.microsoft.com/office/word/2010/wordprocessingDrawing" xmlns:wp="http://schemas.openxmlformats.org/drawingml/2006/wordprocessingDrawing" xmlns:w10="urn:schemas-microsoft-com:office:word" xmlns:w="http://schemas.openxmlformats.org/wordprocessingml/2006/main" xmlns:w14="http://schemas.microsoft.com/office/word/2010/wordml" xmlns:w15="http://schemas.microsoft.com/office/word/2012/wordml" xmlns:w16cex="http://schemas.microsoft.com/office/word/2018/wordml/cex" xmlns:w16cid="http://schemas.microsoft.com/office/word/2016/wordml/cid" xmlns:w16="http://schemas.microsoft.com/office/word/2018/wordml" xmlns:w16du="http://schemas.microsoft.com/office/word/2023/wordml/word16du" xmlns:w16sdtdh="http://schemas.microsoft.com/office/word/2020/wordml/sdtdatahash" xmlns:w16se="http://schemas.microsoft.com/office/word/2015/wordml/symex" xmlns:wpg="http://schemas.microsoft.com/office/word/2010/wordprocessingGroup" xmlns:wpi="http://schemas.microsoft.com/office/word/2010/wordprocessingInk" xmlns:wne="http://schemas.microsoft.com/office/word/2006/wordml" xmlns:wps="http://schemas.microsoft.com/office/word/2010/wordprocessingShape" mc:Ignorable="w14 w15 w16se w16cid w16 w16cex w16sdtdh wp14">
+<w:hdr xmlns:wpc="http://schemas.microsoft.com/office/word/2010/wordprocessingCanvas" xmlns:cx="http://schemas.microsoft.com/office/drawing/2014/chartex" xmlns:cx1="http://schemas.microsoft.com/office/drawing/2015/9/8/chartex" xmlns:cx2="http://schemas.microsoft.com/office/drawing/2015/10/21/chartex" xmlns:cx3="http://schemas.microsoft.com/office/drawing/2016/5/9/chartex" xmlns:cx4="http://schemas.microsoft.com/office/drawing/2016/5/10/chartex" xmlns:cx5="http://schemas.microsoft.com/office/drawing/2016/5/11/chartex" xmlns:cx6="http://schemas.microsoft.com/office/drawing/2016/5/12/chartex" xmlns:cx7="http://schemas.microsoft.com/office/drawing/2016/5/13/chartex" xmlns:cx8="http://schemas.microsoft.com/office/drawing/2016/5/14/chartex" xmlns:mc="http://schemas.openxmlformats.org/markup-compatibility/2006" xmlns:aink="http://schemas.microsoft.com/office/drawing/2016/ink" xmlns:am3d="http://schemas.microsoft.com/office/drawing/2017/model3d" xmlns:o="urn:schemas-microsoft-com:office:office" xmlns:oel="http://schemas.microsoft.com/office/2019/extlst" xmlns:r="http://schemas.openxmlformats.org/officeDocument/2006/relationships" xmlns:m="http://schemas.openxmlformats.org/officeDocument/2006/math" xmlns:v="urn:schemas-microsoft-com:vml" xmlns:wp14="http://schemas.microsoft.com/office/word/2010/wordprocessingDrawing" xmlns:wp="http://schemas.openxmlformats.org/drawingml/2006/wordprocessingDrawing" xmlns:w10="urn:schemas-microsoft-com:office:word" xmlns:w="http://schemas.openxmlformats.org/wordprocessingml/2006/main" xmlns:w14="http://schemas.microsoft.com/office/word/2010/wordml" xmlns:w15="http://schemas.microsoft.com/office/word/2012/wordml" xmlns:w16cex="http://schemas.microsoft.com/office/word/2018/wordml/cex" xmlns:w16cid="http://schemas.microsoft.com/office/word/2016/wordml/cid" xmlns:w16="http://schemas.microsoft.com/office/word/2018/wordml" xmlns:w16sdtdh="http://schemas.microsoft.com/office/word/2020/wordml/sdtdatahash" xmlns:w16se="http://schemas.microsoft.com/office/word/2015/wordml/symex" xmlns:wpg="http://schemas.microsoft.com/office/word/2010/wordprocessingGroup" xmlns:wpi="http://schemas.microsoft.com/office/word/2010/wordprocessingInk" xmlns:wne="http://schemas.microsoft.com/office/word/2006/wordml" xmlns:wps="http://schemas.microsoft.com/office/word/2010/wordprocessingShape" mc:Ignorable="w14 w15 w16se w16cid w16 w16cex w16sdtdh wp14">
   <w:tbl>
     <w:tblPr>
       <w:tblW w:w="0" w:type="auto"/>
@@ -2957,7 +3139,7 @@
 </file>
 
 <file path=word/numbering.xml><?xml version="1.0" encoding="utf-8"?>
-<w:numbering xmlns:wpc="http://schemas.microsoft.com/office/word/2010/wordprocessingCanvas" xmlns:cx="http://schemas.microsoft.com/office/drawing/2014/chartex" xmlns:cx1="http://schemas.microsoft.com/office/drawing/2015/9/8/chartex" xmlns:cx2="http://schemas.microsoft.com/office/drawing/2015/10/21/chartex" xmlns:cx3="http://schemas.microsoft.com/office/drawing/2016/5/9/chartex" xmlns:cx4="http://schemas.microsoft.com/office/drawing/2016/5/10/chartex" xmlns:cx5="http://schemas.microsoft.com/office/drawing/2016/5/11/chartex" xmlns:cx6="http://schemas.microsoft.com/office/drawing/2016/5/12/chartex" xmlns:cx7="http://schemas.microsoft.com/office/drawing/2016/5/13/chartex" xmlns:cx8="http://schemas.microsoft.com/office/drawing/2016/5/14/chartex" xmlns:mc="http://schemas.openxmlformats.org/markup-compatibility/2006" xmlns:aink="http://schemas.microsoft.com/office/drawing/2016/ink" xmlns:am3d="http://schemas.microsoft.com/office/drawing/2017/model3d" xmlns:o="urn:schemas-microsoft-com:office:office" xmlns:oel="http://schemas.microsoft.com/office/2019/extlst" xmlns:r="http://schemas.openxmlformats.org/officeDocument/2006/relationships" xmlns:m="http://schemas.openxmlformats.org/officeDocument/2006/math" xmlns:v="urn:schemas-microsoft-com:vml" xmlns:wp14="http://schemas.microsoft.com/office/word/2010/wordprocessingDrawing" xmlns:wp="http://schemas.openxmlformats.org/drawingml/2006/wordprocessingDrawing" xmlns:w10="urn:schemas-microsoft-com:office:word" xmlns:w="http://schemas.openxmlformats.org/wordprocessingml/2006/main" xmlns:w14="http://schemas.microsoft.com/office/word/2010/wordml" xmlns:w15="http://schemas.microsoft.com/office/word/2012/wordml" xmlns:w16cex="http://schemas.microsoft.com/office/word/2018/wordml/cex" xmlns:w16cid="http://schemas.microsoft.com/office/word/2016/wordml/cid" xmlns:w16="http://schemas.microsoft.com/office/word/2018/wordml" xmlns:w16du="http://schemas.microsoft.com/office/word/2023/wordml/word16du" xmlns:w16sdtdh="http://schemas.microsoft.com/office/word/2020/wordml/sdtdatahash" xmlns:w16se="http://schemas.microsoft.com/office/word/2015/wordml/symex" xmlns:wpg="http://schemas.microsoft.com/office/word/2010/wordprocessingGroup" xmlns:wpi="http://schemas.microsoft.com/office/word/2010/wordprocessingInk" xmlns:wne="http://schemas.microsoft.com/office/word/2006/wordml" xmlns:wps="http://schemas.microsoft.com/office/word/2010/wordprocessingShape" mc:Ignorable="w14 w15 w16se w16cid w16 w16cex w16sdtdh wp14">
+<w:numbering xmlns:wpc="http://schemas.microsoft.com/office/word/2010/wordprocessingCanvas" xmlns:cx="http://schemas.microsoft.com/office/drawing/2014/chartex" xmlns:cx1="http://schemas.microsoft.com/office/drawing/2015/9/8/chartex" xmlns:cx2="http://schemas.microsoft.com/office/drawing/2015/10/21/chartex" xmlns:cx3="http://schemas.microsoft.com/office/drawing/2016/5/9/chartex" xmlns:cx4="http://schemas.microsoft.com/office/drawing/2016/5/10/chartex" xmlns:cx5="http://schemas.microsoft.com/office/drawing/2016/5/11/chartex" xmlns:cx6="http://schemas.microsoft.com/office/drawing/2016/5/12/chartex" xmlns:cx7="http://schemas.microsoft.com/office/drawing/2016/5/13/chartex" xmlns:cx8="http://schemas.microsoft.com/office/drawing/2016/5/14/chartex" xmlns:mc="http://schemas.openxmlformats.org/markup-compatibility/2006" xmlns:aink="http://schemas.microsoft.com/office/drawing/2016/ink" xmlns:am3d="http://schemas.microsoft.com/office/drawing/2017/model3d" xmlns:o="urn:schemas-microsoft-com:office:office" xmlns:oel="http://schemas.microsoft.com/office/2019/extlst" xmlns:r="http://schemas.openxmlformats.org/officeDocument/2006/relationships" xmlns:m="http://schemas.openxmlformats.org/officeDocument/2006/math" xmlns:v="urn:schemas-microsoft-com:vml" xmlns:wp14="http://schemas.microsoft.com/office/word/2010/wordprocessingDrawing" xmlns:wp="http://schemas.openxmlformats.org/drawingml/2006/wordprocessingDrawing" xmlns:w10="urn:schemas-microsoft-com:office:word" xmlns:w="http://schemas.openxmlformats.org/wordprocessingml/2006/main" xmlns:w14="http://schemas.microsoft.com/office/word/2010/wordml" xmlns:w15="http://schemas.microsoft.com/office/word/2012/wordml" xmlns:w16cex="http://schemas.microsoft.com/office/word/2018/wordml/cex" xmlns:w16cid="http://schemas.microsoft.com/office/word/2016/wordml/cid" xmlns:w16="http://schemas.microsoft.com/office/word/2018/wordml" xmlns:w16sdtdh="http://schemas.microsoft.com/office/word/2020/wordml/sdtdatahash" xmlns:w16se="http://schemas.microsoft.com/office/word/2015/wordml/symex" xmlns:wpg="http://schemas.microsoft.com/office/word/2010/wordprocessingGroup" xmlns:wpi="http://schemas.microsoft.com/office/word/2010/wordprocessingInk" xmlns:wne="http://schemas.microsoft.com/office/word/2006/wordml" xmlns:wps="http://schemas.microsoft.com/office/word/2010/wordprocessingShape" mc:Ignorable="w14 w15 w16se w16cid w16 w16cex w16sdtdh wp14">
   <w:numPicBullet w:numPicBulletId="0">
     <w:pict>
       <v:shapetype id="_x0000_t75" coordsize="21600,21600" o:spt="75" o:preferrelative="t" path="m@4@5l@4@11@9@11@9@5xe" filled="f" stroked="f">
@@ -2979,14 +3161,14 @@
         <v:path o:extrusionok="f" gradientshapeok="t" o:connecttype="rect"/>
         <o:lock v:ext="edit" aspectratio="t"/>
       </v:shapetype>
-      <v:shape id="_x0000_i1070" type="#_x0000_t75" style="width:30.2pt;height:27.85pt" o:bullet="t">
+      <v:shape id="_x0000_i1066" type="#_x0000_t75" style="width:30pt;height:27.6pt" o:bullet="t">
         <v:imagedata r:id="rId1" o:title="clip_image001"/>
       </v:shape>
     </w:pict>
   </w:numPicBullet>
   <w:numPicBullet w:numPicBulletId="1">
     <w:pict>
-      <v:shape id="_x0000_i1071" type="#_x0000_t75" style="width:30.6pt;height:30.2pt" o:bullet="t">
+      <v:shape id="_x0000_i1067" type="#_x0000_t75" style="width:30.6pt;height:30pt" o:bullet="t">
         <v:imagedata r:id="rId2" o:title="clip_image002"/>
       </v:shape>
     </w:pict>
@@ -5716,6 +5898,7 @@
     <w:name w:val="heading 2"/>
     <w:basedOn w:val="Heading1"/>
     <w:next w:val="Normal"/>
+    <w:link w:val="Heading2Char"/>
     <w:qFormat/>
     <w:rsid w:val="00C4043F"/>
     <w:pPr>
@@ -6030,6 +6213,7 @@
   <w:style w:type="paragraph" w:styleId="BodyText">
     <w:name w:val="Body Text"/>
     <w:basedOn w:val="Normal"/>
+    <w:link w:val="BodyTextChar"/>
     <w:pPr>
       <w:keepLines/>
       <w:spacing w:after="120"/>
@@ -6373,6 +6557,26 @@
       <w:u w:val="single"/>
     </w:rPr>
   </w:style>
+  <w:style w:type="character" w:customStyle="1" w:styleId="Heading2Char">
+    <w:name w:val="Heading 2 Char"/>
+    <w:basedOn w:val="DefaultParagraphFont"/>
+    <w:link w:val="Heading2"/>
+    <w:rsid w:val="001A46E2"/>
+    <w:rPr>
+      <w:rFonts w:ascii="Arial" w:hAnsi="Arial"/>
+      <w:b/>
+      <w:lang w:val="en-US" w:eastAsia="en-US"/>
+    </w:rPr>
+  </w:style>
+  <w:style w:type="character" w:customStyle="1" w:styleId="BodyTextChar">
+    <w:name w:val="Body Text Char"/>
+    <w:basedOn w:val="DefaultParagraphFont"/>
+    <w:link w:val="BodyText"/>
+    <w:rsid w:val="001A46E2"/>
+    <w:rPr>
+      <w:lang w:val="en-US" w:eastAsia="en-US"/>
+    </w:rPr>
+  </w:style>
 </w:styles>
 </file>
 

--- a/LCOM Documents/Iteration1/LCOMProposedArchitecture.docx
+++ b/LCOM Documents/Iteration1/LCOMProposedArchitecture.docx
@@ -1,6 +1,6 @@
 
 <file path=word/document.xml><?xml version="1.0" encoding="utf-8"?>
-<w:document xmlns:wpc="http://schemas.microsoft.com/office/word/2010/wordprocessingCanvas" xmlns:cx="http://schemas.microsoft.com/office/drawing/2014/chartex" xmlns:cx1="http://schemas.microsoft.com/office/drawing/2015/9/8/chartex" xmlns:cx2="http://schemas.microsoft.com/office/drawing/2015/10/21/chartex" xmlns:cx3="http://schemas.microsoft.com/office/drawing/2016/5/9/chartex" xmlns:cx4="http://schemas.microsoft.com/office/drawing/2016/5/10/chartex" xmlns:cx5="http://schemas.microsoft.com/office/drawing/2016/5/11/chartex" xmlns:cx6="http://schemas.microsoft.com/office/drawing/2016/5/12/chartex" xmlns:cx7="http://schemas.microsoft.com/office/drawing/2016/5/13/chartex" xmlns:cx8="http://schemas.microsoft.com/office/drawing/2016/5/14/chartex" xmlns:mc="http://schemas.openxmlformats.org/markup-compatibility/2006" xmlns:aink="http://schemas.microsoft.com/office/drawing/2016/ink" xmlns:am3d="http://schemas.microsoft.com/office/drawing/2017/model3d" xmlns:o="urn:schemas-microsoft-com:office:office" xmlns:oel="http://schemas.microsoft.com/office/2019/extlst" xmlns:r="http://schemas.openxmlformats.org/officeDocument/2006/relationships" xmlns:m="http://schemas.openxmlformats.org/officeDocument/2006/math" xmlns:v="urn:schemas-microsoft-com:vml" xmlns:wp14="http://schemas.microsoft.com/office/word/2010/wordprocessingDrawing" xmlns:wp="http://schemas.openxmlformats.org/drawingml/2006/wordprocessingDrawing" xmlns:w10="urn:schemas-microsoft-com:office:word" xmlns:w="http://schemas.openxmlformats.org/wordprocessingml/2006/main" xmlns:w14="http://schemas.microsoft.com/office/word/2010/wordml" xmlns:w15="http://schemas.microsoft.com/office/word/2012/wordml" xmlns:w16cex="http://schemas.microsoft.com/office/word/2018/wordml/cex" xmlns:w16cid="http://schemas.microsoft.com/office/word/2016/wordml/cid" xmlns:w16="http://schemas.microsoft.com/office/word/2018/wordml" xmlns:w16sdtdh="http://schemas.microsoft.com/office/word/2020/wordml/sdtdatahash" xmlns:w16se="http://schemas.microsoft.com/office/word/2015/wordml/symex" xmlns:wpg="http://schemas.microsoft.com/office/word/2010/wordprocessingGroup" xmlns:wpi="http://schemas.microsoft.com/office/word/2010/wordprocessingInk" xmlns:wne="http://schemas.microsoft.com/office/word/2006/wordml" xmlns:wps="http://schemas.microsoft.com/office/word/2010/wordprocessingShape" mc:Ignorable="w14 w15 w16se w16cid w16 w16cex w16sdtdh wp14">
+<w:document xmlns:wpc="http://schemas.microsoft.com/office/word/2010/wordprocessingCanvas" xmlns:cx="http://schemas.microsoft.com/office/drawing/2014/chartex" xmlns:cx1="http://schemas.microsoft.com/office/drawing/2015/9/8/chartex" xmlns:cx2="http://schemas.microsoft.com/office/drawing/2015/10/21/chartex" xmlns:cx3="http://schemas.microsoft.com/office/drawing/2016/5/9/chartex" xmlns:cx4="http://schemas.microsoft.com/office/drawing/2016/5/10/chartex" xmlns:cx5="http://schemas.microsoft.com/office/drawing/2016/5/11/chartex" xmlns:cx6="http://schemas.microsoft.com/office/drawing/2016/5/12/chartex" xmlns:cx7="http://schemas.microsoft.com/office/drawing/2016/5/13/chartex" xmlns:cx8="http://schemas.microsoft.com/office/drawing/2016/5/14/chartex" xmlns:mc="http://schemas.openxmlformats.org/markup-compatibility/2006" xmlns:aink="http://schemas.microsoft.com/office/drawing/2016/ink" xmlns:am3d="http://schemas.microsoft.com/office/drawing/2017/model3d" xmlns:o="urn:schemas-microsoft-com:office:office" xmlns:oel="http://schemas.microsoft.com/office/2019/extlst" xmlns:r="http://schemas.openxmlformats.org/officeDocument/2006/relationships" xmlns:m="http://schemas.openxmlformats.org/officeDocument/2006/math" xmlns:v="urn:schemas-microsoft-com:vml" xmlns:wp14="http://schemas.microsoft.com/office/word/2010/wordprocessingDrawing" xmlns:wp="http://schemas.openxmlformats.org/drawingml/2006/wordprocessingDrawing" xmlns:w10="urn:schemas-microsoft-com:office:word" xmlns:w="http://schemas.openxmlformats.org/wordprocessingml/2006/main" xmlns:w14="http://schemas.microsoft.com/office/word/2010/wordml" xmlns:w15="http://schemas.microsoft.com/office/word/2012/wordml" xmlns:w16cex="http://schemas.microsoft.com/office/word/2018/wordml/cex" xmlns:w16cid="http://schemas.microsoft.com/office/word/2016/wordml/cid" xmlns:w16="http://schemas.microsoft.com/office/word/2018/wordml" xmlns:w16du="http://schemas.microsoft.com/office/word/2023/wordml/word16du" xmlns:w16sdtdh="http://schemas.microsoft.com/office/word/2020/wordml/sdtdatahash" xmlns:w16se="http://schemas.microsoft.com/office/word/2015/wordml/symex" xmlns:wpg="http://schemas.microsoft.com/office/word/2010/wordprocessingGroup" xmlns:wpi="http://schemas.microsoft.com/office/word/2010/wordprocessingInk" xmlns:wne="http://schemas.microsoft.com/office/word/2006/wordml" xmlns:wps="http://schemas.microsoft.com/office/word/2010/wordprocessingShape" mc:Ignorable="w14 w15 w16se w16cid w16 w16cex w16sdtdh wp14">
   <w:body>
     <w:p>
       <w:pPr>
@@ -272,20 +272,14 @@
         <w:rPr>
           <w:color w:val="auto"/>
         </w:rPr>
+        <w:lastRenderedPageBreak/>
         <w:t>The</w:t>
       </w:r>
       <w:r>
         <w:rPr>
           <w:color w:val="auto"/>
         </w:rPr>
-        <w:t xml:space="preserve"> architecture of the ADHD Task Manager is driven by the need to provide a user-friendly and accessible system that effectively addresses the specific needs of people with ADHD. The architecture is designed to be robust for </w:t>
-      </w:r>
-      <w:r>
-        <w:rPr>
-          <w:color w:val="auto"/>
-        </w:rPr>
-        <w:lastRenderedPageBreak/>
-        <w:t>long-term maintenance, scalable, secure, and maintainable, and to handle interruptions and changes to the user's schedule in a flexible and efficient manner. Critical issues such as hardware dependencies and security are addressed through clear separation of concerns and well-defined interfaces between components.</w:t>
+        <w:t xml:space="preserve"> architecture of the ADHD Task Manager is driven by the need to provide a user-friendly and accessible system that effectively addresses the specific needs of people with ADHD. The architecture is designed to be robust for long-term maintenance, scalable, secure, and maintainable, and to handle interruptions and changes to the user's schedule in a flexible and efficient manner. Critical issues such as hardware dependencies and security are addressed through clear separation of concerns and well-defined interfaces between components.</w:t>
       </w:r>
     </w:p>
     <w:p>
@@ -535,7 +529,7 @@
       <w:pPr>
         <w:pStyle w:val="InfoBlue"/>
         <w:rPr>
-          <w:rStyle w:val="Hyperlink"/>
+          <w:u w:val="single"/>
         </w:rPr>
       </w:pPr>
       <w:hyperlink r:id="rId8" w:history="1">
@@ -550,81 +544,6 @@
     <w:p>
       <w:pPr>
         <w:pStyle w:val="BodyText"/>
-      </w:pPr>
-    </w:p>
-    <w:p>
-      <w:pPr>
-        <w:pStyle w:val="BodyText"/>
-      </w:pPr>
-    </w:p>
-    <w:p>
-      <w:pPr>
-        <w:pStyle w:val="BodyText"/>
-      </w:pPr>
-    </w:p>
-    <w:p>
-      <w:pPr>
-        <w:pStyle w:val="BodyText"/>
-      </w:pPr>
-    </w:p>
-    <w:p>
-      <w:pPr>
-        <w:pStyle w:val="BodyText"/>
-      </w:pPr>
-    </w:p>
-    <w:p>
-      <w:pPr>
-        <w:pStyle w:val="BodyText"/>
-      </w:pPr>
-    </w:p>
-    <w:p>
-      <w:pPr>
-        <w:pStyle w:val="BodyText"/>
-      </w:pPr>
-    </w:p>
-    <w:p>
-      <w:pPr>
-        <w:pStyle w:val="BodyText"/>
-      </w:pPr>
-    </w:p>
-    <w:p>
-      <w:pPr>
-        <w:pStyle w:val="BodyText"/>
-      </w:pPr>
-    </w:p>
-    <w:p>
-      <w:pPr>
-        <w:pStyle w:val="BodyText"/>
-      </w:pPr>
-    </w:p>
-    <w:p>
-      <w:pPr>
-        <w:pStyle w:val="BodyText"/>
-      </w:pPr>
-    </w:p>
-    <w:p>
-      <w:pPr>
-        <w:pStyle w:val="BodyText"/>
-      </w:pPr>
-    </w:p>
-    <w:p>
-      <w:pPr>
-        <w:pStyle w:val="BodyText"/>
-      </w:pPr>
-    </w:p>
-    <w:p>
-      <w:pPr>
-        <w:pStyle w:val="BodyText"/>
-      </w:pPr>
-    </w:p>
-    <w:p>
-      <w:pPr>
-        <w:pStyle w:val="BodyText"/>
-      </w:pPr>
-    </w:p>
-    <w:p>
-      <w:pPr>
-        <w:pStyle w:val="BodyText"/>
         <w:ind w:left="0"/>
       </w:pPr>
     </w:p>
@@ -664,16 +583,14 @@
         </w:rPr>
         <w:t xml:space="preserve">The decisions are based on current best practice guidelines for apps in general and for ADHD </w:t>
       </w:r>
-      <w:proofErr w:type="gramStart"/>
       <w:r>
         <w:rPr>
           <w:rFonts w:ascii="Calibri" w:hAnsi="Calibri" w:cs="Calibri"/>
           <w:sz w:val="24"/>
           <w:szCs w:val="24"/>
         </w:rPr>
-        <w:t>apps in particular</w:t>
-      </w:r>
-      <w:proofErr w:type="gramEnd"/>
+        <w:t>apps</w:t>
+      </w:r>
       <w:r>
         <w:rPr>
           <w:rFonts w:ascii="Calibri" w:hAnsi="Calibri" w:cs="Calibri"/>
@@ -707,7 +624,6 @@
         </w:numPr>
       </w:pPr>
       <w:r>
-        <w:lastRenderedPageBreak/>
         <w:t xml:space="preserve">Using Kotlin to write more </w:t>
       </w:r>
       <w:r>
@@ -951,13 +867,12 @@
         </w:numPr>
       </w:pPr>
       <w:r>
+        <w:lastRenderedPageBreak/>
         <w:t xml:space="preserve">Since the app is for people with ADHD, certain specific features are necessary to make the app </w:t>
       </w:r>
-      <w:proofErr w:type="gramStart"/>
-      <w:r>
-        <w:t>useful;</w:t>
-      </w:r>
-      <w:proofErr w:type="gramEnd"/>
+      <w:r>
+        <w:t>useful,</w:t>
+      </w:r>
       <w:r>
         <w:t xml:space="preserve"> such as avoiding cluttering.</w:t>
       </w:r>
@@ -1116,7 +1031,6 @@
         <w:pStyle w:val="Heading1"/>
       </w:pPr>
       <w:r>
-        <w:lastRenderedPageBreak/>
         <w:t>Architectural Mechanisms</w:t>
       </w:r>
     </w:p>
@@ -1202,6 +1116,7 @@
         <w:pStyle w:val="Heading2"/>
       </w:pPr>
       <w:r>
+        <w:lastRenderedPageBreak/>
         <w:t>Debugging</w:t>
       </w:r>
     </w:p>
@@ -1327,7 +1242,6 @@
         <w:pStyle w:val="Heading1"/>
       </w:pPr>
       <w:r>
-        <w:lastRenderedPageBreak/>
         <w:t xml:space="preserve">Key </w:t>
       </w:r>
       <w:r>
@@ -1660,7 +1574,17 @@
           <w:iCs/>
           <w:sz w:val="20"/>
         </w:rPr>
-        <w:t xml:space="preserve"> of the development phase</w:t>
+        <w:t xml:space="preserve"> of the development </w:t>
+      </w:r>
+      <w:r>
+        <w:rPr>
+          <w:rFonts w:ascii="Times" w:hAnsi="Times"/>
+          <w:b w:val="0"/>
+          <w:iCs/>
+          <w:sz w:val="20"/>
+        </w:rPr>
+        <w:lastRenderedPageBreak/>
+        <w:t>phase</w:t>
       </w:r>
       <w:r>
         <w:rPr>
@@ -2584,14 +2508,12 @@
         </w:rPr>
         <w:t xml:space="preserve"> for examining and documenting architectural choices. </w:t>
       </w:r>
-      <w:proofErr w:type="gramStart"/>
-      <w:r>
-        <w:rPr>
-          <w:iCs/>
-        </w:rPr>
-        <w:t>This  could</w:t>
-      </w:r>
-      <w:proofErr w:type="gramEnd"/>
+      <w:r>
+        <w:rPr>
+          <w:iCs/>
+        </w:rPr>
+        <w:t>This could</w:t>
+      </w:r>
       <w:r>
         <w:rPr>
           <w:iCs/>
@@ -2604,7 +2526,6 @@
         <w:pStyle w:val="ListBullet"/>
       </w:pPr>
       <w:r>
-        <w:lastRenderedPageBreak/>
         <w:t xml:space="preserve">Logical </w:t>
       </w:r>
       <w:r>
@@ -2871,7 +2792,7 @@
 </file>
 
 <file path=word/endnotes.xml><?xml version="1.0" encoding="utf-8"?>
-<w:endnotes xmlns:wpc="http://schemas.microsoft.com/office/word/2010/wordprocessingCanvas" xmlns:cx="http://schemas.microsoft.com/office/drawing/2014/chartex" xmlns:cx1="http://schemas.microsoft.com/office/drawing/2015/9/8/chartex" xmlns:cx2="http://schemas.microsoft.com/office/drawing/2015/10/21/chartex" xmlns:cx3="http://schemas.microsoft.com/office/drawing/2016/5/9/chartex" xmlns:cx4="http://schemas.microsoft.com/office/drawing/2016/5/10/chartex" xmlns:cx5="http://schemas.microsoft.com/office/drawing/2016/5/11/chartex" xmlns:cx6="http://schemas.microsoft.com/office/drawing/2016/5/12/chartex" xmlns:cx7="http://schemas.microsoft.com/office/drawing/2016/5/13/chartex" xmlns:cx8="http://schemas.microsoft.com/office/drawing/2016/5/14/chartex" xmlns:mc="http://schemas.openxmlformats.org/markup-compatibility/2006" xmlns:aink="http://schemas.microsoft.com/office/drawing/2016/ink" xmlns:am3d="http://schemas.microsoft.com/office/drawing/2017/model3d" xmlns:o="urn:schemas-microsoft-com:office:office" xmlns:oel="http://schemas.microsoft.com/office/2019/extlst" xmlns:r="http://schemas.openxmlformats.org/officeDocument/2006/relationships" xmlns:m="http://schemas.openxmlformats.org/officeDocument/2006/math" xmlns:v="urn:schemas-microsoft-com:vml" xmlns:wp14="http://schemas.microsoft.com/office/word/2010/wordprocessingDrawing" xmlns:wp="http://schemas.openxmlformats.org/drawingml/2006/wordprocessingDrawing" xmlns:w10="urn:schemas-microsoft-com:office:word" xmlns:w="http://schemas.openxmlformats.org/wordprocessingml/2006/main" xmlns:w14="http://schemas.microsoft.com/office/word/2010/wordml" xmlns:w15="http://schemas.microsoft.com/office/word/2012/wordml" xmlns:w16cex="http://schemas.microsoft.com/office/word/2018/wordml/cex" xmlns:w16cid="http://schemas.microsoft.com/office/word/2016/wordml/cid" xmlns:w16="http://schemas.microsoft.com/office/word/2018/wordml" xmlns:w16sdtdh="http://schemas.microsoft.com/office/word/2020/wordml/sdtdatahash" xmlns:w16se="http://schemas.microsoft.com/office/word/2015/wordml/symex" xmlns:wpg="http://schemas.microsoft.com/office/word/2010/wordprocessingGroup" xmlns:wpi="http://schemas.microsoft.com/office/word/2010/wordprocessingInk" xmlns:wne="http://schemas.microsoft.com/office/word/2006/wordml" xmlns:wps="http://schemas.microsoft.com/office/word/2010/wordprocessingShape" mc:Ignorable="w14 w15 w16se w16cid w16 w16cex w16sdtdh wp14">
+<w:endnotes xmlns:wpc="http://schemas.microsoft.com/office/word/2010/wordprocessingCanvas" xmlns:cx="http://schemas.microsoft.com/office/drawing/2014/chartex" xmlns:cx1="http://schemas.microsoft.com/office/drawing/2015/9/8/chartex" xmlns:cx2="http://schemas.microsoft.com/office/drawing/2015/10/21/chartex" xmlns:cx3="http://schemas.microsoft.com/office/drawing/2016/5/9/chartex" xmlns:cx4="http://schemas.microsoft.com/office/drawing/2016/5/10/chartex" xmlns:cx5="http://schemas.microsoft.com/office/drawing/2016/5/11/chartex" xmlns:cx6="http://schemas.microsoft.com/office/drawing/2016/5/12/chartex" xmlns:cx7="http://schemas.microsoft.com/office/drawing/2016/5/13/chartex" xmlns:cx8="http://schemas.microsoft.com/office/drawing/2016/5/14/chartex" xmlns:mc="http://schemas.openxmlformats.org/markup-compatibility/2006" xmlns:aink="http://schemas.microsoft.com/office/drawing/2016/ink" xmlns:am3d="http://schemas.microsoft.com/office/drawing/2017/model3d" xmlns:o="urn:schemas-microsoft-com:office:office" xmlns:oel="http://schemas.microsoft.com/office/2019/extlst" xmlns:r="http://schemas.openxmlformats.org/officeDocument/2006/relationships" xmlns:m="http://schemas.openxmlformats.org/officeDocument/2006/math" xmlns:v="urn:schemas-microsoft-com:vml" xmlns:wp14="http://schemas.microsoft.com/office/word/2010/wordprocessingDrawing" xmlns:wp="http://schemas.openxmlformats.org/drawingml/2006/wordprocessingDrawing" xmlns:w10="urn:schemas-microsoft-com:office:word" xmlns:w="http://schemas.openxmlformats.org/wordprocessingml/2006/main" xmlns:w14="http://schemas.microsoft.com/office/word/2010/wordml" xmlns:w15="http://schemas.microsoft.com/office/word/2012/wordml" xmlns:w16cex="http://schemas.microsoft.com/office/word/2018/wordml/cex" xmlns:w16cid="http://schemas.microsoft.com/office/word/2016/wordml/cid" xmlns:w16="http://schemas.microsoft.com/office/word/2018/wordml" xmlns:w16du="http://schemas.microsoft.com/office/word/2023/wordml/word16du" xmlns:w16sdtdh="http://schemas.microsoft.com/office/word/2020/wordml/sdtdatahash" xmlns:w16se="http://schemas.microsoft.com/office/word/2015/wordml/symex" xmlns:wpg="http://schemas.microsoft.com/office/word/2010/wordprocessingGroup" xmlns:wpi="http://schemas.microsoft.com/office/word/2010/wordprocessingInk" xmlns:wne="http://schemas.microsoft.com/office/word/2006/wordml" xmlns:wps="http://schemas.microsoft.com/office/word/2010/wordprocessingShape" mc:Ignorable="w14 w15 w16se w16cid w16 w16cex w16sdtdh wp14">
   <w:endnote w:type="separator" w:id="-1">
     <w:p>
       <w:r>
@@ -2890,7 +2811,7 @@
 </file>
 
 <file path=word/footer1.xml><?xml version="1.0" encoding="utf-8"?>
-<w:ftr xmlns:wpc="http://schemas.microsoft.com/office/word/2010/wordprocessingCanvas" xmlns:cx="http://schemas.microsoft.com/office/drawing/2014/chartex" xmlns:cx1="http://schemas.microsoft.com/office/drawing/2015/9/8/chartex" xmlns:cx2="http://schemas.microsoft.com/office/drawing/2015/10/21/chartex" xmlns:cx3="http://schemas.microsoft.com/office/drawing/2016/5/9/chartex" xmlns:cx4="http://schemas.microsoft.com/office/drawing/2016/5/10/chartex" xmlns:cx5="http://schemas.microsoft.com/office/drawing/2016/5/11/chartex" xmlns:cx6="http://schemas.microsoft.com/office/drawing/2016/5/12/chartex" xmlns:cx7="http://schemas.microsoft.com/office/drawing/2016/5/13/chartex" xmlns:cx8="http://schemas.microsoft.com/office/drawing/2016/5/14/chartex" xmlns:mc="http://schemas.openxmlformats.org/markup-compatibility/2006" xmlns:aink="http://schemas.microsoft.com/office/drawing/2016/ink" xmlns:am3d="http://schemas.microsoft.com/office/drawing/2017/model3d" xmlns:o="urn:schemas-microsoft-com:office:office" xmlns:oel="http://schemas.microsoft.com/office/2019/extlst" xmlns:r="http://schemas.openxmlformats.org/officeDocument/2006/relationships" xmlns:m="http://schemas.openxmlformats.org/officeDocument/2006/math" xmlns:v="urn:schemas-microsoft-com:vml" xmlns:wp14="http://schemas.microsoft.com/office/word/2010/wordprocessingDrawing" xmlns:wp="http://schemas.openxmlformats.org/drawingml/2006/wordprocessingDrawing" xmlns:w10="urn:schemas-microsoft-com:office:word" xmlns:w="http://schemas.openxmlformats.org/wordprocessingml/2006/main" xmlns:w14="http://schemas.microsoft.com/office/word/2010/wordml" xmlns:w15="http://schemas.microsoft.com/office/word/2012/wordml" xmlns:w16cex="http://schemas.microsoft.com/office/word/2018/wordml/cex" xmlns:w16cid="http://schemas.microsoft.com/office/word/2016/wordml/cid" xmlns:w16="http://schemas.microsoft.com/office/word/2018/wordml" xmlns:w16sdtdh="http://schemas.microsoft.com/office/word/2020/wordml/sdtdatahash" xmlns:w16se="http://schemas.microsoft.com/office/word/2015/wordml/symex" xmlns:wpg="http://schemas.microsoft.com/office/word/2010/wordprocessingGroup" xmlns:wpi="http://schemas.microsoft.com/office/word/2010/wordprocessingInk" xmlns:wne="http://schemas.microsoft.com/office/word/2006/wordml" xmlns:wps="http://schemas.microsoft.com/office/word/2010/wordprocessingShape" mc:Ignorable="w14 w15 w16se w16cid w16 w16cex w16sdtdh wp14">
+<w:ftr xmlns:wpc="http://schemas.microsoft.com/office/word/2010/wordprocessingCanvas" xmlns:cx="http://schemas.microsoft.com/office/drawing/2014/chartex" xmlns:cx1="http://schemas.microsoft.com/office/drawing/2015/9/8/chartex" xmlns:cx2="http://schemas.microsoft.com/office/drawing/2015/10/21/chartex" xmlns:cx3="http://schemas.microsoft.com/office/drawing/2016/5/9/chartex" xmlns:cx4="http://schemas.microsoft.com/office/drawing/2016/5/10/chartex" xmlns:cx5="http://schemas.microsoft.com/office/drawing/2016/5/11/chartex" xmlns:cx6="http://schemas.microsoft.com/office/drawing/2016/5/12/chartex" xmlns:cx7="http://schemas.microsoft.com/office/drawing/2016/5/13/chartex" xmlns:cx8="http://schemas.microsoft.com/office/drawing/2016/5/14/chartex" xmlns:mc="http://schemas.openxmlformats.org/markup-compatibility/2006" xmlns:aink="http://schemas.microsoft.com/office/drawing/2016/ink" xmlns:am3d="http://schemas.microsoft.com/office/drawing/2017/model3d" xmlns:o="urn:schemas-microsoft-com:office:office" xmlns:oel="http://schemas.microsoft.com/office/2019/extlst" xmlns:r="http://schemas.openxmlformats.org/officeDocument/2006/relationships" xmlns:m="http://schemas.openxmlformats.org/officeDocument/2006/math" xmlns:v="urn:schemas-microsoft-com:vml" xmlns:wp14="http://schemas.microsoft.com/office/word/2010/wordprocessingDrawing" xmlns:wp="http://schemas.openxmlformats.org/drawingml/2006/wordprocessingDrawing" xmlns:w10="urn:schemas-microsoft-com:office:word" xmlns:w="http://schemas.openxmlformats.org/wordprocessingml/2006/main" xmlns:w14="http://schemas.microsoft.com/office/word/2010/wordml" xmlns:w15="http://schemas.microsoft.com/office/word/2012/wordml" xmlns:w16cex="http://schemas.microsoft.com/office/word/2018/wordml/cex" xmlns:w16cid="http://schemas.microsoft.com/office/word/2016/wordml/cid" xmlns:w16="http://schemas.microsoft.com/office/word/2018/wordml" xmlns:w16du="http://schemas.microsoft.com/office/word/2023/wordml/word16du" xmlns:w16sdtdh="http://schemas.microsoft.com/office/word/2020/wordml/sdtdatahash" xmlns:w16se="http://schemas.microsoft.com/office/word/2015/wordml/symex" xmlns:wpg="http://schemas.microsoft.com/office/word/2010/wordprocessingGroup" xmlns:wpi="http://schemas.microsoft.com/office/word/2010/wordprocessingInk" xmlns:wne="http://schemas.microsoft.com/office/word/2006/wordml" xmlns:wps="http://schemas.microsoft.com/office/word/2010/wordprocessingShape" mc:Ignorable="w14 w15 w16se w16cid w16 w16cex w16sdtdh wp14">
   <w:tbl>
     <w:tblPr>
       <w:tblW w:w="0" w:type="auto"/>
@@ -3034,7 +2955,7 @@
 </file>
 
 <file path=word/footnotes.xml><?xml version="1.0" encoding="utf-8"?>
-<w:footnotes xmlns:wpc="http://schemas.microsoft.com/office/word/2010/wordprocessingCanvas" xmlns:cx="http://schemas.microsoft.com/office/drawing/2014/chartex" xmlns:cx1="http://schemas.microsoft.com/office/drawing/2015/9/8/chartex" xmlns:cx2="http://schemas.microsoft.com/office/drawing/2015/10/21/chartex" xmlns:cx3="http://schemas.microsoft.com/office/drawing/2016/5/9/chartex" xmlns:cx4="http://schemas.microsoft.com/office/drawing/2016/5/10/chartex" xmlns:cx5="http://schemas.microsoft.com/office/drawing/2016/5/11/chartex" xmlns:cx6="http://schemas.microsoft.com/office/drawing/2016/5/12/chartex" xmlns:cx7="http://schemas.microsoft.com/office/drawing/2016/5/13/chartex" xmlns:cx8="http://schemas.microsoft.com/office/drawing/2016/5/14/chartex" xmlns:mc="http://schemas.openxmlformats.org/markup-compatibility/2006" xmlns:aink="http://schemas.microsoft.com/office/drawing/2016/ink" xmlns:am3d="http://schemas.microsoft.com/office/drawing/2017/model3d" xmlns:o="urn:schemas-microsoft-com:office:office" xmlns:oel="http://schemas.microsoft.com/office/2019/extlst" xmlns:r="http://schemas.openxmlformats.org/officeDocument/2006/relationships" xmlns:m="http://schemas.openxmlformats.org/officeDocument/2006/math" xmlns:v="urn:schemas-microsoft-com:vml" xmlns:wp14="http://schemas.microsoft.com/office/word/2010/wordprocessingDrawing" xmlns:wp="http://schemas.openxmlformats.org/drawingml/2006/wordprocessingDrawing" xmlns:w10="urn:schemas-microsoft-com:office:word" xmlns:w="http://schemas.openxmlformats.org/wordprocessingml/2006/main" xmlns:w14="http://schemas.microsoft.com/office/word/2010/wordml" xmlns:w15="http://schemas.microsoft.com/office/word/2012/wordml" xmlns:w16cex="http://schemas.microsoft.com/office/word/2018/wordml/cex" xmlns:w16cid="http://schemas.microsoft.com/office/word/2016/wordml/cid" xmlns:w16="http://schemas.microsoft.com/office/word/2018/wordml" xmlns:w16sdtdh="http://schemas.microsoft.com/office/word/2020/wordml/sdtdatahash" xmlns:w16se="http://schemas.microsoft.com/office/word/2015/wordml/symex" xmlns:wpg="http://schemas.microsoft.com/office/word/2010/wordprocessingGroup" xmlns:wpi="http://schemas.microsoft.com/office/word/2010/wordprocessingInk" xmlns:wne="http://schemas.microsoft.com/office/word/2006/wordml" xmlns:wps="http://schemas.microsoft.com/office/word/2010/wordprocessingShape" mc:Ignorable="w14 w15 w16se w16cid w16 w16cex w16sdtdh wp14">
+<w:footnotes xmlns:wpc="http://schemas.microsoft.com/office/word/2010/wordprocessingCanvas" xmlns:cx="http://schemas.microsoft.com/office/drawing/2014/chartex" xmlns:cx1="http://schemas.microsoft.com/office/drawing/2015/9/8/chartex" xmlns:cx2="http://schemas.microsoft.com/office/drawing/2015/10/21/chartex" xmlns:cx3="http://schemas.microsoft.com/office/drawing/2016/5/9/chartex" xmlns:cx4="http://schemas.microsoft.com/office/drawing/2016/5/10/chartex" xmlns:cx5="http://schemas.microsoft.com/office/drawing/2016/5/11/chartex" xmlns:cx6="http://schemas.microsoft.com/office/drawing/2016/5/12/chartex" xmlns:cx7="http://schemas.microsoft.com/office/drawing/2016/5/13/chartex" xmlns:cx8="http://schemas.microsoft.com/office/drawing/2016/5/14/chartex" xmlns:mc="http://schemas.openxmlformats.org/markup-compatibility/2006" xmlns:aink="http://schemas.microsoft.com/office/drawing/2016/ink" xmlns:am3d="http://schemas.microsoft.com/office/drawing/2017/model3d" xmlns:o="urn:schemas-microsoft-com:office:office" xmlns:oel="http://schemas.microsoft.com/office/2019/extlst" xmlns:r="http://schemas.openxmlformats.org/officeDocument/2006/relationships" xmlns:m="http://schemas.openxmlformats.org/officeDocument/2006/math" xmlns:v="urn:schemas-microsoft-com:vml" xmlns:wp14="http://schemas.microsoft.com/office/word/2010/wordprocessingDrawing" xmlns:wp="http://schemas.openxmlformats.org/drawingml/2006/wordprocessingDrawing" xmlns:w10="urn:schemas-microsoft-com:office:word" xmlns:w="http://schemas.openxmlformats.org/wordprocessingml/2006/main" xmlns:w14="http://schemas.microsoft.com/office/word/2010/wordml" xmlns:w15="http://schemas.microsoft.com/office/word/2012/wordml" xmlns:w16cex="http://schemas.microsoft.com/office/word/2018/wordml/cex" xmlns:w16cid="http://schemas.microsoft.com/office/word/2016/wordml/cid" xmlns:w16="http://schemas.microsoft.com/office/word/2018/wordml" xmlns:w16du="http://schemas.microsoft.com/office/word/2023/wordml/word16du" xmlns:w16sdtdh="http://schemas.microsoft.com/office/word/2020/wordml/sdtdatahash" xmlns:w16se="http://schemas.microsoft.com/office/word/2015/wordml/symex" xmlns:wpg="http://schemas.microsoft.com/office/word/2010/wordprocessingGroup" xmlns:wpi="http://schemas.microsoft.com/office/word/2010/wordprocessingInk" xmlns:wne="http://schemas.microsoft.com/office/word/2006/wordml" xmlns:wps="http://schemas.microsoft.com/office/word/2010/wordprocessingShape" mc:Ignorable="w14 w15 w16se w16cid w16 w16cex w16sdtdh wp14">
   <w:footnote w:type="separator" w:id="-1">
     <w:p>
       <w:r>
@@ -3053,7 +2974,7 @@
 </file>
 
 <file path=word/header1.xml><?xml version="1.0" encoding="utf-8"?>
-<w:hdr xmlns:wpc="http://schemas.microsoft.com/office/word/2010/wordprocessingCanvas" xmlns:cx="http://schemas.microsoft.com/office/drawing/2014/chartex" xmlns:cx1="http://schemas.microsoft.com/office/drawing/2015/9/8/chartex" xmlns:cx2="http://schemas.microsoft.com/office/drawing/2015/10/21/chartex" xmlns:cx3="http://schemas.microsoft.com/office/drawing/2016/5/9/chartex" xmlns:cx4="http://schemas.microsoft.com/office/drawing/2016/5/10/chartex" xmlns:cx5="http://schemas.microsoft.com/office/drawing/2016/5/11/chartex" xmlns:cx6="http://schemas.microsoft.com/office/drawing/2016/5/12/chartex" xmlns:cx7="http://schemas.microsoft.com/office/drawing/2016/5/13/chartex" xmlns:cx8="http://schemas.microsoft.com/office/drawing/2016/5/14/chartex" xmlns:mc="http://schemas.openxmlformats.org/markup-compatibility/2006" xmlns:aink="http://schemas.microsoft.com/office/drawing/2016/ink" xmlns:am3d="http://schemas.microsoft.com/office/drawing/2017/model3d" xmlns:o="urn:schemas-microsoft-com:office:office" xmlns:oel="http://schemas.microsoft.com/office/2019/extlst" xmlns:r="http://schemas.openxmlformats.org/officeDocument/2006/relationships" xmlns:m="http://schemas.openxmlformats.org/officeDocument/2006/math" xmlns:v="urn:schemas-microsoft-com:vml" xmlns:wp14="http://schemas.microsoft.com/office/word/2010/wordprocessingDrawing" xmlns:wp="http://schemas.openxmlformats.org/drawingml/2006/wordprocessingDrawing" xmlns:w10="urn:schemas-microsoft-com:office:word" xmlns:w="http://schemas.openxmlformats.org/wordprocessingml/2006/main" xmlns:w14="http://schemas.microsoft.com/office/word/2010/wordml" xmlns:w15="http://schemas.microsoft.com/office/word/2012/wordml" xmlns:w16cex="http://schemas.microsoft.com/office/word/2018/wordml/cex" xmlns:w16cid="http://schemas.microsoft.com/office/word/2016/wordml/cid" xmlns:w16="http://schemas.microsoft.com/office/word/2018/wordml" xmlns:w16sdtdh="http://schemas.microsoft.com/office/word/2020/wordml/sdtdatahash" xmlns:w16se="http://schemas.microsoft.com/office/word/2015/wordml/symex" xmlns:wpg="http://schemas.microsoft.com/office/word/2010/wordprocessingGroup" xmlns:wpi="http://schemas.microsoft.com/office/word/2010/wordprocessingInk" xmlns:wne="http://schemas.microsoft.com/office/word/2006/wordml" xmlns:wps="http://schemas.microsoft.com/office/word/2010/wordprocessingShape" mc:Ignorable="w14 w15 w16se w16cid w16 w16cex w16sdtdh wp14">
+<w:hdr xmlns:wpc="http://schemas.microsoft.com/office/word/2010/wordprocessingCanvas" xmlns:cx="http://schemas.microsoft.com/office/drawing/2014/chartex" xmlns:cx1="http://schemas.microsoft.com/office/drawing/2015/9/8/chartex" xmlns:cx2="http://schemas.microsoft.com/office/drawing/2015/10/21/chartex" xmlns:cx3="http://schemas.microsoft.com/office/drawing/2016/5/9/chartex" xmlns:cx4="http://schemas.microsoft.com/office/drawing/2016/5/10/chartex" xmlns:cx5="http://schemas.microsoft.com/office/drawing/2016/5/11/chartex" xmlns:cx6="http://schemas.microsoft.com/office/drawing/2016/5/12/chartex" xmlns:cx7="http://schemas.microsoft.com/office/drawing/2016/5/13/chartex" xmlns:cx8="http://schemas.microsoft.com/office/drawing/2016/5/14/chartex" xmlns:mc="http://schemas.openxmlformats.org/markup-compatibility/2006" xmlns:aink="http://schemas.microsoft.com/office/drawing/2016/ink" xmlns:am3d="http://schemas.microsoft.com/office/drawing/2017/model3d" xmlns:o="urn:schemas-microsoft-com:office:office" xmlns:oel="http://schemas.microsoft.com/office/2019/extlst" xmlns:r="http://schemas.openxmlformats.org/officeDocument/2006/relationships" xmlns:m="http://schemas.openxmlformats.org/officeDocument/2006/math" xmlns:v="urn:schemas-microsoft-com:vml" xmlns:wp14="http://schemas.microsoft.com/office/word/2010/wordprocessingDrawing" xmlns:wp="http://schemas.openxmlformats.org/drawingml/2006/wordprocessingDrawing" xmlns:w10="urn:schemas-microsoft-com:office:word" xmlns:w="http://schemas.openxmlformats.org/wordprocessingml/2006/main" xmlns:w14="http://schemas.microsoft.com/office/word/2010/wordml" xmlns:w15="http://schemas.microsoft.com/office/word/2012/wordml" xmlns:w16cex="http://schemas.microsoft.com/office/word/2018/wordml/cex" xmlns:w16cid="http://schemas.microsoft.com/office/word/2016/wordml/cid" xmlns:w16="http://schemas.microsoft.com/office/word/2018/wordml" xmlns:w16du="http://schemas.microsoft.com/office/word/2023/wordml/word16du" xmlns:w16sdtdh="http://schemas.microsoft.com/office/word/2020/wordml/sdtdatahash" xmlns:w16se="http://schemas.microsoft.com/office/word/2015/wordml/symex" xmlns:wpg="http://schemas.microsoft.com/office/word/2010/wordprocessingGroup" xmlns:wpi="http://schemas.microsoft.com/office/word/2010/wordprocessingInk" xmlns:wne="http://schemas.microsoft.com/office/word/2006/wordml" xmlns:wps="http://schemas.microsoft.com/office/word/2010/wordprocessingShape" mc:Ignorable="w14 w15 w16se w16cid w16 w16cex w16sdtdh wp14">
   <w:tbl>
     <w:tblPr>
       <w:tblW w:w="0" w:type="auto"/>
@@ -3139,7 +3060,7 @@
 </file>
 
 <file path=word/numbering.xml><?xml version="1.0" encoding="utf-8"?>
-<w:numbering xmlns:wpc="http://schemas.microsoft.com/office/word/2010/wordprocessingCanvas" xmlns:cx="http://schemas.microsoft.com/office/drawing/2014/chartex" xmlns:cx1="http://schemas.microsoft.com/office/drawing/2015/9/8/chartex" xmlns:cx2="http://schemas.microsoft.com/office/drawing/2015/10/21/chartex" xmlns:cx3="http://schemas.microsoft.com/office/drawing/2016/5/9/chartex" xmlns:cx4="http://schemas.microsoft.com/office/drawing/2016/5/10/chartex" xmlns:cx5="http://schemas.microsoft.com/office/drawing/2016/5/11/chartex" xmlns:cx6="http://schemas.microsoft.com/office/drawing/2016/5/12/chartex" xmlns:cx7="http://schemas.microsoft.com/office/drawing/2016/5/13/chartex" xmlns:cx8="http://schemas.microsoft.com/office/drawing/2016/5/14/chartex" xmlns:mc="http://schemas.openxmlformats.org/markup-compatibility/2006" xmlns:aink="http://schemas.microsoft.com/office/drawing/2016/ink" xmlns:am3d="http://schemas.microsoft.com/office/drawing/2017/model3d" xmlns:o="urn:schemas-microsoft-com:office:office" xmlns:oel="http://schemas.microsoft.com/office/2019/extlst" xmlns:r="http://schemas.openxmlformats.org/officeDocument/2006/relationships" xmlns:m="http://schemas.openxmlformats.org/officeDocument/2006/math" xmlns:v="urn:schemas-microsoft-com:vml" xmlns:wp14="http://schemas.microsoft.com/office/word/2010/wordprocessingDrawing" xmlns:wp="http://schemas.openxmlformats.org/drawingml/2006/wordprocessingDrawing" xmlns:w10="urn:schemas-microsoft-com:office:word" xmlns:w="http://schemas.openxmlformats.org/wordprocessingml/2006/main" xmlns:w14="http://schemas.microsoft.com/office/word/2010/wordml" xmlns:w15="http://schemas.microsoft.com/office/word/2012/wordml" xmlns:w16cex="http://schemas.microsoft.com/office/word/2018/wordml/cex" xmlns:w16cid="http://schemas.microsoft.com/office/word/2016/wordml/cid" xmlns:w16="http://schemas.microsoft.com/office/word/2018/wordml" xmlns:w16sdtdh="http://schemas.microsoft.com/office/word/2020/wordml/sdtdatahash" xmlns:w16se="http://schemas.microsoft.com/office/word/2015/wordml/symex" xmlns:wpg="http://schemas.microsoft.com/office/word/2010/wordprocessingGroup" xmlns:wpi="http://schemas.microsoft.com/office/word/2010/wordprocessingInk" xmlns:wne="http://schemas.microsoft.com/office/word/2006/wordml" xmlns:wps="http://schemas.microsoft.com/office/word/2010/wordprocessingShape" mc:Ignorable="w14 w15 w16se w16cid w16 w16cex w16sdtdh wp14">
+<w:numbering xmlns:wpc="http://schemas.microsoft.com/office/word/2010/wordprocessingCanvas" xmlns:cx="http://schemas.microsoft.com/office/drawing/2014/chartex" xmlns:cx1="http://schemas.microsoft.com/office/drawing/2015/9/8/chartex" xmlns:cx2="http://schemas.microsoft.com/office/drawing/2015/10/21/chartex" xmlns:cx3="http://schemas.microsoft.com/office/drawing/2016/5/9/chartex" xmlns:cx4="http://schemas.microsoft.com/office/drawing/2016/5/10/chartex" xmlns:cx5="http://schemas.microsoft.com/office/drawing/2016/5/11/chartex" xmlns:cx6="http://schemas.microsoft.com/office/drawing/2016/5/12/chartex" xmlns:cx7="http://schemas.microsoft.com/office/drawing/2016/5/13/chartex" xmlns:cx8="http://schemas.microsoft.com/office/drawing/2016/5/14/chartex" xmlns:mc="http://schemas.openxmlformats.org/markup-compatibility/2006" xmlns:aink="http://schemas.microsoft.com/office/drawing/2016/ink" xmlns:am3d="http://schemas.microsoft.com/office/drawing/2017/model3d" xmlns:o="urn:schemas-microsoft-com:office:office" xmlns:oel="http://schemas.microsoft.com/office/2019/extlst" xmlns:r="http://schemas.openxmlformats.org/officeDocument/2006/relationships" xmlns:m="http://schemas.openxmlformats.org/officeDocument/2006/math" xmlns:v="urn:schemas-microsoft-com:vml" xmlns:wp14="http://schemas.microsoft.com/office/word/2010/wordprocessingDrawing" xmlns:wp="http://schemas.openxmlformats.org/drawingml/2006/wordprocessingDrawing" xmlns:w10="urn:schemas-microsoft-com:office:word" xmlns:w="http://schemas.openxmlformats.org/wordprocessingml/2006/main" xmlns:w14="http://schemas.microsoft.com/office/word/2010/wordml" xmlns:w15="http://schemas.microsoft.com/office/word/2012/wordml" xmlns:w16cex="http://schemas.microsoft.com/office/word/2018/wordml/cex" xmlns:w16cid="http://schemas.microsoft.com/office/word/2016/wordml/cid" xmlns:w16="http://schemas.microsoft.com/office/word/2018/wordml" xmlns:w16du="http://schemas.microsoft.com/office/word/2023/wordml/word16du" xmlns:w16sdtdh="http://schemas.microsoft.com/office/word/2020/wordml/sdtdatahash" xmlns:w16se="http://schemas.microsoft.com/office/word/2015/wordml/symex" xmlns:wpg="http://schemas.microsoft.com/office/word/2010/wordprocessingGroup" xmlns:wpi="http://schemas.microsoft.com/office/word/2010/wordprocessingInk" xmlns:wne="http://schemas.microsoft.com/office/word/2006/wordml" xmlns:wps="http://schemas.microsoft.com/office/word/2010/wordprocessingShape" mc:Ignorable="w14 w15 w16se w16cid w16 w16cex w16sdtdh wp14">
   <w:numPicBullet w:numPicBulletId="0">
     <w:pict>
       <v:shapetype id="_x0000_t75" coordsize="21600,21600" o:spt="75" o:preferrelative="t" path="m@4@5l@4@11@9@11@9@5xe" filled="f" stroked="f">
@@ -3161,14 +3082,14 @@
         <v:path o:extrusionok="f" gradientshapeok="t" o:connecttype="rect"/>
         <o:lock v:ext="edit" aspectratio="t"/>
       </v:shapetype>
-      <v:shape id="_x0000_i1066" type="#_x0000_t75" style="width:30pt;height:27.6pt" o:bullet="t">
+      <v:shape id="_x0000_i1052" type="#_x0000_t75" style="width:29.8pt;height:27.5pt" o:bullet="t">
         <v:imagedata r:id="rId1" o:title="clip_image001"/>
       </v:shape>
     </w:pict>
   </w:numPicBullet>
   <w:numPicBullet w:numPicBulletId="1">
     <w:pict>
-      <v:shape id="_x0000_i1067" type="#_x0000_t75" style="width:30.6pt;height:30pt" o:bullet="t">
+      <v:shape id="_x0000_i1053" type="#_x0000_t75" style="width:30.6pt;height:30.2pt" o:bullet="t">
         <v:imagedata r:id="rId2" o:title="clip_image002"/>
       </v:shape>
     </w:pict>

--- a/LCOM Documents/Iteration1/LCOMProposedArchitecture.docx
+++ b/LCOM Documents/Iteration1/LCOMProposedArchitecture.docx
@@ -258,35 +258,21 @@
         <w:rPr>
           <w:color w:val="auto"/>
         </w:rPr>
-        <w:t>Another critical issue is the need to isolate hardware dependencies from the rest of the system. The ADHD Task Manager must be designed to work on multiple operating systems, including Windows, macOS, and Linux, and must be able to adapt to changes in the underlying hardware without affecting the overall functionality of the system.</w:t>
-      </w:r>
-    </w:p>
-    <w:p>
-      <w:pPr>
-        <w:pStyle w:val="InfoBlue"/>
+        <w:t>The</w:t>
+      </w:r>
+      <w:r>
         <w:rPr>
           <w:color w:val="auto"/>
         </w:rPr>
-      </w:pPr>
-      <w:r>
-        <w:rPr>
-          <w:color w:val="auto"/>
-        </w:rPr>
+        <w:t xml:space="preserve"> architecture of the ADHD Task Manager is driven by the need to provide a user-friendly and accessible system that effectively addresses the specific needs of people with ADHD. The architecture is designed to be robust for long-term maintenance, scalable, secure, and maintainable, and to handle interruptions and changes to the user's schedule in a flexible and efficient manner. Critical issues such as hardware dependencies and security are addressed through clear separation of concerns and well-defined interfaces between components.</w:t>
+      </w:r>
+    </w:p>
+    <w:p>
+      <w:pPr>
+        <w:pStyle w:val="Heading1"/>
+      </w:pPr>
+      <w:r>
         <w:lastRenderedPageBreak/>
-        <w:t>The</w:t>
-      </w:r>
-      <w:r>
-        <w:rPr>
-          <w:color w:val="auto"/>
-        </w:rPr>
-        <w:t xml:space="preserve"> architecture of the ADHD Task Manager is driven by the need to provide a user-friendly and accessible system that effectively addresses the specific needs of people with ADHD. The architecture is designed to be robust for long-term maintenance, scalable, secure, and maintainable, and to handle interruptions and changes to the user's schedule in a flexible and efficient manner. Critical issues such as hardware dependencies and security are addressed through clear separation of concerns and well-defined interfaces between components.</w:t>
-      </w:r>
-    </w:p>
-    <w:p>
-      <w:pPr>
-        <w:pStyle w:val="Heading1"/>
-      </w:pPr>
-      <w:r>
         <w:t xml:space="preserve">Assumptions and </w:t>
       </w:r>
       <w:r>
@@ -487,7 +473,6 @@
         <w:rPr>
           <w:noProof/>
         </w:rPr>
-        <w:lastRenderedPageBreak/>
         <w:drawing>
           <wp:inline distT="0" distB="0" distL="0" distR="0" wp14:anchorId="6C0939B1" wp14:editId="08FC79B3">
             <wp:extent cx="5943600" cy="3377565"/>
@@ -867,7 +852,6 @@
         </w:numPr>
       </w:pPr>
       <w:r>
-        <w:lastRenderedPageBreak/>
         <w:t xml:space="preserve">Since the app is for people with ADHD, certain specific features are necessary to make the app </w:t>
       </w:r>
       <w:r>
@@ -1116,101 +1100,101 @@
         <w:pStyle w:val="Heading2"/>
       </w:pPr>
       <w:r>
+        <w:t>Debugging</w:t>
+      </w:r>
+    </w:p>
+    <w:p>
+      <w:pPr>
+        <w:pStyle w:val="BodyText"/>
+      </w:pPr>
+      <w:r>
+        <w:t>The Debugging mechanism will determine the way classes and operations are tested during creation. This is to ensure the application will be released error free. Debugging software and operational procedures will need to be defined.</w:t>
+      </w:r>
+    </w:p>
+    <w:p>
+      <w:pPr>
+        <w:pStyle w:val="Heading2"/>
+      </w:pPr>
+      <w:r>
+        <w:t>Error Management</w:t>
+      </w:r>
+    </w:p>
+    <w:p>
+      <w:pPr>
+        <w:pStyle w:val="BodyText"/>
+      </w:pPr>
+      <w:r>
+        <w:t xml:space="preserve">The Error Management Mechanism is how the development team will handle errors on a user’s system. </w:t>
+      </w:r>
+      <w:proofErr w:type="gramStart"/>
+      <w:r>
+        <w:t>A</w:t>
+      </w:r>
+      <w:proofErr w:type="gramEnd"/>
+      <w:r>
+        <w:t xml:space="preserve"> Error reports will need to be created and sent back to the developers to analyze and fix to ensure the application works properly and so that it may not happen again.</w:t>
+      </w:r>
+    </w:p>
+    <w:p>
+      <w:pPr>
+        <w:pStyle w:val="Heading2"/>
+      </w:pPr>
+      <w:r>
+        <w:t>Graphics</w:t>
+      </w:r>
+    </w:p>
+    <w:p>
+      <w:pPr>
+        <w:pStyle w:val="BodyText"/>
+      </w:pPr>
+      <w:r>
+        <w:t>This mechanism will describe how the user will see and interact with the interface. Graphics will play a key role in the success of this application, so ensuring smooth and easy to view graphical interface is very important.</w:t>
+      </w:r>
+    </w:p>
+    <w:p>
+      <w:pPr>
+        <w:pStyle w:val="Heading2"/>
+      </w:pPr>
+      <w:r>
+        <w:t>Memory Management</w:t>
+      </w:r>
+    </w:p>
+    <w:p>
+      <w:pPr>
+        <w:pStyle w:val="BodyText"/>
+      </w:pPr>
+      <w:r>
+        <w:t xml:space="preserve">The Memory Management mechanism will efficiently use the device’s RAM and cache. </w:t>
+      </w:r>
+    </w:p>
+    <w:p>
+      <w:pPr>
+        <w:pStyle w:val="Heading2"/>
+      </w:pPr>
+      <w:r>
+        <w:t>Persist</w:t>
+      </w:r>
+      <w:r>
+        <w:t>e</w:t>
+      </w:r>
+      <w:r>
+        <w:t>nce</w:t>
+      </w:r>
+    </w:p>
+    <w:p>
+      <w:pPr>
+        <w:pStyle w:val="BodyText"/>
+      </w:pPr>
+      <w:r>
+        <w:t xml:space="preserve">The persistence mechanism will handle writing and reading of stored data. Almost all code classes will use this mechanism. </w:t>
+      </w:r>
+    </w:p>
+    <w:p>
+      <w:pPr>
+        <w:pStyle w:val="Heading2"/>
+      </w:pPr>
+      <w:r>
         <w:lastRenderedPageBreak/>
-        <w:t>Debugging</w:t>
-      </w:r>
-    </w:p>
-    <w:p>
-      <w:pPr>
-        <w:pStyle w:val="BodyText"/>
-      </w:pPr>
-      <w:r>
-        <w:t>The Debugging mechanism will determine the way classes and operations are tested during creation. This is to ensure the application will be released error free. Debugging software and operational procedures will need to be defined.</w:t>
-      </w:r>
-    </w:p>
-    <w:p>
-      <w:pPr>
-        <w:pStyle w:val="Heading2"/>
-      </w:pPr>
-      <w:r>
-        <w:t>Error Management</w:t>
-      </w:r>
-    </w:p>
-    <w:p>
-      <w:pPr>
-        <w:pStyle w:val="BodyText"/>
-      </w:pPr>
-      <w:r>
-        <w:t xml:space="preserve">The Error Management Mechanism is how the development team will handle errors on a user’s system. </w:t>
-      </w:r>
-      <w:proofErr w:type="gramStart"/>
-      <w:r>
-        <w:t>A</w:t>
-      </w:r>
-      <w:proofErr w:type="gramEnd"/>
-      <w:r>
-        <w:t xml:space="preserve"> Error reports will need to be created and sent back to the developers to analyze and fix to ensure the application works properly and so that it may not happen again.</w:t>
-      </w:r>
-    </w:p>
-    <w:p>
-      <w:pPr>
-        <w:pStyle w:val="Heading2"/>
-      </w:pPr>
-      <w:r>
-        <w:t>Graphics</w:t>
-      </w:r>
-    </w:p>
-    <w:p>
-      <w:pPr>
-        <w:pStyle w:val="BodyText"/>
-      </w:pPr>
-      <w:r>
-        <w:t>This mechanism will describe how the user will see and interact with the interface. Graphics will play a key role in the success of this application, so ensuring smooth and easy to view graphical interface is very important.</w:t>
-      </w:r>
-    </w:p>
-    <w:p>
-      <w:pPr>
-        <w:pStyle w:val="Heading2"/>
-      </w:pPr>
-      <w:r>
-        <w:t>Memory Management</w:t>
-      </w:r>
-    </w:p>
-    <w:p>
-      <w:pPr>
-        <w:pStyle w:val="BodyText"/>
-      </w:pPr>
-      <w:r>
-        <w:t xml:space="preserve">The Memory Management mechanism will efficiently use the device’s RAM and cache. </w:t>
-      </w:r>
-    </w:p>
-    <w:p>
-      <w:pPr>
-        <w:pStyle w:val="Heading2"/>
-      </w:pPr>
-      <w:r>
-        <w:t>Persist</w:t>
-      </w:r>
-      <w:r>
-        <w:t>e</w:t>
-      </w:r>
-      <w:r>
-        <w:t>nce</w:t>
-      </w:r>
-    </w:p>
-    <w:p>
-      <w:pPr>
-        <w:pStyle w:val="BodyText"/>
-      </w:pPr>
-      <w:r>
-        <w:t xml:space="preserve">The persistence mechanism will handle writing and reading of stored data. Almost all code classes will use this mechanism. </w:t>
-      </w:r>
-    </w:p>
-    <w:p>
-      <w:pPr>
-        <w:pStyle w:val="Heading2"/>
-      </w:pPr>
-      <w:r>
         <w:t>Security</w:t>
       </w:r>
     </w:p>
@@ -1574,17 +1558,7 @@
           <w:iCs/>
           <w:sz w:val="20"/>
         </w:rPr>
-        <w:t xml:space="preserve"> of the development </w:t>
-      </w:r>
-      <w:r>
-        <w:rPr>
-          <w:rFonts w:ascii="Times" w:hAnsi="Times"/>
-          <w:b w:val="0"/>
-          <w:iCs/>
-          <w:sz w:val="20"/>
-        </w:rPr>
-        <w:lastRenderedPageBreak/>
-        <w:t>phase</w:t>
+        <w:t xml:space="preserve"> of the development phase</w:t>
       </w:r>
       <w:r>
         <w:rPr>
@@ -2395,7 +2369,17 @@
           <w:iCs/>
           <w:sz w:val="20"/>
         </w:rPr>
-        <w:t xml:space="preserve">Employing this multi-layered architecture, the ADHD Task Manager mobile app can be developed and maintained in </w:t>
+        <w:t xml:space="preserve">Employing this multi-layered architecture, the ADHD Task Manager mobile app can be developed and maintained </w:t>
+      </w:r>
+      <w:r>
+        <w:rPr>
+          <w:rFonts w:ascii="Times" w:hAnsi="Times"/>
+          <w:b w:val="0"/>
+          <w:iCs/>
+          <w:sz w:val="20"/>
+        </w:rPr>
+        <w:lastRenderedPageBreak/>
+        <w:t xml:space="preserve">in </w:t>
       </w:r>
       <w:r>
         <w:rPr>
@@ -3082,14 +3066,14 @@
         <v:path o:extrusionok="f" gradientshapeok="t" o:connecttype="rect"/>
         <o:lock v:ext="edit" aspectratio="t"/>
       </v:shapetype>
-      <v:shape id="_x0000_i1052" type="#_x0000_t75" style="width:29.8pt;height:27.5pt" o:bullet="t">
+      <v:shape id="_x0000_i1036" type="#_x0000_t75" style="width:29.8pt;height:27.5pt" o:bullet="t">
         <v:imagedata r:id="rId1" o:title="clip_image001"/>
       </v:shape>
     </w:pict>
   </w:numPicBullet>
   <w:numPicBullet w:numPicBulletId="1">
     <w:pict>
-      <v:shape id="_x0000_i1053" type="#_x0000_t75" style="width:30.6pt;height:30.2pt" o:bullet="t">
+      <v:shape id="_x0000_i1037" type="#_x0000_t75" style="width:30.6pt;height:30.2pt" o:bullet="t">
         <v:imagedata r:id="rId2" o:title="clip_image002"/>
       </v:shape>
     </w:pict>

--- a/LCOM Documents/Iteration1/LCOMProposedArchitecture.docx
+++ b/LCOM Documents/Iteration1/LCOMProposedArchitecture.docx
@@ -264,7 +264,14 @@
         <w:rPr>
           <w:color w:val="auto"/>
         </w:rPr>
-        <w:t xml:space="preserve"> architecture of the ADHD Task Manager is driven by the need to provide a user-friendly and accessible system that effectively addresses the specific needs of people with ADHD. The architecture is designed to be robust for long-term maintenance, scalable, secure, and maintainable, and to handle interruptions and changes to the user's schedule in a flexible and efficient manner. Critical issues such as hardware dependencies and security are addressed through clear separation of concerns and well-defined interfaces between components.</w:t>
+        <w:t xml:space="preserve"> architecture of the ADHD Task Manager is driven by the need to provide a user-friendly and accessible system that effectively addresses the specific needs of people with ADHD. The architecture is designed to be robust for long-term maintenance, scalable, secure, and maintainable, and to handle interruptions and changes </w:t>
+      </w:r>
+      <w:r>
+        <w:rPr>
+          <w:color w:val="auto"/>
+        </w:rPr>
+        <w:lastRenderedPageBreak/>
+        <w:t>to the user's schedule in a flexible and efficient manner. Critical issues such as hardware dependencies and security are addressed through clear separation of concerns and well-defined interfaces between components.</w:t>
       </w:r>
     </w:p>
     <w:p>
@@ -272,7 +279,6 @@
         <w:pStyle w:val="Heading1"/>
       </w:pPr>
       <w:r>
-        <w:lastRenderedPageBreak/>
         <w:t xml:space="preserve">Assumptions and </w:t>
       </w:r>
       <w:r>
@@ -473,6 +479,7 @@
         <w:rPr>
           <w:noProof/>
         </w:rPr>
+        <w:lastRenderedPageBreak/>
         <w:drawing>
           <wp:inline distT="0" distB="0" distL="0" distR="0" wp14:anchorId="6C0939B1" wp14:editId="08FC79B3">
             <wp:extent cx="5943600" cy="3377565"/>
@@ -852,6 +859,7 @@
         </w:numPr>
       </w:pPr>
       <w:r>
+        <w:lastRenderedPageBreak/>
         <w:t xml:space="preserve">Since the app is for people with ADHD, certain specific features are necessary to make the app </w:t>
       </w:r>
       <w:r>
@@ -1100,6 +1108,7 @@
         <w:pStyle w:val="Heading2"/>
       </w:pPr>
       <w:r>
+        <w:lastRenderedPageBreak/>
         <w:t>Debugging</w:t>
       </w:r>
     </w:p>
@@ -1194,7 +1203,6 @@
         <w:pStyle w:val="Heading2"/>
       </w:pPr>
       <w:r>
-        <w:lastRenderedPageBreak/>
         <w:t>Security</w:t>
       </w:r>
     </w:p>
@@ -1558,7 +1566,17 @@
           <w:iCs/>
           <w:sz w:val="20"/>
         </w:rPr>
-        <w:t xml:space="preserve"> of the development phase</w:t>
+        <w:t xml:space="preserve"> of the development </w:t>
+      </w:r>
+      <w:r>
+        <w:rPr>
+          <w:rFonts w:ascii="Times" w:hAnsi="Times"/>
+          <w:b w:val="0"/>
+          <w:iCs/>
+          <w:sz w:val="20"/>
+        </w:rPr>
+        <w:lastRenderedPageBreak/>
+        <w:t>phase</w:t>
       </w:r>
       <w:r>
         <w:rPr>
@@ -1569,7 +1587,6 @@
         </w:rPr>
         <w:t xml:space="preserve">. The architecture framework will </w:t>
       </w:r>
-      <w:proofErr w:type="gramStart"/>
       <w:r>
         <w:rPr>
           <w:rFonts w:ascii="Times" w:hAnsi="Times"/>
@@ -1586,9 +1603,8 @@
           <w:iCs/>
           <w:sz w:val="20"/>
         </w:rPr>
-        <w:t xml:space="preserve">  the</w:t>
-      </w:r>
-      <w:proofErr w:type="gramEnd"/>
+        <w:t xml:space="preserve"> the</w:t>
+      </w:r>
       <w:r>
         <w:rPr>
           <w:rFonts w:ascii="Times" w:hAnsi="Times"/>
@@ -1642,26 +1658,15 @@
         </w:rPr>
         <w:t xml:space="preserve">will </w:t>
       </w:r>
-      <w:proofErr w:type="gramStart"/>
-      <w:r>
-        <w:rPr>
-          <w:rFonts w:ascii="Times" w:hAnsi="Times"/>
-          <w:b w:val="0"/>
-          <w:iCs/>
-          <w:sz w:val="20"/>
-        </w:rPr>
-        <w:t>be</w:t>
-      </w:r>
-      <w:r>
-        <w:rPr>
-          <w:rFonts w:ascii="Times" w:hAnsi="Times"/>
-          <w:b w:val="0"/>
-          <w:iCs/>
-          <w:sz w:val="20"/>
-        </w:rPr>
-        <w:t xml:space="preserve"> in charge of</w:t>
-      </w:r>
-      <w:proofErr w:type="gramEnd"/>
+      <w:r>
+        <w:rPr>
+          <w:rFonts w:ascii="Times" w:hAnsi="Times"/>
+          <w:b w:val="0"/>
+          <w:iCs/>
+          <w:sz w:val="20"/>
+        </w:rPr>
+        <w:t>oversee</w:t>
+      </w:r>
       <w:r>
         <w:rPr>
           <w:rFonts w:ascii="Times" w:hAnsi="Times"/>
@@ -1993,7 +1998,6 @@
         </w:rPr>
         <w:t xml:space="preserve"> </w:t>
       </w:r>
-      <w:proofErr w:type="spellStart"/>
       <w:r>
         <w:rPr>
           <w:rFonts w:ascii="Times" w:hAnsi="Times"/>
@@ -2010,17 +2014,16 @@
           <w:iCs/>
           <w:sz w:val="20"/>
         </w:rPr>
-        <w:t>e</w:t>
-      </w:r>
-      <w:proofErr w:type="spellEnd"/>
-      <w:r>
-        <w:rPr>
-          <w:rFonts w:ascii="Times" w:hAnsi="Times"/>
-          <w:b w:val="0"/>
-          <w:iCs/>
-          <w:sz w:val="20"/>
-        </w:rPr>
-        <w:t xml:space="preserve"> on handling the app's data storage and retrieval. It communicates with the selected database or storage system to save user information, such as tasks, schedules, and preferences. The data management layer </w:t>
+        <w:t xml:space="preserve"> </w:t>
+      </w:r>
+      <w:r>
+        <w:rPr>
+          <w:rFonts w:ascii="Times" w:hAnsi="Times"/>
+          <w:b w:val="0"/>
+          <w:iCs/>
+          <w:sz w:val="20"/>
+        </w:rPr>
+        <w:t xml:space="preserve">on handling the app's data storage and retrieval. It communicates with the selected database or storage system to save user information, such as tasks, schedules, and preferences. The data management layer </w:t>
       </w:r>
       <w:r>
         <w:rPr>
@@ -2147,17 +2150,15 @@
         </w:rPr>
         <w:t xml:space="preserve"> responsible for integrating external services and APIs, like calendar synchronization, notifications, and </w:t>
       </w:r>
-      <w:proofErr w:type="gramStart"/>
-      <w:r>
-        <w:rPr>
-          <w:rFonts w:ascii="Times" w:hAnsi="Times"/>
-          <w:b w:val="0"/>
-          <w:iCs/>
-          <w:sz w:val="20"/>
-        </w:rPr>
-        <w:t>third party</w:t>
-      </w:r>
-      <w:proofErr w:type="gramEnd"/>
+      <w:r>
+        <w:rPr>
+          <w:rFonts w:ascii="Times" w:hAnsi="Times"/>
+          <w:b w:val="0"/>
+          <w:iCs/>
+          <w:sz w:val="20"/>
+        </w:rPr>
+        <w:t>third-party</w:t>
+      </w:r>
       <w:r>
         <w:rPr>
           <w:rFonts w:ascii="Times" w:hAnsi="Times"/>
@@ -2369,17 +2370,7 @@
           <w:iCs/>
           <w:sz w:val="20"/>
         </w:rPr>
-        <w:t xml:space="preserve">Employing this multi-layered architecture, the ADHD Task Manager mobile app can be developed and maintained </w:t>
-      </w:r>
-      <w:r>
-        <w:rPr>
-          <w:rFonts w:ascii="Times" w:hAnsi="Times"/>
-          <w:b w:val="0"/>
-          <w:iCs/>
-          <w:sz w:val="20"/>
-        </w:rPr>
-        <w:lastRenderedPageBreak/>
-        <w:t xml:space="preserve">in </w:t>
+        <w:t xml:space="preserve">Employing this multi-layered architecture, the ADHD Task Manager mobile app can be developed and maintained in </w:t>
       </w:r>
       <w:r>
         <w:rPr>
@@ -3066,14 +3057,14 @@
         <v:path o:extrusionok="f" gradientshapeok="t" o:connecttype="rect"/>
         <o:lock v:ext="edit" aspectratio="t"/>
       </v:shapetype>
-      <v:shape id="_x0000_i1036" type="#_x0000_t75" style="width:29.8pt;height:27.5pt" o:bullet="t">
+      <v:shape id="_x0000_i1068" type="#_x0000_t75" style="width:29.85pt;height:27.55pt" o:bullet="t">
         <v:imagedata r:id="rId1" o:title="clip_image001"/>
       </v:shape>
     </w:pict>
   </w:numPicBullet>
   <w:numPicBullet w:numPicBulletId="1">
     <w:pict>
-      <v:shape id="_x0000_i1037" type="#_x0000_t75" style="width:30.6pt;height:30.2pt" o:bullet="t">
+      <v:shape id="_x0000_i1069" type="#_x0000_t75" style="width:30.65pt;height:30.25pt" o:bullet="t">
         <v:imagedata r:id="rId2" o:title="clip_image002"/>
       </v:shape>
     </w:pict>
